--- a/src/supplies/JS. REACT.docx
+++ b/src/supplies/JS. REACT.docx
@@ -1,6 +1,6 @@
 
 <file path=word/document.xml><?xml version="1.0" encoding="utf-8"?>
-<w:document xmlns:wpc="http://schemas.microsoft.com/office/word/2010/wordprocessingCanvas" xmlns:cx="http://schemas.microsoft.com/office/drawing/2014/chartex" xmlns:cx1="http://schemas.microsoft.com/office/drawing/2015/9/8/chartex" xmlns:cx2="http://schemas.microsoft.com/office/drawing/2015/10/21/chartex" xmlns:cx3="http://schemas.microsoft.com/office/drawing/2016/5/9/chartex" xmlns:cx4="http://schemas.microsoft.com/office/drawing/2016/5/10/chartex" xmlns:cx5="http://schemas.microsoft.com/office/drawing/2016/5/11/chartex" xmlns:cx6="http://schemas.microsoft.com/office/drawing/2016/5/12/chartex" xmlns:cx7="http://schemas.microsoft.com/office/drawing/2016/5/13/chartex" xmlns:cx8="http://schemas.microsoft.com/office/drawing/2016/5/14/chartex" xmlns:mc="http://schemas.openxmlformats.org/markup-compatibility/2006" xmlns:aink="http://schemas.microsoft.com/office/drawing/2016/ink" xmlns:am3d="http://schemas.microsoft.com/office/drawing/2017/model3d" xmlns:o="urn:schemas-microsoft-com:office:office" xmlns:r="http://schemas.openxmlformats.org/officeDocument/2006/relationships" xmlns:m="http://schemas.openxmlformats.org/officeDocument/2006/math" xmlns:v="urn:schemas-microsoft-com:vml" xmlns:wp14="http://schemas.microsoft.com/office/word/2010/wordprocessingDrawing" xmlns:wp="http://schemas.openxmlformats.org/drawingml/2006/wordprocessingDrawing" xmlns:w10="urn:schemas-microsoft-com:office:word" xmlns:w="http://schemas.openxmlformats.org/wordprocessingml/2006/main" xmlns:w14="http://schemas.microsoft.com/office/word/2010/wordml" xmlns:w15="http://schemas.microsoft.com/office/word/2012/wordml" xmlns:w16cex="http://schemas.microsoft.com/office/word/2018/wordml/cex" xmlns:w16cid="http://schemas.microsoft.com/office/word/2016/wordml/cid" xmlns:w16="http://schemas.microsoft.com/office/word/2018/wordml" xmlns:w16se="http://schemas.microsoft.com/office/word/2015/wordml/symex" xmlns:wpg="http://schemas.microsoft.com/office/word/2010/wordprocessingGroup" xmlns:wpi="http://schemas.microsoft.com/office/word/2010/wordprocessingInk" xmlns:wne="http://schemas.microsoft.com/office/word/2006/wordml" xmlns:wps="http://schemas.microsoft.com/office/word/2010/wordprocessingShape" mc:Ignorable="w14 w15 w16se w16cid w16 w16cex wp14">
+<w:document xmlns:wpc="http://schemas.microsoft.com/office/word/2010/wordprocessingCanvas" xmlns:cx="http://schemas.microsoft.com/office/drawing/2014/chartex" xmlns:cx1="http://schemas.microsoft.com/office/drawing/2015/9/8/chartex" xmlns:cx2="http://schemas.microsoft.com/office/drawing/2015/10/21/chartex" xmlns:cx3="http://schemas.microsoft.com/office/drawing/2016/5/9/chartex" xmlns:cx4="http://schemas.microsoft.com/office/drawing/2016/5/10/chartex" xmlns:cx5="http://schemas.microsoft.com/office/drawing/2016/5/11/chartex" xmlns:cx6="http://schemas.microsoft.com/office/drawing/2016/5/12/chartex" xmlns:cx7="http://schemas.microsoft.com/office/drawing/2016/5/13/chartex" xmlns:cx8="http://schemas.microsoft.com/office/drawing/2016/5/14/chartex" xmlns:mc="http://schemas.openxmlformats.org/markup-compatibility/2006" xmlns:aink="http://schemas.microsoft.com/office/drawing/2016/ink" xmlns:am3d="http://schemas.microsoft.com/office/drawing/2017/model3d" xmlns:o="urn:schemas-microsoft-com:office:office" xmlns:r="http://schemas.openxmlformats.org/officeDocument/2006/relationships" xmlns:m="http://schemas.openxmlformats.org/officeDocument/2006/math" xmlns:v="urn:schemas-microsoft-com:vml" xmlns:wp14="http://schemas.microsoft.com/office/word/2010/wordprocessingDrawing" xmlns:wp="http://schemas.openxmlformats.org/drawingml/2006/wordprocessingDrawing" xmlns:w10="urn:schemas-microsoft-com:office:word" xmlns:w="http://schemas.openxmlformats.org/wordprocessingml/2006/main" xmlns:w14="http://schemas.microsoft.com/office/word/2010/wordml" xmlns:w15="http://schemas.microsoft.com/office/word/2012/wordml" xmlns:w16cex="http://schemas.microsoft.com/office/word/2018/wordml/cex" xmlns:w16cid="http://schemas.microsoft.com/office/word/2016/wordml/cid" xmlns:w16="http://schemas.microsoft.com/office/word/2018/wordml" xmlns:w16sdtdh="http://schemas.microsoft.com/office/word/2020/wordml/sdtdatahash" xmlns:w16se="http://schemas.microsoft.com/office/word/2015/wordml/symex" xmlns:wpg="http://schemas.microsoft.com/office/word/2010/wordprocessingGroup" xmlns:wpi="http://schemas.microsoft.com/office/word/2010/wordprocessingInk" xmlns:wne="http://schemas.microsoft.com/office/word/2006/wordml" xmlns:wps="http://schemas.microsoft.com/office/word/2010/wordprocessingShape" mc:Ignorable="w14 w15 w16se w16cid w16 w16cex w16sdtdh wp14">
   <w:body>
     <w:p>
       <w:pPr>
@@ -722,16 +722,7 @@
           <w:szCs w:val="20"/>
           <w:lang w:val="en-US" w:eastAsia="ru-RU"/>
         </w:rPr>
-        <w:t>name.repeat</w:t>
-      </w:r>
-      <w:r>
-        <w:rPr>
-          <w:rFonts w:ascii="Courier New" w:eastAsia="Times New Roman" w:hAnsi="Courier New" w:cs="Courier New"/>
-          <w:sz w:val="20"/>
-          <w:szCs w:val="20"/>
-          <w:lang w:val="en-US" w:eastAsia="ru-RU"/>
-        </w:rPr>
-        <w:t>(</w:t>
+        <w:t>name.repeat(</w:t>
       </w:r>
       <w:r>
         <w:rPr>
@@ -1048,7 +1039,6 @@
         </w:rPr>
         <w:t xml:space="preserve"> </w:t>
       </w:r>
-      <w:proofErr w:type="gramStart"/>
       <w:r>
         <w:rPr>
           <w:rFonts w:ascii="Consolas" w:eastAsia="Times New Roman" w:hAnsi="Consolas" w:cs="Times New Roman"/>
@@ -1069,7 +1059,6 @@
         </w:rPr>
         <w:t xml:space="preserve"> title</w:t>
       </w:r>
-      <w:proofErr w:type="gramEnd"/>
       <w:r>
         <w:rPr>
           <w:rFonts w:ascii="Consolas" w:eastAsia="Times New Roman" w:hAnsi="Consolas" w:cs="Times New Roman"/>
@@ -1183,7 +1172,6 @@
         </w:rPr>
         <w:t xml:space="preserve"> </w:t>
       </w:r>
-      <w:proofErr w:type="gramStart"/>
       <w:r>
         <w:rPr>
           <w:rFonts w:ascii="Consolas" w:eastAsia="Times New Roman" w:hAnsi="Consolas" w:cs="Times New Roman"/>
@@ -1202,18 +1190,7 @@
           <w:szCs w:val="21"/>
           <w:lang w:val="en-US" w:eastAsia="ru-RU"/>
         </w:rPr>
-        <w:t>title</w:t>
-      </w:r>
-      <w:proofErr w:type="gramEnd"/>
-      <w:r>
-        <w:rPr>
-          <w:rFonts w:ascii="Consolas" w:eastAsia="Times New Roman" w:hAnsi="Consolas" w:cs="Times New Roman"/>
-          <w:color w:val="D4D4D4"/>
-          <w:sz w:val="21"/>
-          <w:szCs w:val="21"/>
-          <w:lang w:val="en-US" w:eastAsia="ru-RU"/>
-        </w:rPr>
-        <w:t xml:space="preserve"> </w:t>
+        <w:t xml:space="preserve">title </w:t>
       </w:r>
       <w:r>
         <w:rPr>
@@ -1879,8 +1856,6 @@
         </w:rPr>
         <w:t>&gt;</w:t>
       </w:r>
-      <w:bookmarkStart w:id="0" w:name="_GoBack"/>
-      <w:bookmarkEnd w:id="0"/>
     </w:p>
     <w:p>
       <w:pPr>
@@ -1964,7 +1939,7 @@
           <w:color w:val="D4D4D4"/>
           <w:sz w:val="21"/>
           <w:szCs w:val="21"/>
-          <w:lang w:eastAsia="ru-RU"/>
+          <w:lang w:val="en-US" w:eastAsia="ru-RU"/>
         </w:rPr>
       </w:pPr>
       <w:r>
@@ -1983,7 +1958,7 @@
           <w:color w:val="DCDCDC"/>
           <w:sz w:val="21"/>
           <w:szCs w:val="21"/>
-          <w:lang w:eastAsia="ru-RU"/>
+          <w:lang w:val="en-US" w:eastAsia="ru-RU"/>
         </w:rPr>
         <w:t>{</w:t>
       </w:r>
@@ -1994,7 +1969,7 @@
           <w:color w:val="D4D4D4"/>
           <w:sz w:val="21"/>
           <w:szCs w:val="21"/>
-          <w:lang w:eastAsia="ru-RU"/>
+          <w:lang w:val="en-US" w:eastAsia="ru-RU"/>
         </w:rPr>
         <w:t>titleDom</w:t>
       </w:r>
@@ -2005,7 +1980,7 @@
           <w:color w:val="DCDCDC"/>
           <w:sz w:val="21"/>
           <w:szCs w:val="21"/>
-          <w:lang w:eastAsia="ru-RU"/>
+          <w:lang w:val="en-US" w:eastAsia="ru-RU"/>
         </w:rPr>
         <w:t>}</w:t>
       </w:r>
@@ -2019,16 +1994,16 @@
           <w:color w:val="D4D4D4"/>
           <w:sz w:val="21"/>
           <w:szCs w:val="21"/>
-          <w:lang w:eastAsia="ru-RU"/>
-        </w:rPr>
-      </w:pPr>
-      <w:r>
-        <w:rPr>
-          <w:rFonts w:ascii="Consolas" w:eastAsia="Times New Roman" w:hAnsi="Consolas" w:cs="Times New Roman"/>
-          <w:color w:val="D4D4D4"/>
-          <w:sz w:val="21"/>
-          <w:szCs w:val="21"/>
-          <w:lang w:eastAsia="ru-RU"/>
+          <w:lang w:val="en-US" w:eastAsia="ru-RU"/>
+        </w:rPr>
+      </w:pPr>
+      <w:r>
+        <w:rPr>
+          <w:rFonts w:ascii="Consolas" w:eastAsia="Times New Roman" w:hAnsi="Consolas" w:cs="Times New Roman"/>
+          <w:color w:val="D4D4D4"/>
+          <w:sz w:val="21"/>
+          <w:szCs w:val="21"/>
+          <w:lang w:val="en-US" w:eastAsia="ru-RU"/>
         </w:rPr>
         <w:t xml:space="preserve">        </w:t>
       </w:r>
@@ -2038,7 +2013,7 @@
           <w:color w:val="DCDCDC"/>
           <w:sz w:val="21"/>
           <w:szCs w:val="21"/>
-          <w:lang w:eastAsia="ru-RU"/>
+          <w:lang w:val="en-US" w:eastAsia="ru-RU"/>
         </w:rPr>
         <w:t>{</w:t>
       </w:r>
@@ -2049,7 +2024,7 @@
           <w:color w:val="D4D4D4"/>
           <w:sz w:val="21"/>
           <w:szCs w:val="21"/>
-          <w:lang w:eastAsia="ru-RU"/>
+          <w:lang w:val="en-US" w:eastAsia="ru-RU"/>
         </w:rPr>
         <w:t>textDom</w:t>
       </w:r>
@@ -2060,7 +2035,7 @@
           <w:color w:val="DCDCDC"/>
           <w:sz w:val="21"/>
           <w:szCs w:val="21"/>
-          <w:lang w:eastAsia="ru-RU"/>
+          <w:lang w:val="en-US" w:eastAsia="ru-RU"/>
         </w:rPr>
         <w:t>}</w:t>
       </w:r>
@@ -2074,16 +2049,16 @@
           <w:color w:val="D4D4D4"/>
           <w:sz w:val="21"/>
           <w:szCs w:val="21"/>
-          <w:lang w:eastAsia="ru-RU"/>
-        </w:rPr>
-      </w:pPr>
-      <w:r>
-        <w:rPr>
-          <w:rFonts w:ascii="Consolas" w:eastAsia="Times New Roman" w:hAnsi="Consolas" w:cs="Times New Roman"/>
-          <w:color w:val="D4D4D4"/>
-          <w:sz w:val="21"/>
-          <w:szCs w:val="21"/>
-          <w:lang w:eastAsia="ru-RU"/>
+          <w:lang w:val="en-US" w:eastAsia="ru-RU"/>
+        </w:rPr>
+      </w:pPr>
+      <w:r>
+        <w:rPr>
+          <w:rFonts w:ascii="Consolas" w:eastAsia="Times New Roman" w:hAnsi="Consolas" w:cs="Times New Roman"/>
+          <w:color w:val="D4D4D4"/>
+          <w:sz w:val="21"/>
+          <w:szCs w:val="21"/>
+          <w:lang w:val="en-US" w:eastAsia="ru-RU"/>
         </w:rPr>
         <w:t xml:space="preserve">      </w:t>
       </w:r>
@@ -2093,29 +2068,27 @@
           <w:color w:val="DCDCDC"/>
           <w:sz w:val="21"/>
           <w:szCs w:val="21"/>
-          <w:lang w:eastAsia="ru-RU"/>
+          <w:lang w:val="en-US" w:eastAsia="ru-RU"/>
         </w:rPr>
         <w:t>&lt;/</w:t>
       </w:r>
-      <w:proofErr w:type="spellStart"/>
-      <w:r>
-        <w:rPr>
-          <w:rFonts w:ascii="Consolas" w:eastAsia="Times New Roman" w:hAnsi="Consolas" w:cs="Times New Roman"/>
-          <w:color w:val="D4D4D4"/>
-          <w:sz w:val="21"/>
-          <w:szCs w:val="21"/>
-          <w:lang w:eastAsia="ru-RU"/>
+      <w:r>
+        <w:rPr>
+          <w:rFonts w:ascii="Consolas" w:eastAsia="Times New Roman" w:hAnsi="Consolas" w:cs="Times New Roman"/>
+          <w:color w:val="D4D4D4"/>
+          <w:sz w:val="21"/>
+          <w:szCs w:val="21"/>
+          <w:lang w:val="en-US" w:eastAsia="ru-RU"/>
         </w:rPr>
         <w:t>div</w:t>
       </w:r>
-      <w:proofErr w:type="spellEnd"/>
-      <w:r>
-        <w:rPr>
-          <w:rFonts w:ascii="Consolas" w:eastAsia="Times New Roman" w:hAnsi="Consolas" w:cs="Times New Roman"/>
-          <w:color w:val="DCDCDC"/>
-          <w:sz w:val="21"/>
-          <w:szCs w:val="21"/>
-          <w:lang w:eastAsia="ru-RU"/>
+      <w:r>
+        <w:rPr>
+          <w:rFonts w:ascii="Consolas" w:eastAsia="Times New Roman" w:hAnsi="Consolas" w:cs="Times New Roman"/>
+          <w:color w:val="DCDCDC"/>
+          <w:sz w:val="21"/>
+          <w:szCs w:val="21"/>
+          <w:lang w:val="en-US" w:eastAsia="ru-RU"/>
         </w:rPr>
         <w:t>&gt;</w:t>
       </w:r>
@@ -2129,16 +2102,16 @@
           <w:color w:val="D4D4D4"/>
           <w:sz w:val="21"/>
           <w:szCs w:val="21"/>
-          <w:lang w:eastAsia="ru-RU"/>
-        </w:rPr>
-      </w:pPr>
-      <w:r>
-        <w:rPr>
-          <w:rFonts w:ascii="Consolas" w:eastAsia="Times New Roman" w:hAnsi="Consolas" w:cs="Times New Roman"/>
-          <w:color w:val="D4D4D4"/>
-          <w:sz w:val="21"/>
-          <w:szCs w:val="21"/>
-          <w:lang w:eastAsia="ru-RU"/>
+          <w:lang w:val="en-US" w:eastAsia="ru-RU"/>
+        </w:rPr>
+      </w:pPr>
+      <w:r>
+        <w:rPr>
+          <w:rFonts w:ascii="Consolas" w:eastAsia="Times New Roman" w:hAnsi="Consolas" w:cs="Times New Roman"/>
+          <w:color w:val="D4D4D4"/>
+          <w:sz w:val="21"/>
+          <w:szCs w:val="21"/>
+          <w:lang w:val="en-US" w:eastAsia="ru-RU"/>
         </w:rPr>
         <w:t xml:space="preserve">    </w:t>
       </w:r>
@@ -2148,29 +2121,27 @@
           <w:color w:val="DCDCDC"/>
           <w:sz w:val="21"/>
           <w:szCs w:val="21"/>
-          <w:lang w:eastAsia="ru-RU"/>
+          <w:lang w:val="en-US" w:eastAsia="ru-RU"/>
         </w:rPr>
         <w:t>&lt;/</w:t>
       </w:r>
-      <w:proofErr w:type="spellStart"/>
-      <w:r>
-        <w:rPr>
-          <w:rFonts w:ascii="Consolas" w:eastAsia="Times New Roman" w:hAnsi="Consolas" w:cs="Times New Roman"/>
-          <w:color w:val="D4D4D4"/>
-          <w:sz w:val="21"/>
-          <w:szCs w:val="21"/>
-          <w:lang w:eastAsia="ru-RU"/>
+      <w:r>
+        <w:rPr>
+          <w:rFonts w:ascii="Consolas" w:eastAsia="Times New Roman" w:hAnsi="Consolas" w:cs="Times New Roman"/>
+          <w:color w:val="D4D4D4"/>
+          <w:sz w:val="21"/>
+          <w:szCs w:val="21"/>
+          <w:lang w:val="en-US" w:eastAsia="ru-RU"/>
         </w:rPr>
         <w:t>div</w:t>
       </w:r>
-      <w:proofErr w:type="spellEnd"/>
-      <w:r>
-        <w:rPr>
-          <w:rFonts w:ascii="Consolas" w:eastAsia="Times New Roman" w:hAnsi="Consolas" w:cs="Times New Roman"/>
-          <w:color w:val="DCDCDC"/>
-          <w:sz w:val="21"/>
-          <w:szCs w:val="21"/>
-          <w:lang w:eastAsia="ru-RU"/>
+      <w:r>
+        <w:rPr>
+          <w:rFonts w:ascii="Consolas" w:eastAsia="Times New Roman" w:hAnsi="Consolas" w:cs="Times New Roman"/>
+          <w:color w:val="DCDCDC"/>
+          <w:sz w:val="21"/>
+          <w:szCs w:val="21"/>
+          <w:lang w:val="en-US" w:eastAsia="ru-RU"/>
         </w:rPr>
         <w:t>&gt;</w:t>
       </w:r>
@@ -2184,16 +2155,16 @@
           <w:color w:val="D4D4D4"/>
           <w:sz w:val="21"/>
           <w:szCs w:val="21"/>
-          <w:lang w:eastAsia="ru-RU"/>
-        </w:rPr>
-      </w:pPr>
-      <w:r>
-        <w:rPr>
-          <w:rFonts w:ascii="Consolas" w:eastAsia="Times New Roman" w:hAnsi="Consolas" w:cs="Times New Roman"/>
-          <w:color w:val="D4D4D4"/>
-          <w:sz w:val="21"/>
-          <w:szCs w:val="21"/>
-          <w:lang w:eastAsia="ru-RU"/>
+          <w:lang w:val="en-US" w:eastAsia="ru-RU"/>
+        </w:rPr>
+      </w:pPr>
+      <w:r>
+        <w:rPr>
+          <w:rFonts w:ascii="Consolas" w:eastAsia="Times New Roman" w:hAnsi="Consolas" w:cs="Times New Roman"/>
+          <w:color w:val="D4D4D4"/>
+          <w:sz w:val="21"/>
+          <w:szCs w:val="21"/>
+          <w:lang w:val="en-US" w:eastAsia="ru-RU"/>
         </w:rPr>
         <w:t xml:space="preserve">  </w:t>
       </w:r>
@@ -2203,7 +2174,7 @@
           <w:color w:val="DCDCDC"/>
           <w:sz w:val="21"/>
           <w:szCs w:val="21"/>
-          <w:lang w:eastAsia="ru-RU"/>
+          <w:lang w:val="en-US" w:eastAsia="ru-RU"/>
         </w:rPr>
         <w:t>);</w:t>
       </w:r>
@@ -2217,21 +2188,6459 @@
           <w:color w:val="D4D4D4"/>
           <w:sz w:val="21"/>
           <w:szCs w:val="21"/>
+          <w:lang w:val="en-US" w:eastAsia="ru-RU"/>
+        </w:rPr>
+      </w:pPr>
+      <w:r>
+        <w:rPr>
+          <w:rFonts w:ascii="Consolas" w:eastAsia="Times New Roman" w:hAnsi="Consolas" w:cs="Times New Roman"/>
+          <w:color w:val="DCDCDC"/>
+          <w:sz w:val="21"/>
+          <w:szCs w:val="21"/>
+          <w:lang w:val="en-US" w:eastAsia="ru-RU"/>
+        </w:rPr>
+        <w:t>};</w:t>
+      </w:r>
+    </w:p>
+    <w:p>
+      <w:pPr>
+        <w:rPr>
+          <w:lang w:val="en-US"/>
+        </w:rPr>
+      </w:pPr>
+      <w:r>
+        <w:rPr>
+          <w:lang w:val="en-US"/>
+        </w:rPr>
+        <w:t xml:space="preserve"> </w:t>
+      </w:r>
+    </w:p>
+    <w:p>
+      <w:pPr>
+        <w:rPr>
+          <w:lang w:val="en-US"/>
+        </w:rPr>
+      </w:pPr>
+    </w:p>
+    <w:p>
+      <w:pPr>
+        <w:rPr>
+          <w:lang w:val="en-US"/>
+        </w:rPr>
+      </w:pPr>
+    </w:p>
+    <w:p>
+      <w:pPr>
+        <w:rPr>
+          <w:lang w:val="en-US"/>
+        </w:rPr>
+      </w:pPr>
+    </w:p>
+    <w:p>
+      <w:r>
+        <w:lastRenderedPageBreak/>
+        <w:t>ПРОПСЫ</w:t>
+      </w:r>
+      <w:r>
+        <w:rPr>
+          <w:lang w:val="en-US"/>
+        </w:rPr>
+        <w:t>!</w:t>
+      </w:r>
+      <w:r>
+        <w:t>!!</w:t>
+      </w:r>
+    </w:p>
+    <w:p>
+      <w:pPr>
+        <w:shd w:val="clear" w:color="auto" w:fill="1E1E1E"/>
+        <w:spacing w:after="0" w:line="285" w:lineRule="atLeast"/>
+        <w:rPr>
+          <w:rFonts w:ascii="Consolas" w:eastAsia="Times New Roman" w:hAnsi="Consolas" w:cs="Times New Roman"/>
+          <w:color w:val="D4D4D4"/>
+          <w:sz w:val="21"/>
+          <w:szCs w:val="21"/>
+          <w:lang w:val="en-US" w:eastAsia="ru-RU"/>
+        </w:rPr>
+      </w:pPr>
+      <w:r>
+        <w:rPr>
+          <w:rFonts w:ascii="Consolas" w:eastAsia="Times New Roman" w:hAnsi="Consolas" w:cs="Times New Roman"/>
+          <w:color w:val="569CD6"/>
+          <w:sz w:val="21"/>
+          <w:szCs w:val="21"/>
+          <w:lang w:val="en-US" w:eastAsia="ru-RU"/>
+        </w:rPr>
+        <w:t>import</w:t>
+      </w:r>
+      <w:r>
+        <w:rPr>
+          <w:rFonts w:ascii="Consolas" w:eastAsia="Times New Roman" w:hAnsi="Consolas" w:cs="Times New Roman"/>
+          <w:color w:val="D4D4D4"/>
+          <w:sz w:val="21"/>
+          <w:szCs w:val="21"/>
+          <w:lang w:val="en-US" w:eastAsia="ru-RU"/>
+        </w:rPr>
+        <w:t xml:space="preserve"> </w:t>
+      </w:r>
+      <w:r>
+        <w:rPr>
+          <w:rFonts w:ascii="Consolas" w:eastAsia="Times New Roman" w:hAnsi="Consolas" w:cs="Times New Roman"/>
+          <w:color w:val="3DC9B0"/>
+          <w:sz w:val="21"/>
+          <w:szCs w:val="21"/>
+          <w:lang w:val="en-US" w:eastAsia="ru-RU"/>
+        </w:rPr>
+        <w:t>React</w:t>
+      </w:r>
+      <w:r>
+        <w:rPr>
+          <w:rFonts w:ascii="Consolas" w:eastAsia="Times New Roman" w:hAnsi="Consolas" w:cs="Times New Roman"/>
+          <w:color w:val="D4D4D4"/>
+          <w:sz w:val="21"/>
+          <w:szCs w:val="21"/>
+          <w:lang w:val="en-US" w:eastAsia="ru-RU"/>
+        </w:rPr>
+        <w:t xml:space="preserve"> </w:t>
+      </w:r>
+      <w:r>
+        <w:rPr>
+          <w:rFonts w:ascii="Consolas" w:eastAsia="Times New Roman" w:hAnsi="Consolas" w:cs="Times New Roman"/>
+          <w:color w:val="569CD6"/>
+          <w:sz w:val="21"/>
+          <w:szCs w:val="21"/>
+          <w:lang w:val="en-US" w:eastAsia="ru-RU"/>
+        </w:rPr>
+        <w:t>from</w:t>
+      </w:r>
+      <w:r>
+        <w:rPr>
+          <w:rFonts w:ascii="Consolas" w:eastAsia="Times New Roman" w:hAnsi="Consolas" w:cs="Times New Roman"/>
+          <w:color w:val="D4D4D4"/>
+          <w:sz w:val="21"/>
+          <w:szCs w:val="21"/>
+          <w:lang w:val="en-US" w:eastAsia="ru-RU"/>
+        </w:rPr>
+        <w:t xml:space="preserve"> </w:t>
+      </w:r>
+      <w:r>
+        <w:rPr>
+          <w:rFonts w:ascii="Consolas" w:eastAsia="Times New Roman" w:hAnsi="Consolas" w:cs="Times New Roman"/>
+          <w:color w:val="CE9178"/>
+          <w:sz w:val="21"/>
+          <w:szCs w:val="21"/>
+          <w:lang w:val="en-US" w:eastAsia="ru-RU"/>
+        </w:rPr>
+        <w:t>'react'</w:t>
+      </w:r>
+      <w:r>
+        <w:rPr>
+          <w:rFonts w:ascii="Consolas" w:eastAsia="Times New Roman" w:hAnsi="Consolas" w:cs="Times New Roman"/>
+          <w:color w:val="DCDCDC"/>
+          <w:sz w:val="21"/>
+          <w:szCs w:val="21"/>
+          <w:lang w:val="en-US" w:eastAsia="ru-RU"/>
+        </w:rPr>
+        <w:t>;</w:t>
+      </w:r>
+    </w:p>
+    <w:p>
+      <w:pPr>
+        <w:shd w:val="clear" w:color="auto" w:fill="1E1E1E"/>
+        <w:spacing w:after="0" w:line="285" w:lineRule="atLeast"/>
+        <w:rPr>
+          <w:rFonts w:ascii="Consolas" w:eastAsia="Times New Roman" w:hAnsi="Consolas" w:cs="Times New Roman"/>
+          <w:color w:val="D4D4D4"/>
+          <w:sz w:val="21"/>
+          <w:szCs w:val="21"/>
+          <w:lang w:val="en-US" w:eastAsia="ru-RU"/>
+        </w:rPr>
+      </w:pPr>
+    </w:p>
+    <w:p>
+      <w:pPr>
+        <w:shd w:val="clear" w:color="auto" w:fill="1E1E1E"/>
+        <w:spacing w:after="0" w:line="285" w:lineRule="atLeast"/>
+        <w:rPr>
+          <w:rFonts w:ascii="Consolas" w:eastAsia="Times New Roman" w:hAnsi="Consolas" w:cs="Times New Roman"/>
+          <w:color w:val="D4D4D4"/>
+          <w:sz w:val="21"/>
+          <w:szCs w:val="21"/>
+          <w:lang w:val="en-US" w:eastAsia="ru-RU"/>
+        </w:rPr>
+      </w:pPr>
+      <w:r>
+        <w:rPr>
+          <w:rFonts w:ascii="Consolas" w:eastAsia="Times New Roman" w:hAnsi="Consolas" w:cs="Times New Roman"/>
+          <w:color w:val="608B4E"/>
+          <w:sz w:val="21"/>
+          <w:szCs w:val="21"/>
+          <w:lang w:val="en-US" w:eastAsia="ru-RU"/>
+        </w:rPr>
+        <w:t>// BEGIN (write your solution here)</w:t>
+      </w:r>
+    </w:p>
+    <w:p>
+      <w:pPr>
+        <w:shd w:val="clear" w:color="auto" w:fill="1E1E1E"/>
+        <w:spacing w:after="0" w:line="285" w:lineRule="atLeast"/>
+        <w:rPr>
+          <w:rFonts w:ascii="Consolas" w:eastAsia="Times New Roman" w:hAnsi="Consolas" w:cs="Times New Roman"/>
+          <w:color w:val="D4D4D4"/>
+          <w:sz w:val="21"/>
+          <w:szCs w:val="21"/>
+          <w:lang w:val="en-US" w:eastAsia="ru-RU"/>
+        </w:rPr>
+      </w:pPr>
+      <w:r>
+        <w:rPr>
+          <w:rFonts w:ascii="Consolas" w:eastAsia="Times New Roman" w:hAnsi="Consolas" w:cs="Times New Roman"/>
+          <w:color w:val="569CD6"/>
+          <w:sz w:val="21"/>
+          <w:szCs w:val="21"/>
+          <w:lang w:val="en-US" w:eastAsia="ru-RU"/>
+        </w:rPr>
+        <w:t>export</w:t>
+      </w:r>
+      <w:r>
+        <w:rPr>
+          <w:rFonts w:ascii="Consolas" w:eastAsia="Times New Roman" w:hAnsi="Consolas" w:cs="Times New Roman"/>
+          <w:color w:val="D4D4D4"/>
+          <w:sz w:val="21"/>
+          <w:szCs w:val="21"/>
+          <w:lang w:val="en-US" w:eastAsia="ru-RU"/>
+        </w:rPr>
+        <w:t xml:space="preserve"> </w:t>
+      </w:r>
+      <w:r>
+        <w:rPr>
+          <w:rFonts w:ascii="Consolas" w:eastAsia="Times New Roman" w:hAnsi="Consolas" w:cs="Times New Roman"/>
+          <w:color w:val="569CD6"/>
+          <w:sz w:val="21"/>
+          <w:szCs w:val="21"/>
+          <w:lang w:val="en-US" w:eastAsia="ru-RU"/>
+        </w:rPr>
+        <w:t>default</w:t>
+      </w:r>
+      <w:r>
+        <w:rPr>
+          <w:rFonts w:ascii="Consolas" w:eastAsia="Times New Roman" w:hAnsi="Consolas" w:cs="Times New Roman"/>
+          <w:color w:val="D4D4D4"/>
+          <w:sz w:val="21"/>
+          <w:szCs w:val="21"/>
+          <w:lang w:val="en-US" w:eastAsia="ru-RU"/>
+        </w:rPr>
+        <w:t xml:space="preserve"> </w:t>
+      </w:r>
+      <w:r>
+        <w:rPr>
+          <w:rFonts w:ascii="Consolas" w:eastAsia="Times New Roman" w:hAnsi="Consolas" w:cs="Times New Roman"/>
+          <w:color w:val="569CD6"/>
+          <w:sz w:val="21"/>
+          <w:szCs w:val="21"/>
+          <w:lang w:val="en-US" w:eastAsia="ru-RU"/>
+        </w:rPr>
+        <w:t>class</w:t>
+      </w:r>
+      <w:r>
+        <w:rPr>
+          <w:rFonts w:ascii="Consolas" w:eastAsia="Times New Roman" w:hAnsi="Consolas" w:cs="Times New Roman"/>
+          <w:color w:val="D4D4D4"/>
+          <w:sz w:val="21"/>
+          <w:szCs w:val="21"/>
+          <w:lang w:val="en-US" w:eastAsia="ru-RU"/>
+        </w:rPr>
+        <w:t xml:space="preserve"> </w:t>
+      </w:r>
+      <w:r>
+        <w:rPr>
+          <w:rFonts w:ascii="Consolas" w:eastAsia="Times New Roman" w:hAnsi="Consolas" w:cs="Times New Roman"/>
+          <w:color w:val="3DC9B0"/>
+          <w:sz w:val="21"/>
+          <w:szCs w:val="21"/>
+          <w:lang w:val="en-US" w:eastAsia="ru-RU"/>
+        </w:rPr>
+        <w:t>Card</w:t>
+      </w:r>
+      <w:r>
+        <w:rPr>
+          <w:rFonts w:ascii="Consolas" w:eastAsia="Times New Roman" w:hAnsi="Consolas" w:cs="Times New Roman"/>
+          <w:color w:val="D4D4D4"/>
+          <w:sz w:val="21"/>
+          <w:szCs w:val="21"/>
+          <w:lang w:val="en-US" w:eastAsia="ru-RU"/>
+        </w:rPr>
+        <w:t xml:space="preserve"> </w:t>
+      </w:r>
+      <w:r>
+        <w:rPr>
+          <w:rFonts w:ascii="Consolas" w:eastAsia="Times New Roman" w:hAnsi="Consolas" w:cs="Times New Roman"/>
+          <w:color w:val="569CD6"/>
+          <w:sz w:val="21"/>
+          <w:szCs w:val="21"/>
+          <w:lang w:val="en-US" w:eastAsia="ru-RU"/>
+        </w:rPr>
+        <w:t>extends</w:t>
+      </w:r>
+      <w:r>
+        <w:rPr>
+          <w:rFonts w:ascii="Consolas" w:eastAsia="Times New Roman" w:hAnsi="Consolas" w:cs="Times New Roman"/>
+          <w:color w:val="D4D4D4"/>
+          <w:sz w:val="21"/>
+          <w:szCs w:val="21"/>
+          <w:lang w:val="en-US" w:eastAsia="ru-RU"/>
+        </w:rPr>
+        <w:t xml:space="preserve"> </w:t>
+      </w:r>
+      <w:proofErr w:type="spellStart"/>
+      <w:r>
+        <w:rPr>
+          <w:rFonts w:ascii="Consolas" w:eastAsia="Times New Roman" w:hAnsi="Consolas" w:cs="Times New Roman"/>
+          <w:color w:val="3DC9B0"/>
+          <w:sz w:val="21"/>
+          <w:szCs w:val="21"/>
+          <w:lang w:val="en-US" w:eastAsia="ru-RU"/>
+        </w:rPr>
+        <w:t>React</w:t>
+      </w:r>
+      <w:r>
+        <w:rPr>
+          <w:rFonts w:ascii="Consolas" w:eastAsia="Times New Roman" w:hAnsi="Consolas" w:cs="Times New Roman"/>
+          <w:color w:val="DCDCDC"/>
+          <w:sz w:val="21"/>
+          <w:szCs w:val="21"/>
+          <w:lang w:val="en-US" w:eastAsia="ru-RU"/>
+        </w:rPr>
+        <w:t>.</w:t>
+      </w:r>
+      <w:r>
+        <w:rPr>
+          <w:rFonts w:ascii="Consolas" w:eastAsia="Times New Roman" w:hAnsi="Consolas" w:cs="Times New Roman"/>
+          <w:color w:val="3DC9B0"/>
+          <w:sz w:val="21"/>
+          <w:szCs w:val="21"/>
+          <w:lang w:val="en-US" w:eastAsia="ru-RU"/>
+        </w:rPr>
+        <w:t>Component</w:t>
+      </w:r>
+      <w:proofErr w:type="spellEnd"/>
+      <w:r>
+        <w:rPr>
+          <w:rFonts w:ascii="Consolas" w:eastAsia="Times New Roman" w:hAnsi="Consolas" w:cs="Times New Roman"/>
+          <w:color w:val="D4D4D4"/>
+          <w:sz w:val="21"/>
+          <w:szCs w:val="21"/>
+          <w:lang w:val="en-US" w:eastAsia="ru-RU"/>
+        </w:rPr>
+        <w:t xml:space="preserve"> </w:t>
+      </w:r>
+      <w:r>
+        <w:rPr>
+          <w:rFonts w:ascii="Consolas" w:eastAsia="Times New Roman" w:hAnsi="Consolas" w:cs="Times New Roman"/>
+          <w:color w:val="DCDCDC"/>
+          <w:sz w:val="21"/>
+          <w:szCs w:val="21"/>
+          <w:lang w:val="en-US" w:eastAsia="ru-RU"/>
+        </w:rPr>
+        <w:t>{</w:t>
+      </w:r>
+    </w:p>
+    <w:p>
+      <w:pPr>
+        <w:shd w:val="clear" w:color="auto" w:fill="1E1E1E"/>
+        <w:spacing w:after="0" w:line="285" w:lineRule="atLeast"/>
+        <w:rPr>
+          <w:rFonts w:ascii="Consolas" w:eastAsia="Times New Roman" w:hAnsi="Consolas" w:cs="Times New Roman"/>
+          <w:color w:val="D4D4D4"/>
+          <w:sz w:val="21"/>
+          <w:szCs w:val="21"/>
+          <w:lang w:val="en-US" w:eastAsia="ru-RU"/>
+        </w:rPr>
+      </w:pPr>
+      <w:r>
+        <w:rPr>
+          <w:rFonts w:ascii="Consolas" w:eastAsia="Times New Roman" w:hAnsi="Consolas" w:cs="Times New Roman"/>
+          <w:color w:val="D4D4D4"/>
+          <w:sz w:val="21"/>
+          <w:szCs w:val="21"/>
+          <w:lang w:val="en-US" w:eastAsia="ru-RU"/>
+        </w:rPr>
+        <w:t>  render</w:t>
+      </w:r>
+      <w:r>
+        <w:rPr>
+          <w:rFonts w:ascii="Consolas" w:eastAsia="Times New Roman" w:hAnsi="Consolas" w:cs="Times New Roman"/>
+          <w:color w:val="DCDCDC"/>
+          <w:sz w:val="21"/>
+          <w:szCs w:val="21"/>
+          <w:lang w:val="en-US" w:eastAsia="ru-RU"/>
+        </w:rPr>
+        <w:t>()</w:t>
+      </w:r>
+      <w:r>
+        <w:rPr>
+          <w:rFonts w:ascii="Consolas" w:eastAsia="Times New Roman" w:hAnsi="Consolas" w:cs="Times New Roman"/>
+          <w:color w:val="D4D4D4"/>
+          <w:sz w:val="21"/>
+          <w:szCs w:val="21"/>
+          <w:lang w:val="en-US" w:eastAsia="ru-RU"/>
+        </w:rPr>
+        <w:t xml:space="preserve"> </w:t>
+      </w:r>
+      <w:r>
+        <w:rPr>
+          <w:rFonts w:ascii="Consolas" w:eastAsia="Times New Roman" w:hAnsi="Consolas" w:cs="Times New Roman"/>
+          <w:color w:val="DCDCDC"/>
+          <w:sz w:val="21"/>
+          <w:szCs w:val="21"/>
+          <w:lang w:val="en-US" w:eastAsia="ru-RU"/>
+        </w:rPr>
+        <w:t>{</w:t>
+      </w:r>
+    </w:p>
+    <w:p>
+      <w:pPr>
+        <w:shd w:val="clear" w:color="auto" w:fill="1E1E1E"/>
+        <w:spacing w:after="0" w:line="285" w:lineRule="atLeast"/>
+        <w:rPr>
+          <w:rFonts w:ascii="Consolas" w:eastAsia="Times New Roman" w:hAnsi="Consolas" w:cs="Times New Roman"/>
+          <w:color w:val="D4D4D4"/>
+          <w:sz w:val="21"/>
+          <w:szCs w:val="21"/>
+          <w:lang w:val="en-US" w:eastAsia="ru-RU"/>
+        </w:rPr>
+      </w:pPr>
+      <w:r>
+        <w:rPr>
+          <w:rFonts w:ascii="Consolas" w:eastAsia="Times New Roman" w:hAnsi="Consolas" w:cs="Times New Roman"/>
+          <w:color w:val="D4D4D4"/>
+          <w:sz w:val="21"/>
+          <w:szCs w:val="21"/>
+          <w:lang w:val="en-US" w:eastAsia="ru-RU"/>
+        </w:rPr>
+        <w:t xml:space="preserve">    </w:t>
+      </w:r>
+      <w:r>
+        <w:rPr>
+          <w:rFonts w:ascii="Consolas" w:eastAsia="Times New Roman" w:hAnsi="Consolas" w:cs="Times New Roman"/>
+          <w:color w:val="569CD6"/>
+          <w:sz w:val="21"/>
+          <w:szCs w:val="21"/>
+          <w:lang w:val="en-US" w:eastAsia="ru-RU"/>
+        </w:rPr>
+        <w:t>const</w:t>
+      </w:r>
+      <w:r>
+        <w:rPr>
+          <w:rFonts w:ascii="Consolas" w:eastAsia="Times New Roman" w:hAnsi="Consolas" w:cs="Times New Roman"/>
+          <w:color w:val="D4D4D4"/>
+          <w:sz w:val="21"/>
+          <w:szCs w:val="21"/>
+          <w:lang w:val="en-US" w:eastAsia="ru-RU"/>
+        </w:rPr>
+        <w:t xml:space="preserve"> </w:t>
+      </w:r>
+      <w:r>
+        <w:rPr>
+          <w:rFonts w:ascii="Consolas" w:eastAsia="Times New Roman" w:hAnsi="Consolas" w:cs="Times New Roman"/>
+          <w:color w:val="DCDCDC"/>
+          <w:sz w:val="21"/>
+          <w:szCs w:val="21"/>
+          <w:lang w:val="en-US" w:eastAsia="ru-RU"/>
+        </w:rPr>
+        <w:t>{</w:t>
+      </w:r>
+      <w:r>
+        <w:rPr>
+          <w:rFonts w:ascii="Consolas" w:eastAsia="Times New Roman" w:hAnsi="Consolas" w:cs="Times New Roman"/>
+          <w:color w:val="D4D4D4"/>
+          <w:sz w:val="21"/>
+          <w:szCs w:val="21"/>
+          <w:lang w:val="en-US" w:eastAsia="ru-RU"/>
+        </w:rPr>
+        <w:t xml:space="preserve"> title</w:t>
+      </w:r>
+      <w:r>
+        <w:rPr>
+          <w:rFonts w:ascii="Consolas" w:eastAsia="Times New Roman" w:hAnsi="Consolas" w:cs="Times New Roman"/>
+          <w:color w:val="D4D4D4"/>
+          <w:sz w:val="21"/>
+          <w:szCs w:val="21"/>
+          <w:lang w:val="en-US" w:eastAsia="ru-RU"/>
+        </w:rPr>
+        <w:t>, text</w:t>
+      </w:r>
+      <w:r>
+        <w:rPr>
+          <w:rFonts w:ascii="Consolas" w:eastAsia="Times New Roman" w:hAnsi="Consolas" w:cs="Times New Roman"/>
+          <w:color w:val="D4D4D4"/>
+          <w:sz w:val="21"/>
+          <w:szCs w:val="21"/>
+          <w:lang w:val="en-US" w:eastAsia="ru-RU"/>
+        </w:rPr>
+        <w:t xml:space="preserve"> </w:t>
+      </w:r>
+      <w:r>
+        <w:rPr>
+          <w:rFonts w:ascii="Consolas" w:eastAsia="Times New Roman" w:hAnsi="Consolas" w:cs="Times New Roman"/>
+          <w:color w:val="DCDCDC"/>
+          <w:sz w:val="21"/>
+          <w:szCs w:val="21"/>
+          <w:lang w:val="en-US" w:eastAsia="ru-RU"/>
+        </w:rPr>
+        <w:t>}</w:t>
+      </w:r>
+      <w:r>
+        <w:rPr>
+          <w:rFonts w:ascii="Consolas" w:eastAsia="Times New Roman" w:hAnsi="Consolas" w:cs="Times New Roman"/>
+          <w:color w:val="D4D4D4"/>
+          <w:sz w:val="21"/>
+          <w:szCs w:val="21"/>
+          <w:lang w:val="en-US" w:eastAsia="ru-RU"/>
+        </w:rPr>
+        <w:t xml:space="preserve"> </w:t>
+      </w:r>
+      <w:r>
+        <w:rPr>
+          <w:rFonts w:ascii="Consolas" w:eastAsia="Times New Roman" w:hAnsi="Consolas" w:cs="Times New Roman"/>
+          <w:color w:val="DCDCDC"/>
+          <w:sz w:val="21"/>
+          <w:szCs w:val="21"/>
+          <w:lang w:val="en-US" w:eastAsia="ru-RU"/>
+        </w:rPr>
+        <w:t>=</w:t>
+      </w:r>
+      <w:r>
+        <w:rPr>
+          <w:rFonts w:ascii="Consolas" w:eastAsia="Times New Roman" w:hAnsi="Consolas" w:cs="Times New Roman"/>
+          <w:color w:val="D4D4D4"/>
+          <w:sz w:val="21"/>
+          <w:szCs w:val="21"/>
+          <w:lang w:val="en-US" w:eastAsia="ru-RU"/>
+        </w:rPr>
+        <w:t xml:space="preserve"> </w:t>
+      </w:r>
+      <w:proofErr w:type="spellStart"/>
+      <w:r>
+        <w:rPr>
+          <w:rFonts w:ascii="Consolas" w:eastAsia="Times New Roman" w:hAnsi="Consolas" w:cs="Times New Roman"/>
+          <w:color w:val="569CD6"/>
+          <w:sz w:val="21"/>
+          <w:szCs w:val="21"/>
+          <w:lang w:val="en-US" w:eastAsia="ru-RU"/>
+        </w:rPr>
+        <w:t>this</w:t>
+      </w:r>
+      <w:r>
+        <w:rPr>
+          <w:rFonts w:ascii="Consolas" w:eastAsia="Times New Roman" w:hAnsi="Consolas" w:cs="Times New Roman"/>
+          <w:color w:val="DCDCDC"/>
+          <w:sz w:val="21"/>
+          <w:szCs w:val="21"/>
+          <w:lang w:val="en-US" w:eastAsia="ru-RU"/>
+        </w:rPr>
+        <w:t>.</w:t>
+      </w:r>
+      <w:r>
+        <w:rPr>
+          <w:rFonts w:ascii="Consolas" w:eastAsia="Times New Roman" w:hAnsi="Consolas" w:cs="Times New Roman"/>
+          <w:color w:val="D4D4D4"/>
+          <w:sz w:val="21"/>
+          <w:szCs w:val="21"/>
+          <w:lang w:val="en-US" w:eastAsia="ru-RU"/>
+        </w:rPr>
+        <w:t>props</w:t>
+      </w:r>
+      <w:proofErr w:type="spellEnd"/>
+      <w:r>
+        <w:rPr>
+          <w:rFonts w:ascii="Consolas" w:eastAsia="Times New Roman" w:hAnsi="Consolas" w:cs="Times New Roman"/>
+          <w:color w:val="DCDCDC"/>
+          <w:sz w:val="21"/>
+          <w:szCs w:val="21"/>
+          <w:lang w:val="en-US" w:eastAsia="ru-RU"/>
+        </w:rPr>
+        <w:t>;</w:t>
+      </w:r>
+    </w:p>
+    <w:p>
+      <w:pPr>
+        <w:shd w:val="clear" w:color="auto" w:fill="1E1E1E"/>
+        <w:spacing w:after="0" w:line="285" w:lineRule="atLeast"/>
+        <w:rPr>
+          <w:rFonts w:ascii="Consolas" w:eastAsia="Times New Roman" w:hAnsi="Consolas" w:cs="Times New Roman"/>
+          <w:color w:val="D4D4D4"/>
+          <w:sz w:val="21"/>
+          <w:szCs w:val="21"/>
+          <w:lang w:val="en-US" w:eastAsia="ru-RU"/>
+        </w:rPr>
+      </w:pPr>
+      <w:r>
+        <w:rPr>
+          <w:rFonts w:ascii="Consolas" w:eastAsia="Times New Roman" w:hAnsi="Consolas" w:cs="Times New Roman"/>
+          <w:color w:val="D4D4D4"/>
+          <w:sz w:val="21"/>
+          <w:szCs w:val="21"/>
+          <w:lang w:val="en-US" w:eastAsia="ru-RU"/>
+        </w:rPr>
+        <w:t xml:space="preserve">    </w:t>
+      </w:r>
+      <w:r>
+        <w:rPr>
+          <w:rFonts w:ascii="Consolas" w:eastAsia="Times New Roman" w:hAnsi="Consolas" w:cs="Times New Roman"/>
+          <w:color w:val="569CD6"/>
+          <w:sz w:val="21"/>
+          <w:szCs w:val="21"/>
+          <w:lang w:val="en-US" w:eastAsia="ru-RU"/>
+        </w:rPr>
+        <w:t>return</w:t>
+      </w:r>
+      <w:r>
+        <w:rPr>
+          <w:rFonts w:ascii="Consolas" w:eastAsia="Times New Roman" w:hAnsi="Consolas" w:cs="Times New Roman"/>
+          <w:color w:val="D4D4D4"/>
+          <w:sz w:val="21"/>
+          <w:szCs w:val="21"/>
+          <w:lang w:val="en-US" w:eastAsia="ru-RU"/>
+        </w:rPr>
+        <w:t xml:space="preserve"> </w:t>
+      </w:r>
+      <w:r>
+        <w:rPr>
+          <w:rFonts w:ascii="Consolas" w:eastAsia="Times New Roman" w:hAnsi="Consolas" w:cs="Times New Roman"/>
+          <w:color w:val="DCDCDC"/>
+          <w:sz w:val="21"/>
+          <w:szCs w:val="21"/>
+          <w:lang w:val="en-US" w:eastAsia="ru-RU"/>
+        </w:rPr>
+        <w:t>(</w:t>
+      </w:r>
+    </w:p>
+    <w:p>
+      <w:pPr>
+        <w:shd w:val="clear" w:color="auto" w:fill="1E1E1E"/>
+        <w:spacing w:after="0" w:line="285" w:lineRule="atLeast"/>
+        <w:rPr>
+          <w:rFonts w:ascii="Consolas" w:eastAsia="Times New Roman" w:hAnsi="Consolas" w:cs="Times New Roman"/>
+          <w:color w:val="D4D4D4"/>
+          <w:sz w:val="21"/>
+          <w:szCs w:val="21"/>
+          <w:lang w:val="en-US" w:eastAsia="ru-RU"/>
+        </w:rPr>
+      </w:pPr>
+      <w:r>
+        <w:rPr>
+          <w:rFonts w:ascii="Consolas" w:eastAsia="Times New Roman" w:hAnsi="Consolas" w:cs="Times New Roman"/>
+          <w:color w:val="D4D4D4"/>
+          <w:sz w:val="21"/>
+          <w:szCs w:val="21"/>
+          <w:lang w:val="en-US" w:eastAsia="ru-RU"/>
+        </w:rPr>
+        <w:t xml:space="preserve">      </w:t>
+      </w:r>
+      <w:r>
+        <w:rPr>
+          <w:rFonts w:ascii="Consolas" w:eastAsia="Times New Roman" w:hAnsi="Consolas" w:cs="Times New Roman"/>
+          <w:color w:val="DCDCDC"/>
+          <w:sz w:val="21"/>
+          <w:szCs w:val="21"/>
+          <w:lang w:val="en-US" w:eastAsia="ru-RU"/>
+        </w:rPr>
+        <w:t>&lt;</w:t>
+      </w:r>
+      <w:r>
+        <w:rPr>
+          <w:rFonts w:ascii="Consolas" w:eastAsia="Times New Roman" w:hAnsi="Consolas" w:cs="Times New Roman"/>
+          <w:color w:val="D4D4D4"/>
+          <w:sz w:val="21"/>
+          <w:szCs w:val="21"/>
+          <w:lang w:val="en-US" w:eastAsia="ru-RU"/>
+        </w:rPr>
+        <w:t xml:space="preserve">div </w:t>
+      </w:r>
+      <w:proofErr w:type="spellStart"/>
+      <w:r>
+        <w:rPr>
+          <w:rFonts w:ascii="Consolas" w:eastAsia="Times New Roman" w:hAnsi="Consolas" w:cs="Times New Roman"/>
+          <w:color w:val="D4D4D4"/>
+          <w:sz w:val="21"/>
+          <w:szCs w:val="21"/>
+          <w:lang w:val="en-US" w:eastAsia="ru-RU"/>
+        </w:rPr>
+        <w:t>className</w:t>
+      </w:r>
+      <w:proofErr w:type="spellEnd"/>
+      <w:r>
+        <w:rPr>
+          <w:rFonts w:ascii="Consolas" w:eastAsia="Times New Roman" w:hAnsi="Consolas" w:cs="Times New Roman"/>
+          <w:color w:val="DCDCDC"/>
+          <w:sz w:val="21"/>
+          <w:szCs w:val="21"/>
+          <w:lang w:val="en-US" w:eastAsia="ru-RU"/>
+        </w:rPr>
+        <w:t>=</w:t>
+      </w:r>
+      <w:r>
+        <w:rPr>
+          <w:rFonts w:ascii="Consolas" w:eastAsia="Times New Roman" w:hAnsi="Consolas" w:cs="Times New Roman"/>
+          <w:color w:val="CE9178"/>
+          <w:sz w:val="21"/>
+          <w:szCs w:val="21"/>
+          <w:lang w:val="en-US" w:eastAsia="ru-RU"/>
+        </w:rPr>
+        <w:t>"card"</w:t>
+      </w:r>
+      <w:r>
+        <w:rPr>
+          <w:rFonts w:ascii="Consolas" w:eastAsia="Times New Roman" w:hAnsi="Consolas" w:cs="Times New Roman"/>
+          <w:color w:val="DCDCDC"/>
+          <w:sz w:val="21"/>
+          <w:szCs w:val="21"/>
+          <w:lang w:val="en-US" w:eastAsia="ru-RU"/>
+        </w:rPr>
+        <w:t>&gt;</w:t>
+      </w:r>
+    </w:p>
+    <w:p>
+      <w:pPr>
+        <w:shd w:val="clear" w:color="auto" w:fill="1E1E1E"/>
+        <w:spacing w:after="0" w:line="285" w:lineRule="atLeast"/>
+        <w:rPr>
+          <w:rFonts w:ascii="Consolas" w:eastAsia="Times New Roman" w:hAnsi="Consolas" w:cs="Times New Roman"/>
+          <w:color w:val="D4D4D4"/>
+          <w:sz w:val="21"/>
+          <w:szCs w:val="21"/>
+          <w:lang w:val="en-US" w:eastAsia="ru-RU"/>
+        </w:rPr>
+      </w:pPr>
+      <w:r>
+        <w:rPr>
+          <w:rFonts w:ascii="Consolas" w:eastAsia="Times New Roman" w:hAnsi="Consolas" w:cs="Times New Roman"/>
+          <w:color w:val="D4D4D4"/>
+          <w:sz w:val="21"/>
+          <w:szCs w:val="21"/>
+          <w:lang w:val="en-US" w:eastAsia="ru-RU"/>
+        </w:rPr>
+        <w:t xml:space="preserve">        </w:t>
+      </w:r>
+      <w:r>
+        <w:rPr>
+          <w:rFonts w:ascii="Consolas" w:eastAsia="Times New Roman" w:hAnsi="Consolas" w:cs="Times New Roman"/>
+          <w:color w:val="DCDCDC"/>
+          <w:sz w:val="21"/>
+          <w:szCs w:val="21"/>
+          <w:lang w:val="en-US" w:eastAsia="ru-RU"/>
+        </w:rPr>
+        <w:t>&lt;</w:t>
+      </w:r>
+      <w:r>
+        <w:rPr>
+          <w:rFonts w:ascii="Consolas" w:eastAsia="Times New Roman" w:hAnsi="Consolas" w:cs="Times New Roman"/>
+          <w:color w:val="D4D4D4"/>
+          <w:sz w:val="21"/>
+          <w:szCs w:val="21"/>
+          <w:lang w:val="en-US" w:eastAsia="ru-RU"/>
+        </w:rPr>
+        <w:t xml:space="preserve">div </w:t>
+      </w:r>
+      <w:proofErr w:type="spellStart"/>
+      <w:r>
+        <w:rPr>
+          <w:rFonts w:ascii="Consolas" w:eastAsia="Times New Roman" w:hAnsi="Consolas" w:cs="Times New Roman"/>
+          <w:color w:val="D4D4D4"/>
+          <w:sz w:val="21"/>
+          <w:szCs w:val="21"/>
+          <w:lang w:val="en-US" w:eastAsia="ru-RU"/>
+        </w:rPr>
+        <w:t>className</w:t>
+      </w:r>
+      <w:proofErr w:type="spellEnd"/>
+      <w:r>
+        <w:rPr>
+          <w:rFonts w:ascii="Consolas" w:eastAsia="Times New Roman" w:hAnsi="Consolas" w:cs="Times New Roman"/>
+          <w:color w:val="DCDCDC"/>
+          <w:sz w:val="21"/>
+          <w:szCs w:val="21"/>
+          <w:lang w:val="en-US" w:eastAsia="ru-RU"/>
+        </w:rPr>
+        <w:t>=</w:t>
+      </w:r>
+      <w:r>
+        <w:rPr>
+          <w:rFonts w:ascii="Consolas" w:eastAsia="Times New Roman" w:hAnsi="Consolas" w:cs="Times New Roman"/>
+          <w:color w:val="CE9178"/>
+          <w:sz w:val="21"/>
+          <w:szCs w:val="21"/>
+          <w:lang w:val="en-US" w:eastAsia="ru-RU"/>
+        </w:rPr>
+        <w:t>"card-body"</w:t>
+      </w:r>
+      <w:r>
+        <w:rPr>
+          <w:rFonts w:ascii="Consolas" w:eastAsia="Times New Roman" w:hAnsi="Consolas" w:cs="Times New Roman"/>
+          <w:color w:val="DCDCDC"/>
+          <w:sz w:val="21"/>
+          <w:szCs w:val="21"/>
+          <w:lang w:val="en-US" w:eastAsia="ru-RU"/>
+        </w:rPr>
+        <w:t>&gt;</w:t>
+      </w:r>
+    </w:p>
+    <w:p>
+      <w:pPr>
+        <w:shd w:val="clear" w:color="auto" w:fill="1E1E1E"/>
+        <w:spacing w:after="0" w:line="285" w:lineRule="atLeast"/>
+        <w:rPr>
+          <w:rFonts w:ascii="Consolas" w:eastAsia="Times New Roman" w:hAnsi="Consolas" w:cs="Times New Roman"/>
+          <w:color w:val="D4D4D4"/>
+          <w:sz w:val="21"/>
+          <w:szCs w:val="21"/>
+          <w:lang w:val="en-US" w:eastAsia="ru-RU"/>
+        </w:rPr>
+      </w:pPr>
+      <w:r>
+        <w:rPr>
+          <w:rFonts w:ascii="Consolas" w:eastAsia="Times New Roman" w:hAnsi="Consolas" w:cs="Times New Roman"/>
+          <w:color w:val="D4D4D4"/>
+          <w:sz w:val="21"/>
+          <w:szCs w:val="21"/>
+          <w:lang w:val="en-US" w:eastAsia="ru-RU"/>
+        </w:rPr>
+        <w:t xml:space="preserve">          </w:t>
+      </w:r>
+      <w:r>
+        <w:rPr>
+          <w:rFonts w:ascii="Consolas" w:eastAsia="Times New Roman" w:hAnsi="Consolas" w:cs="Times New Roman"/>
+          <w:color w:val="DCDCDC"/>
+          <w:sz w:val="21"/>
+          <w:szCs w:val="21"/>
+          <w:lang w:val="en-US" w:eastAsia="ru-RU"/>
+        </w:rPr>
+        <w:t>&lt;</w:t>
+      </w:r>
+      <w:r>
+        <w:rPr>
+          <w:rFonts w:ascii="Consolas" w:eastAsia="Times New Roman" w:hAnsi="Consolas" w:cs="Times New Roman"/>
+          <w:color w:val="D4D4D4"/>
+          <w:sz w:val="21"/>
+          <w:szCs w:val="21"/>
+          <w:lang w:val="en-US" w:eastAsia="ru-RU"/>
+        </w:rPr>
+        <w:t xml:space="preserve">h4 </w:t>
+      </w:r>
+      <w:proofErr w:type="spellStart"/>
+      <w:r>
+        <w:rPr>
+          <w:rFonts w:ascii="Consolas" w:eastAsia="Times New Roman" w:hAnsi="Consolas" w:cs="Times New Roman"/>
+          <w:color w:val="D4D4D4"/>
+          <w:sz w:val="21"/>
+          <w:szCs w:val="21"/>
+          <w:lang w:val="en-US" w:eastAsia="ru-RU"/>
+        </w:rPr>
+        <w:t>className</w:t>
+      </w:r>
+      <w:proofErr w:type="spellEnd"/>
+      <w:r>
+        <w:rPr>
+          <w:rFonts w:ascii="Consolas" w:eastAsia="Times New Roman" w:hAnsi="Consolas" w:cs="Times New Roman"/>
+          <w:color w:val="DCDCDC"/>
+          <w:sz w:val="21"/>
+          <w:szCs w:val="21"/>
+          <w:lang w:val="en-US" w:eastAsia="ru-RU"/>
+        </w:rPr>
+        <w:t>=</w:t>
+      </w:r>
+      <w:r>
+        <w:rPr>
+          <w:rFonts w:ascii="Consolas" w:eastAsia="Times New Roman" w:hAnsi="Consolas" w:cs="Times New Roman"/>
+          <w:color w:val="CE9178"/>
+          <w:sz w:val="21"/>
+          <w:szCs w:val="21"/>
+          <w:lang w:val="en-US" w:eastAsia="ru-RU"/>
+        </w:rPr>
+        <w:t>"card-title"</w:t>
+      </w:r>
+      <w:r>
+        <w:rPr>
+          <w:rFonts w:ascii="Consolas" w:eastAsia="Times New Roman" w:hAnsi="Consolas" w:cs="Times New Roman"/>
+          <w:color w:val="DCDCDC"/>
+          <w:sz w:val="21"/>
+          <w:szCs w:val="21"/>
+          <w:lang w:val="en-US" w:eastAsia="ru-RU"/>
+        </w:rPr>
+        <w:t>&gt;{</w:t>
+      </w:r>
+      <w:r>
+        <w:rPr>
+          <w:rFonts w:ascii="Consolas" w:eastAsia="Times New Roman" w:hAnsi="Consolas" w:cs="Times New Roman"/>
+          <w:color w:val="D4D4D4"/>
+          <w:sz w:val="21"/>
+          <w:szCs w:val="21"/>
+          <w:lang w:val="en-US" w:eastAsia="ru-RU"/>
+        </w:rPr>
+        <w:t>title</w:t>
+      </w:r>
+      <w:r>
+        <w:rPr>
+          <w:rFonts w:ascii="Consolas" w:eastAsia="Times New Roman" w:hAnsi="Consolas" w:cs="Times New Roman"/>
+          <w:color w:val="DCDCDC"/>
+          <w:sz w:val="21"/>
+          <w:szCs w:val="21"/>
+          <w:lang w:val="en-US" w:eastAsia="ru-RU"/>
+        </w:rPr>
+        <w:t>}&lt;/</w:t>
+      </w:r>
+      <w:r>
+        <w:rPr>
+          <w:rFonts w:ascii="Consolas" w:eastAsia="Times New Roman" w:hAnsi="Consolas" w:cs="Times New Roman"/>
+          <w:color w:val="D4D4D4"/>
+          <w:sz w:val="21"/>
+          <w:szCs w:val="21"/>
+          <w:lang w:val="en-US" w:eastAsia="ru-RU"/>
+        </w:rPr>
+        <w:t>h4</w:t>
+      </w:r>
+      <w:r>
+        <w:rPr>
+          <w:rFonts w:ascii="Consolas" w:eastAsia="Times New Roman" w:hAnsi="Consolas" w:cs="Times New Roman"/>
+          <w:color w:val="DCDCDC"/>
+          <w:sz w:val="21"/>
+          <w:szCs w:val="21"/>
+          <w:lang w:val="en-US" w:eastAsia="ru-RU"/>
+        </w:rPr>
+        <w:t>&gt;</w:t>
+      </w:r>
+    </w:p>
+    <w:p>
+      <w:pPr>
+        <w:shd w:val="clear" w:color="auto" w:fill="1E1E1E"/>
+        <w:spacing w:after="0" w:line="285" w:lineRule="atLeast"/>
+        <w:rPr>
+          <w:rFonts w:ascii="Consolas" w:eastAsia="Times New Roman" w:hAnsi="Consolas" w:cs="Times New Roman"/>
+          <w:color w:val="D4D4D4"/>
+          <w:sz w:val="21"/>
+          <w:szCs w:val="21"/>
+          <w:lang w:val="en-US" w:eastAsia="ru-RU"/>
+        </w:rPr>
+      </w:pPr>
+      <w:r>
+        <w:rPr>
+          <w:rFonts w:ascii="Consolas" w:eastAsia="Times New Roman" w:hAnsi="Consolas" w:cs="Times New Roman"/>
+          <w:color w:val="D4D4D4"/>
+          <w:sz w:val="21"/>
+          <w:szCs w:val="21"/>
+          <w:lang w:val="en-US" w:eastAsia="ru-RU"/>
+        </w:rPr>
+        <w:t xml:space="preserve">          </w:t>
+      </w:r>
+      <w:r>
+        <w:rPr>
+          <w:rFonts w:ascii="Consolas" w:eastAsia="Times New Roman" w:hAnsi="Consolas" w:cs="Times New Roman"/>
+          <w:color w:val="DCDCDC"/>
+          <w:sz w:val="21"/>
+          <w:szCs w:val="21"/>
+          <w:lang w:val="en-US" w:eastAsia="ru-RU"/>
+        </w:rPr>
+        <w:t>&lt;</w:t>
+      </w:r>
+      <w:r>
+        <w:rPr>
+          <w:rFonts w:ascii="Consolas" w:eastAsia="Times New Roman" w:hAnsi="Consolas" w:cs="Times New Roman"/>
+          <w:color w:val="D4D4D4"/>
+          <w:sz w:val="21"/>
+          <w:szCs w:val="21"/>
+          <w:lang w:val="en-US" w:eastAsia="ru-RU"/>
+        </w:rPr>
+        <w:t xml:space="preserve">p </w:t>
+      </w:r>
+      <w:proofErr w:type="spellStart"/>
+      <w:r>
+        <w:rPr>
+          <w:rFonts w:ascii="Consolas" w:eastAsia="Times New Roman" w:hAnsi="Consolas" w:cs="Times New Roman"/>
+          <w:color w:val="D4D4D4"/>
+          <w:sz w:val="21"/>
+          <w:szCs w:val="21"/>
+          <w:lang w:val="en-US" w:eastAsia="ru-RU"/>
+        </w:rPr>
+        <w:t>className</w:t>
+      </w:r>
+      <w:proofErr w:type="spellEnd"/>
+      <w:r>
+        <w:rPr>
+          <w:rFonts w:ascii="Consolas" w:eastAsia="Times New Roman" w:hAnsi="Consolas" w:cs="Times New Roman"/>
+          <w:color w:val="DCDCDC"/>
+          <w:sz w:val="21"/>
+          <w:szCs w:val="21"/>
+          <w:lang w:val="en-US" w:eastAsia="ru-RU"/>
+        </w:rPr>
+        <w:t>=</w:t>
+      </w:r>
+      <w:r>
+        <w:rPr>
+          <w:rFonts w:ascii="Consolas" w:eastAsia="Times New Roman" w:hAnsi="Consolas" w:cs="Times New Roman"/>
+          <w:color w:val="CE9178"/>
+          <w:sz w:val="21"/>
+          <w:szCs w:val="21"/>
+          <w:lang w:val="en-US" w:eastAsia="ru-RU"/>
+        </w:rPr>
+        <w:t>"card-text"</w:t>
+      </w:r>
+      <w:r>
+        <w:rPr>
+          <w:rFonts w:ascii="Consolas" w:eastAsia="Times New Roman" w:hAnsi="Consolas" w:cs="Times New Roman"/>
+          <w:color w:val="DCDCDC"/>
+          <w:sz w:val="21"/>
+          <w:szCs w:val="21"/>
+          <w:lang w:val="en-US" w:eastAsia="ru-RU"/>
+        </w:rPr>
+        <w:t>&gt;{</w:t>
+      </w:r>
+      <w:r>
+        <w:rPr>
+          <w:rFonts w:ascii="Consolas" w:eastAsia="Times New Roman" w:hAnsi="Consolas" w:cs="Times New Roman"/>
+          <w:color w:val="D4D4D4"/>
+          <w:sz w:val="21"/>
+          <w:szCs w:val="21"/>
+          <w:lang w:val="en-US" w:eastAsia="ru-RU"/>
+        </w:rPr>
+        <w:t>text</w:t>
+      </w:r>
+      <w:r>
+        <w:rPr>
+          <w:rFonts w:ascii="Consolas" w:eastAsia="Times New Roman" w:hAnsi="Consolas" w:cs="Times New Roman"/>
+          <w:color w:val="DCDCDC"/>
+          <w:sz w:val="21"/>
+          <w:szCs w:val="21"/>
+          <w:lang w:val="en-US" w:eastAsia="ru-RU"/>
+        </w:rPr>
+        <w:t>}&lt;/</w:t>
+      </w:r>
+      <w:r>
+        <w:rPr>
+          <w:rFonts w:ascii="Consolas" w:eastAsia="Times New Roman" w:hAnsi="Consolas" w:cs="Times New Roman"/>
+          <w:color w:val="D4D4D4"/>
+          <w:sz w:val="21"/>
+          <w:szCs w:val="21"/>
+          <w:lang w:val="en-US" w:eastAsia="ru-RU"/>
+        </w:rPr>
+        <w:t>p</w:t>
+      </w:r>
+      <w:r>
+        <w:rPr>
+          <w:rFonts w:ascii="Consolas" w:eastAsia="Times New Roman" w:hAnsi="Consolas" w:cs="Times New Roman"/>
+          <w:color w:val="DCDCDC"/>
+          <w:sz w:val="21"/>
+          <w:szCs w:val="21"/>
+          <w:lang w:val="en-US" w:eastAsia="ru-RU"/>
+        </w:rPr>
+        <w:t>&gt;</w:t>
+      </w:r>
+    </w:p>
+    <w:p>
+      <w:pPr>
+        <w:shd w:val="clear" w:color="auto" w:fill="1E1E1E"/>
+        <w:spacing w:after="0" w:line="285" w:lineRule="atLeast"/>
+        <w:rPr>
+          <w:rFonts w:ascii="Consolas" w:eastAsia="Times New Roman" w:hAnsi="Consolas" w:cs="Times New Roman"/>
+          <w:color w:val="D4D4D4"/>
+          <w:sz w:val="21"/>
+          <w:szCs w:val="21"/>
+          <w:lang w:val="en-US" w:eastAsia="ru-RU"/>
+        </w:rPr>
+      </w:pPr>
+      <w:r>
+        <w:rPr>
+          <w:rFonts w:ascii="Consolas" w:eastAsia="Times New Roman" w:hAnsi="Consolas" w:cs="Times New Roman"/>
+          <w:color w:val="D4D4D4"/>
+          <w:sz w:val="21"/>
+          <w:szCs w:val="21"/>
+          <w:lang w:val="en-US" w:eastAsia="ru-RU"/>
+        </w:rPr>
+        <w:t xml:space="preserve">        </w:t>
+      </w:r>
+      <w:r>
+        <w:rPr>
+          <w:rFonts w:ascii="Consolas" w:eastAsia="Times New Roman" w:hAnsi="Consolas" w:cs="Times New Roman"/>
+          <w:color w:val="DCDCDC"/>
+          <w:sz w:val="21"/>
+          <w:szCs w:val="21"/>
+          <w:lang w:val="en-US" w:eastAsia="ru-RU"/>
+        </w:rPr>
+        <w:t>&lt;/</w:t>
+      </w:r>
+      <w:r>
+        <w:rPr>
+          <w:rFonts w:ascii="Consolas" w:eastAsia="Times New Roman" w:hAnsi="Consolas" w:cs="Times New Roman"/>
+          <w:color w:val="D4D4D4"/>
+          <w:sz w:val="21"/>
+          <w:szCs w:val="21"/>
+          <w:lang w:val="en-US" w:eastAsia="ru-RU"/>
+        </w:rPr>
+        <w:t>div</w:t>
+      </w:r>
+      <w:r>
+        <w:rPr>
+          <w:rFonts w:ascii="Consolas" w:eastAsia="Times New Roman" w:hAnsi="Consolas" w:cs="Times New Roman"/>
+          <w:color w:val="DCDCDC"/>
+          <w:sz w:val="21"/>
+          <w:szCs w:val="21"/>
+          <w:lang w:val="en-US" w:eastAsia="ru-RU"/>
+        </w:rPr>
+        <w:t>&gt;</w:t>
+      </w:r>
+    </w:p>
+    <w:p>
+      <w:pPr>
+        <w:shd w:val="clear" w:color="auto" w:fill="1E1E1E"/>
+        <w:spacing w:after="0" w:line="285" w:lineRule="atLeast"/>
+        <w:rPr>
+          <w:rFonts w:ascii="Consolas" w:eastAsia="Times New Roman" w:hAnsi="Consolas" w:cs="Times New Roman"/>
+          <w:color w:val="D4D4D4"/>
+          <w:sz w:val="21"/>
+          <w:szCs w:val="21"/>
+          <w:lang w:val="en-US" w:eastAsia="ru-RU"/>
+        </w:rPr>
+      </w:pPr>
+      <w:r>
+        <w:rPr>
+          <w:rFonts w:ascii="Consolas" w:eastAsia="Times New Roman" w:hAnsi="Consolas" w:cs="Times New Roman"/>
+          <w:color w:val="D4D4D4"/>
+          <w:sz w:val="21"/>
+          <w:szCs w:val="21"/>
+          <w:lang w:val="en-US" w:eastAsia="ru-RU"/>
+        </w:rPr>
+        <w:t xml:space="preserve">      </w:t>
+      </w:r>
+      <w:r>
+        <w:rPr>
+          <w:rFonts w:ascii="Consolas" w:eastAsia="Times New Roman" w:hAnsi="Consolas" w:cs="Times New Roman"/>
+          <w:color w:val="DCDCDC"/>
+          <w:sz w:val="21"/>
+          <w:szCs w:val="21"/>
+          <w:lang w:val="en-US" w:eastAsia="ru-RU"/>
+        </w:rPr>
+        <w:t>&lt;/</w:t>
+      </w:r>
+      <w:r>
+        <w:rPr>
+          <w:rFonts w:ascii="Consolas" w:eastAsia="Times New Roman" w:hAnsi="Consolas" w:cs="Times New Roman"/>
+          <w:color w:val="D4D4D4"/>
+          <w:sz w:val="21"/>
+          <w:szCs w:val="21"/>
+          <w:lang w:val="en-US" w:eastAsia="ru-RU"/>
+        </w:rPr>
+        <w:t>div</w:t>
+      </w:r>
+      <w:r>
+        <w:rPr>
+          <w:rFonts w:ascii="Consolas" w:eastAsia="Times New Roman" w:hAnsi="Consolas" w:cs="Times New Roman"/>
+          <w:color w:val="DCDCDC"/>
+          <w:sz w:val="21"/>
+          <w:szCs w:val="21"/>
+          <w:lang w:val="en-US" w:eastAsia="ru-RU"/>
+        </w:rPr>
+        <w:t>&gt;</w:t>
+      </w:r>
+    </w:p>
+    <w:p>
+      <w:pPr>
+        <w:shd w:val="clear" w:color="auto" w:fill="1E1E1E"/>
+        <w:spacing w:after="0" w:line="285" w:lineRule="atLeast"/>
+        <w:rPr>
+          <w:rFonts w:ascii="Consolas" w:eastAsia="Times New Roman" w:hAnsi="Consolas" w:cs="Times New Roman"/>
+          <w:color w:val="D4D4D4"/>
+          <w:sz w:val="21"/>
+          <w:szCs w:val="21"/>
+          <w:lang w:val="en-US" w:eastAsia="ru-RU"/>
+        </w:rPr>
+      </w:pPr>
+      <w:r>
+        <w:rPr>
+          <w:rFonts w:ascii="Consolas" w:eastAsia="Times New Roman" w:hAnsi="Consolas" w:cs="Times New Roman"/>
+          <w:color w:val="D4D4D4"/>
+          <w:sz w:val="21"/>
+          <w:szCs w:val="21"/>
+          <w:lang w:val="en-US" w:eastAsia="ru-RU"/>
+        </w:rPr>
+        <w:t xml:space="preserve">    </w:t>
+      </w:r>
+      <w:r>
+        <w:rPr>
+          <w:rFonts w:ascii="Consolas" w:eastAsia="Times New Roman" w:hAnsi="Consolas" w:cs="Times New Roman"/>
+          <w:color w:val="DCDCDC"/>
+          <w:sz w:val="21"/>
+          <w:szCs w:val="21"/>
+          <w:lang w:val="en-US" w:eastAsia="ru-RU"/>
+        </w:rPr>
+        <w:t>);</w:t>
+      </w:r>
+    </w:p>
+    <w:p>
+      <w:pPr>
+        <w:shd w:val="clear" w:color="auto" w:fill="1E1E1E"/>
+        <w:spacing w:after="0" w:line="285" w:lineRule="atLeast"/>
+        <w:rPr>
+          <w:rFonts w:ascii="Consolas" w:eastAsia="Times New Roman" w:hAnsi="Consolas" w:cs="Times New Roman"/>
+          <w:color w:val="D4D4D4"/>
+          <w:sz w:val="21"/>
+          <w:szCs w:val="21"/>
+          <w:lang w:val="en-US" w:eastAsia="ru-RU"/>
+        </w:rPr>
+      </w:pPr>
+      <w:r>
+        <w:rPr>
+          <w:rFonts w:ascii="Consolas" w:eastAsia="Times New Roman" w:hAnsi="Consolas" w:cs="Times New Roman"/>
+          <w:color w:val="D4D4D4"/>
+          <w:sz w:val="21"/>
+          <w:szCs w:val="21"/>
+          <w:lang w:val="en-US" w:eastAsia="ru-RU"/>
+        </w:rPr>
+        <w:t xml:space="preserve">  </w:t>
+      </w:r>
+      <w:r>
+        <w:rPr>
+          <w:rFonts w:ascii="Consolas" w:eastAsia="Times New Roman" w:hAnsi="Consolas" w:cs="Times New Roman"/>
+          <w:color w:val="DCDCDC"/>
+          <w:sz w:val="21"/>
+          <w:szCs w:val="21"/>
+          <w:lang w:val="en-US" w:eastAsia="ru-RU"/>
+        </w:rPr>
+        <w:t>}</w:t>
+      </w:r>
+    </w:p>
+    <w:p>
+      <w:pPr>
+        <w:shd w:val="clear" w:color="auto" w:fill="1E1E1E"/>
+        <w:spacing w:after="0" w:line="285" w:lineRule="atLeast"/>
+        <w:rPr>
+          <w:rFonts w:ascii="Consolas" w:eastAsia="Times New Roman" w:hAnsi="Consolas" w:cs="Times New Roman"/>
+          <w:color w:val="D4D4D4"/>
+          <w:sz w:val="21"/>
+          <w:szCs w:val="21"/>
+          <w:lang w:val="en-US" w:eastAsia="ru-RU"/>
+        </w:rPr>
+      </w:pPr>
+      <w:r>
+        <w:rPr>
+          <w:rFonts w:ascii="Consolas" w:eastAsia="Times New Roman" w:hAnsi="Consolas" w:cs="Times New Roman"/>
+          <w:color w:val="DCDCDC"/>
+          <w:sz w:val="21"/>
+          <w:szCs w:val="21"/>
+          <w:lang w:val="en-US" w:eastAsia="ru-RU"/>
+        </w:rPr>
+        <w:t>}</w:t>
+      </w:r>
+    </w:p>
+    <w:p>
+      <w:pPr>
+        <w:shd w:val="clear" w:color="auto" w:fill="1E1E1E"/>
+        <w:spacing w:after="0" w:line="285" w:lineRule="atLeast"/>
+        <w:rPr>
+          <w:rFonts w:ascii="Consolas" w:eastAsia="Times New Roman" w:hAnsi="Consolas" w:cs="Times New Roman"/>
+          <w:color w:val="D4D4D4"/>
+          <w:sz w:val="21"/>
+          <w:szCs w:val="21"/>
+          <w:lang w:val="en-US" w:eastAsia="ru-RU"/>
+        </w:rPr>
+      </w:pPr>
+    </w:p>
+    <w:p>
+      <w:pPr>
+        <w:shd w:val="clear" w:color="auto" w:fill="1E1E1E"/>
+        <w:spacing w:after="0" w:line="285" w:lineRule="atLeast"/>
+        <w:rPr>
+          <w:rFonts w:ascii="Consolas" w:eastAsia="Times New Roman" w:hAnsi="Consolas" w:cs="Times New Roman"/>
+          <w:color w:val="D4D4D4"/>
+          <w:sz w:val="21"/>
+          <w:szCs w:val="21"/>
+          <w:lang w:val="en-US" w:eastAsia="ru-RU"/>
+        </w:rPr>
+      </w:pPr>
+      <w:proofErr w:type="spellStart"/>
+      <w:r>
+        <w:rPr>
+          <w:rFonts w:ascii="Consolas" w:eastAsia="Times New Roman" w:hAnsi="Consolas" w:cs="Times New Roman"/>
+          <w:color w:val="3DC9B0"/>
+          <w:sz w:val="21"/>
+          <w:szCs w:val="21"/>
+          <w:lang w:val="en-US" w:eastAsia="ru-RU"/>
+        </w:rPr>
+        <w:t>Card</w:t>
+      </w:r>
+      <w:r>
+        <w:rPr>
+          <w:rFonts w:ascii="Consolas" w:eastAsia="Times New Roman" w:hAnsi="Consolas" w:cs="Times New Roman"/>
+          <w:color w:val="DCDCDC"/>
+          <w:sz w:val="21"/>
+          <w:szCs w:val="21"/>
+          <w:lang w:val="en-US" w:eastAsia="ru-RU"/>
+        </w:rPr>
+        <w:t>.</w:t>
+      </w:r>
+      <w:r>
+        <w:rPr>
+          <w:rFonts w:ascii="Consolas" w:eastAsia="Times New Roman" w:hAnsi="Consolas" w:cs="Times New Roman"/>
+          <w:color w:val="D4D4D4"/>
+          <w:sz w:val="21"/>
+          <w:szCs w:val="21"/>
+          <w:lang w:val="en-US" w:eastAsia="ru-RU"/>
+        </w:rPr>
+        <w:t>defaultProps</w:t>
+      </w:r>
+      <w:proofErr w:type="spellEnd"/>
+      <w:r>
+        <w:rPr>
+          <w:rFonts w:ascii="Consolas" w:eastAsia="Times New Roman" w:hAnsi="Consolas" w:cs="Times New Roman"/>
+          <w:color w:val="D4D4D4"/>
+          <w:sz w:val="21"/>
+          <w:szCs w:val="21"/>
+          <w:lang w:val="en-US" w:eastAsia="ru-RU"/>
+        </w:rPr>
+        <w:t xml:space="preserve"> </w:t>
+      </w:r>
+      <w:r>
+        <w:rPr>
+          <w:rFonts w:ascii="Consolas" w:eastAsia="Times New Roman" w:hAnsi="Consolas" w:cs="Times New Roman"/>
+          <w:color w:val="DCDCDC"/>
+          <w:sz w:val="21"/>
+          <w:szCs w:val="21"/>
+          <w:lang w:val="en-US" w:eastAsia="ru-RU"/>
+        </w:rPr>
+        <w:t>=</w:t>
+      </w:r>
+      <w:r>
+        <w:rPr>
+          <w:rFonts w:ascii="Consolas" w:eastAsia="Times New Roman" w:hAnsi="Consolas" w:cs="Times New Roman"/>
+          <w:color w:val="D4D4D4"/>
+          <w:sz w:val="21"/>
+          <w:szCs w:val="21"/>
+          <w:lang w:val="en-US" w:eastAsia="ru-RU"/>
+        </w:rPr>
+        <w:t xml:space="preserve"> </w:t>
+      </w:r>
+      <w:r>
+        <w:rPr>
+          <w:rFonts w:ascii="Consolas" w:eastAsia="Times New Roman" w:hAnsi="Consolas" w:cs="Times New Roman"/>
+          <w:color w:val="DCDCDC"/>
+          <w:sz w:val="21"/>
+          <w:szCs w:val="21"/>
+          <w:lang w:val="en-US" w:eastAsia="ru-RU"/>
+        </w:rPr>
+        <w:t>{</w:t>
+      </w:r>
+    </w:p>
+    <w:p>
+      <w:pPr>
+        <w:shd w:val="clear" w:color="auto" w:fill="1E1E1E"/>
+        <w:spacing w:after="0" w:line="285" w:lineRule="atLeast"/>
+        <w:rPr>
+          <w:rFonts w:ascii="Consolas" w:eastAsia="Times New Roman" w:hAnsi="Consolas" w:cs="Times New Roman"/>
+          <w:color w:val="D4D4D4"/>
+          <w:sz w:val="21"/>
+          <w:szCs w:val="21"/>
+          <w:lang w:val="en-US" w:eastAsia="ru-RU"/>
+        </w:rPr>
+      </w:pPr>
+      <w:r>
+        <w:rPr>
+          <w:rFonts w:ascii="Consolas" w:eastAsia="Times New Roman" w:hAnsi="Consolas" w:cs="Times New Roman"/>
+          <w:color w:val="D4D4D4"/>
+          <w:sz w:val="21"/>
+          <w:szCs w:val="21"/>
+          <w:lang w:val="en-US" w:eastAsia="ru-RU"/>
+        </w:rPr>
+        <w:t>  text</w:t>
+      </w:r>
+      <w:r>
+        <w:rPr>
+          <w:rFonts w:ascii="Consolas" w:eastAsia="Times New Roman" w:hAnsi="Consolas" w:cs="Times New Roman"/>
+          <w:color w:val="DCDCDC"/>
+          <w:sz w:val="21"/>
+          <w:szCs w:val="21"/>
+          <w:lang w:val="en-US" w:eastAsia="ru-RU"/>
+        </w:rPr>
+        <w:t>:</w:t>
+      </w:r>
+      <w:r>
+        <w:rPr>
+          <w:rFonts w:ascii="Consolas" w:eastAsia="Times New Roman" w:hAnsi="Consolas" w:cs="Times New Roman"/>
+          <w:color w:val="D4D4D4"/>
+          <w:sz w:val="21"/>
+          <w:szCs w:val="21"/>
+          <w:lang w:val="en-US" w:eastAsia="ru-RU"/>
+        </w:rPr>
+        <w:t xml:space="preserve"> </w:t>
+      </w:r>
+      <w:r>
+        <w:rPr>
+          <w:rFonts w:ascii="Consolas" w:eastAsia="Times New Roman" w:hAnsi="Consolas" w:cs="Times New Roman"/>
+          <w:color w:val="CE9178"/>
+          <w:sz w:val="21"/>
+          <w:szCs w:val="21"/>
+          <w:lang w:val="en-US" w:eastAsia="ru-RU"/>
+        </w:rPr>
+        <w:t>'text'</w:t>
+      </w:r>
+      <w:r>
+        <w:rPr>
+          <w:rFonts w:ascii="Consolas" w:eastAsia="Times New Roman" w:hAnsi="Consolas" w:cs="Times New Roman"/>
+          <w:color w:val="DCDCDC"/>
+          <w:sz w:val="21"/>
+          <w:szCs w:val="21"/>
+          <w:lang w:val="en-US" w:eastAsia="ru-RU"/>
+        </w:rPr>
+        <w:t>,</w:t>
+      </w:r>
+    </w:p>
+    <w:p>
+      <w:pPr>
+        <w:shd w:val="clear" w:color="auto" w:fill="1E1E1E"/>
+        <w:spacing w:after="0" w:line="285" w:lineRule="atLeast"/>
+        <w:rPr>
+          <w:rFonts w:ascii="Consolas" w:eastAsia="Times New Roman" w:hAnsi="Consolas" w:cs="Times New Roman"/>
+          <w:color w:val="D4D4D4"/>
+          <w:sz w:val="21"/>
+          <w:szCs w:val="21"/>
           <w:lang w:eastAsia="ru-RU"/>
         </w:rPr>
       </w:pPr>
       <w:r>
         <w:rPr>
           <w:rFonts w:ascii="Consolas" w:eastAsia="Times New Roman" w:hAnsi="Consolas" w:cs="Times New Roman"/>
-          <w:color w:val="DCDCDC"/>
+          <w:color w:val="D4D4D4"/>
+          <w:sz w:val="21"/>
+          <w:szCs w:val="21"/>
+          <w:lang w:val="en-US" w:eastAsia="ru-RU"/>
+        </w:rPr>
+        <w:t xml:space="preserve">  </w:t>
+      </w:r>
+      <w:proofErr w:type="spellStart"/>
+      <w:r>
+        <w:rPr>
+          <w:rFonts w:ascii="Consolas" w:eastAsia="Times New Roman" w:hAnsi="Consolas" w:cs="Times New Roman"/>
+          <w:color w:val="D4D4D4"/>
           <w:sz w:val="21"/>
           <w:szCs w:val="21"/>
           <w:lang w:eastAsia="ru-RU"/>
         </w:rPr>
+        <w:t>title</w:t>
+      </w:r>
+      <w:proofErr w:type="spellEnd"/>
+      <w:r>
+        <w:rPr>
+          <w:rFonts w:ascii="Consolas" w:eastAsia="Times New Roman" w:hAnsi="Consolas" w:cs="Times New Roman"/>
+          <w:color w:val="DCDCDC"/>
+          <w:sz w:val="21"/>
+          <w:szCs w:val="21"/>
+          <w:lang w:eastAsia="ru-RU"/>
+        </w:rPr>
+        <w:t>:</w:t>
+      </w:r>
+      <w:r>
+        <w:rPr>
+          <w:rFonts w:ascii="Consolas" w:eastAsia="Times New Roman" w:hAnsi="Consolas" w:cs="Times New Roman"/>
+          <w:color w:val="D4D4D4"/>
+          <w:sz w:val="21"/>
+          <w:szCs w:val="21"/>
+          <w:lang w:eastAsia="ru-RU"/>
+        </w:rPr>
+        <w:t xml:space="preserve"> </w:t>
+      </w:r>
+      <w:r>
+        <w:rPr>
+          <w:rFonts w:ascii="Consolas" w:eastAsia="Times New Roman" w:hAnsi="Consolas" w:cs="Times New Roman"/>
+          <w:color w:val="CE9178"/>
+          <w:sz w:val="21"/>
+          <w:szCs w:val="21"/>
+          <w:lang w:eastAsia="ru-RU"/>
+        </w:rPr>
+        <w:t>'</w:t>
+      </w:r>
+      <w:proofErr w:type="spellStart"/>
+      <w:r>
+        <w:rPr>
+          <w:rFonts w:ascii="Consolas" w:eastAsia="Times New Roman" w:hAnsi="Consolas" w:cs="Times New Roman"/>
+          <w:color w:val="CE9178"/>
+          <w:sz w:val="21"/>
+          <w:szCs w:val="21"/>
+          <w:lang w:eastAsia="ru-RU"/>
+        </w:rPr>
+        <w:t>title</w:t>
+      </w:r>
+      <w:proofErr w:type="spellEnd"/>
+      <w:r>
+        <w:rPr>
+          <w:rFonts w:ascii="Consolas" w:eastAsia="Times New Roman" w:hAnsi="Consolas" w:cs="Times New Roman"/>
+          <w:color w:val="CE9178"/>
+          <w:sz w:val="21"/>
+          <w:szCs w:val="21"/>
+          <w:lang w:eastAsia="ru-RU"/>
+        </w:rPr>
+        <w:t>'</w:t>
+      </w:r>
+    </w:p>
+    <w:p>
+      <w:pPr>
+        <w:shd w:val="clear" w:color="auto" w:fill="1E1E1E"/>
+        <w:spacing w:after="0" w:line="285" w:lineRule="atLeast"/>
+        <w:rPr>
+          <w:rFonts w:ascii="Consolas" w:eastAsia="Times New Roman" w:hAnsi="Consolas" w:cs="Times New Roman"/>
+          <w:color w:val="D4D4D4"/>
+          <w:sz w:val="21"/>
+          <w:szCs w:val="21"/>
+          <w:lang w:eastAsia="ru-RU"/>
+        </w:rPr>
+      </w:pPr>
+      <w:r>
+        <w:rPr>
+          <w:rFonts w:ascii="Consolas" w:eastAsia="Times New Roman" w:hAnsi="Consolas" w:cs="Times New Roman"/>
+          <w:color w:val="DCDCDC"/>
+          <w:sz w:val="21"/>
+          <w:szCs w:val="21"/>
+          <w:lang w:eastAsia="ru-RU"/>
+        </w:rPr>
         <w:t>};</w:t>
       </w:r>
     </w:p>
     <w:p/>
+    <w:p/>
+    <w:p>
+      <w:pPr>
+        <w:spacing w:after="0"/>
+        <w:rPr>
+          <w:lang w:val="en-US"/>
+        </w:rPr>
+      </w:pPr>
+      <w:r>
+        <w:rPr>
+          <w:lang w:val="en-US"/>
+        </w:rPr>
+        <w:t xml:space="preserve">class List extends </w:t>
+      </w:r>
+      <w:proofErr w:type="spellStart"/>
+      <w:r>
+        <w:rPr>
+          <w:lang w:val="en-US"/>
+        </w:rPr>
+        <w:t>React.Component</w:t>
+      </w:r>
+      <w:proofErr w:type="spellEnd"/>
+      <w:r>
+        <w:rPr>
+          <w:lang w:val="en-US"/>
+        </w:rPr>
+        <w:t xml:space="preserve"> {</w:t>
+      </w:r>
+    </w:p>
+    <w:p>
+      <w:pPr>
+        <w:spacing w:after="0"/>
+        <w:rPr>
+          <w:lang w:val="en-US"/>
+        </w:rPr>
+      </w:pPr>
+      <w:r>
+        <w:rPr>
+          <w:lang w:val="en-US"/>
+        </w:rPr>
+        <w:t xml:space="preserve">  render() {</w:t>
+      </w:r>
+    </w:p>
+    <w:p>
+      <w:pPr>
+        <w:spacing w:after="0"/>
+        <w:rPr>
+          <w:lang w:val="en-US"/>
+        </w:rPr>
+      </w:pPr>
+      <w:r>
+        <w:rPr>
+          <w:lang w:val="en-US"/>
+        </w:rPr>
+        <w:t xml:space="preserve">    const { data } = </w:t>
+      </w:r>
+      <w:proofErr w:type="spellStart"/>
+      <w:r>
+        <w:rPr>
+          <w:highlight w:val="yellow"/>
+          <w:lang w:val="en-US"/>
+        </w:rPr>
+        <w:t>this.props</w:t>
+      </w:r>
+      <w:proofErr w:type="spellEnd"/>
+    </w:p>
+    <w:p>
+      <w:pPr>
+        <w:spacing w:after="0"/>
+        <w:rPr>
+          <w:lang w:val="en-US"/>
+        </w:rPr>
+      </w:pPr>
+      <w:r>
+        <w:rPr>
+          <w:lang w:val="en-US"/>
+        </w:rPr>
+        <w:t xml:space="preserve">    return (</w:t>
+      </w:r>
+    </w:p>
+    <w:p>
+      <w:pPr>
+        <w:spacing w:after="0"/>
+        <w:rPr>
+          <w:lang w:val="en-US"/>
+        </w:rPr>
+      </w:pPr>
+      <w:r>
+        <w:rPr>
+          <w:lang w:val="en-US"/>
+        </w:rPr>
+        <w:t xml:space="preserve">      &lt;ul&gt;</w:t>
+      </w:r>
+    </w:p>
+    <w:p>
+      <w:pPr>
+        <w:spacing w:after="0"/>
+        <w:rPr>
+          <w:lang w:val="en-US"/>
+        </w:rPr>
+      </w:pPr>
+      <w:r>
+        <w:rPr>
+          <w:lang w:val="en-US"/>
+        </w:rPr>
+        <w:t xml:space="preserve">        {</w:t>
+      </w:r>
+      <w:proofErr w:type="spellStart"/>
+      <w:r>
+        <w:rPr>
+          <w:lang w:val="en-US"/>
+        </w:rPr>
+        <w:t>data.map</w:t>
+      </w:r>
+      <w:proofErr w:type="spellEnd"/>
+      <w:r>
+        <w:rPr>
+          <w:lang w:val="en-US"/>
+        </w:rPr>
+        <w:t>(item =&gt; &lt;li&gt;{item.name}&lt;/li&gt;)}</w:t>
+      </w:r>
+    </w:p>
+    <w:p>
+      <w:pPr>
+        <w:spacing w:after="0"/>
+        <w:rPr>
+          <w:lang w:val="en-US"/>
+        </w:rPr>
+      </w:pPr>
+      <w:r>
+        <w:rPr>
+          <w:lang w:val="en-US"/>
+        </w:rPr>
+        <w:t xml:space="preserve">      &lt;/ul&gt;</w:t>
+      </w:r>
+    </w:p>
+    <w:p>
+      <w:pPr>
+        <w:spacing w:after="0"/>
+        <w:rPr>
+          <w:lang w:val="en-US"/>
+        </w:rPr>
+      </w:pPr>
+      <w:r>
+        <w:rPr>
+          <w:lang w:val="en-US"/>
+        </w:rPr>
+        <w:t xml:space="preserve">    );</w:t>
+      </w:r>
+    </w:p>
+    <w:p>
+      <w:pPr>
+        <w:spacing w:after="0"/>
+        <w:rPr>
+          <w:lang w:val="en-US"/>
+        </w:rPr>
+      </w:pPr>
+      <w:r>
+        <w:rPr>
+          <w:lang w:val="en-US"/>
+        </w:rPr>
+        <w:t xml:space="preserve">  }</w:t>
+      </w:r>
+    </w:p>
+    <w:p>
+      <w:pPr>
+        <w:spacing w:after="0"/>
+        <w:rPr>
+          <w:lang w:val="en-US"/>
+        </w:rPr>
+      </w:pPr>
+      <w:r>
+        <w:rPr>
+          <w:lang w:val="en-US"/>
+        </w:rPr>
+        <w:t>}</w:t>
+      </w:r>
+    </w:p>
+    <w:p>
+      <w:pPr>
+        <w:spacing w:after="0"/>
+        <w:rPr>
+          <w:lang w:val="en-US"/>
+        </w:rPr>
+      </w:pPr>
+    </w:p>
+    <w:p>
+      <w:pPr>
+        <w:spacing w:after="0"/>
+        <w:rPr>
+          <w:lang w:val="en-US"/>
+        </w:rPr>
+      </w:pPr>
+      <w:r>
+        <w:rPr>
+          <w:lang w:val="en-US"/>
+        </w:rPr>
+        <w:t>const items = [</w:t>
+      </w:r>
+    </w:p>
+    <w:p>
+      <w:pPr>
+        <w:spacing w:after="0"/>
+        <w:rPr>
+          <w:lang w:val="en-US"/>
+        </w:rPr>
+      </w:pPr>
+      <w:r>
+        <w:rPr>
+          <w:lang w:val="en-US"/>
+        </w:rPr>
+        <w:t xml:space="preserve">  { name: 'first' },</w:t>
+      </w:r>
+    </w:p>
+    <w:p>
+      <w:pPr>
+        <w:spacing w:after="0"/>
+        <w:rPr>
+          <w:lang w:val="en-US"/>
+        </w:rPr>
+      </w:pPr>
+      <w:r>
+        <w:rPr>
+          <w:lang w:val="en-US"/>
+        </w:rPr>
+        <w:t xml:space="preserve">  { name: 'second' },</w:t>
+      </w:r>
+    </w:p>
+    <w:p>
+      <w:pPr>
+        <w:spacing w:after="0"/>
+        <w:rPr>
+          <w:lang w:val="en-US"/>
+        </w:rPr>
+      </w:pPr>
+      <w:r>
+        <w:rPr>
+          <w:lang w:val="en-US"/>
+        </w:rPr>
+        <w:t xml:space="preserve">  { name: 'three'}</w:t>
+      </w:r>
+    </w:p>
+    <w:p>
+      <w:pPr>
+        <w:spacing w:after="0"/>
+        <w:rPr>
+          <w:lang w:val="en-US"/>
+        </w:rPr>
+      </w:pPr>
+      <w:r>
+        <w:rPr>
+          <w:lang w:val="en-US"/>
+        </w:rPr>
+        <w:t>];</w:t>
+      </w:r>
+    </w:p>
+    <w:p>
+      <w:pPr>
+        <w:spacing w:after="0"/>
+        <w:rPr>
+          <w:lang w:val="en-US"/>
+        </w:rPr>
+      </w:pPr>
+    </w:p>
+    <w:p>
+      <w:pPr>
+        <w:spacing w:after="0"/>
+        <w:rPr>
+          <w:lang w:val="en-US"/>
+        </w:rPr>
+      </w:pPr>
+      <w:r>
+        <w:rPr>
+          <w:lang w:val="en-US"/>
+        </w:rPr>
+        <w:t xml:space="preserve">const </w:t>
+      </w:r>
+      <w:proofErr w:type="spellStart"/>
+      <w:r>
+        <w:rPr>
+          <w:lang w:val="en-US"/>
+        </w:rPr>
+        <w:t>mountNode</w:t>
+      </w:r>
+      <w:proofErr w:type="spellEnd"/>
+      <w:r>
+        <w:rPr>
+          <w:lang w:val="en-US"/>
+        </w:rPr>
+        <w:t xml:space="preserve"> = </w:t>
+      </w:r>
+      <w:proofErr w:type="spellStart"/>
+      <w:r>
+        <w:rPr>
+          <w:lang w:val="en-US"/>
+        </w:rPr>
+        <w:t>document.getElementById</w:t>
+      </w:r>
+      <w:proofErr w:type="spellEnd"/>
+      <w:r>
+        <w:rPr>
+          <w:lang w:val="en-US"/>
+        </w:rPr>
+        <w:t>('react-root');</w:t>
+      </w:r>
+    </w:p>
+    <w:p>
+      <w:pPr>
+        <w:spacing w:after="0"/>
+        <w:rPr>
+          <w:lang w:val="en-US"/>
+        </w:rPr>
+      </w:pPr>
+      <w:r>
+        <w:rPr>
+          <w:lang w:val="en-US"/>
+        </w:rPr>
+        <w:t xml:space="preserve">const root = </w:t>
+      </w:r>
+      <w:proofErr w:type="spellStart"/>
+      <w:r>
+        <w:rPr>
+          <w:lang w:val="en-US"/>
+        </w:rPr>
+        <w:t>ReactDOM.createRoot</w:t>
+      </w:r>
+      <w:proofErr w:type="spellEnd"/>
+      <w:r>
+        <w:rPr>
+          <w:lang w:val="en-US"/>
+        </w:rPr>
+        <w:t>(</w:t>
+      </w:r>
+      <w:proofErr w:type="spellStart"/>
+      <w:r>
+        <w:rPr>
+          <w:lang w:val="en-US"/>
+        </w:rPr>
+        <w:t>mountNode</w:t>
+      </w:r>
+      <w:proofErr w:type="spellEnd"/>
+      <w:r>
+        <w:rPr>
+          <w:lang w:val="en-US"/>
+        </w:rPr>
+        <w:t>);</w:t>
+      </w:r>
+    </w:p>
+    <w:p>
+      <w:pPr>
+        <w:spacing w:after="0"/>
+        <w:rPr>
+          <w:lang w:val="en-US"/>
+        </w:rPr>
+      </w:pPr>
+      <w:proofErr w:type="spellStart"/>
+      <w:r>
+        <w:rPr>
+          <w:highlight w:val="yellow"/>
+          <w:lang w:val="en-US"/>
+        </w:rPr>
+        <w:t>root.render</w:t>
+      </w:r>
+      <w:proofErr w:type="spellEnd"/>
+      <w:r>
+        <w:rPr>
+          <w:highlight w:val="yellow"/>
+          <w:lang w:val="en-US"/>
+        </w:rPr>
+        <w:t>(&lt;List data={items} /&gt;);</w:t>
+      </w:r>
+    </w:p>
+    <w:p>
+      <w:pPr>
+        <w:spacing w:after="0"/>
+        <w:rPr>
+          <w:lang w:val="en-US"/>
+        </w:rPr>
+      </w:pPr>
+    </w:p>
+    <w:p>
+      <w:pPr>
+        <w:spacing w:after="0"/>
+        <w:rPr>
+          <w:lang w:val="en-US"/>
+        </w:rPr>
+      </w:pPr>
+    </w:p>
+    <w:p>
+      <w:pPr>
+        <w:spacing w:after="0"/>
+        <w:rPr>
+          <w:lang w:val="en-US"/>
+        </w:rPr>
+      </w:pPr>
+    </w:p>
+    <w:p>
+      <w:pPr>
+        <w:spacing w:after="0"/>
+        <w:rPr>
+          <w:lang w:val="en-US"/>
+        </w:rPr>
+      </w:pPr>
+    </w:p>
+    <w:p>
+      <w:pPr>
+        <w:spacing w:after="0"/>
+        <w:rPr>
+          <w:lang w:val="en-US"/>
+        </w:rPr>
+      </w:pPr>
+    </w:p>
+    <w:p>
+      <w:pPr>
+        <w:pStyle w:val="2"/>
+        <w:rPr>
+          <w:lang w:val="en-US"/>
+        </w:rPr>
+      </w:pPr>
+      <w:proofErr w:type="gramStart"/>
+      <w:r>
+        <w:rPr>
+          <w:highlight w:val="yellow"/>
+        </w:rPr>
+        <w:lastRenderedPageBreak/>
+        <w:t>Использование</w:t>
+      </w:r>
+      <w:r>
+        <w:rPr>
+          <w:highlight w:val="yellow"/>
+          <w:lang w:val="en-US"/>
+        </w:rPr>
+        <w:t xml:space="preserve"> </w:t>
+      </w:r>
+      <w:r>
+        <w:rPr>
+          <w:highlight w:val="yellow"/>
+          <w:lang w:val="en-US"/>
+        </w:rPr>
+        <w:t xml:space="preserve"> </w:t>
+      </w:r>
+      <w:proofErr w:type="spellStart"/>
+      <w:r>
+        <w:rPr>
+          <w:highlight w:val="yellow"/>
+          <w:lang w:val="en-US"/>
+        </w:rPr>
+        <w:t>React.Fragment</w:t>
+      </w:r>
+      <w:proofErr w:type="spellEnd"/>
+      <w:proofErr w:type="gramEnd"/>
+    </w:p>
+    <w:p>
+      <w:pPr>
+        <w:pStyle w:val="HTML0"/>
+        <w:rPr>
+          <w:rStyle w:val="HTML"/>
+          <w:lang w:val="en-US"/>
+        </w:rPr>
+      </w:pPr>
+      <w:r>
+        <w:rPr>
+          <w:rStyle w:val="token"/>
+          <w:rFonts w:eastAsiaTheme="majorEastAsia"/>
+          <w:lang w:val="en-US"/>
+        </w:rPr>
+        <w:t>class</w:t>
+      </w:r>
+      <w:r>
+        <w:rPr>
+          <w:rStyle w:val="HTML"/>
+          <w:lang w:val="en-US"/>
+        </w:rPr>
+        <w:t xml:space="preserve"> </w:t>
+      </w:r>
+      <w:r>
+        <w:rPr>
+          <w:rStyle w:val="token"/>
+          <w:rFonts w:eastAsiaTheme="majorEastAsia"/>
+          <w:lang w:val="en-US"/>
+        </w:rPr>
+        <w:t>Columns</w:t>
+      </w:r>
+      <w:r>
+        <w:rPr>
+          <w:rStyle w:val="HTML"/>
+          <w:lang w:val="en-US"/>
+        </w:rPr>
+        <w:t xml:space="preserve"> </w:t>
+      </w:r>
+      <w:r>
+        <w:rPr>
+          <w:rStyle w:val="token"/>
+          <w:rFonts w:eastAsiaTheme="majorEastAsia"/>
+          <w:lang w:val="en-US"/>
+        </w:rPr>
+        <w:t>extends</w:t>
+      </w:r>
+      <w:r>
+        <w:rPr>
+          <w:rStyle w:val="HTML"/>
+          <w:lang w:val="en-US"/>
+        </w:rPr>
+        <w:t xml:space="preserve"> </w:t>
+      </w:r>
+      <w:proofErr w:type="spellStart"/>
+      <w:r>
+        <w:rPr>
+          <w:rStyle w:val="token"/>
+          <w:rFonts w:eastAsiaTheme="majorEastAsia"/>
+          <w:lang w:val="en-US"/>
+        </w:rPr>
+        <w:t>React.Component</w:t>
+      </w:r>
+      <w:proofErr w:type="spellEnd"/>
+      <w:r>
+        <w:rPr>
+          <w:rStyle w:val="HTML"/>
+          <w:lang w:val="en-US"/>
+        </w:rPr>
+        <w:t xml:space="preserve"> </w:t>
+      </w:r>
+      <w:r>
+        <w:rPr>
+          <w:rStyle w:val="token"/>
+          <w:rFonts w:eastAsiaTheme="majorEastAsia"/>
+          <w:lang w:val="en-US"/>
+        </w:rPr>
+        <w:t>{</w:t>
+      </w:r>
+    </w:p>
+    <w:p>
+      <w:pPr>
+        <w:pStyle w:val="HTML0"/>
+        <w:rPr>
+          <w:rStyle w:val="HTML"/>
+          <w:lang w:val="en-US"/>
+        </w:rPr>
+      </w:pPr>
+      <w:r>
+        <w:rPr>
+          <w:rStyle w:val="HTML"/>
+          <w:lang w:val="en-US"/>
+        </w:rPr>
+        <w:t xml:space="preserve">  </w:t>
+      </w:r>
+      <w:r>
+        <w:rPr>
+          <w:rStyle w:val="token"/>
+          <w:rFonts w:eastAsiaTheme="majorEastAsia"/>
+          <w:lang w:val="en-US"/>
+        </w:rPr>
+        <w:t>render()</w:t>
+      </w:r>
+      <w:r>
+        <w:rPr>
+          <w:rStyle w:val="HTML"/>
+          <w:lang w:val="en-US"/>
+        </w:rPr>
+        <w:t xml:space="preserve"> </w:t>
+      </w:r>
+      <w:r>
+        <w:rPr>
+          <w:rStyle w:val="token"/>
+          <w:rFonts w:eastAsiaTheme="majorEastAsia"/>
+          <w:lang w:val="en-US"/>
+        </w:rPr>
+        <w:t>{</w:t>
+      </w:r>
+    </w:p>
+    <w:p>
+      <w:pPr>
+        <w:pStyle w:val="HTML0"/>
+        <w:rPr>
+          <w:rStyle w:val="HTML"/>
+          <w:lang w:val="en-US"/>
+        </w:rPr>
+      </w:pPr>
+      <w:r>
+        <w:rPr>
+          <w:rStyle w:val="HTML"/>
+          <w:lang w:val="en-US"/>
+        </w:rPr>
+        <w:t xml:space="preserve">    </w:t>
+      </w:r>
+      <w:r>
+        <w:rPr>
+          <w:rStyle w:val="token"/>
+          <w:rFonts w:eastAsiaTheme="majorEastAsia"/>
+          <w:lang w:val="en-US"/>
+        </w:rPr>
+        <w:t>return</w:t>
+      </w:r>
+      <w:r>
+        <w:rPr>
+          <w:rStyle w:val="HTML"/>
+          <w:lang w:val="en-US"/>
+        </w:rPr>
+        <w:t xml:space="preserve"> </w:t>
+      </w:r>
+      <w:r>
+        <w:rPr>
+          <w:rStyle w:val="token"/>
+          <w:rFonts w:eastAsiaTheme="majorEastAsia"/>
+          <w:lang w:val="en-US"/>
+        </w:rPr>
+        <w:t>(</w:t>
+      </w:r>
+    </w:p>
+    <w:p>
+      <w:pPr>
+        <w:pStyle w:val="HTML0"/>
+        <w:rPr>
+          <w:rStyle w:val="HTML"/>
+          <w:lang w:val="en-US"/>
+        </w:rPr>
+      </w:pPr>
+      <w:r>
+        <w:rPr>
+          <w:rStyle w:val="gatsby-highlight-code-line"/>
+          <w:lang w:val="en-US"/>
+        </w:rPr>
+        <w:t xml:space="preserve">      </w:t>
+      </w:r>
+      <w:r>
+        <w:rPr>
+          <w:rStyle w:val="token"/>
+          <w:rFonts w:eastAsiaTheme="majorEastAsia"/>
+          <w:lang w:val="en-US"/>
+        </w:rPr>
+        <w:t>&lt;</w:t>
+      </w:r>
+      <w:proofErr w:type="spellStart"/>
+      <w:r>
+        <w:rPr>
+          <w:rStyle w:val="token"/>
+          <w:rFonts w:eastAsiaTheme="majorEastAsia"/>
+          <w:lang w:val="en-US"/>
+        </w:rPr>
+        <w:t>React.Fragment</w:t>
+      </w:r>
+      <w:proofErr w:type="spellEnd"/>
+      <w:r>
+        <w:rPr>
+          <w:rStyle w:val="token"/>
+          <w:rFonts w:eastAsiaTheme="majorEastAsia"/>
+          <w:lang w:val="en-US"/>
+        </w:rPr>
+        <w:t>&gt;        &lt;td&gt;</w:t>
+      </w:r>
+      <w:r>
+        <w:rPr>
+          <w:rStyle w:val="token"/>
+          <w:rFonts w:eastAsiaTheme="majorEastAsia"/>
+        </w:rPr>
+        <w:t>Привет</w:t>
+      </w:r>
+      <w:r>
+        <w:rPr>
+          <w:rStyle w:val="token"/>
+          <w:rFonts w:eastAsiaTheme="majorEastAsia"/>
+          <w:lang w:val="en-US"/>
+        </w:rPr>
+        <w:t>&lt;/td&gt;</w:t>
+      </w:r>
+    </w:p>
+    <w:p>
+      <w:pPr>
+        <w:pStyle w:val="HTML0"/>
+        <w:rPr>
+          <w:rStyle w:val="HTML"/>
+          <w:lang w:val="en-US"/>
+        </w:rPr>
+      </w:pPr>
+      <w:r>
+        <w:rPr>
+          <w:rStyle w:val="token"/>
+          <w:rFonts w:eastAsiaTheme="majorEastAsia"/>
+          <w:lang w:val="en-US"/>
+        </w:rPr>
+        <w:t xml:space="preserve">        &lt;td&gt;</w:t>
+      </w:r>
+      <w:r>
+        <w:rPr>
+          <w:rStyle w:val="token"/>
+          <w:rFonts w:eastAsiaTheme="majorEastAsia"/>
+        </w:rPr>
+        <w:t>Мир</w:t>
+      </w:r>
+      <w:r>
+        <w:rPr>
+          <w:rStyle w:val="token"/>
+          <w:rFonts w:eastAsiaTheme="majorEastAsia"/>
+          <w:lang w:val="en-US"/>
+        </w:rPr>
+        <w:t>&lt;/td&gt;</w:t>
+      </w:r>
+    </w:p>
+    <w:p>
+      <w:pPr>
+        <w:pStyle w:val="HTML0"/>
+        <w:rPr>
+          <w:rStyle w:val="HTML"/>
+          <w:lang w:val="en-US"/>
+        </w:rPr>
+      </w:pPr>
+      <w:r>
+        <w:rPr>
+          <w:rStyle w:val="token"/>
+          <w:rFonts w:eastAsiaTheme="majorEastAsia"/>
+          <w:lang w:val="en-US"/>
+        </w:rPr>
+        <w:t xml:space="preserve">      &lt;/</w:t>
+      </w:r>
+      <w:proofErr w:type="spellStart"/>
+      <w:r>
+        <w:rPr>
+          <w:rStyle w:val="token"/>
+          <w:rFonts w:eastAsiaTheme="majorEastAsia"/>
+          <w:lang w:val="en-US"/>
+        </w:rPr>
+        <w:t>React.Fragment</w:t>
+      </w:r>
+      <w:proofErr w:type="spellEnd"/>
+      <w:r>
+        <w:rPr>
+          <w:rStyle w:val="token"/>
+          <w:rFonts w:eastAsiaTheme="majorEastAsia"/>
+          <w:lang w:val="en-US"/>
+        </w:rPr>
+        <w:t>&gt;</w:t>
+      </w:r>
+      <w:r>
+        <w:rPr>
+          <w:rStyle w:val="HTML"/>
+          <w:lang w:val="en-US"/>
+        </w:rPr>
+        <w:t xml:space="preserve">    </w:t>
+      </w:r>
+      <w:r>
+        <w:rPr>
+          <w:rStyle w:val="token"/>
+          <w:rFonts w:eastAsiaTheme="majorEastAsia"/>
+          <w:lang w:val="en-US"/>
+        </w:rPr>
+        <w:t>);</w:t>
+      </w:r>
+    </w:p>
+    <w:p>
+      <w:pPr>
+        <w:pStyle w:val="HTML0"/>
+        <w:rPr>
+          <w:rStyle w:val="HTML"/>
+        </w:rPr>
+      </w:pPr>
+      <w:r>
+        <w:rPr>
+          <w:rStyle w:val="HTML"/>
+          <w:lang w:val="en-US"/>
+        </w:rPr>
+        <w:t xml:space="preserve">  </w:t>
+      </w:r>
+      <w:r>
+        <w:rPr>
+          <w:rStyle w:val="token"/>
+          <w:rFonts w:eastAsiaTheme="majorEastAsia"/>
+        </w:rPr>
+        <w:t>}</w:t>
+      </w:r>
+    </w:p>
+    <w:p>
+      <w:pPr>
+        <w:pStyle w:val="HTML0"/>
+      </w:pPr>
+      <w:r>
+        <w:rPr>
+          <w:rStyle w:val="token"/>
+          <w:rFonts w:eastAsiaTheme="majorEastAsia"/>
+        </w:rPr>
+        <w:t>}</w:t>
+      </w:r>
+    </w:p>
+    <w:p>
+      <w:pPr>
+        <w:pStyle w:val="a3"/>
+      </w:pPr>
+      <w:r>
+        <w:t xml:space="preserve">Результатом будет правильный вывод </w:t>
+      </w:r>
+      <w:r>
+        <w:rPr>
+          <w:rStyle w:val="HTML"/>
+        </w:rPr>
+        <w:t>&lt;</w:t>
+      </w:r>
+      <w:proofErr w:type="spellStart"/>
+      <w:r>
+        <w:rPr>
+          <w:rStyle w:val="HTML"/>
+        </w:rPr>
+        <w:t>Table</w:t>
+      </w:r>
+      <w:proofErr w:type="spellEnd"/>
+      <w:r>
+        <w:rPr>
+          <w:rStyle w:val="HTML"/>
+        </w:rPr>
+        <w:t xml:space="preserve"> /&gt;</w:t>
+      </w:r>
+      <w:r>
+        <w:t>:</w:t>
+      </w:r>
+    </w:p>
+    <w:p>
+      <w:pPr>
+        <w:pStyle w:val="HTML0"/>
+        <w:rPr>
+          <w:rStyle w:val="token"/>
+          <w:rFonts w:eastAsiaTheme="majorEastAsia"/>
+          <w:lang w:val="en-US"/>
+        </w:rPr>
+      </w:pPr>
+      <w:r>
+        <w:rPr>
+          <w:rStyle w:val="token"/>
+          <w:rFonts w:eastAsiaTheme="majorEastAsia"/>
+          <w:lang w:val="en-US"/>
+        </w:rPr>
+        <w:t>&lt;table&gt;</w:t>
+      </w:r>
+    </w:p>
+    <w:p>
+      <w:pPr>
+        <w:pStyle w:val="HTML0"/>
+        <w:rPr>
+          <w:rStyle w:val="token"/>
+          <w:rFonts w:eastAsiaTheme="majorEastAsia"/>
+          <w:lang w:val="en-US"/>
+        </w:rPr>
+      </w:pPr>
+      <w:r>
+        <w:rPr>
+          <w:rStyle w:val="token"/>
+          <w:rFonts w:eastAsiaTheme="majorEastAsia"/>
+          <w:lang w:val="en-US"/>
+        </w:rPr>
+        <w:t xml:space="preserve">  &lt;tr&gt;</w:t>
+      </w:r>
+    </w:p>
+    <w:p>
+      <w:pPr>
+        <w:pStyle w:val="HTML0"/>
+        <w:rPr>
+          <w:rStyle w:val="token"/>
+          <w:rFonts w:eastAsiaTheme="majorEastAsia"/>
+          <w:lang w:val="en-US"/>
+        </w:rPr>
+      </w:pPr>
+      <w:r>
+        <w:rPr>
+          <w:rStyle w:val="token"/>
+          <w:rFonts w:eastAsiaTheme="majorEastAsia"/>
+          <w:lang w:val="en-US"/>
+        </w:rPr>
+        <w:t xml:space="preserve">    &lt;td&gt;</w:t>
+      </w:r>
+      <w:r>
+        <w:rPr>
+          <w:rStyle w:val="token"/>
+          <w:rFonts w:eastAsiaTheme="majorEastAsia"/>
+        </w:rPr>
+        <w:t>Привет</w:t>
+      </w:r>
+      <w:r>
+        <w:rPr>
+          <w:rStyle w:val="token"/>
+          <w:rFonts w:eastAsiaTheme="majorEastAsia"/>
+          <w:lang w:val="en-US"/>
+        </w:rPr>
+        <w:t>&lt;/td&gt;</w:t>
+      </w:r>
+    </w:p>
+    <w:p>
+      <w:pPr>
+        <w:pStyle w:val="HTML0"/>
+        <w:rPr>
+          <w:rStyle w:val="token"/>
+          <w:rFonts w:eastAsiaTheme="majorEastAsia"/>
+          <w:lang w:val="en-US"/>
+        </w:rPr>
+      </w:pPr>
+      <w:r>
+        <w:rPr>
+          <w:rStyle w:val="token"/>
+          <w:rFonts w:eastAsiaTheme="majorEastAsia"/>
+          <w:lang w:val="en-US"/>
+        </w:rPr>
+        <w:t xml:space="preserve">    &lt;td&gt;</w:t>
+      </w:r>
+      <w:r>
+        <w:rPr>
+          <w:rStyle w:val="token"/>
+          <w:rFonts w:eastAsiaTheme="majorEastAsia"/>
+        </w:rPr>
+        <w:t>Мир</w:t>
+      </w:r>
+      <w:r>
+        <w:rPr>
+          <w:rStyle w:val="token"/>
+          <w:rFonts w:eastAsiaTheme="majorEastAsia"/>
+          <w:lang w:val="en-US"/>
+        </w:rPr>
+        <w:t>&lt;/td&gt;</w:t>
+      </w:r>
+    </w:p>
+    <w:p>
+      <w:pPr>
+        <w:pStyle w:val="HTML0"/>
+        <w:rPr>
+          <w:rStyle w:val="token"/>
+          <w:rFonts w:eastAsiaTheme="majorEastAsia"/>
+          <w:lang w:val="en-US"/>
+        </w:rPr>
+      </w:pPr>
+      <w:r>
+        <w:rPr>
+          <w:rStyle w:val="token"/>
+          <w:rFonts w:eastAsiaTheme="majorEastAsia"/>
+          <w:lang w:val="en-US"/>
+        </w:rPr>
+        <w:t xml:space="preserve">  &lt;/tr&gt;</w:t>
+      </w:r>
+    </w:p>
+    <w:p>
+      <w:pPr>
+        <w:pStyle w:val="HTML0"/>
+        <w:rPr>
+          <w:lang w:val="en-US"/>
+        </w:rPr>
+      </w:pPr>
+      <w:r>
+        <w:rPr>
+          <w:rStyle w:val="token"/>
+          <w:rFonts w:eastAsiaTheme="majorEastAsia"/>
+          <w:lang w:val="en-US"/>
+        </w:rPr>
+        <w:t>&lt;/table&gt;</w:t>
+      </w:r>
+    </w:p>
+    <w:p>
+      <w:pPr>
+        <w:pStyle w:val="3"/>
+      </w:pPr>
+      <w:r>
+        <w:t xml:space="preserve">Сокращённая запись </w:t>
+      </w:r>
+    </w:p>
+    <w:p>
+      <w:pPr>
+        <w:pStyle w:val="a3"/>
+      </w:pPr>
+      <w:r>
+        <w:t>Существует сокращённая запись объявления фрагментов. Она выглядит как пустые теги:</w:t>
+      </w:r>
+    </w:p>
+    <w:p>
+      <w:pPr>
+        <w:pStyle w:val="HTML0"/>
+        <w:rPr>
+          <w:rStyle w:val="HTML"/>
+          <w:lang w:val="en-US"/>
+        </w:rPr>
+      </w:pPr>
+      <w:r>
+        <w:rPr>
+          <w:rStyle w:val="token"/>
+          <w:rFonts w:eastAsiaTheme="majorEastAsia"/>
+          <w:lang w:val="en-US"/>
+        </w:rPr>
+        <w:t>class</w:t>
+      </w:r>
+      <w:r>
+        <w:rPr>
+          <w:rStyle w:val="HTML"/>
+          <w:lang w:val="en-US"/>
+        </w:rPr>
+        <w:t xml:space="preserve"> </w:t>
+      </w:r>
+      <w:r>
+        <w:rPr>
+          <w:rStyle w:val="token"/>
+          <w:rFonts w:eastAsiaTheme="majorEastAsia"/>
+          <w:lang w:val="en-US"/>
+        </w:rPr>
+        <w:t>Columns</w:t>
+      </w:r>
+      <w:r>
+        <w:rPr>
+          <w:rStyle w:val="HTML"/>
+          <w:lang w:val="en-US"/>
+        </w:rPr>
+        <w:t xml:space="preserve"> </w:t>
+      </w:r>
+      <w:r>
+        <w:rPr>
+          <w:rStyle w:val="token"/>
+          <w:rFonts w:eastAsiaTheme="majorEastAsia"/>
+          <w:lang w:val="en-US"/>
+        </w:rPr>
+        <w:t>extends</w:t>
+      </w:r>
+      <w:r>
+        <w:rPr>
+          <w:rStyle w:val="HTML"/>
+          <w:lang w:val="en-US"/>
+        </w:rPr>
+        <w:t xml:space="preserve"> </w:t>
+      </w:r>
+      <w:proofErr w:type="spellStart"/>
+      <w:r>
+        <w:rPr>
+          <w:rStyle w:val="token"/>
+          <w:rFonts w:eastAsiaTheme="majorEastAsia"/>
+          <w:lang w:val="en-US"/>
+        </w:rPr>
+        <w:t>React.Component</w:t>
+      </w:r>
+      <w:proofErr w:type="spellEnd"/>
+      <w:r>
+        <w:rPr>
+          <w:rStyle w:val="HTML"/>
+          <w:lang w:val="en-US"/>
+        </w:rPr>
+        <w:t xml:space="preserve"> </w:t>
+      </w:r>
+      <w:r>
+        <w:rPr>
+          <w:rStyle w:val="token"/>
+          <w:rFonts w:eastAsiaTheme="majorEastAsia"/>
+          <w:lang w:val="en-US"/>
+        </w:rPr>
+        <w:t>{</w:t>
+      </w:r>
+    </w:p>
+    <w:p>
+      <w:pPr>
+        <w:pStyle w:val="HTML0"/>
+        <w:rPr>
+          <w:rStyle w:val="HTML"/>
+          <w:lang w:val="en-US"/>
+        </w:rPr>
+      </w:pPr>
+      <w:r>
+        <w:rPr>
+          <w:rStyle w:val="HTML"/>
+          <w:lang w:val="en-US"/>
+        </w:rPr>
+        <w:t xml:space="preserve">  </w:t>
+      </w:r>
+      <w:r>
+        <w:rPr>
+          <w:rStyle w:val="token"/>
+          <w:rFonts w:eastAsiaTheme="majorEastAsia"/>
+          <w:lang w:val="en-US"/>
+        </w:rPr>
+        <w:t>render()</w:t>
+      </w:r>
+      <w:r>
+        <w:rPr>
+          <w:rStyle w:val="HTML"/>
+          <w:lang w:val="en-US"/>
+        </w:rPr>
+        <w:t xml:space="preserve"> </w:t>
+      </w:r>
+      <w:r>
+        <w:rPr>
+          <w:rStyle w:val="token"/>
+          <w:rFonts w:eastAsiaTheme="majorEastAsia"/>
+          <w:lang w:val="en-US"/>
+        </w:rPr>
+        <w:t>{</w:t>
+      </w:r>
+    </w:p>
+    <w:p>
+      <w:pPr>
+        <w:pStyle w:val="HTML0"/>
+        <w:rPr>
+          <w:rStyle w:val="HTML"/>
+          <w:lang w:val="en-US"/>
+        </w:rPr>
+      </w:pPr>
+      <w:r>
+        <w:rPr>
+          <w:rStyle w:val="HTML"/>
+          <w:lang w:val="en-US"/>
+        </w:rPr>
+        <w:t xml:space="preserve">    </w:t>
+      </w:r>
+      <w:r>
+        <w:rPr>
+          <w:rStyle w:val="token"/>
+          <w:rFonts w:eastAsiaTheme="majorEastAsia"/>
+          <w:lang w:val="en-US"/>
+        </w:rPr>
+        <w:t>return</w:t>
+      </w:r>
+      <w:r>
+        <w:rPr>
+          <w:rStyle w:val="HTML"/>
+          <w:lang w:val="en-US"/>
+        </w:rPr>
+        <w:t xml:space="preserve"> </w:t>
+      </w:r>
+      <w:r>
+        <w:rPr>
+          <w:rStyle w:val="token"/>
+          <w:rFonts w:eastAsiaTheme="majorEastAsia"/>
+          <w:lang w:val="en-US"/>
+        </w:rPr>
+        <w:t>(</w:t>
+      </w:r>
+    </w:p>
+    <w:p>
+      <w:pPr>
+        <w:pStyle w:val="HTML0"/>
+        <w:rPr>
+          <w:rStyle w:val="HTML"/>
+          <w:lang w:val="en-US"/>
+        </w:rPr>
+      </w:pPr>
+      <w:r>
+        <w:rPr>
+          <w:rStyle w:val="gatsby-highlight-code-line"/>
+          <w:lang w:val="en-US"/>
+        </w:rPr>
+        <w:t xml:space="preserve">      </w:t>
+      </w:r>
+      <w:r>
+        <w:rPr>
+          <w:rStyle w:val="token"/>
+          <w:rFonts w:eastAsiaTheme="majorEastAsia"/>
+          <w:lang w:val="en-US"/>
+        </w:rPr>
+        <w:t>&lt;&gt;        &lt;td&gt;</w:t>
+      </w:r>
+      <w:r>
+        <w:rPr>
+          <w:rStyle w:val="token"/>
+          <w:rFonts w:eastAsiaTheme="majorEastAsia"/>
+        </w:rPr>
+        <w:t>Привет</w:t>
+      </w:r>
+      <w:r>
+        <w:rPr>
+          <w:rStyle w:val="token"/>
+          <w:rFonts w:eastAsiaTheme="majorEastAsia"/>
+          <w:lang w:val="en-US"/>
+        </w:rPr>
+        <w:t>&lt;/td&gt;</w:t>
+      </w:r>
+    </w:p>
+    <w:p>
+      <w:pPr>
+        <w:pStyle w:val="HTML0"/>
+        <w:rPr>
+          <w:rStyle w:val="HTML"/>
+        </w:rPr>
+      </w:pPr>
+      <w:r>
+        <w:rPr>
+          <w:rStyle w:val="token"/>
+          <w:rFonts w:eastAsiaTheme="majorEastAsia"/>
+          <w:lang w:val="en-US"/>
+        </w:rPr>
+        <w:t xml:space="preserve">        </w:t>
+      </w:r>
+      <w:r>
+        <w:rPr>
+          <w:rStyle w:val="token"/>
+          <w:rFonts w:eastAsiaTheme="majorEastAsia"/>
+        </w:rPr>
+        <w:t>&lt;</w:t>
+      </w:r>
+      <w:proofErr w:type="spellStart"/>
+      <w:r>
+        <w:rPr>
+          <w:rStyle w:val="token"/>
+          <w:rFonts w:eastAsiaTheme="majorEastAsia"/>
+        </w:rPr>
+        <w:t>td</w:t>
+      </w:r>
+      <w:proofErr w:type="spellEnd"/>
+      <w:r>
+        <w:rPr>
+          <w:rStyle w:val="token"/>
+          <w:rFonts w:eastAsiaTheme="majorEastAsia"/>
+        </w:rPr>
+        <w:t>&gt;Мир&lt;/</w:t>
+      </w:r>
+      <w:proofErr w:type="spellStart"/>
+      <w:r>
+        <w:rPr>
+          <w:rStyle w:val="token"/>
+          <w:rFonts w:eastAsiaTheme="majorEastAsia"/>
+        </w:rPr>
+        <w:t>td</w:t>
+      </w:r>
+      <w:proofErr w:type="spellEnd"/>
+      <w:r>
+        <w:rPr>
+          <w:rStyle w:val="token"/>
+          <w:rFonts w:eastAsiaTheme="majorEastAsia"/>
+        </w:rPr>
+        <w:t>&gt;</w:t>
+      </w:r>
+    </w:p>
+    <w:p>
+      <w:pPr>
+        <w:pStyle w:val="HTML0"/>
+        <w:rPr>
+          <w:rStyle w:val="HTML"/>
+        </w:rPr>
+      </w:pPr>
+      <w:r>
+        <w:rPr>
+          <w:rStyle w:val="token"/>
+          <w:rFonts w:eastAsiaTheme="majorEastAsia"/>
+        </w:rPr>
+        <w:t xml:space="preserve">      &lt;/&gt;</w:t>
+      </w:r>
+      <w:r>
+        <w:rPr>
+          <w:rStyle w:val="HTML"/>
+        </w:rPr>
+        <w:t xml:space="preserve">    </w:t>
+      </w:r>
+      <w:r>
+        <w:rPr>
+          <w:rStyle w:val="token"/>
+          <w:rFonts w:eastAsiaTheme="majorEastAsia"/>
+        </w:rPr>
+        <w:t>);</w:t>
+      </w:r>
+    </w:p>
+    <w:p>
+      <w:pPr>
+        <w:pStyle w:val="HTML0"/>
+        <w:rPr>
+          <w:rStyle w:val="HTML"/>
+        </w:rPr>
+      </w:pPr>
+      <w:r>
+        <w:rPr>
+          <w:rStyle w:val="HTML"/>
+        </w:rPr>
+        <w:t xml:space="preserve">  </w:t>
+      </w:r>
+      <w:r>
+        <w:rPr>
+          <w:rStyle w:val="token"/>
+          <w:rFonts w:eastAsiaTheme="majorEastAsia"/>
+        </w:rPr>
+        <w:t>}</w:t>
+      </w:r>
+    </w:p>
+    <w:p>
+      <w:pPr>
+        <w:pStyle w:val="HTML0"/>
+      </w:pPr>
+      <w:r>
+        <w:rPr>
+          <w:rStyle w:val="token"/>
+          <w:rFonts w:eastAsiaTheme="majorEastAsia"/>
+        </w:rPr>
+        <w:t>}</w:t>
+      </w:r>
+    </w:p>
+    <w:p>
+      <w:pPr>
+        <w:pStyle w:val="2"/>
+      </w:pPr>
+      <w:r>
+        <w:t>Стили</w:t>
+      </w:r>
+    </w:p>
+    <w:p>
+      <w:pPr>
+        <w:pStyle w:val="a3"/>
+      </w:pPr>
+      <w:r>
+        <w:t xml:space="preserve">Совсем по-другому работает атрибут </w:t>
+      </w:r>
+      <w:proofErr w:type="spellStart"/>
+      <w:r>
+        <w:rPr>
+          <w:rStyle w:val="a4"/>
+        </w:rPr>
+        <w:t>style</w:t>
+      </w:r>
+      <w:proofErr w:type="spellEnd"/>
+      <w:r>
+        <w:t>. Если в HTML это обычная строка, то в JSX только объект.</w:t>
+      </w:r>
+    </w:p>
+    <w:p>
+      <w:pPr>
+        <w:pStyle w:val="a3"/>
+        <w:spacing w:before="0" w:beforeAutospacing="0" w:after="0" w:afterAutospacing="0"/>
+        <w:rPr>
+          <w:lang w:val="en-US"/>
+        </w:rPr>
+      </w:pPr>
+      <w:r>
+        <w:rPr>
+          <w:lang w:val="en-US"/>
+        </w:rPr>
+        <w:t xml:space="preserve">class Component extends </w:t>
+      </w:r>
+      <w:proofErr w:type="spellStart"/>
+      <w:r>
+        <w:rPr>
+          <w:lang w:val="en-US"/>
+        </w:rPr>
+        <w:t>React.Component</w:t>
+      </w:r>
+      <w:proofErr w:type="spellEnd"/>
+      <w:r>
+        <w:rPr>
+          <w:lang w:val="en-US"/>
+        </w:rPr>
+        <w:t xml:space="preserve"> {</w:t>
+      </w:r>
+    </w:p>
+    <w:p>
+      <w:pPr>
+        <w:pStyle w:val="a3"/>
+        <w:spacing w:before="0" w:beforeAutospacing="0" w:after="0" w:afterAutospacing="0"/>
+        <w:rPr>
+          <w:lang w:val="en-US"/>
+        </w:rPr>
+      </w:pPr>
+      <w:r>
+        <w:rPr>
+          <w:lang w:val="en-US"/>
+        </w:rPr>
+        <w:t xml:space="preserve">  render() {</w:t>
+      </w:r>
+    </w:p>
+    <w:p>
+      <w:pPr>
+        <w:pStyle w:val="a3"/>
+        <w:spacing w:before="0" w:beforeAutospacing="0" w:after="0" w:afterAutospacing="0"/>
+        <w:rPr>
+          <w:lang w:val="en-US"/>
+        </w:rPr>
+      </w:pPr>
+      <w:r>
+        <w:rPr>
+          <w:lang w:val="en-US"/>
+        </w:rPr>
+        <w:t xml:space="preserve">    const </w:t>
+      </w:r>
+      <w:proofErr w:type="spellStart"/>
+      <w:r>
+        <w:rPr>
+          <w:lang w:val="en-US"/>
+        </w:rPr>
+        <w:t>divStyle</w:t>
+      </w:r>
+      <w:proofErr w:type="spellEnd"/>
+      <w:r>
+        <w:rPr>
+          <w:lang w:val="en-US"/>
+        </w:rPr>
+        <w:t xml:space="preserve"> = {</w:t>
+      </w:r>
+    </w:p>
+    <w:p>
+      <w:pPr>
+        <w:pStyle w:val="a3"/>
+        <w:spacing w:before="0" w:beforeAutospacing="0" w:after="0" w:afterAutospacing="0"/>
+        <w:rPr>
+          <w:lang w:val="en-US"/>
+        </w:rPr>
+      </w:pPr>
+      <w:r>
+        <w:rPr>
+          <w:lang w:val="en-US"/>
+        </w:rPr>
+        <w:t xml:space="preserve">      color: 'blue',</w:t>
+      </w:r>
+    </w:p>
+    <w:p>
+      <w:pPr>
+        <w:pStyle w:val="a3"/>
+        <w:spacing w:before="0" w:beforeAutospacing="0" w:after="0" w:afterAutospacing="0"/>
+        <w:rPr>
+          <w:lang w:val="en-US"/>
+        </w:rPr>
+      </w:pPr>
+      <w:r>
+        <w:rPr>
+          <w:lang w:val="en-US"/>
+        </w:rPr>
+        <w:t xml:space="preserve">      </w:t>
+      </w:r>
+      <w:proofErr w:type="spellStart"/>
+      <w:r>
+        <w:rPr>
+          <w:lang w:val="en-US"/>
+        </w:rPr>
+        <w:t>fontSize</w:t>
+      </w:r>
+      <w:proofErr w:type="spellEnd"/>
+      <w:r>
+        <w:rPr>
+          <w:lang w:val="en-US"/>
+        </w:rPr>
+        <w:t>: '50px',</w:t>
+      </w:r>
+    </w:p>
+    <w:p>
+      <w:pPr>
+        <w:pStyle w:val="a3"/>
+        <w:spacing w:before="0" w:beforeAutospacing="0" w:after="0" w:afterAutospacing="0"/>
+        <w:rPr>
+          <w:lang w:val="en-US"/>
+        </w:rPr>
+      </w:pPr>
+      <w:r>
+        <w:rPr>
+          <w:lang w:val="en-US"/>
+        </w:rPr>
+        <w:t xml:space="preserve">    };</w:t>
+      </w:r>
+    </w:p>
+    <w:p>
+      <w:pPr>
+        <w:pStyle w:val="a3"/>
+        <w:spacing w:before="0" w:beforeAutospacing="0" w:after="0" w:afterAutospacing="0"/>
+        <w:rPr>
+          <w:lang w:val="en-US"/>
+        </w:rPr>
+      </w:pPr>
+    </w:p>
+    <w:p>
+      <w:pPr>
+        <w:pStyle w:val="a3"/>
+        <w:spacing w:before="0" w:beforeAutospacing="0" w:after="0" w:afterAutospacing="0"/>
+        <w:rPr>
+          <w:lang w:val="en-US"/>
+        </w:rPr>
+      </w:pPr>
+      <w:r>
+        <w:rPr>
+          <w:lang w:val="en-US"/>
+        </w:rPr>
+        <w:t xml:space="preserve">    return &lt;div style={</w:t>
+      </w:r>
+      <w:proofErr w:type="spellStart"/>
+      <w:r>
+        <w:rPr>
+          <w:lang w:val="en-US"/>
+        </w:rPr>
+        <w:t>divStyle</w:t>
+      </w:r>
+      <w:proofErr w:type="spellEnd"/>
+      <w:r>
+        <w:rPr>
+          <w:lang w:val="en-US"/>
+        </w:rPr>
+        <w:t>}&gt;Hello World!&lt;/div&gt;;</w:t>
+      </w:r>
+    </w:p>
+    <w:p>
+      <w:pPr>
+        <w:pStyle w:val="a3"/>
+        <w:spacing w:before="0" w:beforeAutospacing="0" w:after="0" w:afterAutospacing="0"/>
+        <w:rPr>
+          <w:lang w:val="en-US"/>
+        </w:rPr>
+      </w:pPr>
+      <w:r>
+        <w:rPr>
+          <w:lang w:val="en-US"/>
+        </w:rPr>
+        <w:t xml:space="preserve">  </w:t>
+      </w:r>
+      <w:r>
+        <w:t>}</w:t>
+      </w:r>
+    </w:p>
+    <w:p>
+      <w:pPr>
+        <w:pStyle w:val="a3"/>
+        <w:spacing w:before="0" w:beforeAutospacing="0" w:after="0" w:afterAutospacing="0"/>
+      </w:pPr>
+      <w:r>
+        <w:t>}</w:t>
+      </w:r>
+      <w:r>
+        <w:br w:type="page"/>
+      </w:r>
+    </w:p>
+    <w:p>
+      <w:pPr>
+        <w:shd w:val="clear" w:color="auto" w:fill="1E1E1E"/>
+        <w:spacing w:after="0" w:line="285" w:lineRule="atLeast"/>
+        <w:rPr>
+          <w:rFonts w:ascii="Consolas" w:eastAsia="Times New Roman" w:hAnsi="Consolas" w:cs="Times New Roman"/>
+          <w:color w:val="D4D4D4"/>
+          <w:sz w:val="21"/>
+          <w:szCs w:val="21"/>
+          <w:lang w:val="en-US" w:eastAsia="ru-RU"/>
+        </w:rPr>
+      </w:pPr>
+      <w:r>
+        <w:rPr>
+          <w:rFonts w:ascii="Consolas" w:eastAsia="Times New Roman" w:hAnsi="Consolas" w:cs="Times New Roman"/>
+          <w:color w:val="569CD6"/>
+          <w:sz w:val="21"/>
+          <w:szCs w:val="21"/>
+          <w:lang w:val="en-US" w:eastAsia="ru-RU"/>
+        </w:rPr>
+        <w:lastRenderedPageBreak/>
+        <w:t>export</w:t>
+      </w:r>
+      <w:r>
+        <w:rPr>
+          <w:rFonts w:ascii="Consolas" w:eastAsia="Times New Roman" w:hAnsi="Consolas" w:cs="Times New Roman"/>
+          <w:color w:val="D4D4D4"/>
+          <w:sz w:val="21"/>
+          <w:szCs w:val="21"/>
+          <w:lang w:val="en-US" w:eastAsia="ru-RU"/>
+        </w:rPr>
+        <w:t xml:space="preserve"> </w:t>
+      </w:r>
+      <w:r>
+        <w:rPr>
+          <w:rFonts w:ascii="Consolas" w:eastAsia="Times New Roman" w:hAnsi="Consolas" w:cs="Times New Roman"/>
+          <w:color w:val="569CD6"/>
+          <w:sz w:val="21"/>
+          <w:szCs w:val="21"/>
+          <w:lang w:val="en-US" w:eastAsia="ru-RU"/>
+        </w:rPr>
+        <w:t>default</w:t>
+      </w:r>
+      <w:r>
+        <w:rPr>
+          <w:rFonts w:ascii="Consolas" w:eastAsia="Times New Roman" w:hAnsi="Consolas" w:cs="Times New Roman"/>
+          <w:color w:val="D4D4D4"/>
+          <w:sz w:val="21"/>
+          <w:szCs w:val="21"/>
+          <w:lang w:val="en-US" w:eastAsia="ru-RU"/>
+        </w:rPr>
+        <w:t xml:space="preserve"> </w:t>
+      </w:r>
+      <w:r>
+        <w:rPr>
+          <w:rFonts w:ascii="Consolas" w:eastAsia="Times New Roman" w:hAnsi="Consolas" w:cs="Times New Roman"/>
+          <w:color w:val="569CD6"/>
+          <w:sz w:val="21"/>
+          <w:szCs w:val="21"/>
+          <w:lang w:val="en-US" w:eastAsia="ru-RU"/>
+        </w:rPr>
+        <w:t>class</w:t>
+      </w:r>
+      <w:r>
+        <w:rPr>
+          <w:rFonts w:ascii="Consolas" w:eastAsia="Times New Roman" w:hAnsi="Consolas" w:cs="Times New Roman"/>
+          <w:color w:val="D4D4D4"/>
+          <w:sz w:val="21"/>
+          <w:szCs w:val="21"/>
+          <w:lang w:val="en-US" w:eastAsia="ru-RU"/>
+        </w:rPr>
+        <w:t xml:space="preserve"> </w:t>
+      </w:r>
+      <w:r>
+        <w:rPr>
+          <w:rFonts w:ascii="Consolas" w:eastAsia="Times New Roman" w:hAnsi="Consolas" w:cs="Times New Roman"/>
+          <w:color w:val="3DC9B0"/>
+          <w:sz w:val="21"/>
+          <w:szCs w:val="21"/>
+          <w:lang w:val="en-US" w:eastAsia="ru-RU"/>
+        </w:rPr>
+        <w:t>Definitions</w:t>
+      </w:r>
+      <w:r>
+        <w:rPr>
+          <w:rFonts w:ascii="Consolas" w:eastAsia="Times New Roman" w:hAnsi="Consolas" w:cs="Times New Roman"/>
+          <w:color w:val="D4D4D4"/>
+          <w:sz w:val="21"/>
+          <w:szCs w:val="21"/>
+          <w:lang w:val="en-US" w:eastAsia="ru-RU"/>
+        </w:rPr>
+        <w:t xml:space="preserve"> </w:t>
+      </w:r>
+      <w:r>
+        <w:rPr>
+          <w:rFonts w:ascii="Consolas" w:eastAsia="Times New Roman" w:hAnsi="Consolas" w:cs="Times New Roman"/>
+          <w:color w:val="569CD6"/>
+          <w:sz w:val="21"/>
+          <w:szCs w:val="21"/>
+          <w:lang w:val="en-US" w:eastAsia="ru-RU"/>
+        </w:rPr>
+        <w:t>extends</w:t>
+      </w:r>
+      <w:r>
+        <w:rPr>
+          <w:rFonts w:ascii="Consolas" w:eastAsia="Times New Roman" w:hAnsi="Consolas" w:cs="Times New Roman"/>
+          <w:color w:val="D4D4D4"/>
+          <w:sz w:val="21"/>
+          <w:szCs w:val="21"/>
+          <w:lang w:val="en-US" w:eastAsia="ru-RU"/>
+        </w:rPr>
+        <w:t xml:space="preserve"> </w:t>
+      </w:r>
+      <w:proofErr w:type="spellStart"/>
+      <w:r>
+        <w:rPr>
+          <w:rFonts w:ascii="Consolas" w:eastAsia="Times New Roman" w:hAnsi="Consolas" w:cs="Times New Roman"/>
+          <w:color w:val="3DC9B0"/>
+          <w:sz w:val="21"/>
+          <w:szCs w:val="21"/>
+          <w:lang w:val="en-US" w:eastAsia="ru-RU"/>
+        </w:rPr>
+        <w:t>React</w:t>
+      </w:r>
+      <w:r>
+        <w:rPr>
+          <w:rFonts w:ascii="Consolas" w:eastAsia="Times New Roman" w:hAnsi="Consolas" w:cs="Times New Roman"/>
+          <w:color w:val="DCDCDC"/>
+          <w:sz w:val="21"/>
+          <w:szCs w:val="21"/>
+          <w:lang w:val="en-US" w:eastAsia="ru-RU"/>
+        </w:rPr>
+        <w:t>.</w:t>
+      </w:r>
+      <w:r>
+        <w:rPr>
+          <w:rFonts w:ascii="Consolas" w:eastAsia="Times New Roman" w:hAnsi="Consolas" w:cs="Times New Roman"/>
+          <w:color w:val="3DC9B0"/>
+          <w:sz w:val="21"/>
+          <w:szCs w:val="21"/>
+          <w:lang w:val="en-US" w:eastAsia="ru-RU"/>
+        </w:rPr>
+        <w:t>Component</w:t>
+      </w:r>
+      <w:proofErr w:type="spellEnd"/>
+      <w:r>
+        <w:rPr>
+          <w:rFonts w:ascii="Consolas" w:eastAsia="Times New Roman" w:hAnsi="Consolas" w:cs="Times New Roman"/>
+          <w:color w:val="D4D4D4"/>
+          <w:sz w:val="21"/>
+          <w:szCs w:val="21"/>
+          <w:lang w:val="en-US" w:eastAsia="ru-RU"/>
+        </w:rPr>
+        <w:t xml:space="preserve"> </w:t>
+      </w:r>
+      <w:r>
+        <w:rPr>
+          <w:rFonts w:ascii="Consolas" w:eastAsia="Times New Roman" w:hAnsi="Consolas" w:cs="Times New Roman"/>
+          <w:color w:val="DCDCDC"/>
+          <w:sz w:val="21"/>
+          <w:szCs w:val="21"/>
+          <w:lang w:val="en-US" w:eastAsia="ru-RU"/>
+        </w:rPr>
+        <w:t>{</w:t>
+      </w:r>
+    </w:p>
+    <w:p>
+      <w:pPr>
+        <w:shd w:val="clear" w:color="auto" w:fill="1E1E1E"/>
+        <w:spacing w:after="0" w:line="285" w:lineRule="atLeast"/>
+        <w:rPr>
+          <w:rFonts w:ascii="Consolas" w:eastAsia="Times New Roman" w:hAnsi="Consolas" w:cs="Times New Roman"/>
+          <w:color w:val="D4D4D4"/>
+          <w:sz w:val="21"/>
+          <w:szCs w:val="21"/>
+          <w:lang w:val="en-US" w:eastAsia="ru-RU"/>
+        </w:rPr>
+      </w:pPr>
+      <w:r>
+        <w:rPr>
+          <w:rFonts w:ascii="Consolas" w:eastAsia="Times New Roman" w:hAnsi="Consolas" w:cs="Times New Roman"/>
+          <w:color w:val="D4D4D4"/>
+          <w:sz w:val="21"/>
+          <w:szCs w:val="21"/>
+          <w:lang w:val="en-US" w:eastAsia="ru-RU"/>
+        </w:rPr>
+        <w:t>  render</w:t>
+      </w:r>
+      <w:r>
+        <w:rPr>
+          <w:rFonts w:ascii="Consolas" w:eastAsia="Times New Roman" w:hAnsi="Consolas" w:cs="Times New Roman"/>
+          <w:color w:val="DCDCDC"/>
+          <w:sz w:val="21"/>
+          <w:szCs w:val="21"/>
+          <w:lang w:val="en-US" w:eastAsia="ru-RU"/>
+        </w:rPr>
+        <w:t>()</w:t>
+      </w:r>
+      <w:r>
+        <w:rPr>
+          <w:rFonts w:ascii="Consolas" w:eastAsia="Times New Roman" w:hAnsi="Consolas" w:cs="Times New Roman"/>
+          <w:color w:val="D4D4D4"/>
+          <w:sz w:val="21"/>
+          <w:szCs w:val="21"/>
+          <w:lang w:val="en-US" w:eastAsia="ru-RU"/>
+        </w:rPr>
+        <w:t xml:space="preserve"> </w:t>
+      </w:r>
+      <w:r>
+        <w:rPr>
+          <w:rFonts w:ascii="Consolas" w:eastAsia="Times New Roman" w:hAnsi="Consolas" w:cs="Times New Roman"/>
+          <w:color w:val="DCDCDC"/>
+          <w:sz w:val="21"/>
+          <w:szCs w:val="21"/>
+          <w:lang w:val="en-US" w:eastAsia="ru-RU"/>
+        </w:rPr>
+        <w:t>{</w:t>
+      </w:r>
+    </w:p>
+    <w:p>
+      <w:pPr>
+        <w:shd w:val="clear" w:color="auto" w:fill="1E1E1E"/>
+        <w:spacing w:after="0" w:line="285" w:lineRule="atLeast"/>
+        <w:rPr>
+          <w:rFonts w:ascii="Consolas" w:eastAsia="Times New Roman" w:hAnsi="Consolas" w:cs="Times New Roman"/>
+          <w:color w:val="D4D4D4"/>
+          <w:sz w:val="21"/>
+          <w:szCs w:val="21"/>
+          <w:lang w:val="en-US" w:eastAsia="ru-RU"/>
+        </w:rPr>
+      </w:pPr>
+      <w:r>
+        <w:rPr>
+          <w:rFonts w:ascii="Consolas" w:eastAsia="Times New Roman" w:hAnsi="Consolas" w:cs="Times New Roman"/>
+          <w:color w:val="D4D4D4"/>
+          <w:sz w:val="21"/>
+          <w:szCs w:val="21"/>
+          <w:lang w:val="en-US" w:eastAsia="ru-RU"/>
+        </w:rPr>
+        <w:t xml:space="preserve">    </w:t>
+      </w:r>
+      <w:r>
+        <w:rPr>
+          <w:rFonts w:ascii="Consolas" w:eastAsia="Times New Roman" w:hAnsi="Consolas" w:cs="Times New Roman"/>
+          <w:color w:val="569CD6"/>
+          <w:sz w:val="21"/>
+          <w:szCs w:val="21"/>
+          <w:lang w:val="en-US" w:eastAsia="ru-RU"/>
+        </w:rPr>
+        <w:t>const</w:t>
+      </w:r>
+      <w:r>
+        <w:rPr>
+          <w:rFonts w:ascii="Consolas" w:eastAsia="Times New Roman" w:hAnsi="Consolas" w:cs="Times New Roman"/>
+          <w:color w:val="D4D4D4"/>
+          <w:sz w:val="21"/>
+          <w:szCs w:val="21"/>
+          <w:lang w:val="en-US" w:eastAsia="ru-RU"/>
+        </w:rPr>
+        <w:t xml:space="preserve"> </w:t>
+      </w:r>
+      <w:r>
+        <w:rPr>
+          <w:rFonts w:ascii="Consolas" w:eastAsia="Times New Roman" w:hAnsi="Consolas" w:cs="Times New Roman"/>
+          <w:color w:val="DCDCDC"/>
+          <w:sz w:val="21"/>
+          <w:szCs w:val="21"/>
+          <w:lang w:val="en-US" w:eastAsia="ru-RU"/>
+        </w:rPr>
+        <w:t>{</w:t>
+      </w:r>
+      <w:r>
+        <w:rPr>
+          <w:rFonts w:ascii="Consolas" w:eastAsia="Times New Roman" w:hAnsi="Consolas" w:cs="Times New Roman"/>
+          <w:color w:val="D4D4D4"/>
+          <w:sz w:val="21"/>
+          <w:szCs w:val="21"/>
+          <w:lang w:val="en-US" w:eastAsia="ru-RU"/>
+        </w:rPr>
+        <w:t xml:space="preserve"> data </w:t>
+      </w:r>
+      <w:r>
+        <w:rPr>
+          <w:rFonts w:ascii="Consolas" w:eastAsia="Times New Roman" w:hAnsi="Consolas" w:cs="Times New Roman"/>
+          <w:color w:val="DCDCDC"/>
+          <w:sz w:val="21"/>
+          <w:szCs w:val="21"/>
+          <w:lang w:val="en-US" w:eastAsia="ru-RU"/>
+        </w:rPr>
+        <w:t>}</w:t>
+      </w:r>
+      <w:r>
+        <w:rPr>
+          <w:rFonts w:ascii="Consolas" w:eastAsia="Times New Roman" w:hAnsi="Consolas" w:cs="Times New Roman"/>
+          <w:color w:val="D4D4D4"/>
+          <w:sz w:val="21"/>
+          <w:szCs w:val="21"/>
+          <w:lang w:val="en-US" w:eastAsia="ru-RU"/>
+        </w:rPr>
+        <w:t xml:space="preserve"> </w:t>
+      </w:r>
+      <w:r>
+        <w:rPr>
+          <w:rFonts w:ascii="Consolas" w:eastAsia="Times New Roman" w:hAnsi="Consolas" w:cs="Times New Roman"/>
+          <w:color w:val="DCDCDC"/>
+          <w:sz w:val="21"/>
+          <w:szCs w:val="21"/>
+          <w:lang w:val="en-US" w:eastAsia="ru-RU"/>
+        </w:rPr>
+        <w:t>=</w:t>
+      </w:r>
+      <w:r>
+        <w:rPr>
+          <w:rFonts w:ascii="Consolas" w:eastAsia="Times New Roman" w:hAnsi="Consolas" w:cs="Times New Roman"/>
+          <w:color w:val="D4D4D4"/>
+          <w:sz w:val="21"/>
+          <w:szCs w:val="21"/>
+          <w:lang w:val="en-US" w:eastAsia="ru-RU"/>
+        </w:rPr>
+        <w:t xml:space="preserve"> </w:t>
+      </w:r>
+      <w:proofErr w:type="spellStart"/>
+      <w:r>
+        <w:rPr>
+          <w:rFonts w:ascii="Consolas" w:eastAsia="Times New Roman" w:hAnsi="Consolas" w:cs="Times New Roman"/>
+          <w:color w:val="569CD6"/>
+          <w:sz w:val="21"/>
+          <w:szCs w:val="21"/>
+          <w:lang w:val="en-US" w:eastAsia="ru-RU"/>
+        </w:rPr>
+        <w:t>this</w:t>
+      </w:r>
+      <w:r>
+        <w:rPr>
+          <w:rFonts w:ascii="Consolas" w:eastAsia="Times New Roman" w:hAnsi="Consolas" w:cs="Times New Roman"/>
+          <w:color w:val="DCDCDC"/>
+          <w:sz w:val="21"/>
+          <w:szCs w:val="21"/>
+          <w:lang w:val="en-US" w:eastAsia="ru-RU"/>
+        </w:rPr>
+        <w:t>.</w:t>
+      </w:r>
+      <w:r>
+        <w:rPr>
+          <w:rFonts w:ascii="Consolas" w:eastAsia="Times New Roman" w:hAnsi="Consolas" w:cs="Times New Roman"/>
+          <w:color w:val="D4D4D4"/>
+          <w:sz w:val="21"/>
+          <w:szCs w:val="21"/>
+          <w:lang w:val="en-US" w:eastAsia="ru-RU"/>
+        </w:rPr>
+        <w:t>props</w:t>
+      </w:r>
+      <w:proofErr w:type="spellEnd"/>
+      <w:r>
+        <w:rPr>
+          <w:rFonts w:ascii="Consolas" w:eastAsia="Times New Roman" w:hAnsi="Consolas" w:cs="Times New Roman"/>
+          <w:color w:val="DCDCDC"/>
+          <w:sz w:val="21"/>
+          <w:szCs w:val="21"/>
+          <w:lang w:val="en-US" w:eastAsia="ru-RU"/>
+        </w:rPr>
+        <w:t>;</w:t>
+      </w:r>
+    </w:p>
+    <w:p>
+      <w:pPr>
+        <w:shd w:val="clear" w:color="auto" w:fill="1E1E1E"/>
+        <w:spacing w:after="0" w:line="285" w:lineRule="atLeast"/>
+        <w:rPr>
+          <w:rFonts w:ascii="Consolas" w:eastAsia="Times New Roman" w:hAnsi="Consolas" w:cs="Times New Roman"/>
+          <w:color w:val="D4D4D4"/>
+          <w:sz w:val="21"/>
+          <w:szCs w:val="21"/>
+          <w:lang w:val="en-US" w:eastAsia="ru-RU"/>
+        </w:rPr>
+      </w:pPr>
+      <w:r>
+        <w:rPr>
+          <w:rFonts w:ascii="Consolas" w:eastAsia="Times New Roman" w:hAnsi="Consolas" w:cs="Times New Roman"/>
+          <w:color w:val="D4D4D4"/>
+          <w:sz w:val="21"/>
+          <w:szCs w:val="21"/>
+          <w:lang w:val="en-US" w:eastAsia="ru-RU"/>
+        </w:rPr>
+        <w:t xml:space="preserve">    </w:t>
+      </w:r>
+      <w:r>
+        <w:rPr>
+          <w:rFonts w:ascii="Consolas" w:eastAsia="Times New Roman" w:hAnsi="Consolas" w:cs="Times New Roman"/>
+          <w:color w:val="569CD6"/>
+          <w:sz w:val="21"/>
+          <w:szCs w:val="21"/>
+          <w:lang w:val="en-US" w:eastAsia="ru-RU"/>
+        </w:rPr>
+        <w:t>if</w:t>
+      </w:r>
+      <w:r>
+        <w:rPr>
+          <w:rFonts w:ascii="Consolas" w:eastAsia="Times New Roman" w:hAnsi="Consolas" w:cs="Times New Roman"/>
+          <w:color w:val="D4D4D4"/>
+          <w:sz w:val="21"/>
+          <w:szCs w:val="21"/>
+          <w:lang w:val="en-US" w:eastAsia="ru-RU"/>
+        </w:rPr>
+        <w:t xml:space="preserve"> </w:t>
+      </w:r>
+      <w:r>
+        <w:rPr>
+          <w:rFonts w:ascii="Consolas" w:eastAsia="Times New Roman" w:hAnsi="Consolas" w:cs="Times New Roman"/>
+          <w:color w:val="DCDCDC"/>
+          <w:sz w:val="21"/>
+          <w:szCs w:val="21"/>
+          <w:lang w:val="en-US" w:eastAsia="ru-RU"/>
+        </w:rPr>
+        <w:t>(</w:t>
+      </w:r>
+      <w:proofErr w:type="spellStart"/>
+      <w:r>
+        <w:rPr>
+          <w:rFonts w:ascii="Consolas" w:eastAsia="Times New Roman" w:hAnsi="Consolas" w:cs="Times New Roman"/>
+          <w:color w:val="D4D4D4"/>
+          <w:sz w:val="21"/>
+          <w:szCs w:val="21"/>
+          <w:lang w:val="en-US" w:eastAsia="ru-RU"/>
+        </w:rPr>
+        <w:t>data</w:t>
+      </w:r>
+      <w:r>
+        <w:rPr>
+          <w:rFonts w:ascii="Consolas" w:eastAsia="Times New Roman" w:hAnsi="Consolas" w:cs="Times New Roman"/>
+          <w:color w:val="DCDCDC"/>
+          <w:sz w:val="21"/>
+          <w:szCs w:val="21"/>
+          <w:lang w:val="en-US" w:eastAsia="ru-RU"/>
+        </w:rPr>
+        <w:t>.</w:t>
+      </w:r>
+      <w:r>
+        <w:rPr>
+          <w:rFonts w:ascii="Consolas" w:eastAsia="Times New Roman" w:hAnsi="Consolas" w:cs="Times New Roman"/>
+          <w:color w:val="D4D4D4"/>
+          <w:sz w:val="21"/>
+          <w:szCs w:val="21"/>
+          <w:lang w:val="en-US" w:eastAsia="ru-RU"/>
+        </w:rPr>
+        <w:t>length</w:t>
+      </w:r>
+      <w:proofErr w:type="spellEnd"/>
+      <w:r>
+        <w:rPr>
+          <w:rFonts w:ascii="Consolas" w:eastAsia="Times New Roman" w:hAnsi="Consolas" w:cs="Times New Roman"/>
+          <w:color w:val="D4D4D4"/>
+          <w:sz w:val="21"/>
+          <w:szCs w:val="21"/>
+          <w:lang w:val="en-US" w:eastAsia="ru-RU"/>
+        </w:rPr>
+        <w:t xml:space="preserve"> </w:t>
+      </w:r>
+      <w:r>
+        <w:rPr>
+          <w:rFonts w:ascii="Consolas" w:eastAsia="Times New Roman" w:hAnsi="Consolas" w:cs="Times New Roman"/>
+          <w:color w:val="DCDCDC"/>
+          <w:sz w:val="21"/>
+          <w:szCs w:val="21"/>
+          <w:lang w:val="en-US" w:eastAsia="ru-RU"/>
+        </w:rPr>
+        <w:t>===</w:t>
+      </w:r>
+      <w:r>
+        <w:rPr>
+          <w:rFonts w:ascii="Consolas" w:eastAsia="Times New Roman" w:hAnsi="Consolas" w:cs="Times New Roman"/>
+          <w:color w:val="D4D4D4"/>
+          <w:sz w:val="21"/>
+          <w:szCs w:val="21"/>
+          <w:lang w:val="en-US" w:eastAsia="ru-RU"/>
+        </w:rPr>
+        <w:t xml:space="preserve"> </w:t>
+      </w:r>
+      <w:r>
+        <w:rPr>
+          <w:rFonts w:ascii="Consolas" w:eastAsia="Times New Roman" w:hAnsi="Consolas" w:cs="Times New Roman"/>
+          <w:color w:val="B5CEA8"/>
+          <w:sz w:val="21"/>
+          <w:szCs w:val="21"/>
+          <w:lang w:val="en-US" w:eastAsia="ru-RU"/>
+        </w:rPr>
+        <w:t>0</w:t>
+      </w:r>
+      <w:r>
+        <w:rPr>
+          <w:rFonts w:ascii="Consolas" w:eastAsia="Times New Roman" w:hAnsi="Consolas" w:cs="Times New Roman"/>
+          <w:color w:val="DCDCDC"/>
+          <w:sz w:val="21"/>
+          <w:szCs w:val="21"/>
+          <w:lang w:val="en-US" w:eastAsia="ru-RU"/>
+        </w:rPr>
+        <w:t>)</w:t>
+      </w:r>
+      <w:r>
+        <w:rPr>
+          <w:rFonts w:ascii="Consolas" w:eastAsia="Times New Roman" w:hAnsi="Consolas" w:cs="Times New Roman"/>
+          <w:color w:val="D4D4D4"/>
+          <w:sz w:val="21"/>
+          <w:szCs w:val="21"/>
+          <w:lang w:val="en-US" w:eastAsia="ru-RU"/>
+        </w:rPr>
+        <w:t xml:space="preserve"> </w:t>
+      </w:r>
+      <w:r>
+        <w:rPr>
+          <w:rFonts w:ascii="Consolas" w:eastAsia="Times New Roman" w:hAnsi="Consolas" w:cs="Times New Roman"/>
+          <w:color w:val="DCDCDC"/>
+          <w:sz w:val="21"/>
+          <w:szCs w:val="21"/>
+          <w:lang w:val="en-US" w:eastAsia="ru-RU"/>
+        </w:rPr>
+        <w:t>{</w:t>
+      </w:r>
+    </w:p>
+    <w:p>
+      <w:pPr>
+        <w:shd w:val="clear" w:color="auto" w:fill="1E1E1E"/>
+        <w:spacing w:after="0" w:line="285" w:lineRule="atLeast"/>
+        <w:rPr>
+          <w:rFonts w:ascii="Consolas" w:eastAsia="Times New Roman" w:hAnsi="Consolas" w:cs="Times New Roman"/>
+          <w:color w:val="D4D4D4"/>
+          <w:sz w:val="21"/>
+          <w:szCs w:val="21"/>
+          <w:lang w:val="en-US" w:eastAsia="ru-RU"/>
+        </w:rPr>
+      </w:pPr>
+      <w:r>
+        <w:rPr>
+          <w:rFonts w:ascii="Consolas" w:eastAsia="Times New Roman" w:hAnsi="Consolas" w:cs="Times New Roman"/>
+          <w:color w:val="D4D4D4"/>
+          <w:sz w:val="21"/>
+          <w:szCs w:val="21"/>
+          <w:lang w:val="en-US" w:eastAsia="ru-RU"/>
+        </w:rPr>
+        <w:t xml:space="preserve">      </w:t>
+      </w:r>
+      <w:r>
+        <w:rPr>
+          <w:rFonts w:ascii="Consolas" w:eastAsia="Times New Roman" w:hAnsi="Consolas" w:cs="Times New Roman"/>
+          <w:color w:val="569CD6"/>
+          <w:sz w:val="21"/>
+          <w:szCs w:val="21"/>
+          <w:lang w:val="en-US" w:eastAsia="ru-RU"/>
+        </w:rPr>
+        <w:t>return</w:t>
+      </w:r>
+      <w:r>
+        <w:rPr>
+          <w:rFonts w:ascii="Consolas" w:eastAsia="Times New Roman" w:hAnsi="Consolas" w:cs="Times New Roman"/>
+          <w:color w:val="D4D4D4"/>
+          <w:sz w:val="21"/>
+          <w:szCs w:val="21"/>
+          <w:lang w:val="en-US" w:eastAsia="ru-RU"/>
+        </w:rPr>
+        <w:t xml:space="preserve"> </w:t>
+      </w:r>
+      <w:r>
+        <w:rPr>
+          <w:rFonts w:ascii="Consolas" w:eastAsia="Times New Roman" w:hAnsi="Consolas" w:cs="Times New Roman"/>
+          <w:color w:val="569CD6"/>
+          <w:sz w:val="21"/>
+          <w:szCs w:val="21"/>
+          <w:lang w:val="en-US" w:eastAsia="ru-RU"/>
+        </w:rPr>
+        <w:t>null</w:t>
+      </w:r>
+      <w:r>
+        <w:rPr>
+          <w:rFonts w:ascii="Consolas" w:eastAsia="Times New Roman" w:hAnsi="Consolas" w:cs="Times New Roman"/>
+          <w:color w:val="DCDCDC"/>
+          <w:sz w:val="21"/>
+          <w:szCs w:val="21"/>
+          <w:lang w:val="en-US" w:eastAsia="ru-RU"/>
+        </w:rPr>
+        <w:t>;</w:t>
+      </w:r>
+    </w:p>
+    <w:p>
+      <w:pPr>
+        <w:shd w:val="clear" w:color="auto" w:fill="1E1E1E"/>
+        <w:spacing w:after="0" w:line="285" w:lineRule="atLeast"/>
+        <w:rPr>
+          <w:rFonts w:ascii="Consolas" w:eastAsia="Times New Roman" w:hAnsi="Consolas" w:cs="Times New Roman"/>
+          <w:color w:val="D4D4D4"/>
+          <w:sz w:val="21"/>
+          <w:szCs w:val="21"/>
+          <w:lang w:val="en-US" w:eastAsia="ru-RU"/>
+        </w:rPr>
+      </w:pPr>
+      <w:r>
+        <w:rPr>
+          <w:rFonts w:ascii="Consolas" w:eastAsia="Times New Roman" w:hAnsi="Consolas" w:cs="Times New Roman"/>
+          <w:color w:val="D4D4D4"/>
+          <w:sz w:val="21"/>
+          <w:szCs w:val="21"/>
+          <w:lang w:val="en-US" w:eastAsia="ru-RU"/>
+        </w:rPr>
+        <w:t xml:space="preserve">    </w:t>
+      </w:r>
+      <w:r>
+        <w:rPr>
+          <w:rFonts w:ascii="Consolas" w:eastAsia="Times New Roman" w:hAnsi="Consolas" w:cs="Times New Roman"/>
+          <w:color w:val="DCDCDC"/>
+          <w:sz w:val="21"/>
+          <w:szCs w:val="21"/>
+          <w:lang w:val="en-US" w:eastAsia="ru-RU"/>
+        </w:rPr>
+        <w:t>}</w:t>
+      </w:r>
+    </w:p>
+    <w:p>
+      <w:pPr>
+        <w:shd w:val="clear" w:color="auto" w:fill="1E1E1E"/>
+        <w:spacing w:after="0" w:line="285" w:lineRule="atLeast"/>
+        <w:rPr>
+          <w:rFonts w:ascii="Consolas" w:eastAsia="Times New Roman" w:hAnsi="Consolas" w:cs="Times New Roman"/>
+          <w:color w:val="D4D4D4"/>
+          <w:sz w:val="21"/>
+          <w:szCs w:val="21"/>
+          <w:lang w:val="en-US" w:eastAsia="ru-RU"/>
+        </w:rPr>
+      </w:pPr>
+    </w:p>
+    <w:p>
+      <w:pPr>
+        <w:shd w:val="clear" w:color="auto" w:fill="1E1E1E"/>
+        <w:spacing w:after="0" w:line="285" w:lineRule="atLeast"/>
+        <w:rPr>
+          <w:rFonts w:ascii="Consolas" w:eastAsia="Times New Roman" w:hAnsi="Consolas" w:cs="Times New Roman"/>
+          <w:color w:val="D4D4D4"/>
+          <w:sz w:val="21"/>
+          <w:szCs w:val="21"/>
+          <w:lang w:val="en-US" w:eastAsia="ru-RU"/>
+        </w:rPr>
+      </w:pPr>
+      <w:r>
+        <w:rPr>
+          <w:rFonts w:ascii="Consolas" w:eastAsia="Times New Roman" w:hAnsi="Consolas" w:cs="Times New Roman"/>
+          <w:color w:val="D4D4D4"/>
+          <w:sz w:val="21"/>
+          <w:szCs w:val="21"/>
+          <w:lang w:val="en-US" w:eastAsia="ru-RU"/>
+        </w:rPr>
+        <w:t xml:space="preserve">    </w:t>
+      </w:r>
+      <w:r>
+        <w:rPr>
+          <w:rFonts w:ascii="Consolas" w:eastAsia="Times New Roman" w:hAnsi="Consolas" w:cs="Times New Roman"/>
+          <w:color w:val="569CD6"/>
+          <w:sz w:val="21"/>
+          <w:szCs w:val="21"/>
+          <w:lang w:val="en-US" w:eastAsia="ru-RU"/>
+        </w:rPr>
+        <w:t>const</w:t>
+      </w:r>
+      <w:r>
+        <w:rPr>
+          <w:rFonts w:ascii="Consolas" w:eastAsia="Times New Roman" w:hAnsi="Consolas" w:cs="Times New Roman"/>
+          <w:color w:val="D4D4D4"/>
+          <w:sz w:val="21"/>
+          <w:szCs w:val="21"/>
+          <w:lang w:val="en-US" w:eastAsia="ru-RU"/>
+        </w:rPr>
+        <w:t xml:space="preserve"> tags </w:t>
+      </w:r>
+      <w:r>
+        <w:rPr>
+          <w:rFonts w:ascii="Consolas" w:eastAsia="Times New Roman" w:hAnsi="Consolas" w:cs="Times New Roman"/>
+          <w:color w:val="DCDCDC"/>
+          <w:sz w:val="21"/>
+          <w:szCs w:val="21"/>
+          <w:lang w:val="en-US" w:eastAsia="ru-RU"/>
+        </w:rPr>
+        <w:t>=</w:t>
+      </w:r>
+      <w:r>
+        <w:rPr>
+          <w:rFonts w:ascii="Consolas" w:eastAsia="Times New Roman" w:hAnsi="Consolas" w:cs="Times New Roman"/>
+          <w:color w:val="D4D4D4"/>
+          <w:sz w:val="21"/>
+          <w:szCs w:val="21"/>
+          <w:lang w:val="en-US" w:eastAsia="ru-RU"/>
+        </w:rPr>
+        <w:t xml:space="preserve"> </w:t>
+      </w:r>
+      <w:proofErr w:type="spellStart"/>
+      <w:r>
+        <w:rPr>
+          <w:rFonts w:ascii="Consolas" w:eastAsia="Times New Roman" w:hAnsi="Consolas" w:cs="Times New Roman"/>
+          <w:color w:val="D4D4D4"/>
+          <w:sz w:val="21"/>
+          <w:szCs w:val="21"/>
+          <w:lang w:val="en-US" w:eastAsia="ru-RU"/>
+        </w:rPr>
+        <w:t>data</w:t>
+      </w:r>
+      <w:r>
+        <w:rPr>
+          <w:rFonts w:ascii="Consolas" w:eastAsia="Times New Roman" w:hAnsi="Consolas" w:cs="Times New Roman"/>
+          <w:color w:val="DCDCDC"/>
+          <w:sz w:val="21"/>
+          <w:szCs w:val="21"/>
+          <w:lang w:val="en-US" w:eastAsia="ru-RU"/>
+        </w:rPr>
+        <w:t>.</w:t>
+      </w:r>
+      <w:r>
+        <w:rPr>
+          <w:rFonts w:ascii="Consolas" w:eastAsia="Times New Roman" w:hAnsi="Consolas" w:cs="Times New Roman"/>
+          <w:color w:val="D4D4D4"/>
+          <w:sz w:val="21"/>
+          <w:szCs w:val="21"/>
+          <w:lang w:val="en-US" w:eastAsia="ru-RU"/>
+        </w:rPr>
+        <w:t>map</w:t>
+      </w:r>
+      <w:proofErr w:type="spellEnd"/>
+      <w:r>
+        <w:rPr>
+          <w:rFonts w:ascii="Consolas" w:eastAsia="Times New Roman" w:hAnsi="Consolas" w:cs="Times New Roman"/>
+          <w:color w:val="DCDCDC"/>
+          <w:sz w:val="21"/>
+          <w:szCs w:val="21"/>
+          <w:lang w:val="en-US" w:eastAsia="ru-RU"/>
+        </w:rPr>
+        <w:t>(({</w:t>
+      </w:r>
+      <w:r>
+        <w:rPr>
+          <w:rFonts w:ascii="Consolas" w:eastAsia="Times New Roman" w:hAnsi="Consolas" w:cs="Times New Roman"/>
+          <w:color w:val="D4D4D4"/>
+          <w:sz w:val="21"/>
+          <w:szCs w:val="21"/>
+          <w:lang w:val="en-US" w:eastAsia="ru-RU"/>
+        </w:rPr>
+        <w:t xml:space="preserve"> dt</w:t>
+      </w:r>
+      <w:r>
+        <w:rPr>
+          <w:rFonts w:ascii="Consolas" w:eastAsia="Times New Roman" w:hAnsi="Consolas" w:cs="Times New Roman"/>
+          <w:color w:val="DCDCDC"/>
+          <w:sz w:val="21"/>
+          <w:szCs w:val="21"/>
+          <w:lang w:val="en-US" w:eastAsia="ru-RU"/>
+        </w:rPr>
+        <w:t>,</w:t>
+      </w:r>
+      <w:r>
+        <w:rPr>
+          <w:rFonts w:ascii="Consolas" w:eastAsia="Times New Roman" w:hAnsi="Consolas" w:cs="Times New Roman"/>
+          <w:color w:val="D4D4D4"/>
+          <w:sz w:val="21"/>
+          <w:szCs w:val="21"/>
+          <w:lang w:val="en-US" w:eastAsia="ru-RU"/>
+        </w:rPr>
+        <w:t xml:space="preserve"> dd</w:t>
+      </w:r>
+      <w:r>
+        <w:rPr>
+          <w:rFonts w:ascii="Consolas" w:eastAsia="Times New Roman" w:hAnsi="Consolas" w:cs="Times New Roman"/>
+          <w:color w:val="DCDCDC"/>
+          <w:sz w:val="21"/>
+          <w:szCs w:val="21"/>
+          <w:lang w:val="en-US" w:eastAsia="ru-RU"/>
+        </w:rPr>
+        <w:t>,</w:t>
+      </w:r>
+      <w:r>
+        <w:rPr>
+          <w:rFonts w:ascii="Consolas" w:eastAsia="Times New Roman" w:hAnsi="Consolas" w:cs="Times New Roman"/>
+          <w:color w:val="D4D4D4"/>
+          <w:sz w:val="21"/>
+          <w:szCs w:val="21"/>
+          <w:lang w:val="en-US" w:eastAsia="ru-RU"/>
+        </w:rPr>
+        <w:t xml:space="preserve"> id </w:t>
+      </w:r>
+      <w:r>
+        <w:rPr>
+          <w:rFonts w:ascii="Consolas" w:eastAsia="Times New Roman" w:hAnsi="Consolas" w:cs="Times New Roman"/>
+          <w:color w:val="DCDCDC"/>
+          <w:sz w:val="21"/>
+          <w:szCs w:val="21"/>
+          <w:lang w:val="en-US" w:eastAsia="ru-RU"/>
+        </w:rPr>
+        <w:t>})</w:t>
+      </w:r>
+      <w:r>
+        <w:rPr>
+          <w:rFonts w:ascii="Consolas" w:eastAsia="Times New Roman" w:hAnsi="Consolas" w:cs="Times New Roman"/>
+          <w:color w:val="D4D4D4"/>
+          <w:sz w:val="21"/>
+          <w:szCs w:val="21"/>
+          <w:lang w:val="en-US" w:eastAsia="ru-RU"/>
+        </w:rPr>
+        <w:t xml:space="preserve"> </w:t>
+      </w:r>
+      <w:r>
+        <w:rPr>
+          <w:rFonts w:ascii="Consolas" w:eastAsia="Times New Roman" w:hAnsi="Consolas" w:cs="Times New Roman"/>
+          <w:color w:val="DCDCDC"/>
+          <w:sz w:val="21"/>
+          <w:szCs w:val="21"/>
+          <w:lang w:val="en-US" w:eastAsia="ru-RU"/>
+        </w:rPr>
+        <w:t>=&gt;</w:t>
+      </w:r>
+      <w:r>
+        <w:rPr>
+          <w:rFonts w:ascii="Consolas" w:eastAsia="Times New Roman" w:hAnsi="Consolas" w:cs="Times New Roman"/>
+          <w:color w:val="D4D4D4"/>
+          <w:sz w:val="21"/>
+          <w:szCs w:val="21"/>
+          <w:lang w:val="en-US" w:eastAsia="ru-RU"/>
+        </w:rPr>
+        <w:t xml:space="preserve"> </w:t>
+      </w:r>
+      <w:r>
+        <w:rPr>
+          <w:rFonts w:ascii="Consolas" w:eastAsia="Times New Roman" w:hAnsi="Consolas" w:cs="Times New Roman"/>
+          <w:color w:val="DCDCDC"/>
+          <w:sz w:val="21"/>
+          <w:szCs w:val="21"/>
+          <w:lang w:val="en-US" w:eastAsia="ru-RU"/>
+        </w:rPr>
+        <w:t>(</w:t>
+      </w:r>
+    </w:p>
+    <w:p>
+      <w:pPr>
+        <w:shd w:val="clear" w:color="auto" w:fill="1E1E1E"/>
+        <w:spacing w:after="0" w:line="285" w:lineRule="atLeast"/>
+        <w:rPr>
+          <w:rFonts w:ascii="Consolas" w:eastAsia="Times New Roman" w:hAnsi="Consolas" w:cs="Times New Roman"/>
+          <w:color w:val="D4D4D4"/>
+          <w:sz w:val="21"/>
+          <w:szCs w:val="21"/>
+          <w:lang w:val="en-US" w:eastAsia="ru-RU"/>
+        </w:rPr>
+      </w:pPr>
+      <w:r>
+        <w:rPr>
+          <w:rFonts w:ascii="Consolas" w:eastAsia="Times New Roman" w:hAnsi="Consolas" w:cs="Times New Roman"/>
+          <w:color w:val="D4D4D4"/>
+          <w:sz w:val="21"/>
+          <w:szCs w:val="21"/>
+          <w:lang w:val="en-US" w:eastAsia="ru-RU"/>
+        </w:rPr>
+        <w:t xml:space="preserve">      </w:t>
+      </w:r>
+      <w:r>
+        <w:rPr>
+          <w:rFonts w:ascii="Consolas" w:eastAsia="Times New Roman" w:hAnsi="Consolas" w:cs="Times New Roman"/>
+          <w:color w:val="DCDCDC"/>
+          <w:sz w:val="21"/>
+          <w:szCs w:val="21"/>
+          <w:lang w:val="en-US" w:eastAsia="ru-RU"/>
+        </w:rPr>
+        <w:t>&lt;</w:t>
+      </w:r>
+      <w:proofErr w:type="spellStart"/>
+      <w:r>
+        <w:rPr>
+          <w:rFonts w:ascii="Consolas" w:eastAsia="Times New Roman" w:hAnsi="Consolas" w:cs="Times New Roman"/>
+          <w:color w:val="3DC9B0"/>
+          <w:sz w:val="21"/>
+          <w:szCs w:val="21"/>
+          <w:lang w:val="en-US" w:eastAsia="ru-RU"/>
+        </w:rPr>
+        <w:t>React</w:t>
+      </w:r>
+      <w:r>
+        <w:rPr>
+          <w:rFonts w:ascii="Consolas" w:eastAsia="Times New Roman" w:hAnsi="Consolas" w:cs="Times New Roman"/>
+          <w:color w:val="DCDCDC"/>
+          <w:sz w:val="21"/>
+          <w:szCs w:val="21"/>
+          <w:lang w:val="en-US" w:eastAsia="ru-RU"/>
+        </w:rPr>
+        <w:t>.</w:t>
+      </w:r>
+      <w:r>
+        <w:rPr>
+          <w:rFonts w:ascii="Consolas" w:eastAsia="Times New Roman" w:hAnsi="Consolas" w:cs="Times New Roman"/>
+          <w:color w:val="3DC9B0"/>
+          <w:sz w:val="21"/>
+          <w:szCs w:val="21"/>
+          <w:lang w:val="en-US" w:eastAsia="ru-RU"/>
+        </w:rPr>
+        <w:t>Fragment</w:t>
+      </w:r>
+      <w:proofErr w:type="spellEnd"/>
+      <w:r>
+        <w:rPr>
+          <w:rFonts w:ascii="Consolas" w:eastAsia="Times New Roman" w:hAnsi="Consolas" w:cs="Times New Roman"/>
+          <w:color w:val="D4D4D4"/>
+          <w:sz w:val="21"/>
+          <w:szCs w:val="21"/>
+          <w:lang w:val="en-US" w:eastAsia="ru-RU"/>
+        </w:rPr>
+        <w:t xml:space="preserve"> key</w:t>
+      </w:r>
+      <w:r>
+        <w:rPr>
+          <w:rFonts w:ascii="Consolas" w:eastAsia="Times New Roman" w:hAnsi="Consolas" w:cs="Times New Roman"/>
+          <w:color w:val="DCDCDC"/>
+          <w:sz w:val="21"/>
+          <w:szCs w:val="21"/>
+          <w:lang w:val="en-US" w:eastAsia="ru-RU"/>
+        </w:rPr>
+        <w:t>={</w:t>
+      </w:r>
+      <w:r>
+        <w:rPr>
+          <w:rFonts w:ascii="Consolas" w:eastAsia="Times New Roman" w:hAnsi="Consolas" w:cs="Times New Roman"/>
+          <w:color w:val="D4D4D4"/>
+          <w:sz w:val="21"/>
+          <w:szCs w:val="21"/>
+          <w:lang w:val="en-US" w:eastAsia="ru-RU"/>
+        </w:rPr>
+        <w:t>id</w:t>
+      </w:r>
+      <w:r>
+        <w:rPr>
+          <w:rFonts w:ascii="Consolas" w:eastAsia="Times New Roman" w:hAnsi="Consolas" w:cs="Times New Roman"/>
+          <w:color w:val="DCDCDC"/>
+          <w:sz w:val="21"/>
+          <w:szCs w:val="21"/>
+          <w:lang w:val="en-US" w:eastAsia="ru-RU"/>
+        </w:rPr>
+        <w:t>}&gt;</w:t>
+      </w:r>
+    </w:p>
+    <w:p>
+      <w:pPr>
+        <w:shd w:val="clear" w:color="auto" w:fill="1E1E1E"/>
+        <w:spacing w:after="0" w:line="285" w:lineRule="atLeast"/>
+        <w:rPr>
+          <w:rFonts w:ascii="Consolas" w:eastAsia="Times New Roman" w:hAnsi="Consolas" w:cs="Times New Roman"/>
+          <w:color w:val="D4D4D4"/>
+          <w:sz w:val="21"/>
+          <w:szCs w:val="21"/>
+          <w:lang w:val="en-US" w:eastAsia="ru-RU"/>
+        </w:rPr>
+      </w:pPr>
+      <w:r>
+        <w:rPr>
+          <w:rFonts w:ascii="Consolas" w:eastAsia="Times New Roman" w:hAnsi="Consolas" w:cs="Times New Roman"/>
+          <w:color w:val="D4D4D4"/>
+          <w:sz w:val="21"/>
+          <w:szCs w:val="21"/>
+          <w:lang w:val="en-US" w:eastAsia="ru-RU"/>
+        </w:rPr>
+        <w:t xml:space="preserve">        </w:t>
+      </w:r>
+      <w:r>
+        <w:rPr>
+          <w:rFonts w:ascii="Consolas" w:eastAsia="Times New Roman" w:hAnsi="Consolas" w:cs="Times New Roman"/>
+          <w:color w:val="DCDCDC"/>
+          <w:sz w:val="21"/>
+          <w:szCs w:val="21"/>
+          <w:lang w:val="en-US" w:eastAsia="ru-RU"/>
+        </w:rPr>
+        <w:t>&lt;</w:t>
+      </w:r>
+      <w:r>
+        <w:rPr>
+          <w:rFonts w:ascii="Consolas" w:eastAsia="Times New Roman" w:hAnsi="Consolas" w:cs="Times New Roman"/>
+          <w:color w:val="D4D4D4"/>
+          <w:sz w:val="21"/>
+          <w:szCs w:val="21"/>
+          <w:lang w:val="en-US" w:eastAsia="ru-RU"/>
+        </w:rPr>
+        <w:t>dt</w:t>
+      </w:r>
+      <w:r>
+        <w:rPr>
+          <w:rFonts w:ascii="Consolas" w:eastAsia="Times New Roman" w:hAnsi="Consolas" w:cs="Times New Roman"/>
+          <w:color w:val="DCDCDC"/>
+          <w:sz w:val="21"/>
+          <w:szCs w:val="21"/>
+          <w:lang w:val="en-US" w:eastAsia="ru-RU"/>
+        </w:rPr>
+        <w:t>&gt;{</w:t>
+      </w:r>
+      <w:r>
+        <w:rPr>
+          <w:rFonts w:ascii="Consolas" w:eastAsia="Times New Roman" w:hAnsi="Consolas" w:cs="Times New Roman"/>
+          <w:color w:val="D4D4D4"/>
+          <w:sz w:val="21"/>
+          <w:szCs w:val="21"/>
+          <w:lang w:val="en-US" w:eastAsia="ru-RU"/>
+        </w:rPr>
+        <w:t>dt</w:t>
+      </w:r>
+      <w:r>
+        <w:rPr>
+          <w:rFonts w:ascii="Consolas" w:eastAsia="Times New Roman" w:hAnsi="Consolas" w:cs="Times New Roman"/>
+          <w:color w:val="DCDCDC"/>
+          <w:sz w:val="21"/>
+          <w:szCs w:val="21"/>
+          <w:lang w:val="en-US" w:eastAsia="ru-RU"/>
+        </w:rPr>
+        <w:t>}&lt;/</w:t>
+      </w:r>
+      <w:r>
+        <w:rPr>
+          <w:rFonts w:ascii="Consolas" w:eastAsia="Times New Roman" w:hAnsi="Consolas" w:cs="Times New Roman"/>
+          <w:color w:val="D4D4D4"/>
+          <w:sz w:val="21"/>
+          <w:szCs w:val="21"/>
+          <w:lang w:val="en-US" w:eastAsia="ru-RU"/>
+        </w:rPr>
+        <w:t>dt</w:t>
+      </w:r>
+      <w:r>
+        <w:rPr>
+          <w:rFonts w:ascii="Consolas" w:eastAsia="Times New Roman" w:hAnsi="Consolas" w:cs="Times New Roman"/>
+          <w:color w:val="DCDCDC"/>
+          <w:sz w:val="21"/>
+          <w:szCs w:val="21"/>
+          <w:lang w:val="en-US" w:eastAsia="ru-RU"/>
+        </w:rPr>
+        <w:t>&gt;</w:t>
+      </w:r>
+    </w:p>
+    <w:p>
+      <w:pPr>
+        <w:shd w:val="clear" w:color="auto" w:fill="1E1E1E"/>
+        <w:spacing w:after="0" w:line="285" w:lineRule="atLeast"/>
+        <w:rPr>
+          <w:rFonts w:ascii="Consolas" w:eastAsia="Times New Roman" w:hAnsi="Consolas" w:cs="Times New Roman"/>
+          <w:color w:val="D4D4D4"/>
+          <w:sz w:val="21"/>
+          <w:szCs w:val="21"/>
+          <w:lang w:val="en-US" w:eastAsia="ru-RU"/>
+        </w:rPr>
+      </w:pPr>
+      <w:r>
+        <w:rPr>
+          <w:rFonts w:ascii="Consolas" w:eastAsia="Times New Roman" w:hAnsi="Consolas" w:cs="Times New Roman"/>
+          <w:color w:val="D4D4D4"/>
+          <w:sz w:val="21"/>
+          <w:szCs w:val="21"/>
+          <w:lang w:val="en-US" w:eastAsia="ru-RU"/>
+        </w:rPr>
+        <w:t xml:space="preserve">        </w:t>
+      </w:r>
+      <w:r>
+        <w:rPr>
+          <w:rFonts w:ascii="Consolas" w:eastAsia="Times New Roman" w:hAnsi="Consolas" w:cs="Times New Roman"/>
+          <w:color w:val="DCDCDC"/>
+          <w:sz w:val="21"/>
+          <w:szCs w:val="21"/>
+          <w:lang w:val="en-US" w:eastAsia="ru-RU"/>
+        </w:rPr>
+        <w:t>&lt;</w:t>
+      </w:r>
+      <w:r>
+        <w:rPr>
+          <w:rFonts w:ascii="Consolas" w:eastAsia="Times New Roman" w:hAnsi="Consolas" w:cs="Times New Roman"/>
+          <w:color w:val="D4D4D4"/>
+          <w:sz w:val="21"/>
+          <w:szCs w:val="21"/>
+          <w:lang w:val="en-US" w:eastAsia="ru-RU"/>
+        </w:rPr>
+        <w:t>dd</w:t>
+      </w:r>
+      <w:r>
+        <w:rPr>
+          <w:rFonts w:ascii="Consolas" w:eastAsia="Times New Roman" w:hAnsi="Consolas" w:cs="Times New Roman"/>
+          <w:color w:val="DCDCDC"/>
+          <w:sz w:val="21"/>
+          <w:szCs w:val="21"/>
+          <w:lang w:val="en-US" w:eastAsia="ru-RU"/>
+        </w:rPr>
+        <w:t>&gt;{</w:t>
+      </w:r>
+      <w:r>
+        <w:rPr>
+          <w:rFonts w:ascii="Consolas" w:eastAsia="Times New Roman" w:hAnsi="Consolas" w:cs="Times New Roman"/>
+          <w:color w:val="D4D4D4"/>
+          <w:sz w:val="21"/>
+          <w:szCs w:val="21"/>
+          <w:lang w:val="en-US" w:eastAsia="ru-RU"/>
+        </w:rPr>
+        <w:t>dd</w:t>
+      </w:r>
+      <w:r>
+        <w:rPr>
+          <w:rFonts w:ascii="Consolas" w:eastAsia="Times New Roman" w:hAnsi="Consolas" w:cs="Times New Roman"/>
+          <w:color w:val="DCDCDC"/>
+          <w:sz w:val="21"/>
+          <w:szCs w:val="21"/>
+          <w:lang w:val="en-US" w:eastAsia="ru-RU"/>
+        </w:rPr>
+        <w:t>}&lt;/</w:t>
+      </w:r>
+      <w:r>
+        <w:rPr>
+          <w:rFonts w:ascii="Consolas" w:eastAsia="Times New Roman" w:hAnsi="Consolas" w:cs="Times New Roman"/>
+          <w:color w:val="D4D4D4"/>
+          <w:sz w:val="21"/>
+          <w:szCs w:val="21"/>
+          <w:lang w:val="en-US" w:eastAsia="ru-RU"/>
+        </w:rPr>
+        <w:t>dd</w:t>
+      </w:r>
+      <w:r>
+        <w:rPr>
+          <w:rFonts w:ascii="Consolas" w:eastAsia="Times New Roman" w:hAnsi="Consolas" w:cs="Times New Roman"/>
+          <w:color w:val="DCDCDC"/>
+          <w:sz w:val="21"/>
+          <w:szCs w:val="21"/>
+          <w:lang w:val="en-US" w:eastAsia="ru-RU"/>
+        </w:rPr>
+        <w:t>&gt;</w:t>
+      </w:r>
+    </w:p>
+    <w:p>
+      <w:pPr>
+        <w:shd w:val="clear" w:color="auto" w:fill="1E1E1E"/>
+        <w:spacing w:after="0" w:line="285" w:lineRule="atLeast"/>
+        <w:rPr>
+          <w:rFonts w:ascii="Consolas" w:eastAsia="Times New Roman" w:hAnsi="Consolas" w:cs="Times New Roman"/>
+          <w:color w:val="D4D4D4"/>
+          <w:sz w:val="21"/>
+          <w:szCs w:val="21"/>
+          <w:lang w:val="en-US" w:eastAsia="ru-RU"/>
+        </w:rPr>
+      </w:pPr>
+      <w:r>
+        <w:rPr>
+          <w:rFonts w:ascii="Consolas" w:eastAsia="Times New Roman" w:hAnsi="Consolas" w:cs="Times New Roman"/>
+          <w:color w:val="D4D4D4"/>
+          <w:sz w:val="21"/>
+          <w:szCs w:val="21"/>
+          <w:lang w:val="en-US" w:eastAsia="ru-RU"/>
+        </w:rPr>
+        <w:t xml:space="preserve">      </w:t>
+      </w:r>
+      <w:r>
+        <w:rPr>
+          <w:rFonts w:ascii="Consolas" w:eastAsia="Times New Roman" w:hAnsi="Consolas" w:cs="Times New Roman"/>
+          <w:color w:val="DCDCDC"/>
+          <w:sz w:val="21"/>
+          <w:szCs w:val="21"/>
+          <w:lang w:val="en-US" w:eastAsia="ru-RU"/>
+        </w:rPr>
+        <w:t>&lt;/</w:t>
+      </w:r>
+      <w:proofErr w:type="spellStart"/>
+      <w:r>
+        <w:rPr>
+          <w:rFonts w:ascii="Consolas" w:eastAsia="Times New Roman" w:hAnsi="Consolas" w:cs="Times New Roman"/>
+          <w:color w:val="3DC9B0"/>
+          <w:sz w:val="21"/>
+          <w:szCs w:val="21"/>
+          <w:lang w:val="en-US" w:eastAsia="ru-RU"/>
+        </w:rPr>
+        <w:t>React</w:t>
+      </w:r>
+      <w:r>
+        <w:rPr>
+          <w:rFonts w:ascii="Consolas" w:eastAsia="Times New Roman" w:hAnsi="Consolas" w:cs="Times New Roman"/>
+          <w:color w:val="DCDCDC"/>
+          <w:sz w:val="21"/>
+          <w:szCs w:val="21"/>
+          <w:lang w:val="en-US" w:eastAsia="ru-RU"/>
+        </w:rPr>
+        <w:t>.</w:t>
+      </w:r>
+      <w:r>
+        <w:rPr>
+          <w:rFonts w:ascii="Consolas" w:eastAsia="Times New Roman" w:hAnsi="Consolas" w:cs="Times New Roman"/>
+          <w:color w:val="3DC9B0"/>
+          <w:sz w:val="21"/>
+          <w:szCs w:val="21"/>
+          <w:lang w:val="en-US" w:eastAsia="ru-RU"/>
+        </w:rPr>
+        <w:t>Fragment</w:t>
+      </w:r>
+      <w:proofErr w:type="spellEnd"/>
+      <w:r>
+        <w:rPr>
+          <w:rFonts w:ascii="Consolas" w:eastAsia="Times New Roman" w:hAnsi="Consolas" w:cs="Times New Roman"/>
+          <w:color w:val="DCDCDC"/>
+          <w:sz w:val="21"/>
+          <w:szCs w:val="21"/>
+          <w:lang w:val="en-US" w:eastAsia="ru-RU"/>
+        </w:rPr>
+        <w:t>&gt;</w:t>
+      </w:r>
+    </w:p>
+    <w:p>
+      <w:pPr>
+        <w:shd w:val="clear" w:color="auto" w:fill="1E1E1E"/>
+        <w:spacing w:after="0" w:line="285" w:lineRule="atLeast"/>
+        <w:rPr>
+          <w:rFonts w:ascii="Consolas" w:eastAsia="Times New Roman" w:hAnsi="Consolas" w:cs="Times New Roman"/>
+          <w:color w:val="D4D4D4"/>
+          <w:sz w:val="21"/>
+          <w:szCs w:val="21"/>
+          <w:lang w:val="en-US" w:eastAsia="ru-RU"/>
+        </w:rPr>
+      </w:pPr>
+      <w:r>
+        <w:rPr>
+          <w:rFonts w:ascii="Consolas" w:eastAsia="Times New Roman" w:hAnsi="Consolas" w:cs="Times New Roman"/>
+          <w:color w:val="D4D4D4"/>
+          <w:sz w:val="21"/>
+          <w:szCs w:val="21"/>
+          <w:lang w:val="en-US" w:eastAsia="ru-RU"/>
+        </w:rPr>
+        <w:t xml:space="preserve">    </w:t>
+      </w:r>
+      <w:r>
+        <w:rPr>
+          <w:rFonts w:ascii="Consolas" w:eastAsia="Times New Roman" w:hAnsi="Consolas" w:cs="Times New Roman"/>
+          <w:color w:val="DCDCDC"/>
+          <w:sz w:val="21"/>
+          <w:szCs w:val="21"/>
+          <w:lang w:val="en-US" w:eastAsia="ru-RU"/>
+        </w:rPr>
+        <w:t>));</w:t>
+      </w:r>
+    </w:p>
+    <w:p>
+      <w:pPr>
+        <w:shd w:val="clear" w:color="auto" w:fill="1E1E1E"/>
+        <w:spacing w:after="0" w:line="285" w:lineRule="atLeast"/>
+        <w:rPr>
+          <w:rFonts w:ascii="Consolas" w:eastAsia="Times New Roman" w:hAnsi="Consolas" w:cs="Times New Roman"/>
+          <w:color w:val="D4D4D4"/>
+          <w:sz w:val="21"/>
+          <w:szCs w:val="21"/>
+          <w:lang w:val="en-US" w:eastAsia="ru-RU"/>
+        </w:rPr>
+      </w:pPr>
+    </w:p>
+    <w:p>
+      <w:pPr>
+        <w:shd w:val="clear" w:color="auto" w:fill="1E1E1E"/>
+        <w:spacing w:after="0" w:line="285" w:lineRule="atLeast"/>
+        <w:rPr>
+          <w:rFonts w:ascii="Consolas" w:eastAsia="Times New Roman" w:hAnsi="Consolas" w:cs="Times New Roman"/>
+          <w:color w:val="D4D4D4"/>
+          <w:sz w:val="21"/>
+          <w:szCs w:val="21"/>
+          <w:lang w:val="en-US" w:eastAsia="ru-RU"/>
+        </w:rPr>
+      </w:pPr>
+      <w:r>
+        <w:rPr>
+          <w:rFonts w:ascii="Consolas" w:eastAsia="Times New Roman" w:hAnsi="Consolas" w:cs="Times New Roman"/>
+          <w:color w:val="D4D4D4"/>
+          <w:sz w:val="21"/>
+          <w:szCs w:val="21"/>
+          <w:lang w:val="en-US" w:eastAsia="ru-RU"/>
+        </w:rPr>
+        <w:t xml:space="preserve">    </w:t>
+      </w:r>
+      <w:r>
+        <w:rPr>
+          <w:rFonts w:ascii="Consolas" w:eastAsia="Times New Roman" w:hAnsi="Consolas" w:cs="Times New Roman"/>
+          <w:color w:val="569CD6"/>
+          <w:sz w:val="21"/>
+          <w:szCs w:val="21"/>
+          <w:lang w:val="en-US" w:eastAsia="ru-RU"/>
+        </w:rPr>
+        <w:t>return</w:t>
+      </w:r>
+      <w:r>
+        <w:rPr>
+          <w:rFonts w:ascii="Consolas" w:eastAsia="Times New Roman" w:hAnsi="Consolas" w:cs="Times New Roman"/>
+          <w:color w:val="D4D4D4"/>
+          <w:sz w:val="21"/>
+          <w:szCs w:val="21"/>
+          <w:lang w:val="en-US" w:eastAsia="ru-RU"/>
+        </w:rPr>
+        <w:t xml:space="preserve"> </w:t>
+      </w:r>
+      <w:r>
+        <w:rPr>
+          <w:rFonts w:ascii="Consolas" w:eastAsia="Times New Roman" w:hAnsi="Consolas" w:cs="Times New Roman"/>
+          <w:color w:val="DCDCDC"/>
+          <w:sz w:val="21"/>
+          <w:szCs w:val="21"/>
+          <w:lang w:val="en-US" w:eastAsia="ru-RU"/>
+        </w:rPr>
+        <w:t>(</w:t>
+      </w:r>
+    </w:p>
+    <w:p>
+      <w:pPr>
+        <w:shd w:val="clear" w:color="auto" w:fill="1E1E1E"/>
+        <w:spacing w:after="0" w:line="285" w:lineRule="atLeast"/>
+        <w:rPr>
+          <w:rFonts w:ascii="Consolas" w:eastAsia="Times New Roman" w:hAnsi="Consolas" w:cs="Times New Roman"/>
+          <w:color w:val="D4D4D4"/>
+          <w:sz w:val="21"/>
+          <w:szCs w:val="21"/>
+          <w:lang w:val="en-US" w:eastAsia="ru-RU"/>
+        </w:rPr>
+      </w:pPr>
+      <w:r>
+        <w:rPr>
+          <w:rFonts w:ascii="Consolas" w:eastAsia="Times New Roman" w:hAnsi="Consolas" w:cs="Times New Roman"/>
+          <w:color w:val="D4D4D4"/>
+          <w:sz w:val="21"/>
+          <w:szCs w:val="21"/>
+          <w:lang w:val="en-US" w:eastAsia="ru-RU"/>
+        </w:rPr>
+        <w:t xml:space="preserve">      </w:t>
+      </w:r>
+      <w:r>
+        <w:rPr>
+          <w:rFonts w:ascii="Consolas" w:eastAsia="Times New Roman" w:hAnsi="Consolas" w:cs="Times New Roman"/>
+          <w:color w:val="DCDCDC"/>
+          <w:sz w:val="21"/>
+          <w:szCs w:val="21"/>
+          <w:lang w:val="en-US" w:eastAsia="ru-RU"/>
+        </w:rPr>
+        <w:t>&lt;</w:t>
+      </w:r>
+      <w:r>
+        <w:rPr>
+          <w:rFonts w:ascii="Consolas" w:eastAsia="Times New Roman" w:hAnsi="Consolas" w:cs="Times New Roman"/>
+          <w:color w:val="D4D4D4"/>
+          <w:sz w:val="21"/>
+          <w:szCs w:val="21"/>
+          <w:lang w:val="en-US" w:eastAsia="ru-RU"/>
+        </w:rPr>
+        <w:t>dl</w:t>
+      </w:r>
+      <w:r>
+        <w:rPr>
+          <w:rFonts w:ascii="Consolas" w:eastAsia="Times New Roman" w:hAnsi="Consolas" w:cs="Times New Roman"/>
+          <w:color w:val="DCDCDC"/>
+          <w:sz w:val="21"/>
+          <w:szCs w:val="21"/>
+          <w:lang w:val="en-US" w:eastAsia="ru-RU"/>
+        </w:rPr>
+        <w:t>&gt;</w:t>
+      </w:r>
+    </w:p>
+    <w:p>
+      <w:pPr>
+        <w:shd w:val="clear" w:color="auto" w:fill="1E1E1E"/>
+        <w:spacing w:after="0" w:line="285" w:lineRule="atLeast"/>
+        <w:rPr>
+          <w:rFonts w:ascii="Consolas" w:eastAsia="Times New Roman" w:hAnsi="Consolas" w:cs="Times New Roman"/>
+          <w:color w:val="D4D4D4"/>
+          <w:sz w:val="21"/>
+          <w:szCs w:val="21"/>
+          <w:lang w:val="en-US" w:eastAsia="ru-RU"/>
+        </w:rPr>
+      </w:pPr>
+      <w:r>
+        <w:rPr>
+          <w:rFonts w:ascii="Consolas" w:eastAsia="Times New Roman" w:hAnsi="Consolas" w:cs="Times New Roman"/>
+          <w:color w:val="D4D4D4"/>
+          <w:sz w:val="21"/>
+          <w:szCs w:val="21"/>
+          <w:lang w:val="en-US" w:eastAsia="ru-RU"/>
+        </w:rPr>
+        <w:t xml:space="preserve">        </w:t>
+      </w:r>
+      <w:r>
+        <w:rPr>
+          <w:rFonts w:ascii="Consolas" w:eastAsia="Times New Roman" w:hAnsi="Consolas" w:cs="Times New Roman"/>
+          <w:color w:val="DCDCDC"/>
+          <w:sz w:val="21"/>
+          <w:szCs w:val="21"/>
+          <w:lang w:val="en-US" w:eastAsia="ru-RU"/>
+        </w:rPr>
+        <w:t>{</w:t>
+      </w:r>
+      <w:r>
+        <w:rPr>
+          <w:rFonts w:ascii="Consolas" w:eastAsia="Times New Roman" w:hAnsi="Consolas" w:cs="Times New Roman"/>
+          <w:color w:val="D4D4D4"/>
+          <w:sz w:val="21"/>
+          <w:szCs w:val="21"/>
+          <w:lang w:val="en-US" w:eastAsia="ru-RU"/>
+        </w:rPr>
+        <w:t>tags</w:t>
+      </w:r>
+      <w:r>
+        <w:rPr>
+          <w:rFonts w:ascii="Consolas" w:eastAsia="Times New Roman" w:hAnsi="Consolas" w:cs="Times New Roman"/>
+          <w:color w:val="DCDCDC"/>
+          <w:sz w:val="21"/>
+          <w:szCs w:val="21"/>
+          <w:lang w:val="en-US" w:eastAsia="ru-RU"/>
+        </w:rPr>
+        <w:t>}</w:t>
+      </w:r>
+    </w:p>
+    <w:p>
+      <w:pPr>
+        <w:shd w:val="clear" w:color="auto" w:fill="1E1E1E"/>
+        <w:spacing w:after="0" w:line="285" w:lineRule="atLeast"/>
+        <w:rPr>
+          <w:rFonts w:ascii="Consolas" w:eastAsia="Times New Roman" w:hAnsi="Consolas" w:cs="Times New Roman"/>
+          <w:color w:val="D4D4D4"/>
+          <w:sz w:val="21"/>
+          <w:szCs w:val="21"/>
+          <w:lang w:val="en-US" w:eastAsia="ru-RU"/>
+        </w:rPr>
+      </w:pPr>
+      <w:r>
+        <w:rPr>
+          <w:rFonts w:ascii="Consolas" w:eastAsia="Times New Roman" w:hAnsi="Consolas" w:cs="Times New Roman"/>
+          <w:color w:val="D4D4D4"/>
+          <w:sz w:val="21"/>
+          <w:szCs w:val="21"/>
+          <w:lang w:val="en-US" w:eastAsia="ru-RU"/>
+        </w:rPr>
+        <w:t xml:space="preserve">      </w:t>
+      </w:r>
+      <w:r>
+        <w:rPr>
+          <w:rFonts w:ascii="Consolas" w:eastAsia="Times New Roman" w:hAnsi="Consolas" w:cs="Times New Roman"/>
+          <w:color w:val="DCDCDC"/>
+          <w:sz w:val="21"/>
+          <w:szCs w:val="21"/>
+          <w:lang w:val="en-US" w:eastAsia="ru-RU"/>
+        </w:rPr>
+        <w:t>&lt;/</w:t>
+      </w:r>
+      <w:r>
+        <w:rPr>
+          <w:rFonts w:ascii="Consolas" w:eastAsia="Times New Roman" w:hAnsi="Consolas" w:cs="Times New Roman"/>
+          <w:color w:val="D4D4D4"/>
+          <w:sz w:val="21"/>
+          <w:szCs w:val="21"/>
+          <w:lang w:val="en-US" w:eastAsia="ru-RU"/>
+        </w:rPr>
+        <w:t>dl</w:t>
+      </w:r>
+      <w:r>
+        <w:rPr>
+          <w:rFonts w:ascii="Consolas" w:eastAsia="Times New Roman" w:hAnsi="Consolas" w:cs="Times New Roman"/>
+          <w:color w:val="DCDCDC"/>
+          <w:sz w:val="21"/>
+          <w:szCs w:val="21"/>
+          <w:lang w:val="en-US" w:eastAsia="ru-RU"/>
+        </w:rPr>
+        <w:t>&gt;</w:t>
+      </w:r>
+    </w:p>
+    <w:p>
+      <w:pPr>
+        <w:shd w:val="clear" w:color="auto" w:fill="1E1E1E"/>
+        <w:spacing w:after="0" w:line="285" w:lineRule="atLeast"/>
+        <w:rPr>
+          <w:rFonts w:ascii="Consolas" w:eastAsia="Times New Roman" w:hAnsi="Consolas" w:cs="Times New Roman"/>
+          <w:color w:val="D4D4D4"/>
+          <w:sz w:val="21"/>
+          <w:szCs w:val="21"/>
+          <w:lang w:val="en-US" w:eastAsia="ru-RU"/>
+        </w:rPr>
+      </w:pPr>
+      <w:r>
+        <w:rPr>
+          <w:rFonts w:ascii="Consolas" w:eastAsia="Times New Roman" w:hAnsi="Consolas" w:cs="Times New Roman"/>
+          <w:color w:val="D4D4D4"/>
+          <w:sz w:val="21"/>
+          <w:szCs w:val="21"/>
+          <w:lang w:val="en-US" w:eastAsia="ru-RU"/>
+        </w:rPr>
+        <w:t xml:space="preserve">    </w:t>
+      </w:r>
+      <w:r>
+        <w:rPr>
+          <w:rFonts w:ascii="Consolas" w:eastAsia="Times New Roman" w:hAnsi="Consolas" w:cs="Times New Roman"/>
+          <w:color w:val="DCDCDC"/>
+          <w:sz w:val="21"/>
+          <w:szCs w:val="21"/>
+          <w:lang w:val="en-US" w:eastAsia="ru-RU"/>
+        </w:rPr>
+        <w:t>);</w:t>
+      </w:r>
+    </w:p>
+    <w:p>
+      <w:pPr>
+        <w:shd w:val="clear" w:color="auto" w:fill="1E1E1E"/>
+        <w:spacing w:after="0" w:line="285" w:lineRule="atLeast"/>
+        <w:rPr>
+          <w:rFonts w:ascii="Consolas" w:eastAsia="Times New Roman" w:hAnsi="Consolas" w:cs="Times New Roman"/>
+          <w:color w:val="D4D4D4"/>
+          <w:sz w:val="21"/>
+          <w:szCs w:val="21"/>
+          <w:lang w:val="en-US" w:eastAsia="ru-RU"/>
+        </w:rPr>
+      </w:pPr>
+      <w:r>
+        <w:rPr>
+          <w:rFonts w:ascii="Consolas" w:eastAsia="Times New Roman" w:hAnsi="Consolas" w:cs="Times New Roman"/>
+          <w:color w:val="D4D4D4"/>
+          <w:sz w:val="21"/>
+          <w:szCs w:val="21"/>
+          <w:lang w:val="en-US" w:eastAsia="ru-RU"/>
+        </w:rPr>
+        <w:t xml:space="preserve">  </w:t>
+      </w:r>
+      <w:r>
+        <w:rPr>
+          <w:rFonts w:ascii="Consolas" w:eastAsia="Times New Roman" w:hAnsi="Consolas" w:cs="Times New Roman"/>
+          <w:color w:val="DCDCDC"/>
+          <w:sz w:val="21"/>
+          <w:szCs w:val="21"/>
+          <w:lang w:val="en-US" w:eastAsia="ru-RU"/>
+        </w:rPr>
+        <w:t>}</w:t>
+      </w:r>
+    </w:p>
+    <w:p>
+      <w:pPr>
+        <w:shd w:val="clear" w:color="auto" w:fill="1E1E1E"/>
+        <w:spacing w:after="0" w:line="285" w:lineRule="atLeast"/>
+        <w:rPr>
+          <w:rFonts w:ascii="Consolas" w:eastAsia="Times New Roman" w:hAnsi="Consolas" w:cs="Times New Roman"/>
+          <w:color w:val="D4D4D4"/>
+          <w:sz w:val="21"/>
+          <w:szCs w:val="21"/>
+          <w:lang w:val="en-US" w:eastAsia="ru-RU"/>
+        </w:rPr>
+      </w:pPr>
+      <w:r>
+        <w:rPr>
+          <w:rFonts w:ascii="Consolas" w:eastAsia="Times New Roman" w:hAnsi="Consolas" w:cs="Times New Roman"/>
+          <w:color w:val="DCDCDC"/>
+          <w:sz w:val="21"/>
+          <w:szCs w:val="21"/>
+          <w:lang w:val="en-US" w:eastAsia="ru-RU"/>
+        </w:rPr>
+        <w:t>}</w:t>
+      </w:r>
+    </w:p>
+    <w:p>
+      <w:pPr>
+        <w:spacing w:after="0"/>
+      </w:pPr>
+      <w:r>
+        <w:t>ТОЖЕ</w:t>
+      </w:r>
+      <w:r>
+        <w:rPr>
+          <w:lang w:val="en-US"/>
+        </w:rPr>
+        <w:t xml:space="preserve"> </w:t>
+      </w:r>
+      <w:r>
+        <w:t xml:space="preserve">САМОЕ </w:t>
+      </w:r>
+    </w:p>
+    <w:p>
+      <w:pPr>
+        <w:shd w:val="clear" w:color="auto" w:fill="1E1E1E"/>
+        <w:spacing w:after="0" w:line="285" w:lineRule="atLeast"/>
+        <w:rPr>
+          <w:rFonts w:ascii="Consolas" w:eastAsia="Times New Roman" w:hAnsi="Consolas" w:cs="Times New Roman"/>
+          <w:color w:val="D4D4D4"/>
+          <w:sz w:val="21"/>
+          <w:szCs w:val="21"/>
+          <w:lang w:val="en-US" w:eastAsia="ru-RU"/>
+        </w:rPr>
+      </w:pPr>
+      <w:r>
+        <w:rPr>
+          <w:rFonts w:ascii="Consolas" w:eastAsia="Times New Roman" w:hAnsi="Consolas" w:cs="Times New Roman"/>
+          <w:color w:val="569CD6"/>
+          <w:sz w:val="21"/>
+          <w:szCs w:val="21"/>
+          <w:lang w:val="en-US" w:eastAsia="ru-RU"/>
+        </w:rPr>
+        <w:t>export</w:t>
+      </w:r>
+      <w:r>
+        <w:rPr>
+          <w:rFonts w:ascii="Consolas" w:eastAsia="Times New Roman" w:hAnsi="Consolas" w:cs="Times New Roman"/>
+          <w:color w:val="D4D4D4"/>
+          <w:sz w:val="21"/>
+          <w:szCs w:val="21"/>
+          <w:lang w:val="en-US" w:eastAsia="ru-RU"/>
+        </w:rPr>
+        <w:t xml:space="preserve"> </w:t>
+      </w:r>
+      <w:r>
+        <w:rPr>
+          <w:rFonts w:ascii="Consolas" w:eastAsia="Times New Roman" w:hAnsi="Consolas" w:cs="Times New Roman"/>
+          <w:color w:val="569CD6"/>
+          <w:sz w:val="21"/>
+          <w:szCs w:val="21"/>
+          <w:lang w:val="en-US" w:eastAsia="ru-RU"/>
+        </w:rPr>
+        <w:t>default</w:t>
+      </w:r>
+      <w:r>
+        <w:rPr>
+          <w:rFonts w:ascii="Consolas" w:eastAsia="Times New Roman" w:hAnsi="Consolas" w:cs="Times New Roman"/>
+          <w:color w:val="D4D4D4"/>
+          <w:sz w:val="21"/>
+          <w:szCs w:val="21"/>
+          <w:lang w:val="en-US" w:eastAsia="ru-RU"/>
+        </w:rPr>
+        <w:t xml:space="preserve"> </w:t>
+      </w:r>
+      <w:r>
+        <w:rPr>
+          <w:rFonts w:ascii="Consolas" w:eastAsia="Times New Roman" w:hAnsi="Consolas" w:cs="Times New Roman"/>
+          <w:color w:val="569CD6"/>
+          <w:sz w:val="21"/>
+          <w:szCs w:val="21"/>
+          <w:lang w:val="en-US" w:eastAsia="ru-RU"/>
+        </w:rPr>
+        <w:t>class</w:t>
+      </w:r>
+      <w:r>
+        <w:rPr>
+          <w:rFonts w:ascii="Consolas" w:eastAsia="Times New Roman" w:hAnsi="Consolas" w:cs="Times New Roman"/>
+          <w:color w:val="D4D4D4"/>
+          <w:sz w:val="21"/>
+          <w:szCs w:val="21"/>
+          <w:lang w:val="en-US" w:eastAsia="ru-RU"/>
+        </w:rPr>
+        <w:t xml:space="preserve"> </w:t>
+      </w:r>
+      <w:r>
+        <w:rPr>
+          <w:rFonts w:ascii="Consolas" w:eastAsia="Times New Roman" w:hAnsi="Consolas" w:cs="Times New Roman"/>
+          <w:color w:val="3DC9B0"/>
+          <w:sz w:val="21"/>
+          <w:szCs w:val="21"/>
+          <w:lang w:val="en-US" w:eastAsia="ru-RU"/>
+        </w:rPr>
+        <w:t>Definitions</w:t>
+      </w:r>
+      <w:r>
+        <w:rPr>
+          <w:rFonts w:ascii="Consolas" w:eastAsia="Times New Roman" w:hAnsi="Consolas" w:cs="Times New Roman"/>
+          <w:color w:val="D4D4D4"/>
+          <w:sz w:val="21"/>
+          <w:szCs w:val="21"/>
+          <w:lang w:val="en-US" w:eastAsia="ru-RU"/>
+        </w:rPr>
+        <w:t xml:space="preserve"> </w:t>
+      </w:r>
+      <w:r>
+        <w:rPr>
+          <w:rFonts w:ascii="Consolas" w:eastAsia="Times New Roman" w:hAnsi="Consolas" w:cs="Times New Roman"/>
+          <w:color w:val="569CD6"/>
+          <w:sz w:val="21"/>
+          <w:szCs w:val="21"/>
+          <w:lang w:val="en-US" w:eastAsia="ru-RU"/>
+        </w:rPr>
+        <w:t>extends</w:t>
+      </w:r>
+      <w:r>
+        <w:rPr>
+          <w:rFonts w:ascii="Consolas" w:eastAsia="Times New Roman" w:hAnsi="Consolas" w:cs="Times New Roman"/>
+          <w:color w:val="D4D4D4"/>
+          <w:sz w:val="21"/>
+          <w:szCs w:val="21"/>
+          <w:lang w:val="en-US" w:eastAsia="ru-RU"/>
+        </w:rPr>
+        <w:t xml:space="preserve"> </w:t>
+      </w:r>
+      <w:proofErr w:type="spellStart"/>
+      <w:r>
+        <w:rPr>
+          <w:rFonts w:ascii="Consolas" w:eastAsia="Times New Roman" w:hAnsi="Consolas" w:cs="Times New Roman"/>
+          <w:color w:val="3DC9B0"/>
+          <w:sz w:val="21"/>
+          <w:szCs w:val="21"/>
+          <w:lang w:val="en-US" w:eastAsia="ru-RU"/>
+        </w:rPr>
+        <w:t>React</w:t>
+      </w:r>
+      <w:r>
+        <w:rPr>
+          <w:rFonts w:ascii="Consolas" w:eastAsia="Times New Roman" w:hAnsi="Consolas" w:cs="Times New Roman"/>
+          <w:color w:val="DCDCDC"/>
+          <w:sz w:val="21"/>
+          <w:szCs w:val="21"/>
+          <w:lang w:val="en-US" w:eastAsia="ru-RU"/>
+        </w:rPr>
+        <w:t>.</w:t>
+      </w:r>
+      <w:r>
+        <w:rPr>
+          <w:rFonts w:ascii="Consolas" w:eastAsia="Times New Roman" w:hAnsi="Consolas" w:cs="Times New Roman"/>
+          <w:color w:val="3DC9B0"/>
+          <w:sz w:val="21"/>
+          <w:szCs w:val="21"/>
+          <w:lang w:val="en-US" w:eastAsia="ru-RU"/>
+        </w:rPr>
+        <w:t>Component</w:t>
+      </w:r>
+      <w:proofErr w:type="spellEnd"/>
+      <w:r>
+        <w:rPr>
+          <w:rFonts w:ascii="Consolas" w:eastAsia="Times New Roman" w:hAnsi="Consolas" w:cs="Times New Roman"/>
+          <w:color w:val="D4D4D4"/>
+          <w:sz w:val="21"/>
+          <w:szCs w:val="21"/>
+          <w:lang w:val="en-US" w:eastAsia="ru-RU"/>
+        </w:rPr>
+        <w:t xml:space="preserve"> </w:t>
+      </w:r>
+      <w:r>
+        <w:rPr>
+          <w:rFonts w:ascii="Consolas" w:eastAsia="Times New Roman" w:hAnsi="Consolas" w:cs="Times New Roman"/>
+          <w:color w:val="DCDCDC"/>
+          <w:sz w:val="21"/>
+          <w:szCs w:val="21"/>
+          <w:lang w:val="en-US" w:eastAsia="ru-RU"/>
+        </w:rPr>
+        <w:t>{</w:t>
+      </w:r>
+    </w:p>
+    <w:p>
+      <w:pPr>
+        <w:shd w:val="clear" w:color="auto" w:fill="1E1E1E"/>
+        <w:spacing w:after="0" w:line="285" w:lineRule="atLeast"/>
+        <w:rPr>
+          <w:rFonts w:ascii="Consolas" w:eastAsia="Times New Roman" w:hAnsi="Consolas" w:cs="Times New Roman"/>
+          <w:color w:val="D4D4D4"/>
+          <w:sz w:val="21"/>
+          <w:szCs w:val="21"/>
+          <w:lang w:val="en-US" w:eastAsia="ru-RU"/>
+        </w:rPr>
+      </w:pPr>
+      <w:r>
+        <w:rPr>
+          <w:rFonts w:ascii="Consolas" w:eastAsia="Times New Roman" w:hAnsi="Consolas" w:cs="Times New Roman"/>
+          <w:color w:val="D4D4D4"/>
+          <w:sz w:val="21"/>
+          <w:szCs w:val="21"/>
+          <w:lang w:val="en-US" w:eastAsia="ru-RU"/>
+        </w:rPr>
+        <w:t xml:space="preserve">  </w:t>
+      </w:r>
+      <w:proofErr w:type="spellStart"/>
+      <w:r>
+        <w:rPr>
+          <w:rFonts w:ascii="Consolas" w:eastAsia="Times New Roman" w:hAnsi="Consolas" w:cs="Times New Roman"/>
+          <w:color w:val="D4D4D4"/>
+          <w:sz w:val="21"/>
+          <w:szCs w:val="21"/>
+          <w:lang w:val="en-US" w:eastAsia="ru-RU"/>
+        </w:rPr>
+        <w:t>renderList</w:t>
+      </w:r>
+      <w:proofErr w:type="spellEnd"/>
+      <w:r>
+        <w:rPr>
+          <w:rFonts w:ascii="Consolas" w:eastAsia="Times New Roman" w:hAnsi="Consolas" w:cs="Times New Roman"/>
+          <w:color w:val="DCDCDC"/>
+          <w:sz w:val="21"/>
+          <w:szCs w:val="21"/>
+          <w:lang w:val="en-US" w:eastAsia="ru-RU"/>
+        </w:rPr>
+        <w:t>()</w:t>
+      </w:r>
+      <w:r>
+        <w:rPr>
+          <w:rFonts w:ascii="Consolas" w:eastAsia="Times New Roman" w:hAnsi="Consolas" w:cs="Times New Roman"/>
+          <w:color w:val="D4D4D4"/>
+          <w:sz w:val="21"/>
+          <w:szCs w:val="21"/>
+          <w:lang w:val="en-US" w:eastAsia="ru-RU"/>
+        </w:rPr>
+        <w:t xml:space="preserve"> </w:t>
+      </w:r>
+      <w:r>
+        <w:rPr>
+          <w:rFonts w:ascii="Consolas" w:eastAsia="Times New Roman" w:hAnsi="Consolas" w:cs="Times New Roman"/>
+          <w:color w:val="DCDCDC"/>
+          <w:sz w:val="21"/>
+          <w:szCs w:val="21"/>
+          <w:lang w:val="en-US" w:eastAsia="ru-RU"/>
+        </w:rPr>
+        <w:t>{</w:t>
+      </w:r>
+    </w:p>
+    <w:p>
+      <w:pPr>
+        <w:shd w:val="clear" w:color="auto" w:fill="1E1E1E"/>
+        <w:spacing w:after="0" w:line="285" w:lineRule="atLeast"/>
+        <w:rPr>
+          <w:rFonts w:ascii="Consolas" w:eastAsia="Times New Roman" w:hAnsi="Consolas" w:cs="Times New Roman"/>
+          <w:color w:val="D4D4D4"/>
+          <w:sz w:val="21"/>
+          <w:szCs w:val="21"/>
+          <w:lang w:val="en-US" w:eastAsia="ru-RU"/>
+        </w:rPr>
+      </w:pPr>
+      <w:r>
+        <w:rPr>
+          <w:rFonts w:ascii="Consolas" w:eastAsia="Times New Roman" w:hAnsi="Consolas" w:cs="Times New Roman"/>
+          <w:color w:val="D4D4D4"/>
+          <w:sz w:val="21"/>
+          <w:szCs w:val="21"/>
+          <w:lang w:val="en-US" w:eastAsia="ru-RU"/>
+        </w:rPr>
+        <w:t xml:space="preserve">    </w:t>
+      </w:r>
+      <w:r>
+        <w:rPr>
+          <w:rFonts w:ascii="Consolas" w:eastAsia="Times New Roman" w:hAnsi="Consolas" w:cs="Times New Roman"/>
+          <w:color w:val="569CD6"/>
+          <w:sz w:val="21"/>
+          <w:szCs w:val="21"/>
+          <w:lang w:val="en-US" w:eastAsia="ru-RU"/>
+        </w:rPr>
+        <w:t>const</w:t>
+      </w:r>
+      <w:r>
+        <w:rPr>
+          <w:rFonts w:ascii="Consolas" w:eastAsia="Times New Roman" w:hAnsi="Consolas" w:cs="Times New Roman"/>
+          <w:color w:val="D4D4D4"/>
+          <w:sz w:val="21"/>
+          <w:szCs w:val="21"/>
+          <w:lang w:val="en-US" w:eastAsia="ru-RU"/>
+        </w:rPr>
+        <w:t xml:space="preserve"> </w:t>
+      </w:r>
+      <w:r>
+        <w:rPr>
+          <w:rFonts w:ascii="Consolas" w:eastAsia="Times New Roman" w:hAnsi="Consolas" w:cs="Times New Roman"/>
+          <w:color w:val="DCDCDC"/>
+          <w:sz w:val="21"/>
+          <w:szCs w:val="21"/>
+          <w:lang w:val="en-US" w:eastAsia="ru-RU"/>
+        </w:rPr>
+        <w:t>{</w:t>
+      </w:r>
+      <w:r>
+        <w:rPr>
+          <w:rFonts w:ascii="Consolas" w:eastAsia="Times New Roman" w:hAnsi="Consolas" w:cs="Times New Roman"/>
+          <w:color w:val="D4D4D4"/>
+          <w:sz w:val="21"/>
+          <w:szCs w:val="21"/>
+          <w:lang w:val="en-US" w:eastAsia="ru-RU"/>
+        </w:rPr>
+        <w:t xml:space="preserve"> data </w:t>
+      </w:r>
+      <w:r>
+        <w:rPr>
+          <w:rFonts w:ascii="Consolas" w:eastAsia="Times New Roman" w:hAnsi="Consolas" w:cs="Times New Roman"/>
+          <w:color w:val="DCDCDC"/>
+          <w:sz w:val="21"/>
+          <w:szCs w:val="21"/>
+          <w:lang w:val="en-US" w:eastAsia="ru-RU"/>
+        </w:rPr>
+        <w:t>}</w:t>
+      </w:r>
+      <w:r>
+        <w:rPr>
+          <w:rFonts w:ascii="Consolas" w:eastAsia="Times New Roman" w:hAnsi="Consolas" w:cs="Times New Roman"/>
+          <w:color w:val="D4D4D4"/>
+          <w:sz w:val="21"/>
+          <w:szCs w:val="21"/>
+          <w:lang w:val="en-US" w:eastAsia="ru-RU"/>
+        </w:rPr>
+        <w:t xml:space="preserve"> </w:t>
+      </w:r>
+      <w:r>
+        <w:rPr>
+          <w:rFonts w:ascii="Consolas" w:eastAsia="Times New Roman" w:hAnsi="Consolas" w:cs="Times New Roman"/>
+          <w:color w:val="DCDCDC"/>
+          <w:sz w:val="21"/>
+          <w:szCs w:val="21"/>
+          <w:lang w:val="en-US" w:eastAsia="ru-RU"/>
+        </w:rPr>
+        <w:t>=</w:t>
+      </w:r>
+      <w:r>
+        <w:rPr>
+          <w:rFonts w:ascii="Consolas" w:eastAsia="Times New Roman" w:hAnsi="Consolas" w:cs="Times New Roman"/>
+          <w:color w:val="D4D4D4"/>
+          <w:sz w:val="21"/>
+          <w:szCs w:val="21"/>
+          <w:lang w:val="en-US" w:eastAsia="ru-RU"/>
+        </w:rPr>
+        <w:t xml:space="preserve"> </w:t>
+      </w:r>
+      <w:proofErr w:type="spellStart"/>
+      <w:r>
+        <w:rPr>
+          <w:rFonts w:ascii="Consolas" w:eastAsia="Times New Roman" w:hAnsi="Consolas" w:cs="Times New Roman"/>
+          <w:color w:val="569CD6"/>
+          <w:sz w:val="21"/>
+          <w:szCs w:val="21"/>
+          <w:lang w:val="en-US" w:eastAsia="ru-RU"/>
+        </w:rPr>
+        <w:t>this</w:t>
+      </w:r>
+      <w:r>
+        <w:rPr>
+          <w:rFonts w:ascii="Consolas" w:eastAsia="Times New Roman" w:hAnsi="Consolas" w:cs="Times New Roman"/>
+          <w:color w:val="DCDCDC"/>
+          <w:sz w:val="21"/>
+          <w:szCs w:val="21"/>
+          <w:lang w:val="en-US" w:eastAsia="ru-RU"/>
+        </w:rPr>
+        <w:t>.</w:t>
+      </w:r>
+      <w:r>
+        <w:rPr>
+          <w:rFonts w:ascii="Consolas" w:eastAsia="Times New Roman" w:hAnsi="Consolas" w:cs="Times New Roman"/>
+          <w:color w:val="D4D4D4"/>
+          <w:sz w:val="21"/>
+          <w:szCs w:val="21"/>
+          <w:lang w:val="en-US" w:eastAsia="ru-RU"/>
+        </w:rPr>
+        <w:t>props</w:t>
+      </w:r>
+      <w:proofErr w:type="spellEnd"/>
+      <w:r>
+        <w:rPr>
+          <w:rFonts w:ascii="Consolas" w:eastAsia="Times New Roman" w:hAnsi="Consolas" w:cs="Times New Roman"/>
+          <w:color w:val="DCDCDC"/>
+          <w:sz w:val="21"/>
+          <w:szCs w:val="21"/>
+          <w:lang w:val="en-US" w:eastAsia="ru-RU"/>
+        </w:rPr>
+        <w:t>;</w:t>
+      </w:r>
+    </w:p>
+    <w:p>
+      <w:pPr>
+        <w:shd w:val="clear" w:color="auto" w:fill="1E1E1E"/>
+        <w:spacing w:after="0" w:line="285" w:lineRule="atLeast"/>
+        <w:rPr>
+          <w:rFonts w:ascii="Consolas" w:eastAsia="Times New Roman" w:hAnsi="Consolas" w:cs="Times New Roman"/>
+          <w:color w:val="D4D4D4"/>
+          <w:sz w:val="21"/>
+          <w:szCs w:val="21"/>
+          <w:lang w:val="en-US" w:eastAsia="ru-RU"/>
+        </w:rPr>
+      </w:pPr>
+      <w:r>
+        <w:rPr>
+          <w:rFonts w:ascii="Consolas" w:eastAsia="Times New Roman" w:hAnsi="Consolas" w:cs="Times New Roman"/>
+          <w:color w:val="D4D4D4"/>
+          <w:sz w:val="21"/>
+          <w:szCs w:val="21"/>
+          <w:lang w:val="en-US" w:eastAsia="ru-RU"/>
+        </w:rPr>
+        <w:t xml:space="preserve">    </w:t>
+      </w:r>
+      <w:r>
+        <w:rPr>
+          <w:rFonts w:ascii="Consolas" w:eastAsia="Times New Roman" w:hAnsi="Consolas" w:cs="Times New Roman"/>
+          <w:color w:val="569CD6"/>
+          <w:sz w:val="21"/>
+          <w:szCs w:val="21"/>
+          <w:lang w:val="en-US" w:eastAsia="ru-RU"/>
+        </w:rPr>
+        <w:t>const</w:t>
+      </w:r>
+      <w:r>
+        <w:rPr>
+          <w:rFonts w:ascii="Consolas" w:eastAsia="Times New Roman" w:hAnsi="Consolas" w:cs="Times New Roman"/>
+          <w:color w:val="D4D4D4"/>
+          <w:sz w:val="21"/>
+          <w:szCs w:val="21"/>
+          <w:lang w:val="en-US" w:eastAsia="ru-RU"/>
+        </w:rPr>
+        <w:t xml:space="preserve"> tags </w:t>
+      </w:r>
+      <w:r>
+        <w:rPr>
+          <w:rFonts w:ascii="Consolas" w:eastAsia="Times New Roman" w:hAnsi="Consolas" w:cs="Times New Roman"/>
+          <w:color w:val="DCDCDC"/>
+          <w:sz w:val="21"/>
+          <w:szCs w:val="21"/>
+          <w:lang w:val="en-US" w:eastAsia="ru-RU"/>
+        </w:rPr>
+        <w:t>=</w:t>
+      </w:r>
+      <w:r>
+        <w:rPr>
+          <w:rFonts w:ascii="Consolas" w:eastAsia="Times New Roman" w:hAnsi="Consolas" w:cs="Times New Roman"/>
+          <w:color w:val="D4D4D4"/>
+          <w:sz w:val="21"/>
+          <w:szCs w:val="21"/>
+          <w:lang w:val="en-US" w:eastAsia="ru-RU"/>
+        </w:rPr>
+        <w:t xml:space="preserve"> </w:t>
+      </w:r>
+      <w:proofErr w:type="spellStart"/>
+      <w:r>
+        <w:rPr>
+          <w:rFonts w:ascii="Consolas" w:eastAsia="Times New Roman" w:hAnsi="Consolas" w:cs="Times New Roman"/>
+          <w:color w:val="D4D4D4"/>
+          <w:sz w:val="21"/>
+          <w:szCs w:val="21"/>
+          <w:lang w:val="en-US" w:eastAsia="ru-RU"/>
+        </w:rPr>
+        <w:t>data</w:t>
+      </w:r>
+      <w:r>
+        <w:rPr>
+          <w:rFonts w:ascii="Consolas" w:eastAsia="Times New Roman" w:hAnsi="Consolas" w:cs="Times New Roman"/>
+          <w:color w:val="DCDCDC"/>
+          <w:sz w:val="21"/>
+          <w:szCs w:val="21"/>
+          <w:lang w:val="en-US" w:eastAsia="ru-RU"/>
+        </w:rPr>
+        <w:t>.</w:t>
+      </w:r>
+      <w:r>
+        <w:rPr>
+          <w:rFonts w:ascii="Consolas" w:eastAsia="Times New Roman" w:hAnsi="Consolas" w:cs="Times New Roman"/>
+          <w:color w:val="D4D4D4"/>
+          <w:sz w:val="21"/>
+          <w:szCs w:val="21"/>
+          <w:lang w:val="en-US" w:eastAsia="ru-RU"/>
+        </w:rPr>
+        <w:t>map</w:t>
+      </w:r>
+      <w:proofErr w:type="spellEnd"/>
+      <w:r>
+        <w:rPr>
+          <w:rFonts w:ascii="Consolas" w:eastAsia="Times New Roman" w:hAnsi="Consolas" w:cs="Times New Roman"/>
+          <w:color w:val="DCDCDC"/>
+          <w:sz w:val="21"/>
+          <w:szCs w:val="21"/>
+          <w:lang w:val="en-US" w:eastAsia="ru-RU"/>
+        </w:rPr>
+        <w:t>(({</w:t>
+      </w:r>
+      <w:r>
+        <w:rPr>
+          <w:rFonts w:ascii="Consolas" w:eastAsia="Times New Roman" w:hAnsi="Consolas" w:cs="Times New Roman"/>
+          <w:color w:val="D4D4D4"/>
+          <w:sz w:val="21"/>
+          <w:szCs w:val="21"/>
+          <w:lang w:val="en-US" w:eastAsia="ru-RU"/>
+        </w:rPr>
+        <w:t xml:space="preserve"> dt</w:t>
+      </w:r>
+      <w:r>
+        <w:rPr>
+          <w:rFonts w:ascii="Consolas" w:eastAsia="Times New Roman" w:hAnsi="Consolas" w:cs="Times New Roman"/>
+          <w:color w:val="DCDCDC"/>
+          <w:sz w:val="21"/>
+          <w:szCs w:val="21"/>
+          <w:lang w:val="en-US" w:eastAsia="ru-RU"/>
+        </w:rPr>
+        <w:t>,</w:t>
+      </w:r>
+      <w:r>
+        <w:rPr>
+          <w:rFonts w:ascii="Consolas" w:eastAsia="Times New Roman" w:hAnsi="Consolas" w:cs="Times New Roman"/>
+          <w:color w:val="D4D4D4"/>
+          <w:sz w:val="21"/>
+          <w:szCs w:val="21"/>
+          <w:lang w:val="en-US" w:eastAsia="ru-RU"/>
+        </w:rPr>
+        <w:t xml:space="preserve"> dd</w:t>
+      </w:r>
+      <w:r>
+        <w:rPr>
+          <w:rFonts w:ascii="Consolas" w:eastAsia="Times New Roman" w:hAnsi="Consolas" w:cs="Times New Roman"/>
+          <w:color w:val="DCDCDC"/>
+          <w:sz w:val="21"/>
+          <w:szCs w:val="21"/>
+          <w:lang w:val="en-US" w:eastAsia="ru-RU"/>
+        </w:rPr>
+        <w:t>,</w:t>
+      </w:r>
+      <w:r>
+        <w:rPr>
+          <w:rFonts w:ascii="Consolas" w:eastAsia="Times New Roman" w:hAnsi="Consolas" w:cs="Times New Roman"/>
+          <w:color w:val="D4D4D4"/>
+          <w:sz w:val="21"/>
+          <w:szCs w:val="21"/>
+          <w:lang w:val="en-US" w:eastAsia="ru-RU"/>
+        </w:rPr>
+        <w:t xml:space="preserve"> id </w:t>
+      </w:r>
+      <w:r>
+        <w:rPr>
+          <w:rFonts w:ascii="Consolas" w:eastAsia="Times New Roman" w:hAnsi="Consolas" w:cs="Times New Roman"/>
+          <w:color w:val="DCDCDC"/>
+          <w:sz w:val="21"/>
+          <w:szCs w:val="21"/>
+          <w:lang w:val="en-US" w:eastAsia="ru-RU"/>
+        </w:rPr>
+        <w:t>})</w:t>
+      </w:r>
+      <w:r>
+        <w:rPr>
+          <w:rFonts w:ascii="Consolas" w:eastAsia="Times New Roman" w:hAnsi="Consolas" w:cs="Times New Roman"/>
+          <w:color w:val="D4D4D4"/>
+          <w:sz w:val="21"/>
+          <w:szCs w:val="21"/>
+          <w:lang w:val="en-US" w:eastAsia="ru-RU"/>
+        </w:rPr>
+        <w:t xml:space="preserve"> </w:t>
+      </w:r>
+      <w:r>
+        <w:rPr>
+          <w:rFonts w:ascii="Consolas" w:eastAsia="Times New Roman" w:hAnsi="Consolas" w:cs="Times New Roman"/>
+          <w:color w:val="DCDCDC"/>
+          <w:sz w:val="21"/>
+          <w:szCs w:val="21"/>
+          <w:lang w:val="en-US" w:eastAsia="ru-RU"/>
+        </w:rPr>
+        <w:t>=&gt;</w:t>
+      </w:r>
+      <w:r>
+        <w:rPr>
+          <w:rFonts w:ascii="Consolas" w:eastAsia="Times New Roman" w:hAnsi="Consolas" w:cs="Times New Roman"/>
+          <w:color w:val="D4D4D4"/>
+          <w:sz w:val="21"/>
+          <w:szCs w:val="21"/>
+          <w:lang w:val="en-US" w:eastAsia="ru-RU"/>
+        </w:rPr>
+        <w:t xml:space="preserve"> </w:t>
+      </w:r>
+      <w:r>
+        <w:rPr>
+          <w:rFonts w:ascii="Consolas" w:eastAsia="Times New Roman" w:hAnsi="Consolas" w:cs="Times New Roman"/>
+          <w:color w:val="DCDCDC"/>
+          <w:sz w:val="21"/>
+          <w:szCs w:val="21"/>
+          <w:lang w:val="en-US" w:eastAsia="ru-RU"/>
+        </w:rPr>
+        <w:t>(</w:t>
+      </w:r>
+    </w:p>
+    <w:p>
+      <w:pPr>
+        <w:shd w:val="clear" w:color="auto" w:fill="1E1E1E"/>
+        <w:spacing w:after="0" w:line="285" w:lineRule="atLeast"/>
+        <w:rPr>
+          <w:rFonts w:ascii="Consolas" w:eastAsia="Times New Roman" w:hAnsi="Consolas" w:cs="Times New Roman"/>
+          <w:color w:val="D4D4D4"/>
+          <w:sz w:val="21"/>
+          <w:szCs w:val="21"/>
+          <w:lang w:val="en-US" w:eastAsia="ru-RU"/>
+        </w:rPr>
+      </w:pPr>
+      <w:r>
+        <w:rPr>
+          <w:rFonts w:ascii="Consolas" w:eastAsia="Times New Roman" w:hAnsi="Consolas" w:cs="Times New Roman"/>
+          <w:color w:val="D4D4D4"/>
+          <w:sz w:val="21"/>
+          <w:szCs w:val="21"/>
+          <w:lang w:val="en-US" w:eastAsia="ru-RU"/>
+        </w:rPr>
+        <w:t xml:space="preserve">      </w:t>
+      </w:r>
+      <w:r>
+        <w:rPr>
+          <w:rFonts w:ascii="Consolas" w:eastAsia="Times New Roman" w:hAnsi="Consolas" w:cs="Times New Roman"/>
+          <w:color w:val="DCDCDC"/>
+          <w:sz w:val="21"/>
+          <w:szCs w:val="21"/>
+          <w:lang w:val="en-US" w:eastAsia="ru-RU"/>
+        </w:rPr>
+        <w:t>&lt;</w:t>
+      </w:r>
+      <w:proofErr w:type="spellStart"/>
+      <w:r>
+        <w:rPr>
+          <w:rFonts w:ascii="Consolas" w:eastAsia="Times New Roman" w:hAnsi="Consolas" w:cs="Times New Roman"/>
+          <w:color w:val="3DC9B0"/>
+          <w:sz w:val="21"/>
+          <w:szCs w:val="21"/>
+          <w:lang w:val="en-US" w:eastAsia="ru-RU"/>
+        </w:rPr>
+        <w:t>React</w:t>
+      </w:r>
+      <w:r>
+        <w:rPr>
+          <w:rFonts w:ascii="Consolas" w:eastAsia="Times New Roman" w:hAnsi="Consolas" w:cs="Times New Roman"/>
+          <w:color w:val="DCDCDC"/>
+          <w:sz w:val="21"/>
+          <w:szCs w:val="21"/>
+          <w:lang w:val="en-US" w:eastAsia="ru-RU"/>
+        </w:rPr>
+        <w:t>.</w:t>
+      </w:r>
+      <w:r>
+        <w:rPr>
+          <w:rFonts w:ascii="Consolas" w:eastAsia="Times New Roman" w:hAnsi="Consolas" w:cs="Times New Roman"/>
+          <w:color w:val="3DC9B0"/>
+          <w:sz w:val="21"/>
+          <w:szCs w:val="21"/>
+          <w:lang w:val="en-US" w:eastAsia="ru-RU"/>
+        </w:rPr>
+        <w:t>Fragment</w:t>
+      </w:r>
+      <w:proofErr w:type="spellEnd"/>
+      <w:r>
+        <w:rPr>
+          <w:rFonts w:ascii="Consolas" w:eastAsia="Times New Roman" w:hAnsi="Consolas" w:cs="Times New Roman"/>
+          <w:color w:val="D4D4D4"/>
+          <w:sz w:val="21"/>
+          <w:szCs w:val="21"/>
+          <w:lang w:val="en-US" w:eastAsia="ru-RU"/>
+        </w:rPr>
+        <w:t xml:space="preserve"> key</w:t>
+      </w:r>
+      <w:r>
+        <w:rPr>
+          <w:rFonts w:ascii="Consolas" w:eastAsia="Times New Roman" w:hAnsi="Consolas" w:cs="Times New Roman"/>
+          <w:color w:val="DCDCDC"/>
+          <w:sz w:val="21"/>
+          <w:szCs w:val="21"/>
+          <w:lang w:val="en-US" w:eastAsia="ru-RU"/>
+        </w:rPr>
+        <w:t>={</w:t>
+      </w:r>
+      <w:r>
+        <w:rPr>
+          <w:rFonts w:ascii="Consolas" w:eastAsia="Times New Roman" w:hAnsi="Consolas" w:cs="Times New Roman"/>
+          <w:color w:val="D4D4D4"/>
+          <w:sz w:val="21"/>
+          <w:szCs w:val="21"/>
+          <w:lang w:val="en-US" w:eastAsia="ru-RU"/>
+        </w:rPr>
+        <w:t>id</w:t>
+      </w:r>
+      <w:r>
+        <w:rPr>
+          <w:rFonts w:ascii="Consolas" w:eastAsia="Times New Roman" w:hAnsi="Consolas" w:cs="Times New Roman"/>
+          <w:color w:val="DCDCDC"/>
+          <w:sz w:val="21"/>
+          <w:szCs w:val="21"/>
+          <w:lang w:val="en-US" w:eastAsia="ru-RU"/>
+        </w:rPr>
+        <w:t>}&gt;</w:t>
+      </w:r>
+    </w:p>
+    <w:p>
+      <w:pPr>
+        <w:shd w:val="clear" w:color="auto" w:fill="1E1E1E"/>
+        <w:spacing w:after="0" w:line="285" w:lineRule="atLeast"/>
+        <w:rPr>
+          <w:rFonts w:ascii="Consolas" w:eastAsia="Times New Roman" w:hAnsi="Consolas" w:cs="Times New Roman"/>
+          <w:color w:val="D4D4D4"/>
+          <w:sz w:val="21"/>
+          <w:szCs w:val="21"/>
+          <w:lang w:val="en-US" w:eastAsia="ru-RU"/>
+        </w:rPr>
+      </w:pPr>
+      <w:r>
+        <w:rPr>
+          <w:rFonts w:ascii="Consolas" w:eastAsia="Times New Roman" w:hAnsi="Consolas" w:cs="Times New Roman"/>
+          <w:color w:val="D4D4D4"/>
+          <w:sz w:val="21"/>
+          <w:szCs w:val="21"/>
+          <w:lang w:val="en-US" w:eastAsia="ru-RU"/>
+        </w:rPr>
+        <w:t xml:space="preserve">        </w:t>
+      </w:r>
+      <w:r>
+        <w:rPr>
+          <w:rFonts w:ascii="Consolas" w:eastAsia="Times New Roman" w:hAnsi="Consolas" w:cs="Times New Roman"/>
+          <w:color w:val="DCDCDC"/>
+          <w:sz w:val="21"/>
+          <w:szCs w:val="21"/>
+          <w:lang w:val="en-US" w:eastAsia="ru-RU"/>
+        </w:rPr>
+        <w:t>&lt;</w:t>
+      </w:r>
+      <w:r>
+        <w:rPr>
+          <w:rFonts w:ascii="Consolas" w:eastAsia="Times New Roman" w:hAnsi="Consolas" w:cs="Times New Roman"/>
+          <w:color w:val="D4D4D4"/>
+          <w:sz w:val="21"/>
+          <w:szCs w:val="21"/>
+          <w:lang w:val="en-US" w:eastAsia="ru-RU"/>
+        </w:rPr>
+        <w:t>dt</w:t>
+      </w:r>
+      <w:r>
+        <w:rPr>
+          <w:rFonts w:ascii="Consolas" w:eastAsia="Times New Roman" w:hAnsi="Consolas" w:cs="Times New Roman"/>
+          <w:color w:val="DCDCDC"/>
+          <w:sz w:val="21"/>
+          <w:szCs w:val="21"/>
+          <w:lang w:val="en-US" w:eastAsia="ru-RU"/>
+        </w:rPr>
+        <w:t>&gt;{</w:t>
+      </w:r>
+      <w:r>
+        <w:rPr>
+          <w:rFonts w:ascii="Consolas" w:eastAsia="Times New Roman" w:hAnsi="Consolas" w:cs="Times New Roman"/>
+          <w:color w:val="D4D4D4"/>
+          <w:sz w:val="21"/>
+          <w:szCs w:val="21"/>
+          <w:lang w:val="en-US" w:eastAsia="ru-RU"/>
+        </w:rPr>
+        <w:t>dt</w:t>
+      </w:r>
+      <w:r>
+        <w:rPr>
+          <w:rFonts w:ascii="Consolas" w:eastAsia="Times New Roman" w:hAnsi="Consolas" w:cs="Times New Roman"/>
+          <w:color w:val="DCDCDC"/>
+          <w:sz w:val="21"/>
+          <w:szCs w:val="21"/>
+          <w:lang w:val="en-US" w:eastAsia="ru-RU"/>
+        </w:rPr>
+        <w:t>}&lt;/</w:t>
+      </w:r>
+      <w:r>
+        <w:rPr>
+          <w:rFonts w:ascii="Consolas" w:eastAsia="Times New Roman" w:hAnsi="Consolas" w:cs="Times New Roman"/>
+          <w:color w:val="D4D4D4"/>
+          <w:sz w:val="21"/>
+          <w:szCs w:val="21"/>
+          <w:lang w:val="en-US" w:eastAsia="ru-RU"/>
+        </w:rPr>
+        <w:t>dt</w:t>
+      </w:r>
+      <w:r>
+        <w:rPr>
+          <w:rFonts w:ascii="Consolas" w:eastAsia="Times New Roman" w:hAnsi="Consolas" w:cs="Times New Roman"/>
+          <w:color w:val="DCDCDC"/>
+          <w:sz w:val="21"/>
+          <w:szCs w:val="21"/>
+          <w:lang w:val="en-US" w:eastAsia="ru-RU"/>
+        </w:rPr>
+        <w:t>&gt;</w:t>
+      </w:r>
+    </w:p>
+    <w:p>
+      <w:pPr>
+        <w:shd w:val="clear" w:color="auto" w:fill="1E1E1E"/>
+        <w:spacing w:after="0" w:line="285" w:lineRule="atLeast"/>
+        <w:rPr>
+          <w:rFonts w:ascii="Consolas" w:eastAsia="Times New Roman" w:hAnsi="Consolas" w:cs="Times New Roman"/>
+          <w:color w:val="D4D4D4"/>
+          <w:sz w:val="21"/>
+          <w:szCs w:val="21"/>
+          <w:lang w:val="en-US" w:eastAsia="ru-RU"/>
+        </w:rPr>
+      </w:pPr>
+      <w:r>
+        <w:rPr>
+          <w:rFonts w:ascii="Consolas" w:eastAsia="Times New Roman" w:hAnsi="Consolas" w:cs="Times New Roman"/>
+          <w:color w:val="D4D4D4"/>
+          <w:sz w:val="21"/>
+          <w:szCs w:val="21"/>
+          <w:lang w:val="en-US" w:eastAsia="ru-RU"/>
+        </w:rPr>
+        <w:t xml:space="preserve">        </w:t>
+      </w:r>
+      <w:r>
+        <w:rPr>
+          <w:rFonts w:ascii="Consolas" w:eastAsia="Times New Roman" w:hAnsi="Consolas" w:cs="Times New Roman"/>
+          <w:color w:val="DCDCDC"/>
+          <w:sz w:val="21"/>
+          <w:szCs w:val="21"/>
+          <w:lang w:val="en-US" w:eastAsia="ru-RU"/>
+        </w:rPr>
+        <w:t>&lt;</w:t>
+      </w:r>
+      <w:r>
+        <w:rPr>
+          <w:rFonts w:ascii="Consolas" w:eastAsia="Times New Roman" w:hAnsi="Consolas" w:cs="Times New Roman"/>
+          <w:color w:val="D4D4D4"/>
+          <w:sz w:val="21"/>
+          <w:szCs w:val="21"/>
+          <w:lang w:val="en-US" w:eastAsia="ru-RU"/>
+        </w:rPr>
+        <w:t>dd</w:t>
+      </w:r>
+      <w:r>
+        <w:rPr>
+          <w:rFonts w:ascii="Consolas" w:eastAsia="Times New Roman" w:hAnsi="Consolas" w:cs="Times New Roman"/>
+          <w:color w:val="DCDCDC"/>
+          <w:sz w:val="21"/>
+          <w:szCs w:val="21"/>
+          <w:lang w:val="en-US" w:eastAsia="ru-RU"/>
+        </w:rPr>
+        <w:t>&gt;{</w:t>
+      </w:r>
+      <w:r>
+        <w:rPr>
+          <w:rFonts w:ascii="Consolas" w:eastAsia="Times New Roman" w:hAnsi="Consolas" w:cs="Times New Roman"/>
+          <w:color w:val="D4D4D4"/>
+          <w:sz w:val="21"/>
+          <w:szCs w:val="21"/>
+          <w:lang w:val="en-US" w:eastAsia="ru-RU"/>
+        </w:rPr>
+        <w:t>dd</w:t>
+      </w:r>
+      <w:r>
+        <w:rPr>
+          <w:rFonts w:ascii="Consolas" w:eastAsia="Times New Roman" w:hAnsi="Consolas" w:cs="Times New Roman"/>
+          <w:color w:val="DCDCDC"/>
+          <w:sz w:val="21"/>
+          <w:szCs w:val="21"/>
+          <w:lang w:val="en-US" w:eastAsia="ru-RU"/>
+        </w:rPr>
+        <w:t>}&lt;/</w:t>
+      </w:r>
+      <w:r>
+        <w:rPr>
+          <w:rFonts w:ascii="Consolas" w:eastAsia="Times New Roman" w:hAnsi="Consolas" w:cs="Times New Roman"/>
+          <w:color w:val="D4D4D4"/>
+          <w:sz w:val="21"/>
+          <w:szCs w:val="21"/>
+          <w:lang w:val="en-US" w:eastAsia="ru-RU"/>
+        </w:rPr>
+        <w:t>dd</w:t>
+      </w:r>
+      <w:r>
+        <w:rPr>
+          <w:rFonts w:ascii="Consolas" w:eastAsia="Times New Roman" w:hAnsi="Consolas" w:cs="Times New Roman"/>
+          <w:color w:val="DCDCDC"/>
+          <w:sz w:val="21"/>
+          <w:szCs w:val="21"/>
+          <w:lang w:val="en-US" w:eastAsia="ru-RU"/>
+        </w:rPr>
+        <w:t>&gt;</w:t>
+      </w:r>
+    </w:p>
+    <w:p>
+      <w:pPr>
+        <w:shd w:val="clear" w:color="auto" w:fill="1E1E1E"/>
+        <w:spacing w:after="0" w:line="285" w:lineRule="atLeast"/>
+        <w:rPr>
+          <w:rFonts w:ascii="Consolas" w:eastAsia="Times New Roman" w:hAnsi="Consolas" w:cs="Times New Roman"/>
+          <w:color w:val="D4D4D4"/>
+          <w:sz w:val="21"/>
+          <w:szCs w:val="21"/>
+          <w:lang w:val="en-US" w:eastAsia="ru-RU"/>
+        </w:rPr>
+      </w:pPr>
+      <w:r>
+        <w:rPr>
+          <w:rFonts w:ascii="Consolas" w:eastAsia="Times New Roman" w:hAnsi="Consolas" w:cs="Times New Roman"/>
+          <w:color w:val="D4D4D4"/>
+          <w:sz w:val="21"/>
+          <w:szCs w:val="21"/>
+          <w:lang w:val="en-US" w:eastAsia="ru-RU"/>
+        </w:rPr>
+        <w:t xml:space="preserve">      </w:t>
+      </w:r>
+      <w:r>
+        <w:rPr>
+          <w:rFonts w:ascii="Consolas" w:eastAsia="Times New Roman" w:hAnsi="Consolas" w:cs="Times New Roman"/>
+          <w:color w:val="DCDCDC"/>
+          <w:sz w:val="21"/>
+          <w:szCs w:val="21"/>
+          <w:lang w:val="en-US" w:eastAsia="ru-RU"/>
+        </w:rPr>
+        <w:t>&lt;/</w:t>
+      </w:r>
+      <w:proofErr w:type="spellStart"/>
+      <w:r>
+        <w:rPr>
+          <w:rFonts w:ascii="Consolas" w:eastAsia="Times New Roman" w:hAnsi="Consolas" w:cs="Times New Roman"/>
+          <w:color w:val="3DC9B0"/>
+          <w:sz w:val="21"/>
+          <w:szCs w:val="21"/>
+          <w:lang w:val="en-US" w:eastAsia="ru-RU"/>
+        </w:rPr>
+        <w:t>React</w:t>
+      </w:r>
+      <w:r>
+        <w:rPr>
+          <w:rFonts w:ascii="Consolas" w:eastAsia="Times New Roman" w:hAnsi="Consolas" w:cs="Times New Roman"/>
+          <w:color w:val="DCDCDC"/>
+          <w:sz w:val="21"/>
+          <w:szCs w:val="21"/>
+          <w:lang w:val="en-US" w:eastAsia="ru-RU"/>
+        </w:rPr>
+        <w:t>.</w:t>
+      </w:r>
+      <w:r>
+        <w:rPr>
+          <w:rFonts w:ascii="Consolas" w:eastAsia="Times New Roman" w:hAnsi="Consolas" w:cs="Times New Roman"/>
+          <w:color w:val="3DC9B0"/>
+          <w:sz w:val="21"/>
+          <w:szCs w:val="21"/>
+          <w:lang w:val="en-US" w:eastAsia="ru-RU"/>
+        </w:rPr>
+        <w:t>Fragment</w:t>
+      </w:r>
+      <w:proofErr w:type="spellEnd"/>
+      <w:r>
+        <w:rPr>
+          <w:rFonts w:ascii="Consolas" w:eastAsia="Times New Roman" w:hAnsi="Consolas" w:cs="Times New Roman"/>
+          <w:color w:val="DCDCDC"/>
+          <w:sz w:val="21"/>
+          <w:szCs w:val="21"/>
+          <w:lang w:val="en-US" w:eastAsia="ru-RU"/>
+        </w:rPr>
+        <w:t>&gt;</w:t>
+      </w:r>
+    </w:p>
+    <w:p>
+      <w:pPr>
+        <w:shd w:val="clear" w:color="auto" w:fill="1E1E1E"/>
+        <w:spacing w:after="0" w:line="285" w:lineRule="atLeast"/>
+        <w:rPr>
+          <w:rFonts w:ascii="Consolas" w:eastAsia="Times New Roman" w:hAnsi="Consolas" w:cs="Times New Roman"/>
+          <w:color w:val="D4D4D4"/>
+          <w:sz w:val="21"/>
+          <w:szCs w:val="21"/>
+          <w:lang w:val="en-US" w:eastAsia="ru-RU"/>
+        </w:rPr>
+      </w:pPr>
+      <w:r>
+        <w:rPr>
+          <w:rFonts w:ascii="Consolas" w:eastAsia="Times New Roman" w:hAnsi="Consolas" w:cs="Times New Roman"/>
+          <w:color w:val="D4D4D4"/>
+          <w:sz w:val="21"/>
+          <w:szCs w:val="21"/>
+          <w:lang w:val="en-US" w:eastAsia="ru-RU"/>
+        </w:rPr>
+        <w:t xml:space="preserve">    </w:t>
+      </w:r>
+      <w:r>
+        <w:rPr>
+          <w:rFonts w:ascii="Consolas" w:eastAsia="Times New Roman" w:hAnsi="Consolas" w:cs="Times New Roman"/>
+          <w:color w:val="DCDCDC"/>
+          <w:sz w:val="21"/>
+          <w:szCs w:val="21"/>
+          <w:lang w:val="en-US" w:eastAsia="ru-RU"/>
+        </w:rPr>
+        <w:t>));</w:t>
+      </w:r>
+    </w:p>
+    <w:p>
+      <w:pPr>
+        <w:shd w:val="clear" w:color="auto" w:fill="1E1E1E"/>
+        <w:spacing w:after="0" w:line="285" w:lineRule="atLeast"/>
+        <w:rPr>
+          <w:rFonts w:ascii="Consolas" w:eastAsia="Times New Roman" w:hAnsi="Consolas" w:cs="Times New Roman"/>
+          <w:color w:val="D4D4D4"/>
+          <w:sz w:val="21"/>
+          <w:szCs w:val="21"/>
+          <w:lang w:val="en-US" w:eastAsia="ru-RU"/>
+        </w:rPr>
+      </w:pPr>
+      <w:r>
+        <w:rPr>
+          <w:rFonts w:ascii="Consolas" w:eastAsia="Times New Roman" w:hAnsi="Consolas" w:cs="Times New Roman"/>
+          <w:color w:val="D4D4D4"/>
+          <w:sz w:val="21"/>
+          <w:szCs w:val="21"/>
+          <w:lang w:val="en-US" w:eastAsia="ru-RU"/>
+        </w:rPr>
+        <w:t xml:space="preserve">    </w:t>
+      </w:r>
+      <w:r>
+        <w:rPr>
+          <w:rFonts w:ascii="Consolas" w:eastAsia="Times New Roman" w:hAnsi="Consolas" w:cs="Times New Roman"/>
+          <w:color w:val="569CD6"/>
+          <w:sz w:val="21"/>
+          <w:szCs w:val="21"/>
+          <w:lang w:val="en-US" w:eastAsia="ru-RU"/>
+        </w:rPr>
+        <w:t>return</w:t>
+      </w:r>
+      <w:r>
+        <w:rPr>
+          <w:rFonts w:ascii="Consolas" w:eastAsia="Times New Roman" w:hAnsi="Consolas" w:cs="Times New Roman"/>
+          <w:color w:val="D4D4D4"/>
+          <w:sz w:val="21"/>
+          <w:szCs w:val="21"/>
+          <w:lang w:val="en-US" w:eastAsia="ru-RU"/>
+        </w:rPr>
+        <w:t xml:space="preserve"> tags</w:t>
+      </w:r>
+      <w:r>
+        <w:rPr>
+          <w:rFonts w:ascii="Consolas" w:eastAsia="Times New Roman" w:hAnsi="Consolas" w:cs="Times New Roman"/>
+          <w:color w:val="DCDCDC"/>
+          <w:sz w:val="21"/>
+          <w:szCs w:val="21"/>
+          <w:lang w:val="en-US" w:eastAsia="ru-RU"/>
+        </w:rPr>
+        <w:t>;</w:t>
+      </w:r>
+    </w:p>
+    <w:p>
+      <w:pPr>
+        <w:shd w:val="clear" w:color="auto" w:fill="1E1E1E"/>
+        <w:spacing w:after="0" w:line="285" w:lineRule="atLeast"/>
+        <w:rPr>
+          <w:rFonts w:ascii="Consolas" w:eastAsia="Times New Roman" w:hAnsi="Consolas" w:cs="Times New Roman"/>
+          <w:color w:val="D4D4D4"/>
+          <w:sz w:val="21"/>
+          <w:szCs w:val="21"/>
+          <w:lang w:val="en-US" w:eastAsia="ru-RU"/>
+        </w:rPr>
+      </w:pPr>
+      <w:r>
+        <w:rPr>
+          <w:rFonts w:ascii="Consolas" w:eastAsia="Times New Roman" w:hAnsi="Consolas" w:cs="Times New Roman"/>
+          <w:color w:val="D4D4D4"/>
+          <w:sz w:val="21"/>
+          <w:szCs w:val="21"/>
+          <w:lang w:val="en-US" w:eastAsia="ru-RU"/>
+        </w:rPr>
+        <w:t xml:space="preserve">  </w:t>
+      </w:r>
+      <w:r>
+        <w:rPr>
+          <w:rFonts w:ascii="Consolas" w:eastAsia="Times New Roman" w:hAnsi="Consolas" w:cs="Times New Roman"/>
+          <w:color w:val="DCDCDC"/>
+          <w:sz w:val="21"/>
+          <w:szCs w:val="21"/>
+          <w:lang w:val="en-US" w:eastAsia="ru-RU"/>
+        </w:rPr>
+        <w:t>}</w:t>
+      </w:r>
+    </w:p>
+    <w:p>
+      <w:pPr>
+        <w:shd w:val="clear" w:color="auto" w:fill="1E1E1E"/>
+        <w:spacing w:after="0" w:line="285" w:lineRule="atLeast"/>
+        <w:rPr>
+          <w:rFonts w:ascii="Consolas" w:eastAsia="Times New Roman" w:hAnsi="Consolas" w:cs="Times New Roman"/>
+          <w:color w:val="D4D4D4"/>
+          <w:sz w:val="21"/>
+          <w:szCs w:val="21"/>
+          <w:lang w:val="en-US" w:eastAsia="ru-RU"/>
+        </w:rPr>
+      </w:pPr>
+    </w:p>
+    <w:p>
+      <w:pPr>
+        <w:shd w:val="clear" w:color="auto" w:fill="1E1E1E"/>
+        <w:spacing w:after="0" w:line="285" w:lineRule="atLeast"/>
+        <w:rPr>
+          <w:rFonts w:ascii="Consolas" w:eastAsia="Times New Roman" w:hAnsi="Consolas" w:cs="Times New Roman"/>
+          <w:color w:val="D4D4D4"/>
+          <w:sz w:val="21"/>
+          <w:szCs w:val="21"/>
+          <w:lang w:val="en-US" w:eastAsia="ru-RU"/>
+        </w:rPr>
+      </w:pPr>
+      <w:r>
+        <w:rPr>
+          <w:rFonts w:ascii="Consolas" w:eastAsia="Times New Roman" w:hAnsi="Consolas" w:cs="Times New Roman"/>
+          <w:color w:val="D4D4D4"/>
+          <w:sz w:val="21"/>
+          <w:szCs w:val="21"/>
+          <w:lang w:val="en-US" w:eastAsia="ru-RU"/>
+        </w:rPr>
+        <w:t>  render</w:t>
+      </w:r>
+      <w:r>
+        <w:rPr>
+          <w:rFonts w:ascii="Consolas" w:eastAsia="Times New Roman" w:hAnsi="Consolas" w:cs="Times New Roman"/>
+          <w:color w:val="DCDCDC"/>
+          <w:sz w:val="21"/>
+          <w:szCs w:val="21"/>
+          <w:lang w:val="en-US" w:eastAsia="ru-RU"/>
+        </w:rPr>
+        <w:t>()</w:t>
+      </w:r>
+      <w:r>
+        <w:rPr>
+          <w:rFonts w:ascii="Consolas" w:eastAsia="Times New Roman" w:hAnsi="Consolas" w:cs="Times New Roman"/>
+          <w:color w:val="D4D4D4"/>
+          <w:sz w:val="21"/>
+          <w:szCs w:val="21"/>
+          <w:lang w:val="en-US" w:eastAsia="ru-RU"/>
+        </w:rPr>
+        <w:t xml:space="preserve"> </w:t>
+      </w:r>
+      <w:r>
+        <w:rPr>
+          <w:rFonts w:ascii="Consolas" w:eastAsia="Times New Roman" w:hAnsi="Consolas" w:cs="Times New Roman"/>
+          <w:color w:val="DCDCDC"/>
+          <w:sz w:val="21"/>
+          <w:szCs w:val="21"/>
+          <w:lang w:val="en-US" w:eastAsia="ru-RU"/>
+        </w:rPr>
+        <w:t>{</w:t>
+      </w:r>
+    </w:p>
+    <w:p>
+      <w:pPr>
+        <w:shd w:val="clear" w:color="auto" w:fill="1E1E1E"/>
+        <w:spacing w:after="0" w:line="285" w:lineRule="atLeast"/>
+        <w:rPr>
+          <w:rFonts w:ascii="Consolas" w:eastAsia="Times New Roman" w:hAnsi="Consolas" w:cs="Times New Roman"/>
+          <w:color w:val="D4D4D4"/>
+          <w:sz w:val="21"/>
+          <w:szCs w:val="21"/>
+          <w:lang w:val="en-US" w:eastAsia="ru-RU"/>
+        </w:rPr>
+      </w:pPr>
+      <w:r>
+        <w:rPr>
+          <w:rFonts w:ascii="Consolas" w:eastAsia="Times New Roman" w:hAnsi="Consolas" w:cs="Times New Roman"/>
+          <w:color w:val="D4D4D4"/>
+          <w:sz w:val="21"/>
+          <w:szCs w:val="21"/>
+          <w:lang w:val="en-US" w:eastAsia="ru-RU"/>
+        </w:rPr>
+        <w:t xml:space="preserve">    </w:t>
+      </w:r>
+      <w:r>
+        <w:rPr>
+          <w:rFonts w:ascii="Consolas" w:eastAsia="Times New Roman" w:hAnsi="Consolas" w:cs="Times New Roman"/>
+          <w:color w:val="569CD6"/>
+          <w:sz w:val="21"/>
+          <w:szCs w:val="21"/>
+          <w:lang w:val="en-US" w:eastAsia="ru-RU"/>
+        </w:rPr>
+        <w:t>const</w:t>
+      </w:r>
+      <w:r>
+        <w:rPr>
+          <w:rFonts w:ascii="Consolas" w:eastAsia="Times New Roman" w:hAnsi="Consolas" w:cs="Times New Roman"/>
+          <w:color w:val="D4D4D4"/>
+          <w:sz w:val="21"/>
+          <w:szCs w:val="21"/>
+          <w:lang w:val="en-US" w:eastAsia="ru-RU"/>
+        </w:rPr>
+        <w:t xml:space="preserve"> </w:t>
+      </w:r>
+      <w:r>
+        <w:rPr>
+          <w:rFonts w:ascii="Consolas" w:eastAsia="Times New Roman" w:hAnsi="Consolas" w:cs="Times New Roman"/>
+          <w:color w:val="DCDCDC"/>
+          <w:sz w:val="21"/>
+          <w:szCs w:val="21"/>
+          <w:lang w:val="en-US" w:eastAsia="ru-RU"/>
+        </w:rPr>
+        <w:t>{</w:t>
+      </w:r>
+      <w:r>
+        <w:rPr>
+          <w:rFonts w:ascii="Consolas" w:eastAsia="Times New Roman" w:hAnsi="Consolas" w:cs="Times New Roman"/>
+          <w:color w:val="D4D4D4"/>
+          <w:sz w:val="21"/>
+          <w:szCs w:val="21"/>
+          <w:lang w:val="en-US" w:eastAsia="ru-RU"/>
+        </w:rPr>
+        <w:t xml:space="preserve"> data </w:t>
+      </w:r>
+      <w:r>
+        <w:rPr>
+          <w:rFonts w:ascii="Consolas" w:eastAsia="Times New Roman" w:hAnsi="Consolas" w:cs="Times New Roman"/>
+          <w:color w:val="DCDCDC"/>
+          <w:sz w:val="21"/>
+          <w:szCs w:val="21"/>
+          <w:lang w:val="en-US" w:eastAsia="ru-RU"/>
+        </w:rPr>
+        <w:t>}</w:t>
+      </w:r>
+      <w:r>
+        <w:rPr>
+          <w:rFonts w:ascii="Consolas" w:eastAsia="Times New Roman" w:hAnsi="Consolas" w:cs="Times New Roman"/>
+          <w:color w:val="D4D4D4"/>
+          <w:sz w:val="21"/>
+          <w:szCs w:val="21"/>
+          <w:lang w:val="en-US" w:eastAsia="ru-RU"/>
+        </w:rPr>
+        <w:t xml:space="preserve"> </w:t>
+      </w:r>
+      <w:r>
+        <w:rPr>
+          <w:rFonts w:ascii="Consolas" w:eastAsia="Times New Roman" w:hAnsi="Consolas" w:cs="Times New Roman"/>
+          <w:color w:val="DCDCDC"/>
+          <w:sz w:val="21"/>
+          <w:szCs w:val="21"/>
+          <w:lang w:val="en-US" w:eastAsia="ru-RU"/>
+        </w:rPr>
+        <w:t>=</w:t>
+      </w:r>
+      <w:r>
+        <w:rPr>
+          <w:rFonts w:ascii="Consolas" w:eastAsia="Times New Roman" w:hAnsi="Consolas" w:cs="Times New Roman"/>
+          <w:color w:val="D4D4D4"/>
+          <w:sz w:val="21"/>
+          <w:szCs w:val="21"/>
+          <w:lang w:val="en-US" w:eastAsia="ru-RU"/>
+        </w:rPr>
+        <w:t xml:space="preserve"> </w:t>
+      </w:r>
+      <w:proofErr w:type="spellStart"/>
+      <w:r>
+        <w:rPr>
+          <w:rFonts w:ascii="Consolas" w:eastAsia="Times New Roman" w:hAnsi="Consolas" w:cs="Times New Roman"/>
+          <w:color w:val="569CD6"/>
+          <w:sz w:val="21"/>
+          <w:szCs w:val="21"/>
+          <w:lang w:val="en-US" w:eastAsia="ru-RU"/>
+        </w:rPr>
+        <w:t>this</w:t>
+      </w:r>
+      <w:r>
+        <w:rPr>
+          <w:rFonts w:ascii="Consolas" w:eastAsia="Times New Roman" w:hAnsi="Consolas" w:cs="Times New Roman"/>
+          <w:color w:val="DCDCDC"/>
+          <w:sz w:val="21"/>
+          <w:szCs w:val="21"/>
+          <w:lang w:val="en-US" w:eastAsia="ru-RU"/>
+        </w:rPr>
+        <w:t>.</w:t>
+      </w:r>
+      <w:r>
+        <w:rPr>
+          <w:rFonts w:ascii="Consolas" w:eastAsia="Times New Roman" w:hAnsi="Consolas" w:cs="Times New Roman"/>
+          <w:color w:val="D4D4D4"/>
+          <w:sz w:val="21"/>
+          <w:szCs w:val="21"/>
+          <w:lang w:val="en-US" w:eastAsia="ru-RU"/>
+        </w:rPr>
+        <w:t>props</w:t>
+      </w:r>
+      <w:proofErr w:type="spellEnd"/>
+      <w:r>
+        <w:rPr>
+          <w:rFonts w:ascii="Consolas" w:eastAsia="Times New Roman" w:hAnsi="Consolas" w:cs="Times New Roman"/>
+          <w:color w:val="DCDCDC"/>
+          <w:sz w:val="21"/>
+          <w:szCs w:val="21"/>
+          <w:lang w:val="en-US" w:eastAsia="ru-RU"/>
+        </w:rPr>
+        <w:t>;</w:t>
+      </w:r>
+    </w:p>
+    <w:p>
+      <w:pPr>
+        <w:shd w:val="clear" w:color="auto" w:fill="1E1E1E"/>
+        <w:spacing w:after="0" w:line="285" w:lineRule="atLeast"/>
+        <w:rPr>
+          <w:rFonts w:ascii="Consolas" w:eastAsia="Times New Roman" w:hAnsi="Consolas" w:cs="Times New Roman"/>
+          <w:color w:val="D4D4D4"/>
+          <w:sz w:val="21"/>
+          <w:szCs w:val="21"/>
+          <w:lang w:val="en-US" w:eastAsia="ru-RU"/>
+        </w:rPr>
+      </w:pPr>
+      <w:r>
+        <w:rPr>
+          <w:rFonts w:ascii="Consolas" w:eastAsia="Times New Roman" w:hAnsi="Consolas" w:cs="Times New Roman"/>
+          <w:color w:val="D4D4D4"/>
+          <w:sz w:val="21"/>
+          <w:szCs w:val="21"/>
+          <w:lang w:val="en-US" w:eastAsia="ru-RU"/>
+        </w:rPr>
+        <w:t xml:space="preserve">    </w:t>
+      </w:r>
+      <w:r>
+        <w:rPr>
+          <w:rFonts w:ascii="Consolas" w:eastAsia="Times New Roman" w:hAnsi="Consolas" w:cs="Times New Roman"/>
+          <w:color w:val="569CD6"/>
+          <w:sz w:val="21"/>
+          <w:szCs w:val="21"/>
+          <w:lang w:val="en-US" w:eastAsia="ru-RU"/>
+        </w:rPr>
+        <w:t>if</w:t>
+      </w:r>
+      <w:r>
+        <w:rPr>
+          <w:rFonts w:ascii="Consolas" w:eastAsia="Times New Roman" w:hAnsi="Consolas" w:cs="Times New Roman"/>
+          <w:color w:val="D4D4D4"/>
+          <w:sz w:val="21"/>
+          <w:szCs w:val="21"/>
+          <w:lang w:val="en-US" w:eastAsia="ru-RU"/>
+        </w:rPr>
+        <w:t xml:space="preserve"> </w:t>
+      </w:r>
+      <w:r>
+        <w:rPr>
+          <w:rFonts w:ascii="Consolas" w:eastAsia="Times New Roman" w:hAnsi="Consolas" w:cs="Times New Roman"/>
+          <w:color w:val="DCDCDC"/>
+          <w:sz w:val="21"/>
+          <w:szCs w:val="21"/>
+          <w:lang w:val="en-US" w:eastAsia="ru-RU"/>
+        </w:rPr>
+        <w:t>(</w:t>
+      </w:r>
+      <w:proofErr w:type="spellStart"/>
+      <w:r>
+        <w:rPr>
+          <w:rFonts w:ascii="Consolas" w:eastAsia="Times New Roman" w:hAnsi="Consolas" w:cs="Times New Roman"/>
+          <w:color w:val="D4D4D4"/>
+          <w:sz w:val="21"/>
+          <w:szCs w:val="21"/>
+          <w:lang w:val="en-US" w:eastAsia="ru-RU"/>
+        </w:rPr>
+        <w:t>data</w:t>
+      </w:r>
+      <w:r>
+        <w:rPr>
+          <w:rFonts w:ascii="Consolas" w:eastAsia="Times New Roman" w:hAnsi="Consolas" w:cs="Times New Roman"/>
+          <w:color w:val="DCDCDC"/>
+          <w:sz w:val="21"/>
+          <w:szCs w:val="21"/>
+          <w:lang w:val="en-US" w:eastAsia="ru-RU"/>
+        </w:rPr>
+        <w:t>.</w:t>
+      </w:r>
+      <w:r>
+        <w:rPr>
+          <w:rFonts w:ascii="Consolas" w:eastAsia="Times New Roman" w:hAnsi="Consolas" w:cs="Times New Roman"/>
+          <w:color w:val="D4D4D4"/>
+          <w:sz w:val="21"/>
+          <w:szCs w:val="21"/>
+          <w:lang w:val="en-US" w:eastAsia="ru-RU"/>
+        </w:rPr>
+        <w:t>length</w:t>
+      </w:r>
+      <w:proofErr w:type="spellEnd"/>
+      <w:r>
+        <w:rPr>
+          <w:rFonts w:ascii="Consolas" w:eastAsia="Times New Roman" w:hAnsi="Consolas" w:cs="Times New Roman"/>
+          <w:color w:val="D4D4D4"/>
+          <w:sz w:val="21"/>
+          <w:szCs w:val="21"/>
+          <w:lang w:val="en-US" w:eastAsia="ru-RU"/>
+        </w:rPr>
+        <w:t xml:space="preserve"> </w:t>
+      </w:r>
+      <w:r>
+        <w:rPr>
+          <w:rFonts w:ascii="Consolas" w:eastAsia="Times New Roman" w:hAnsi="Consolas" w:cs="Times New Roman"/>
+          <w:color w:val="DCDCDC"/>
+          <w:sz w:val="21"/>
+          <w:szCs w:val="21"/>
+          <w:lang w:val="en-US" w:eastAsia="ru-RU"/>
+        </w:rPr>
+        <w:t>===</w:t>
+      </w:r>
+      <w:r>
+        <w:rPr>
+          <w:rFonts w:ascii="Consolas" w:eastAsia="Times New Roman" w:hAnsi="Consolas" w:cs="Times New Roman"/>
+          <w:color w:val="D4D4D4"/>
+          <w:sz w:val="21"/>
+          <w:szCs w:val="21"/>
+          <w:lang w:val="en-US" w:eastAsia="ru-RU"/>
+        </w:rPr>
+        <w:t xml:space="preserve"> </w:t>
+      </w:r>
+      <w:r>
+        <w:rPr>
+          <w:rFonts w:ascii="Consolas" w:eastAsia="Times New Roman" w:hAnsi="Consolas" w:cs="Times New Roman"/>
+          <w:color w:val="B5CEA8"/>
+          <w:sz w:val="21"/>
+          <w:szCs w:val="21"/>
+          <w:lang w:val="en-US" w:eastAsia="ru-RU"/>
+        </w:rPr>
+        <w:t>0</w:t>
+      </w:r>
+      <w:r>
+        <w:rPr>
+          <w:rFonts w:ascii="Consolas" w:eastAsia="Times New Roman" w:hAnsi="Consolas" w:cs="Times New Roman"/>
+          <w:color w:val="DCDCDC"/>
+          <w:sz w:val="21"/>
+          <w:szCs w:val="21"/>
+          <w:lang w:val="en-US" w:eastAsia="ru-RU"/>
+        </w:rPr>
+        <w:t>)</w:t>
+      </w:r>
+      <w:r>
+        <w:rPr>
+          <w:rFonts w:ascii="Consolas" w:eastAsia="Times New Roman" w:hAnsi="Consolas" w:cs="Times New Roman"/>
+          <w:color w:val="D4D4D4"/>
+          <w:sz w:val="21"/>
+          <w:szCs w:val="21"/>
+          <w:lang w:val="en-US" w:eastAsia="ru-RU"/>
+        </w:rPr>
+        <w:t xml:space="preserve"> </w:t>
+      </w:r>
+      <w:r>
+        <w:rPr>
+          <w:rFonts w:ascii="Consolas" w:eastAsia="Times New Roman" w:hAnsi="Consolas" w:cs="Times New Roman"/>
+          <w:color w:val="DCDCDC"/>
+          <w:sz w:val="21"/>
+          <w:szCs w:val="21"/>
+          <w:lang w:val="en-US" w:eastAsia="ru-RU"/>
+        </w:rPr>
+        <w:t>{</w:t>
+      </w:r>
+    </w:p>
+    <w:p>
+      <w:pPr>
+        <w:shd w:val="clear" w:color="auto" w:fill="1E1E1E"/>
+        <w:spacing w:after="0" w:line="285" w:lineRule="atLeast"/>
+        <w:rPr>
+          <w:rFonts w:ascii="Consolas" w:eastAsia="Times New Roman" w:hAnsi="Consolas" w:cs="Times New Roman"/>
+          <w:color w:val="D4D4D4"/>
+          <w:sz w:val="21"/>
+          <w:szCs w:val="21"/>
+          <w:lang w:val="en-US" w:eastAsia="ru-RU"/>
+        </w:rPr>
+      </w:pPr>
+      <w:r>
+        <w:rPr>
+          <w:rFonts w:ascii="Consolas" w:eastAsia="Times New Roman" w:hAnsi="Consolas" w:cs="Times New Roman"/>
+          <w:color w:val="D4D4D4"/>
+          <w:sz w:val="21"/>
+          <w:szCs w:val="21"/>
+          <w:lang w:val="en-US" w:eastAsia="ru-RU"/>
+        </w:rPr>
+        <w:t xml:space="preserve">      </w:t>
+      </w:r>
+      <w:r>
+        <w:rPr>
+          <w:rFonts w:ascii="Consolas" w:eastAsia="Times New Roman" w:hAnsi="Consolas" w:cs="Times New Roman"/>
+          <w:color w:val="569CD6"/>
+          <w:sz w:val="21"/>
+          <w:szCs w:val="21"/>
+          <w:lang w:val="en-US" w:eastAsia="ru-RU"/>
+        </w:rPr>
+        <w:t>return</w:t>
+      </w:r>
+      <w:r>
+        <w:rPr>
+          <w:rFonts w:ascii="Consolas" w:eastAsia="Times New Roman" w:hAnsi="Consolas" w:cs="Times New Roman"/>
+          <w:color w:val="D4D4D4"/>
+          <w:sz w:val="21"/>
+          <w:szCs w:val="21"/>
+          <w:lang w:val="en-US" w:eastAsia="ru-RU"/>
+        </w:rPr>
+        <w:t xml:space="preserve"> </w:t>
+      </w:r>
+      <w:r>
+        <w:rPr>
+          <w:rFonts w:ascii="Consolas" w:eastAsia="Times New Roman" w:hAnsi="Consolas" w:cs="Times New Roman"/>
+          <w:color w:val="569CD6"/>
+          <w:sz w:val="21"/>
+          <w:szCs w:val="21"/>
+          <w:lang w:val="en-US" w:eastAsia="ru-RU"/>
+        </w:rPr>
+        <w:t>null</w:t>
+      </w:r>
+      <w:r>
+        <w:rPr>
+          <w:rFonts w:ascii="Consolas" w:eastAsia="Times New Roman" w:hAnsi="Consolas" w:cs="Times New Roman"/>
+          <w:color w:val="DCDCDC"/>
+          <w:sz w:val="21"/>
+          <w:szCs w:val="21"/>
+          <w:lang w:val="en-US" w:eastAsia="ru-RU"/>
+        </w:rPr>
+        <w:t>;</w:t>
+      </w:r>
+    </w:p>
+    <w:p>
+      <w:pPr>
+        <w:shd w:val="clear" w:color="auto" w:fill="1E1E1E"/>
+        <w:spacing w:after="0" w:line="285" w:lineRule="atLeast"/>
+        <w:rPr>
+          <w:rFonts w:ascii="Consolas" w:eastAsia="Times New Roman" w:hAnsi="Consolas" w:cs="Times New Roman"/>
+          <w:color w:val="D4D4D4"/>
+          <w:sz w:val="21"/>
+          <w:szCs w:val="21"/>
+          <w:lang w:val="en-US" w:eastAsia="ru-RU"/>
+        </w:rPr>
+      </w:pPr>
+      <w:r>
+        <w:rPr>
+          <w:rFonts w:ascii="Consolas" w:eastAsia="Times New Roman" w:hAnsi="Consolas" w:cs="Times New Roman"/>
+          <w:color w:val="D4D4D4"/>
+          <w:sz w:val="21"/>
+          <w:szCs w:val="21"/>
+          <w:lang w:val="en-US" w:eastAsia="ru-RU"/>
+        </w:rPr>
+        <w:t xml:space="preserve">    </w:t>
+      </w:r>
+      <w:r>
+        <w:rPr>
+          <w:rFonts w:ascii="Consolas" w:eastAsia="Times New Roman" w:hAnsi="Consolas" w:cs="Times New Roman"/>
+          <w:color w:val="DCDCDC"/>
+          <w:sz w:val="21"/>
+          <w:szCs w:val="21"/>
+          <w:lang w:val="en-US" w:eastAsia="ru-RU"/>
+        </w:rPr>
+        <w:t>}</w:t>
+      </w:r>
+    </w:p>
+    <w:p>
+      <w:pPr>
+        <w:shd w:val="clear" w:color="auto" w:fill="1E1E1E"/>
+        <w:spacing w:after="0" w:line="285" w:lineRule="atLeast"/>
+        <w:rPr>
+          <w:rFonts w:ascii="Consolas" w:eastAsia="Times New Roman" w:hAnsi="Consolas" w:cs="Times New Roman"/>
+          <w:color w:val="D4D4D4"/>
+          <w:sz w:val="21"/>
+          <w:szCs w:val="21"/>
+          <w:lang w:val="en-US" w:eastAsia="ru-RU"/>
+        </w:rPr>
+      </w:pPr>
+    </w:p>
+    <w:p>
+      <w:pPr>
+        <w:shd w:val="clear" w:color="auto" w:fill="1E1E1E"/>
+        <w:spacing w:after="0" w:line="285" w:lineRule="atLeast"/>
+        <w:rPr>
+          <w:rFonts w:ascii="Consolas" w:eastAsia="Times New Roman" w:hAnsi="Consolas" w:cs="Times New Roman"/>
+          <w:color w:val="D4D4D4"/>
+          <w:sz w:val="21"/>
+          <w:szCs w:val="21"/>
+          <w:lang w:val="en-US" w:eastAsia="ru-RU"/>
+        </w:rPr>
+      </w:pPr>
+      <w:r>
+        <w:rPr>
+          <w:rFonts w:ascii="Consolas" w:eastAsia="Times New Roman" w:hAnsi="Consolas" w:cs="Times New Roman"/>
+          <w:color w:val="D4D4D4"/>
+          <w:sz w:val="21"/>
+          <w:szCs w:val="21"/>
+          <w:lang w:val="en-US" w:eastAsia="ru-RU"/>
+        </w:rPr>
+        <w:t xml:space="preserve">    </w:t>
+      </w:r>
+      <w:r>
+        <w:rPr>
+          <w:rFonts w:ascii="Consolas" w:eastAsia="Times New Roman" w:hAnsi="Consolas" w:cs="Times New Roman"/>
+          <w:color w:val="569CD6"/>
+          <w:sz w:val="21"/>
+          <w:szCs w:val="21"/>
+          <w:lang w:val="en-US" w:eastAsia="ru-RU"/>
+        </w:rPr>
+        <w:t>return</w:t>
+      </w:r>
+      <w:r>
+        <w:rPr>
+          <w:rFonts w:ascii="Consolas" w:eastAsia="Times New Roman" w:hAnsi="Consolas" w:cs="Times New Roman"/>
+          <w:color w:val="D4D4D4"/>
+          <w:sz w:val="21"/>
+          <w:szCs w:val="21"/>
+          <w:lang w:val="en-US" w:eastAsia="ru-RU"/>
+        </w:rPr>
+        <w:t xml:space="preserve"> </w:t>
+      </w:r>
+      <w:r>
+        <w:rPr>
+          <w:rFonts w:ascii="Consolas" w:eastAsia="Times New Roman" w:hAnsi="Consolas" w:cs="Times New Roman"/>
+          <w:color w:val="DCDCDC"/>
+          <w:sz w:val="21"/>
+          <w:szCs w:val="21"/>
+          <w:lang w:val="en-US" w:eastAsia="ru-RU"/>
+        </w:rPr>
+        <w:t>(</w:t>
+      </w:r>
+    </w:p>
+    <w:p>
+      <w:pPr>
+        <w:shd w:val="clear" w:color="auto" w:fill="1E1E1E"/>
+        <w:spacing w:after="0" w:line="285" w:lineRule="atLeast"/>
+        <w:rPr>
+          <w:rFonts w:ascii="Consolas" w:eastAsia="Times New Roman" w:hAnsi="Consolas" w:cs="Times New Roman"/>
+          <w:color w:val="D4D4D4"/>
+          <w:sz w:val="21"/>
+          <w:szCs w:val="21"/>
+          <w:lang w:val="en-US" w:eastAsia="ru-RU"/>
+        </w:rPr>
+      </w:pPr>
+      <w:r>
+        <w:rPr>
+          <w:rFonts w:ascii="Consolas" w:eastAsia="Times New Roman" w:hAnsi="Consolas" w:cs="Times New Roman"/>
+          <w:color w:val="D4D4D4"/>
+          <w:sz w:val="21"/>
+          <w:szCs w:val="21"/>
+          <w:lang w:val="en-US" w:eastAsia="ru-RU"/>
+        </w:rPr>
+        <w:t xml:space="preserve">      </w:t>
+      </w:r>
+      <w:r>
+        <w:rPr>
+          <w:rFonts w:ascii="Consolas" w:eastAsia="Times New Roman" w:hAnsi="Consolas" w:cs="Times New Roman"/>
+          <w:color w:val="DCDCDC"/>
+          <w:sz w:val="21"/>
+          <w:szCs w:val="21"/>
+          <w:lang w:val="en-US" w:eastAsia="ru-RU"/>
+        </w:rPr>
+        <w:t>&lt;</w:t>
+      </w:r>
+      <w:r>
+        <w:rPr>
+          <w:rFonts w:ascii="Consolas" w:eastAsia="Times New Roman" w:hAnsi="Consolas" w:cs="Times New Roman"/>
+          <w:color w:val="D4D4D4"/>
+          <w:sz w:val="21"/>
+          <w:szCs w:val="21"/>
+          <w:lang w:val="en-US" w:eastAsia="ru-RU"/>
+        </w:rPr>
+        <w:t>dl</w:t>
+      </w:r>
+      <w:r>
+        <w:rPr>
+          <w:rFonts w:ascii="Consolas" w:eastAsia="Times New Roman" w:hAnsi="Consolas" w:cs="Times New Roman"/>
+          <w:color w:val="DCDCDC"/>
+          <w:sz w:val="21"/>
+          <w:szCs w:val="21"/>
+          <w:lang w:val="en-US" w:eastAsia="ru-RU"/>
+        </w:rPr>
+        <w:t>&gt;</w:t>
+      </w:r>
+    </w:p>
+    <w:p>
+      <w:pPr>
+        <w:shd w:val="clear" w:color="auto" w:fill="1E1E1E"/>
+        <w:spacing w:after="0" w:line="285" w:lineRule="atLeast"/>
+        <w:rPr>
+          <w:rFonts w:ascii="Consolas" w:eastAsia="Times New Roman" w:hAnsi="Consolas" w:cs="Times New Roman"/>
+          <w:color w:val="D4D4D4"/>
+          <w:sz w:val="21"/>
+          <w:szCs w:val="21"/>
+          <w:lang w:val="en-US" w:eastAsia="ru-RU"/>
+        </w:rPr>
+      </w:pPr>
+      <w:r>
+        <w:rPr>
+          <w:rFonts w:ascii="Consolas" w:eastAsia="Times New Roman" w:hAnsi="Consolas" w:cs="Times New Roman"/>
+          <w:color w:val="D4D4D4"/>
+          <w:sz w:val="21"/>
+          <w:szCs w:val="21"/>
+          <w:lang w:val="en-US" w:eastAsia="ru-RU"/>
+        </w:rPr>
+        <w:t xml:space="preserve">        </w:t>
+      </w:r>
+      <w:r>
+        <w:rPr>
+          <w:rFonts w:ascii="Consolas" w:eastAsia="Times New Roman" w:hAnsi="Consolas" w:cs="Times New Roman"/>
+          <w:color w:val="DCDCDC"/>
+          <w:sz w:val="21"/>
+          <w:szCs w:val="21"/>
+          <w:lang w:val="en-US" w:eastAsia="ru-RU"/>
+        </w:rPr>
+        <w:t>{</w:t>
+      </w:r>
+      <w:proofErr w:type="spellStart"/>
+      <w:r>
+        <w:rPr>
+          <w:rFonts w:ascii="Consolas" w:eastAsia="Times New Roman" w:hAnsi="Consolas" w:cs="Times New Roman"/>
+          <w:color w:val="569CD6"/>
+          <w:sz w:val="21"/>
+          <w:szCs w:val="21"/>
+          <w:lang w:val="en-US" w:eastAsia="ru-RU"/>
+        </w:rPr>
+        <w:t>this</w:t>
+      </w:r>
+      <w:r>
+        <w:rPr>
+          <w:rFonts w:ascii="Consolas" w:eastAsia="Times New Roman" w:hAnsi="Consolas" w:cs="Times New Roman"/>
+          <w:color w:val="DCDCDC"/>
+          <w:sz w:val="21"/>
+          <w:szCs w:val="21"/>
+          <w:lang w:val="en-US" w:eastAsia="ru-RU"/>
+        </w:rPr>
+        <w:t>.</w:t>
+      </w:r>
+      <w:r>
+        <w:rPr>
+          <w:rFonts w:ascii="Consolas" w:eastAsia="Times New Roman" w:hAnsi="Consolas" w:cs="Times New Roman"/>
+          <w:color w:val="D4D4D4"/>
+          <w:sz w:val="21"/>
+          <w:szCs w:val="21"/>
+          <w:lang w:val="en-US" w:eastAsia="ru-RU"/>
+        </w:rPr>
+        <w:t>renderList</w:t>
+      </w:r>
+      <w:proofErr w:type="spellEnd"/>
+      <w:r>
+        <w:rPr>
+          <w:rFonts w:ascii="Consolas" w:eastAsia="Times New Roman" w:hAnsi="Consolas" w:cs="Times New Roman"/>
+          <w:color w:val="DCDCDC"/>
+          <w:sz w:val="21"/>
+          <w:szCs w:val="21"/>
+          <w:lang w:val="en-US" w:eastAsia="ru-RU"/>
+        </w:rPr>
+        <w:t>()}</w:t>
+      </w:r>
+    </w:p>
+    <w:p>
+      <w:pPr>
+        <w:shd w:val="clear" w:color="auto" w:fill="1E1E1E"/>
+        <w:spacing w:after="0" w:line="285" w:lineRule="atLeast"/>
+        <w:rPr>
+          <w:rFonts w:ascii="Consolas" w:eastAsia="Times New Roman" w:hAnsi="Consolas" w:cs="Times New Roman"/>
+          <w:color w:val="D4D4D4"/>
+          <w:sz w:val="21"/>
+          <w:szCs w:val="21"/>
+          <w:lang w:val="en-US" w:eastAsia="ru-RU"/>
+        </w:rPr>
+      </w:pPr>
+      <w:r>
+        <w:rPr>
+          <w:rFonts w:ascii="Consolas" w:eastAsia="Times New Roman" w:hAnsi="Consolas" w:cs="Times New Roman"/>
+          <w:color w:val="D4D4D4"/>
+          <w:sz w:val="21"/>
+          <w:szCs w:val="21"/>
+          <w:lang w:val="en-US" w:eastAsia="ru-RU"/>
+        </w:rPr>
+        <w:t xml:space="preserve">      </w:t>
+      </w:r>
+      <w:r>
+        <w:rPr>
+          <w:rFonts w:ascii="Consolas" w:eastAsia="Times New Roman" w:hAnsi="Consolas" w:cs="Times New Roman"/>
+          <w:color w:val="DCDCDC"/>
+          <w:sz w:val="21"/>
+          <w:szCs w:val="21"/>
+          <w:lang w:val="en-US" w:eastAsia="ru-RU"/>
+        </w:rPr>
+        <w:t>&lt;/</w:t>
+      </w:r>
+      <w:r>
+        <w:rPr>
+          <w:rFonts w:ascii="Consolas" w:eastAsia="Times New Roman" w:hAnsi="Consolas" w:cs="Times New Roman"/>
+          <w:color w:val="D4D4D4"/>
+          <w:sz w:val="21"/>
+          <w:szCs w:val="21"/>
+          <w:lang w:val="en-US" w:eastAsia="ru-RU"/>
+        </w:rPr>
+        <w:t>dl</w:t>
+      </w:r>
+      <w:r>
+        <w:rPr>
+          <w:rFonts w:ascii="Consolas" w:eastAsia="Times New Roman" w:hAnsi="Consolas" w:cs="Times New Roman"/>
+          <w:color w:val="DCDCDC"/>
+          <w:sz w:val="21"/>
+          <w:szCs w:val="21"/>
+          <w:lang w:val="en-US" w:eastAsia="ru-RU"/>
+        </w:rPr>
+        <w:t>&gt;</w:t>
+      </w:r>
+    </w:p>
+    <w:p>
+      <w:pPr>
+        <w:shd w:val="clear" w:color="auto" w:fill="1E1E1E"/>
+        <w:spacing w:after="0" w:line="285" w:lineRule="atLeast"/>
+        <w:rPr>
+          <w:rFonts w:ascii="Consolas" w:eastAsia="Times New Roman" w:hAnsi="Consolas" w:cs="Times New Roman"/>
+          <w:color w:val="D4D4D4"/>
+          <w:sz w:val="21"/>
+          <w:szCs w:val="21"/>
+          <w:lang w:eastAsia="ru-RU"/>
+        </w:rPr>
+      </w:pPr>
+      <w:r>
+        <w:rPr>
+          <w:rFonts w:ascii="Consolas" w:eastAsia="Times New Roman" w:hAnsi="Consolas" w:cs="Times New Roman"/>
+          <w:color w:val="D4D4D4"/>
+          <w:sz w:val="21"/>
+          <w:szCs w:val="21"/>
+          <w:lang w:val="en-US" w:eastAsia="ru-RU"/>
+        </w:rPr>
+        <w:t xml:space="preserve">    </w:t>
+      </w:r>
+      <w:r>
+        <w:rPr>
+          <w:rFonts w:ascii="Consolas" w:eastAsia="Times New Roman" w:hAnsi="Consolas" w:cs="Times New Roman"/>
+          <w:color w:val="DCDCDC"/>
+          <w:sz w:val="21"/>
+          <w:szCs w:val="21"/>
+          <w:lang w:eastAsia="ru-RU"/>
+        </w:rPr>
+        <w:t>);</w:t>
+      </w:r>
+    </w:p>
+    <w:p>
+      <w:pPr>
+        <w:shd w:val="clear" w:color="auto" w:fill="1E1E1E"/>
+        <w:spacing w:after="0" w:line="285" w:lineRule="atLeast"/>
+        <w:rPr>
+          <w:rFonts w:ascii="Consolas" w:eastAsia="Times New Roman" w:hAnsi="Consolas" w:cs="Times New Roman"/>
+          <w:color w:val="D4D4D4"/>
+          <w:sz w:val="21"/>
+          <w:szCs w:val="21"/>
+          <w:lang w:eastAsia="ru-RU"/>
+        </w:rPr>
+      </w:pPr>
+      <w:r>
+        <w:rPr>
+          <w:rFonts w:ascii="Consolas" w:eastAsia="Times New Roman" w:hAnsi="Consolas" w:cs="Times New Roman"/>
+          <w:color w:val="D4D4D4"/>
+          <w:sz w:val="21"/>
+          <w:szCs w:val="21"/>
+          <w:lang w:eastAsia="ru-RU"/>
+        </w:rPr>
+        <w:t xml:space="preserve">  </w:t>
+      </w:r>
+      <w:r>
+        <w:rPr>
+          <w:rFonts w:ascii="Consolas" w:eastAsia="Times New Roman" w:hAnsi="Consolas" w:cs="Times New Roman"/>
+          <w:color w:val="DCDCDC"/>
+          <w:sz w:val="21"/>
+          <w:szCs w:val="21"/>
+          <w:lang w:eastAsia="ru-RU"/>
+        </w:rPr>
+        <w:t>}</w:t>
+      </w:r>
+    </w:p>
+    <w:p>
+      <w:pPr>
+        <w:shd w:val="clear" w:color="auto" w:fill="1E1E1E"/>
+        <w:spacing w:after="0" w:line="285" w:lineRule="atLeast"/>
+        <w:rPr>
+          <w:rFonts w:ascii="Consolas" w:eastAsia="Times New Roman" w:hAnsi="Consolas" w:cs="Times New Roman"/>
+          <w:color w:val="D4D4D4"/>
+          <w:sz w:val="21"/>
+          <w:szCs w:val="21"/>
+          <w:lang w:eastAsia="ru-RU"/>
+        </w:rPr>
+      </w:pPr>
+      <w:r>
+        <w:rPr>
+          <w:rFonts w:ascii="Consolas" w:eastAsia="Times New Roman" w:hAnsi="Consolas" w:cs="Times New Roman"/>
+          <w:color w:val="DCDCDC"/>
+          <w:sz w:val="21"/>
+          <w:szCs w:val="21"/>
+          <w:lang w:eastAsia="ru-RU"/>
+        </w:rPr>
+        <w:t>}</w:t>
+      </w:r>
+    </w:p>
+    <w:p>
+      <w:pPr>
+        <w:spacing w:after="0"/>
+        <w:rPr>
+          <w:lang w:val="en-US"/>
+        </w:rPr>
+      </w:pPr>
+    </w:p>
     <w:sectPr>
       <w:pgSz w:w="11906" w:h="16838"/>
       <w:pgMar w:top="1134" w:right="850" w:bottom="1134" w:left="1701" w:header="708" w:footer="708" w:gutter="0"/>
@@ -2243,7 +8652,7 @@
 </file>
 
 <file path=word/numbering.xml><?xml version="1.0" encoding="utf-8"?>
-<w:numbering xmlns:wpc="http://schemas.microsoft.com/office/word/2010/wordprocessingCanvas" xmlns:cx="http://schemas.microsoft.com/office/drawing/2014/chartex" xmlns:cx1="http://schemas.microsoft.com/office/drawing/2015/9/8/chartex" xmlns:cx2="http://schemas.microsoft.com/office/drawing/2015/10/21/chartex" xmlns:cx3="http://schemas.microsoft.com/office/drawing/2016/5/9/chartex" xmlns:cx4="http://schemas.microsoft.com/office/drawing/2016/5/10/chartex" xmlns:cx5="http://schemas.microsoft.com/office/drawing/2016/5/11/chartex" xmlns:cx6="http://schemas.microsoft.com/office/drawing/2016/5/12/chartex" xmlns:cx7="http://schemas.microsoft.com/office/drawing/2016/5/13/chartex" xmlns:cx8="http://schemas.microsoft.com/office/drawing/2016/5/14/chartex" xmlns:mc="http://schemas.openxmlformats.org/markup-compatibility/2006" xmlns:aink="http://schemas.microsoft.com/office/drawing/2016/ink" xmlns:am3d="http://schemas.microsoft.com/office/drawing/2017/model3d" xmlns:o="urn:schemas-microsoft-com:office:office" xmlns:r="http://schemas.openxmlformats.org/officeDocument/2006/relationships" xmlns:m="http://schemas.openxmlformats.org/officeDocument/2006/math" xmlns:v="urn:schemas-microsoft-com:vml" xmlns:wp14="http://schemas.microsoft.com/office/word/2010/wordprocessingDrawing" xmlns:wp="http://schemas.openxmlformats.org/drawingml/2006/wordprocessingDrawing" xmlns:w10="urn:schemas-microsoft-com:office:word" xmlns:w="http://schemas.openxmlformats.org/wordprocessingml/2006/main" xmlns:w14="http://schemas.microsoft.com/office/word/2010/wordml" xmlns:w15="http://schemas.microsoft.com/office/word/2012/wordml" xmlns:w16cex="http://schemas.microsoft.com/office/word/2018/wordml/cex" xmlns:w16cid="http://schemas.microsoft.com/office/word/2016/wordml/cid" xmlns:w16="http://schemas.microsoft.com/office/word/2018/wordml" xmlns:w16se="http://schemas.microsoft.com/office/word/2015/wordml/symex" xmlns:wpg="http://schemas.microsoft.com/office/word/2010/wordprocessingGroup" xmlns:wpi="http://schemas.microsoft.com/office/word/2010/wordprocessingInk" xmlns:wne="http://schemas.microsoft.com/office/word/2006/wordml" xmlns:wps="http://schemas.microsoft.com/office/word/2010/wordprocessingShape" mc:Ignorable="w14 w15 w16se w16cid w16 w16cex wp14">
+<w:numbering xmlns:wpc="http://schemas.microsoft.com/office/word/2010/wordprocessingCanvas" xmlns:cx="http://schemas.microsoft.com/office/drawing/2014/chartex" xmlns:cx1="http://schemas.microsoft.com/office/drawing/2015/9/8/chartex" xmlns:cx2="http://schemas.microsoft.com/office/drawing/2015/10/21/chartex" xmlns:cx3="http://schemas.microsoft.com/office/drawing/2016/5/9/chartex" xmlns:cx4="http://schemas.microsoft.com/office/drawing/2016/5/10/chartex" xmlns:cx5="http://schemas.microsoft.com/office/drawing/2016/5/11/chartex" xmlns:cx6="http://schemas.microsoft.com/office/drawing/2016/5/12/chartex" xmlns:cx7="http://schemas.microsoft.com/office/drawing/2016/5/13/chartex" xmlns:cx8="http://schemas.microsoft.com/office/drawing/2016/5/14/chartex" xmlns:mc="http://schemas.openxmlformats.org/markup-compatibility/2006" xmlns:aink="http://schemas.microsoft.com/office/drawing/2016/ink" xmlns:am3d="http://schemas.microsoft.com/office/drawing/2017/model3d" xmlns:o="urn:schemas-microsoft-com:office:office" xmlns:r="http://schemas.openxmlformats.org/officeDocument/2006/relationships" xmlns:m="http://schemas.openxmlformats.org/officeDocument/2006/math" xmlns:v="urn:schemas-microsoft-com:vml" xmlns:wp14="http://schemas.microsoft.com/office/word/2010/wordprocessingDrawing" xmlns:wp="http://schemas.openxmlformats.org/drawingml/2006/wordprocessingDrawing" xmlns:w10="urn:schemas-microsoft-com:office:word" xmlns:w="http://schemas.openxmlformats.org/wordprocessingml/2006/main" xmlns:w14="http://schemas.microsoft.com/office/word/2010/wordml" xmlns:w15="http://schemas.microsoft.com/office/word/2012/wordml" xmlns:w16cex="http://schemas.microsoft.com/office/word/2018/wordml/cex" xmlns:w16cid="http://schemas.microsoft.com/office/word/2016/wordml/cid" xmlns:w16="http://schemas.microsoft.com/office/word/2018/wordml" xmlns:w16sdtdh="http://schemas.microsoft.com/office/word/2020/wordml/sdtdatahash" xmlns:w16se="http://schemas.microsoft.com/office/word/2015/wordml/symex" xmlns:wpg="http://schemas.microsoft.com/office/word/2010/wordprocessingGroup" xmlns:wpi="http://schemas.microsoft.com/office/word/2010/wordprocessingInk" xmlns:wne="http://schemas.microsoft.com/office/word/2006/wordml" xmlns:wps="http://schemas.microsoft.com/office/word/2010/wordprocessingShape" mc:Ignorable="w14 w15 w16se w16cid w16 w16cex w16sdtdh wp14">
   <w:abstractNum w:abstractNumId="0" w15:restartNumberingAfterBreak="0">
     <w:nsid w:val="04264354"/>
     <w:multiLevelType w:val="multilevel"/>
@@ -2480,7 +8889,7 @@
 </file>
 
 <file path=word/styles.xml><?xml version="1.0" encoding="utf-8"?>
-<w:styles xmlns:mc="http://schemas.openxmlformats.org/markup-compatibility/2006" xmlns:r="http://schemas.openxmlformats.org/officeDocument/2006/relationships" xmlns:w="http://schemas.openxmlformats.org/wordprocessingml/2006/main" xmlns:w14="http://schemas.microsoft.com/office/word/2010/wordml" xmlns:w15="http://schemas.microsoft.com/office/word/2012/wordml" xmlns:w16cex="http://schemas.microsoft.com/office/word/2018/wordml/cex" xmlns:w16cid="http://schemas.microsoft.com/office/word/2016/wordml/cid" xmlns:w16="http://schemas.microsoft.com/office/word/2018/wordml" xmlns:w16se="http://schemas.microsoft.com/office/word/2015/wordml/symex" mc:Ignorable="w14 w15 w16se w16cid w16 w16cex">
+<w:styles xmlns:mc="http://schemas.openxmlformats.org/markup-compatibility/2006" xmlns:r="http://schemas.openxmlformats.org/officeDocument/2006/relationships" xmlns:w="http://schemas.openxmlformats.org/wordprocessingml/2006/main" xmlns:w14="http://schemas.microsoft.com/office/word/2010/wordml" xmlns:w15="http://schemas.microsoft.com/office/word/2012/wordml" xmlns:w16cex="http://schemas.microsoft.com/office/word/2018/wordml/cex" xmlns:w16cid="http://schemas.microsoft.com/office/word/2016/wordml/cid" xmlns:w16="http://schemas.microsoft.com/office/word/2018/wordml" xmlns:w16sdtdh="http://schemas.microsoft.com/office/word/2020/wordml/sdtdatahash" xmlns:w16se="http://schemas.microsoft.com/office/word/2015/wordml/symex" mc:Ignorable="w14 w15 w16se w16cid w16 w16cex w16sdtdh">
   <w:docDefaults>
     <w:rPrDefault>
       <w:rPr>
@@ -2898,6 +9307,29 @@
       <w:lang w:eastAsia="ru-RU"/>
     </w:rPr>
   </w:style>
+  <w:style w:type="paragraph" w:styleId="3">
+    <w:name w:val="heading 3"/>
+    <w:basedOn w:val="a"/>
+    <w:next w:val="a"/>
+    <w:link w:val="30"/>
+    <w:uiPriority w:val="9"/>
+    <w:semiHidden/>
+    <w:unhideWhenUsed/>
+    <w:qFormat/>
+    <w:rsid w:val="0031718F"/>
+    <w:pPr>
+      <w:keepNext/>
+      <w:keepLines/>
+      <w:spacing w:before="40" w:after="0"/>
+      <w:outlineLvl w:val="2"/>
+    </w:pPr>
+    <w:rPr>
+      <w:rFonts w:asciiTheme="majorHAnsi" w:eastAsiaTheme="majorEastAsia" w:hAnsiTheme="majorHAnsi" w:cstheme="majorBidi"/>
+      <w:color w:val="1F3763" w:themeColor="accent1" w:themeShade="7F"/>
+      <w:sz w:val="24"/>
+      <w:szCs w:val="24"/>
+    </w:rPr>
+  </w:style>
   <w:style w:type="character" w:default="1" w:styleId="a0">
     <w:name w:val="Default Paragraph Font"/>
     <w:uiPriority w:val="1"/>
@@ -2957,7 +9389,6 @@
     <w:name w:val="Normal (Web)"/>
     <w:basedOn w:val="a"/>
     <w:uiPriority w:val="99"/>
-    <w:semiHidden/>
     <w:unhideWhenUsed/>
     <w:rsid w:val="00B14DFB"/>
     <w:pPr>
@@ -3018,6 +9449,41 @@
       <w:sz w:val="20"/>
       <w:szCs w:val="20"/>
       <w:lang w:eastAsia="ru-RU"/>
+    </w:rPr>
+  </w:style>
+  <w:style w:type="character" w:customStyle="1" w:styleId="30">
+    <w:name w:val="Заголовок 3 Знак"/>
+    <w:basedOn w:val="a0"/>
+    <w:link w:val="3"/>
+    <w:uiPriority w:val="9"/>
+    <w:semiHidden/>
+    <w:rsid w:val="0031718F"/>
+    <w:rPr>
+      <w:rFonts w:asciiTheme="majorHAnsi" w:eastAsiaTheme="majorEastAsia" w:hAnsiTheme="majorHAnsi" w:cstheme="majorBidi"/>
+      <w:color w:val="1F3763" w:themeColor="accent1" w:themeShade="7F"/>
+      <w:sz w:val="24"/>
+      <w:szCs w:val="24"/>
+    </w:rPr>
+  </w:style>
+  <w:style w:type="character" w:customStyle="1" w:styleId="token">
+    <w:name w:val="token"/>
+    <w:basedOn w:val="a0"/>
+    <w:rsid w:val="0031718F"/>
+  </w:style>
+  <w:style w:type="character" w:customStyle="1" w:styleId="gatsby-highlight-code-line">
+    <w:name w:val="gatsby-highlight-code-line"/>
+    <w:basedOn w:val="a0"/>
+    <w:rsid w:val="0031718F"/>
+  </w:style>
+  <w:style w:type="character" w:styleId="a4">
+    <w:name w:val="Emphasis"/>
+    <w:basedOn w:val="a0"/>
+    <w:uiPriority w:val="20"/>
+    <w:qFormat/>
+    <w:rsid w:val="0000443B"/>
+    <w:rPr>
+      <w:i/>
+      <w:iCs/>
     </w:rPr>
   </w:style>
 </w:styles>

--- a/src/supplies/JS. REACT.docx
+++ b/src/supplies/JS. REACT.docx
@@ -2237,8 +2237,40 @@
       </w:pPr>
     </w:p>
     <w:p>
-      <w:r>
-        <w:lastRenderedPageBreak/>
+      <w:pPr>
+        <w:rPr>
+          <w:lang w:val="en-US"/>
+        </w:rPr>
+      </w:pPr>
+    </w:p>
+    <w:p>
+      <w:pPr>
+        <w:rPr>
+          <w:lang w:val="en-US"/>
+        </w:rPr>
+      </w:pPr>
+    </w:p>
+    <w:p>
+      <w:pPr>
+        <w:rPr>
+          <w:lang w:val="en-US"/>
+        </w:rPr>
+      </w:pPr>
+    </w:p>
+    <w:p>
+      <w:pPr>
+        <w:rPr>
+          <w:lang w:val="en-US"/>
+        </w:rPr>
+      </w:pPr>
+    </w:p>
+    <w:p>
+      <w:pPr>
+        <w:rPr>
+          <w:lang w:val="en-US"/>
+        </w:rPr>
+      </w:pPr>
+      <w:r>
         <w:t>ПРОПСЫ</w:t>
       </w:r>
       <w:r>
@@ -2248,6 +2280,9 @@
         <w:t>!</w:t>
       </w:r>
       <w:r>
+        <w:rPr>
+          <w:lang w:val="en-US"/>
+        </w:rPr>
         <w:t>!!</w:t>
       </w:r>
     </w:p>
@@ -3601,7 +3636,7 @@
           <w:color w:val="D4D4D4"/>
           <w:sz w:val="21"/>
           <w:szCs w:val="21"/>
-          <w:lang w:eastAsia="ru-RU"/>
+          <w:lang w:val="en-US" w:eastAsia="ru-RU"/>
         </w:rPr>
       </w:pPr>
       <w:r>
@@ -3614,25 +3649,23 @@
         </w:rPr>
         <w:t xml:space="preserve">  </w:t>
       </w:r>
-      <w:proofErr w:type="spellStart"/>
-      <w:r>
-        <w:rPr>
-          <w:rFonts w:ascii="Consolas" w:eastAsia="Times New Roman" w:hAnsi="Consolas" w:cs="Times New Roman"/>
-          <w:color w:val="D4D4D4"/>
-          <w:sz w:val="21"/>
-          <w:szCs w:val="21"/>
-          <w:lang w:eastAsia="ru-RU"/>
+      <w:r>
+        <w:rPr>
+          <w:rFonts w:ascii="Consolas" w:eastAsia="Times New Roman" w:hAnsi="Consolas" w:cs="Times New Roman"/>
+          <w:color w:val="D4D4D4"/>
+          <w:sz w:val="21"/>
+          <w:szCs w:val="21"/>
+          <w:lang w:val="en-US" w:eastAsia="ru-RU"/>
         </w:rPr>
         <w:t>title</w:t>
       </w:r>
-      <w:proofErr w:type="spellEnd"/>
-      <w:r>
-        <w:rPr>
-          <w:rFonts w:ascii="Consolas" w:eastAsia="Times New Roman" w:hAnsi="Consolas" w:cs="Times New Roman"/>
-          <w:color w:val="DCDCDC"/>
-          <w:sz w:val="21"/>
-          <w:szCs w:val="21"/>
-          <w:lang w:eastAsia="ru-RU"/>
+      <w:r>
+        <w:rPr>
+          <w:rFonts w:ascii="Consolas" w:eastAsia="Times New Roman" w:hAnsi="Consolas" w:cs="Times New Roman"/>
+          <w:color w:val="DCDCDC"/>
+          <w:sz w:val="21"/>
+          <w:szCs w:val="21"/>
+          <w:lang w:val="en-US" w:eastAsia="ru-RU"/>
         </w:rPr>
         <w:t>:</w:t>
       </w:r>
@@ -3642,7 +3675,7 @@
           <w:color w:val="D4D4D4"/>
           <w:sz w:val="21"/>
           <w:szCs w:val="21"/>
-          <w:lang w:eastAsia="ru-RU"/>
+          <w:lang w:val="en-US" w:eastAsia="ru-RU"/>
         </w:rPr>
         <w:t xml:space="preserve"> </w:t>
       </w:r>
@@ -3652,31 +3685,9 @@
           <w:color w:val="CE9178"/>
           <w:sz w:val="21"/>
           <w:szCs w:val="21"/>
-          <w:lang w:eastAsia="ru-RU"/>
-        </w:rPr>
-        <w:t>'</w:t>
-      </w:r>
-      <w:proofErr w:type="spellStart"/>
-      <w:r>
-        <w:rPr>
-          <w:rFonts w:ascii="Consolas" w:eastAsia="Times New Roman" w:hAnsi="Consolas" w:cs="Times New Roman"/>
-          <w:color w:val="CE9178"/>
-          <w:sz w:val="21"/>
-          <w:szCs w:val="21"/>
-          <w:lang w:eastAsia="ru-RU"/>
-        </w:rPr>
-        <w:t>title</w:t>
-      </w:r>
-      <w:proofErr w:type="spellEnd"/>
-      <w:r>
-        <w:rPr>
-          <w:rFonts w:ascii="Consolas" w:eastAsia="Times New Roman" w:hAnsi="Consolas" w:cs="Times New Roman"/>
-          <w:color w:val="CE9178"/>
-          <w:sz w:val="21"/>
-          <w:szCs w:val="21"/>
-          <w:lang w:eastAsia="ru-RU"/>
-        </w:rPr>
-        <w:t>'</w:t>
+          <w:lang w:val="en-US" w:eastAsia="ru-RU"/>
+        </w:rPr>
+        <w:t>'title'</w:t>
       </w:r>
     </w:p>
     <w:p>
@@ -3688,22 +3699,34 @@
           <w:color w:val="D4D4D4"/>
           <w:sz w:val="21"/>
           <w:szCs w:val="21"/>
-          <w:lang w:eastAsia="ru-RU"/>
-        </w:rPr>
-      </w:pPr>
-      <w:r>
-        <w:rPr>
-          <w:rFonts w:ascii="Consolas" w:eastAsia="Times New Roman" w:hAnsi="Consolas" w:cs="Times New Roman"/>
-          <w:color w:val="DCDCDC"/>
-          <w:sz w:val="21"/>
-          <w:szCs w:val="21"/>
-          <w:lang w:eastAsia="ru-RU"/>
+          <w:lang w:val="en-US" w:eastAsia="ru-RU"/>
+        </w:rPr>
+      </w:pPr>
+      <w:r>
+        <w:rPr>
+          <w:rFonts w:ascii="Consolas" w:eastAsia="Times New Roman" w:hAnsi="Consolas" w:cs="Times New Roman"/>
+          <w:color w:val="DCDCDC"/>
+          <w:sz w:val="21"/>
+          <w:szCs w:val="21"/>
+          <w:lang w:val="en-US" w:eastAsia="ru-RU"/>
         </w:rPr>
         <w:t>};</w:t>
       </w:r>
     </w:p>
-    <w:p/>
-    <w:p/>
+    <w:p>
+      <w:pPr>
+        <w:rPr>
+          <w:lang w:val="en-US"/>
+        </w:rPr>
+      </w:pPr>
+    </w:p>
+    <w:p>
+      <w:pPr>
+        <w:rPr>
+          <w:lang w:val="en-US"/>
+        </w:rPr>
+      </w:pPr>
+    </w:p>
     <w:p>
       <w:pPr>
         <w:spacing w:after="0"/>
@@ -4119,6 +4142,38 @@
       <w:pPr>
         <w:pStyle w:val="2"/>
         <w:rPr>
+          <w:highlight w:val="yellow"/>
+        </w:rPr>
+      </w:pPr>
+    </w:p>
+    <w:p>
+      <w:pPr>
+        <w:pStyle w:val="2"/>
+        <w:rPr>
+          <w:highlight w:val="yellow"/>
+        </w:rPr>
+      </w:pPr>
+    </w:p>
+    <w:p>
+      <w:pPr>
+        <w:pStyle w:val="2"/>
+        <w:rPr>
+          <w:highlight w:val="yellow"/>
+        </w:rPr>
+      </w:pPr>
+    </w:p>
+    <w:p>
+      <w:pPr>
+        <w:pStyle w:val="2"/>
+        <w:rPr>
+          <w:highlight w:val="yellow"/>
+        </w:rPr>
+      </w:pPr>
+    </w:p>
+    <w:p>
+      <w:pPr>
+        <w:pStyle w:val="2"/>
+        <w:rPr>
           <w:lang w:val="en-US"/>
         </w:rPr>
       </w:pPr>
@@ -4127,7 +4182,6 @@
         <w:rPr>
           <w:highlight w:val="yellow"/>
         </w:rPr>
-        <w:lastRenderedPageBreak/>
         <w:t>Использование</w:t>
       </w:r>
       <w:r>
@@ -4135,14 +4189,7 @@
           <w:highlight w:val="yellow"/>
           <w:lang w:val="en-US"/>
         </w:rPr>
-        <w:t xml:space="preserve"> </w:t>
-      </w:r>
-      <w:r>
-        <w:rPr>
-          <w:highlight w:val="yellow"/>
-          <w:lang w:val="en-US"/>
-        </w:rPr>
-        <w:t xml:space="preserve"> </w:t>
+        <w:t xml:space="preserve">  </w:t>
       </w:r>
       <w:proofErr w:type="spellStart"/>
       <w:r>
@@ -5192,6 +5239,9 @@
         <w:t xml:space="preserve">  </w:t>
       </w:r>
       <w:r>
+        <w:rPr>
+          <w:lang w:val="en-US"/>
+        </w:rPr>
         <w:t>}</w:t>
       </w:r>
     </w:p>
@@ -5199,11 +5249,20 @@
       <w:pPr>
         <w:pStyle w:val="a3"/>
         <w:spacing w:before="0" w:beforeAutospacing="0" w:after="0" w:afterAutospacing="0"/>
-      </w:pPr>
-      <w:r>
+        <w:rPr>
+          <w:lang w:val="en-US"/>
+        </w:rPr>
+      </w:pPr>
+      <w:r>
+        <w:rPr>
+          <w:lang w:val="en-US"/>
+        </w:rPr>
         <w:t>}</w:t>
       </w:r>
       <w:r>
+        <w:rPr>
+          <w:lang w:val="en-US"/>
+        </w:rPr>
         <w:br w:type="page"/>
       </w:r>
     </w:p>
@@ -6756,6 +6815,9 @@
     <w:p>
       <w:pPr>
         <w:spacing w:after="0"/>
+        <w:rPr>
+          <w:lang w:val="en-US"/>
+        </w:rPr>
       </w:pPr>
       <w:r>
         <w:t>ТОЖЕ</w:t>
@@ -6767,7 +6829,13 @@
         <w:t xml:space="preserve"> </w:t>
       </w:r>
       <w:r>
-        <w:t xml:space="preserve">САМОЕ </w:t>
+        <w:t>САМОЕ</w:t>
+      </w:r>
+      <w:r>
+        <w:rPr>
+          <w:lang w:val="en-US"/>
+        </w:rPr>
+        <w:t xml:space="preserve"> </w:t>
       </w:r>
     </w:p>
     <w:p>
@@ -8641,9 +8709,3584 @@
         </w:rPr>
       </w:pPr>
     </w:p>
+    <w:p>
+      <w:pPr>
+        <w:spacing w:after="0"/>
+        <w:rPr>
+          <w:lang w:val="en-US"/>
+        </w:rPr>
+      </w:pPr>
+    </w:p>
+    <w:p>
+      <w:pPr>
+        <w:spacing w:after="0"/>
+        <w:rPr>
+          <w:lang w:val="en-US"/>
+        </w:rPr>
+      </w:pPr>
+    </w:p>
+    <w:p>
+      <w:pPr>
+        <w:spacing w:after="0"/>
+        <w:rPr>
+          <w:lang w:val="en-US"/>
+        </w:rPr>
+      </w:pPr>
+    </w:p>
+    <w:p>
+      <w:pPr>
+        <w:spacing w:after="0"/>
+        <w:rPr>
+          <w:lang w:val="en-US"/>
+        </w:rPr>
+      </w:pPr>
+    </w:p>
+    <w:p>
+      <w:pPr>
+        <w:spacing w:after="0"/>
+        <w:rPr>
+          <w:lang w:val="en-US"/>
+        </w:rPr>
+      </w:pPr>
+    </w:p>
+    <w:p>
+      <w:pPr>
+        <w:spacing w:after="0"/>
+        <w:rPr>
+          <w:lang w:val="en-US"/>
+        </w:rPr>
+      </w:pPr>
+    </w:p>
+    <w:p>
+      <w:pPr>
+        <w:spacing w:after="0"/>
+        <w:rPr>
+          <w:lang w:val="en-US"/>
+        </w:rPr>
+      </w:pPr>
+    </w:p>
+    <w:p>
+      <w:pPr>
+        <w:spacing w:after="0"/>
+        <w:rPr>
+          <w:lang w:val="en-US"/>
+        </w:rPr>
+      </w:pPr>
+    </w:p>
+    <w:p>
+      <w:pPr>
+        <w:spacing w:after="0"/>
+        <w:rPr>
+          <w:rStyle w:val="a4"/>
+          <w:lang w:val="en-US"/>
+        </w:rPr>
+      </w:pPr>
+      <w:proofErr w:type="spellStart"/>
+      <w:r>
+        <w:rPr>
+          <w:rStyle w:val="a4"/>
+          <w:highlight w:val="yellow"/>
+          <w:lang w:val="en-US"/>
+        </w:rPr>
+        <w:lastRenderedPageBreak/>
+        <w:t>C</w:t>
+      </w:r>
+      <w:r>
+        <w:rPr>
+          <w:rStyle w:val="a4"/>
+          <w:highlight w:val="yellow"/>
+          <w:lang w:val="en-US"/>
+        </w:rPr>
+        <w:t>lassnames</w:t>
+      </w:r>
+      <w:proofErr w:type="spellEnd"/>
+    </w:p>
+    <w:p>
+      <w:pPr>
+        <w:spacing w:after="0"/>
+        <w:rPr>
+          <w:lang w:val="en-US"/>
+        </w:rPr>
+      </w:pPr>
+      <w:hyperlink r:id="rId5" w:history="1">
+        <w:r>
+          <w:rPr>
+            <w:rStyle w:val="a5"/>
+            <w:lang w:val="en-US"/>
+          </w:rPr>
+          <w:t>https://github.com/JedWatson/classnames</w:t>
+        </w:r>
+      </w:hyperlink>
+    </w:p>
+    <w:p>
+      <w:pPr>
+        <w:spacing w:after="0"/>
+        <w:rPr>
+          <w:lang w:val="en-US"/>
+        </w:rPr>
+      </w:pPr>
+    </w:p>
+    <w:p>
+      <w:pPr>
+        <w:shd w:val="clear" w:color="auto" w:fill="1E1E1E"/>
+        <w:spacing w:after="0" w:line="285" w:lineRule="atLeast"/>
+        <w:rPr>
+          <w:rFonts w:ascii="Consolas" w:eastAsia="Times New Roman" w:hAnsi="Consolas" w:cs="Times New Roman"/>
+          <w:color w:val="D4D4D4"/>
+          <w:sz w:val="21"/>
+          <w:szCs w:val="21"/>
+          <w:lang w:val="en-US" w:eastAsia="ru-RU"/>
+        </w:rPr>
+      </w:pPr>
+      <w:r>
+        <w:rPr>
+          <w:rFonts w:ascii="Consolas" w:eastAsia="Times New Roman" w:hAnsi="Consolas" w:cs="Times New Roman"/>
+          <w:color w:val="569CD6"/>
+          <w:sz w:val="21"/>
+          <w:szCs w:val="21"/>
+          <w:lang w:val="en-US" w:eastAsia="ru-RU"/>
+        </w:rPr>
+        <w:t>import</w:t>
+      </w:r>
+      <w:r>
+        <w:rPr>
+          <w:rFonts w:ascii="Consolas" w:eastAsia="Times New Roman" w:hAnsi="Consolas" w:cs="Times New Roman"/>
+          <w:color w:val="D4D4D4"/>
+          <w:sz w:val="21"/>
+          <w:szCs w:val="21"/>
+          <w:lang w:val="en-US" w:eastAsia="ru-RU"/>
+        </w:rPr>
+        <w:t xml:space="preserve"> </w:t>
+      </w:r>
+      <w:proofErr w:type="spellStart"/>
+      <w:r>
+        <w:rPr>
+          <w:rFonts w:ascii="Consolas" w:eastAsia="Times New Roman" w:hAnsi="Consolas" w:cs="Times New Roman"/>
+          <w:color w:val="D4D4D4"/>
+          <w:sz w:val="21"/>
+          <w:szCs w:val="21"/>
+          <w:lang w:val="en-US" w:eastAsia="ru-RU"/>
+        </w:rPr>
+        <w:t>cn</w:t>
+      </w:r>
+      <w:proofErr w:type="spellEnd"/>
+      <w:r>
+        <w:rPr>
+          <w:rFonts w:ascii="Consolas" w:eastAsia="Times New Roman" w:hAnsi="Consolas" w:cs="Times New Roman"/>
+          <w:color w:val="D4D4D4"/>
+          <w:sz w:val="21"/>
+          <w:szCs w:val="21"/>
+          <w:lang w:val="en-US" w:eastAsia="ru-RU"/>
+        </w:rPr>
+        <w:t xml:space="preserve"> </w:t>
+      </w:r>
+      <w:r>
+        <w:rPr>
+          <w:rFonts w:ascii="Consolas" w:eastAsia="Times New Roman" w:hAnsi="Consolas" w:cs="Times New Roman"/>
+          <w:color w:val="569CD6"/>
+          <w:sz w:val="21"/>
+          <w:szCs w:val="21"/>
+          <w:lang w:val="en-US" w:eastAsia="ru-RU"/>
+        </w:rPr>
+        <w:t>from</w:t>
+      </w:r>
+      <w:r>
+        <w:rPr>
+          <w:rFonts w:ascii="Consolas" w:eastAsia="Times New Roman" w:hAnsi="Consolas" w:cs="Times New Roman"/>
+          <w:color w:val="D4D4D4"/>
+          <w:sz w:val="21"/>
+          <w:szCs w:val="21"/>
+          <w:lang w:val="en-US" w:eastAsia="ru-RU"/>
+        </w:rPr>
+        <w:t xml:space="preserve"> </w:t>
+      </w:r>
+      <w:r>
+        <w:rPr>
+          <w:rFonts w:ascii="Consolas" w:eastAsia="Times New Roman" w:hAnsi="Consolas" w:cs="Times New Roman"/>
+          <w:color w:val="CE9178"/>
+          <w:sz w:val="21"/>
+          <w:szCs w:val="21"/>
+          <w:lang w:val="en-US" w:eastAsia="ru-RU"/>
+        </w:rPr>
+        <w:t>'</w:t>
+      </w:r>
+      <w:proofErr w:type="spellStart"/>
+      <w:r>
+        <w:rPr>
+          <w:rFonts w:ascii="Consolas" w:eastAsia="Times New Roman" w:hAnsi="Consolas" w:cs="Times New Roman"/>
+          <w:color w:val="CE9178"/>
+          <w:sz w:val="21"/>
+          <w:szCs w:val="21"/>
+          <w:lang w:val="en-US" w:eastAsia="ru-RU"/>
+        </w:rPr>
+        <w:t>classnames</w:t>
+      </w:r>
+      <w:proofErr w:type="spellEnd"/>
+      <w:r>
+        <w:rPr>
+          <w:rFonts w:ascii="Consolas" w:eastAsia="Times New Roman" w:hAnsi="Consolas" w:cs="Times New Roman"/>
+          <w:color w:val="CE9178"/>
+          <w:sz w:val="21"/>
+          <w:szCs w:val="21"/>
+          <w:lang w:val="en-US" w:eastAsia="ru-RU"/>
+        </w:rPr>
+        <w:t>'</w:t>
+      </w:r>
+      <w:r>
+        <w:rPr>
+          <w:rFonts w:ascii="Consolas" w:eastAsia="Times New Roman" w:hAnsi="Consolas" w:cs="Times New Roman"/>
+          <w:color w:val="DCDCDC"/>
+          <w:sz w:val="21"/>
+          <w:szCs w:val="21"/>
+          <w:lang w:val="en-US" w:eastAsia="ru-RU"/>
+        </w:rPr>
+        <w:t>;</w:t>
+      </w:r>
+    </w:p>
+    <w:p>
+      <w:pPr>
+        <w:shd w:val="clear" w:color="auto" w:fill="1E1E1E"/>
+        <w:spacing w:after="0" w:line="285" w:lineRule="atLeast"/>
+        <w:rPr>
+          <w:rFonts w:ascii="Consolas" w:eastAsia="Times New Roman" w:hAnsi="Consolas" w:cs="Times New Roman"/>
+          <w:color w:val="D4D4D4"/>
+          <w:sz w:val="21"/>
+          <w:szCs w:val="21"/>
+          <w:lang w:val="en-US" w:eastAsia="ru-RU"/>
+        </w:rPr>
+      </w:pPr>
+      <w:r>
+        <w:rPr>
+          <w:rFonts w:ascii="Consolas" w:eastAsia="Times New Roman" w:hAnsi="Consolas" w:cs="Times New Roman"/>
+          <w:color w:val="569CD6"/>
+          <w:sz w:val="21"/>
+          <w:szCs w:val="21"/>
+          <w:lang w:val="en-US" w:eastAsia="ru-RU"/>
+        </w:rPr>
+        <w:t>import</w:t>
+      </w:r>
+      <w:r>
+        <w:rPr>
+          <w:rFonts w:ascii="Consolas" w:eastAsia="Times New Roman" w:hAnsi="Consolas" w:cs="Times New Roman"/>
+          <w:color w:val="D4D4D4"/>
+          <w:sz w:val="21"/>
+          <w:szCs w:val="21"/>
+          <w:lang w:val="en-US" w:eastAsia="ru-RU"/>
+        </w:rPr>
+        <w:t xml:space="preserve"> </w:t>
+      </w:r>
+      <w:r>
+        <w:rPr>
+          <w:rFonts w:ascii="Consolas" w:eastAsia="Times New Roman" w:hAnsi="Consolas" w:cs="Times New Roman"/>
+          <w:color w:val="3DC9B0"/>
+          <w:sz w:val="21"/>
+          <w:szCs w:val="21"/>
+          <w:lang w:val="en-US" w:eastAsia="ru-RU"/>
+        </w:rPr>
+        <w:t>React</w:t>
+      </w:r>
+      <w:r>
+        <w:rPr>
+          <w:rFonts w:ascii="Consolas" w:eastAsia="Times New Roman" w:hAnsi="Consolas" w:cs="Times New Roman"/>
+          <w:color w:val="D4D4D4"/>
+          <w:sz w:val="21"/>
+          <w:szCs w:val="21"/>
+          <w:lang w:val="en-US" w:eastAsia="ru-RU"/>
+        </w:rPr>
+        <w:t xml:space="preserve"> </w:t>
+      </w:r>
+      <w:r>
+        <w:rPr>
+          <w:rFonts w:ascii="Consolas" w:eastAsia="Times New Roman" w:hAnsi="Consolas" w:cs="Times New Roman"/>
+          <w:color w:val="569CD6"/>
+          <w:sz w:val="21"/>
+          <w:szCs w:val="21"/>
+          <w:lang w:val="en-US" w:eastAsia="ru-RU"/>
+        </w:rPr>
+        <w:t>from</w:t>
+      </w:r>
+      <w:r>
+        <w:rPr>
+          <w:rFonts w:ascii="Consolas" w:eastAsia="Times New Roman" w:hAnsi="Consolas" w:cs="Times New Roman"/>
+          <w:color w:val="D4D4D4"/>
+          <w:sz w:val="21"/>
+          <w:szCs w:val="21"/>
+          <w:lang w:val="en-US" w:eastAsia="ru-RU"/>
+        </w:rPr>
+        <w:t xml:space="preserve"> </w:t>
+      </w:r>
+      <w:r>
+        <w:rPr>
+          <w:rFonts w:ascii="Consolas" w:eastAsia="Times New Roman" w:hAnsi="Consolas" w:cs="Times New Roman"/>
+          <w:color w:val="CE9178"/>
+          <w:sz w:val="21"/>
+          <w:szCs w:val="21"/>
+          <w:lang w:val="en-US" w:eastAsia="ru-RU"/>
+        </w:rPr>
+        <w:t>'react'</w:t>
+      </w:r>
+      <w:r>
+        <w:rPr>
+          <w:rFonts w:ascii="Consolas" w:eastAsia="Times New Roman" w:hAnsi="Consolas" w:cs="Times New Roman"/>
+          <w:color w:val="DCDCDC"/>
+          <w:sz w:val="21"/>
+          <w:szCs w:val="21"/>
+          <w:lang w:val="en-US" w:eastAsia="ru-RU"/>
+        </w:rPr>
+        <w:t>;</w:t>
+      </w:r>
+    </w:p>
+    <w:p>
+      <w:pPr>
+        <w:shd w:val="clear" w:color="auto" w:fill="1E1E1E"/>
+        <w:spacing w:after="0" w:line="285" w:lineRule="atLeast"/>
+        <w:rPr>
+          <w:rFonts w:ascii="Consolas" w:eastAsia="Times New Roman" w:hAnsi="Consolas" w:cs="Times New Roman"/>
+          <w:color w:val="D4D4D4"/>
+          <w:sz w:val="21"/>
+          <w:szCs w:val="21"/>
+          <w:lang w:val="en-US" w:eastAsia="ru-RU"/>
+        </w:rPr>
+      </w:pPr>
+    </w:p>
+    <w:p>
+      <w:pPr>
+        <w:shd w:val="clear" w:color="auto" w:fill="1E1E1E"/>
+        <w:spacing w:after="0" w:line="285" w:lineRule="atLeast"/>
+        <w:rPr>
+          <w:rFonts w:ascii="Consolas" w:eastAsia="Times New Roman" w:hAnsi="Consolas" w:cs="Times New Roman"/>
+          <w:color w:val="D4D4D4"/>
+          <w:sz w:val="21"/>
+          <w:szCs w:val="21"/>
+          <w:lang w:val="en-US" w:eastAsia="ru-RU"/>
+        </w:rPr>
+      </w:pPr>
+      <w:r>
+        <w:rPr>
+          <w:rFonts w:ascii="Consolas" w:eastAsia="Times New Roman" w:hAnsi="Consolas" w:cs="Times New Roman"/>
+          <w:color w:val="608B4E"/>
+          <w:sz w:val="21"/>
+          <w:szCs w:val="21"/>
+          <w:lang w:val="en-US" w:eastAsia="ru-RU"/>
+        </w:rPr>
+        <w:t>// BEGIN (write your solution here)</w:t>
+      </w:r>
+    </w:p>
+    <w:p>
+      <w:pPr>
+        <w:shd w:val="clear" w:color="auto" w:fill="1E1E1E"/>
+        <w:spacing w:after="0" w:line="285" w:lineRule="atLeast"/>
+        <w:rPr>
+          <w:rFonts w:ascii="Consolas" w:eastAsia="Times New Roman" w:hAnsi="Consolas" w:cs="Times New Roman"/>
+          <w:color w:val="D4D4D4"/>
+          <w:sz w:val="21"/>
+          <w:szCs w:val="21"/>
+          <w:lang w:val="en-US" w:eastAsia="ru-RU"/>
+        </w:rPr>
+      </w:pPr>
+      <w:r>
+        <w:rPr>
+          <w:rFonts w:ascii="Consolas" w:eastAsia="Times New Roman" w:hAnsi="Consolas" w:cs="Times New Roman"/>
+          <w:color w:val="D4D4D4"/>
+          <w:sz w:val="21"/>
+          <w:szCs w:val="21"/>
+          <w:lang w:val="en-US" w:eastAsia="ru-RU"/>
+        </w:rPr>
+        <w:t> </w:t>
+      </w:r>
+      <w:r>
+        <w:rPr>
+          <w:rFonts w:ascii="Consolas" w:eastAsia="Times New Roman" w:hAnsi="Consolas" w:cs="Times New Roman"/>
+          <w:color w:val="569CD6"/>
+          <w:sz w:val="21"/>
+          <w:szCs w:val="21"/>
+          <w:lang w:val="en-US" w:eastAsia="ru-RU"/>
+        </w:rPr>
+        <w:t>export</w:t>
+      </w:r>
+      <w:r>
+        <w:rPr>
+          <w:rFonts w:ascii="Consolas" w:eastAsia="Times New Roman" w:hAnsi="Consolas" w:cs="Times New Roman"/>
+          <w:color w:val="D4D4D4"/>
+          <w:sz w:val="21"/>
+          <w:szCs w:val="21"/>
+          <w:lang w:val="en-US" w:eastAsia="ru-RU"/>
+        </w:rPr>
+        <w:t xml:space="preserve"> </w:t>
+      </w:r>
+      <w:r>
+        <w:rPr>
+          <w:rFonts w:ascii="Consolas" w:eastAsia="Times New Roman" w:hAnsi="Consolas" w:cs="Times New Roman"/>
+          <w:color w:val="569CD6"/>
+          <w:sz w:val="21"/>
+          <w:szCs w:val="21"/>
+          <w:lang w:val="en-US" w:eastAsia="ru-RU"/>
+        </w:rPr>
+        <w:t>default</w:t>
+      </w:r>
+      <w:r>
+        <w:rPr>
+          <w:rFonts w:ascii="Consolas" w:eastAsia="Times New Roman" w:hAnsi="Consolas" w:cs="Times New Roman"/>
+          <w:color w:val="D4D4D4"/>
+          <w:sz w:val="21"/>
+          <w:szCs w:val="21"/>
+          <w:lang w:val="en-US" w:eastAsia="ru-RU"/>
+        </w:rPr>
+        <w:t xml:space="preserve"> </w:t>
+      </w:r>
+      <w:r>
+        <w:rPr>
+          <w:rFonts w:ascii="Consolas" w:eastAsia="Times New Roman" w:hAnsi="Consolas" w:cs="Times New Roman"/>
+          <w:color w:val="569CD6"/>
+          <w:sz w:val="21"/>
+          <w:szCs w:val="21"/>
+          <w:lang w:val="en-US" w:eastAsia="ru-RU"/>
+        </w:rPr>
+        <w:t>class</w:t>
+      </w:r>
+      <w:r>
+        <w:rPr>
+          <w:rFonts w:ascii="Consolas" w:eastAsia="Times New Roman" w:hAnsi="Consolas" w:cs="Times New Roman"/>
+          <w:color w:val="D4D4D4"/>
+          <w:sz w:val="21"/>
+          <w:szCs w:val="21"/>
+          <w:lang w:val="en-US" w:eastAsia="ru-RU"/>
+        </w:rPr>
+        <w:t xml:space="preserve"> </w:t>
+      </w:r>
+      <w:r>
+        <w:rPr>
+          <w:rFonts w:ascii="Consolas" w:eastAsia="Times New Roman" w:hAnsi="Consolas" w:cs="Times New Roman"/>
+          <w:color w:val="3DC9B0"/>
+          <w:sz w:val="21"/>
+          <w:szCs w:val="21"/>
+          <w:lang w:val="en-US" w:eastAsia="ru-RU"/>
+        </w:rPr>
+        <w:t>Alert</w:t>
+      </w:r>
+      <w:r>
+        <w:rPr>
+          <w:rFonts w:ascii="Consolas" w:eastAsia="Times New Roman" w:hAnsi="Consolas" w:cs="Times New Roman"/>
+          <w:color w:val="D4D4D4"/>
+          <w:sz w:val="21"/>
+          <w:szCs w:val="21"/>
+          <w:lang w:val="en-US" w:eastAsia="ru-RU"/>
+        </w:rPr>
+        <w:t xml:space="preserve"> </w:t>
+      </w:r>
+      <w:r>
+        <w:rPr>
+          <w:rFonts w:ascii="Consolas" w:eastAsia="Times New Roman" w:hAnsi="Consolas" w:cs="Times New Roman"/>
+          <w:color w:val="569CD6"/>
+          <w:sz w:val="21"/>
+          <w:szCs w:val="21"/>
+          <w:lang w:val="en-US" w:eastAsia="ru-RU"/>
+        </w:rPr>
+        <w:t>extends</w:t>
+      </w:r>
+      <w:r>
+        <w:rPr>
+          <w:rFonts w:ascii="Consolas" w:eastAsia="Times New Roman" w:hAnsi="Consolas" w:cs="Times New Roman"/>
+          <w:color w:val="D4D4D4"/>
+          <w:sz w:val="21"/>
+          <w:szCs w:val="21"/>
+          <w:lang w:val="en-US" w:eastAsia="ru-RU"/>
+        </w:rPr>
+        <w:t xml:space="preserve"> </w:t>
+      </w:r>
+      <w:proofErr w:type="spellStart"/>
+      <w:r>
+        <w:rPr>
+          <w:rFonts w:ascii="Consolas" w:eastAsia="Times New Roman" w:hAnsi="Consolas" w:cs="Times New Roman"/>
+          <w:color w:val="3DC9B0"/>
+          <w:sz w:val="21"/>
+          <w:szCs w:val="21"/>
+          <w:lang w:val="en-US" w:eastAsia="ru-RU"/>
+        </w:rPr>
+        <w:t>React</w:t>
+      </w:r>
+      <w:r>
+        <w:rPr>
+          <w:rFonts w:ascii="Consolas" w:eastAsia="Times New Roman" w:hAnsi="Consolas" w:cs="Times New Roman"/>
+          <w:color w:val="DCDCDC"/>
+          <w:sz w:val="21"/>
+          <w:szCs w:val="21"/>
+          <w:lang w:val="en-US" w:eastAsia="ru-RU"/>
+        </w:rPr>
+        <w:t>.</w:t>
+      </w:r>
+      <w:r>
+        <w:rPr>
+          <w:rFonts w:ascii="Consolas" w:eastAsia="Times New Roman" w:hAnsi="Consolas" w:cs="Times New Roman"/>
+          <w:color w:val="3DC9B0"/>
+          <w:sz w:val="21"/>
+          <w:szCs w:val="21"/>
+          <w:lang w:val="en-US" w:eastAsia="ru-RU"/>
+        </w:rPr>
+        <w:t>Component</w:t>
+      </w:r>
+      <w:proofErr w:type="spellEnd"/>
+      <w:r>
+        <w:rPr>
+          <w:rFonts w:ascii="Consolas" w:eastAsia="Times New Roman" w:hAnsi="Consolas" w:cs="Times New Roman"/>
+          <w:color w:val="D4D4D4"/>
+          <w:sz w:val="21"/>
+          <w:szCs w:val="21"/>
+          <w:lang w:val="en-US" w:eastAsia="ru-RU"/>
+        </w:rPr>
+        <w:t xml:space="preserve"> </w:t>
+      </w:r>
+      <w:r>
+        <w:rPr>
+          <w:rFonts w:ascii="Consolas" w:eastAsia="Times New Roman" w:hAnsi="Consolas" w:cs="Times New Roman"/>
+          <w:color w:val="DCDCDC"/>
+          <w:sz w:val="21"/>
+          <w:szCs w:val="21"/>
+          <w:lang w:val="en-US" w:eastAsia="ru-RU"/>
+        </w:rPr>
+        <w:t>{</w:t>
+      </w:r>
+    </w:p>
+    <w:p>
+      <w:pPr>
+        <w:shd w:val="clear" w:color="auto" w:fill="1E1E1E"/>
+        <w:spacing w:after="0" w:line="285" w:lineRule="atLeast"/>
+        <w:rPr>
+          <w:rFonts w:ascii="Consolas" w:eastAsia="Times New Roman" w:hAnsi="Consolas" w:cs="Times New Roman"/>
+          <w:color w:val="D4D4D4"/>
+          <w:sz w:val="21"/>
+          <w:szCs w:val="21"/>
+          <w:lang w:val="en-US" w:eastAsia="ru-RU"/>
+        </w:rPr>
+      </w:pPr>
+      <w:r>
+        <w:rPr>
+          <w:rFonts w:ascii="Consolas" w:eastAsia="Times New Roman" w:hAnsi="Consolas" w:cs="Times New Roman"/>
+          <w:color w:val="D4D4D4"/>
+          <w:sz w:val="21"/>
+          <w:szCs w:val="21"/>
+          <w:lang w:val="en-US" w:eastAsia="ru-RU"/>
+        </w:rPr>
+        <w:t xml:space="preserve">  render </w:t>
+      </w:r>
+      <w:r>
+        <w:rPr>
+          <w:rFonts w:ascii="Consolas" w:eastAsia="Times New Roman" w:hAnsi="Consolas" w:cs="Times New Roman"/>
+          <w:color w:val="DCDCDC"/>
+          <w:sz w:val="21"/>
+          <w:szCs w:val="21"/>
+          <w:lang w:val="en-US" w:eastAsia="ru-RU"/>
+        </w:rPr>
+        <w:t>()</w:t>
+      </w:r>
+      <w:r>
+        <w:rPr>
+          <w:rFonts w:ascii="Consolas" w:eastAsia="Times New Roman" w:hAnsi="Consolas" w:cs="Times New Roman"/>
+          <w:color w:val="D4D4D4"/>
+          <w:sz w:val="21"/>
+          <w:szCs w:val="21"/>
+          <w:lang w:val="en-US" w:eastAsia="ru-RU"/>
+        </w:rPr>
+        <w:t xml:space="preserve"> </w:t>
+      </w:r>
+      <w:r>
+        <w:rPr>
+          <w:rFonts w:ascii="Consolas" w:eastAsia="Times New Roman" w:hAnsi="Consolas" w:cs="Times New Roman"/>
+          <w:color w:val="DCDCDC"/>
+          <w:sz w:val="21"/>
+          <w:szCs w:val="21"/>
+          <w:lang w:val="en-US" w:eastAsia="ru-RU"/>
+        </w:rPr>
+        <w:t>{</w:t>
+      </w:r>
+    </w:p>
+    <w:p>
+      <w:pPr>
+        <w:shd w:val="clear" w:color="auto" w:fill="1E1E1E"/>
+        <w:spacing w:after="0" w:line="285" w:lineRule="atLeast"/>
+        <w:rPr>
+          <w:rFonts w:ascii="Consolas" w:eastAsia="Times New Roman" w:hAnsi="Consolas" w:cs="Times New Roman"/>
+          <w:color w:val="D4D4D4"/>
+          <w:sz w:val="21"/>
+          <w:szCs w:val="21"/>
+          <w:lang w:val="en-US" w:eastAsia="ru-RU"/>
+        </w:rPr>
+      </w:pPr>
+      <w:r>
+        <w:rPr>
+          <w:rFonts w:ascii="Consolas" w:eastAsia="Times New Roman" w:hAnsi="Consolas" w:cs="Times New Roman"/>
+          <w:color w:val="D4D4D4"/>
+          <w:sz w:val="21"/>
+          <w:szCs w:val="21"/>
+          <w:lang w:val="en-US" w:eastAsia="ru-RU"/>
+        </w:rPr>
+        <w:t xml:space="preserve">    </w:t>
+      </w:r>
+      <w:r>
+        <w:rPr>
+          <w:rFonts w:ascii="Consolas" w:eastAsia="Times New Roman" w:hAnsi="Consolas" w:cs="Times New Roman"/>
+          <w:color w:val="569CD6"/>
+          <w:sz w:val="21"/>
+          <w:szCs w:val="21"/>
+          <w:lang w:val="en-US" w:eastAsia="ru-RU"/>
+        </w:rPr>
+        <w:t>const</w:t>
+      </w:r>
+      <w:r>
+        <w:rPr>
+          <w:rFonts w:ascii="Consolas" w:eastAsia="Times New Roman" w:hAnsi="Consolas" w:cs="Times New Roman"/>
+          <w:color w:val="D4D4D4"/>
+          <w:sz w:val="21"/>
+          <w:szCs w:val="21"/>
+          <w:lang w:val="en-US" w:eastAsia="ru-RU"/>
+        </w:rPr>
+        <w:t xml:space="preserve"> </w:t>
+      </w:r>
+      <w:r>
+        <w:rPr>
+          <w:rFonts w:ascii="Consolas" w:eastAsia="Times New Roman" w:hAnsi="Consolas" w:cs="Times New Roman"/>
+          <w:color w:val="DCDCDC"/>
+          <w:sz w:val="21"/>
+          <w:szCs w:val="21"/>
+          <w:lang w:val="en-US" w:eastAsia="ru-RU"/>
+        </w:rPr>
+        <w:t>{</w:t>
+      </w:r>
+      <w:r>
+        <w:rPr>
+          <w:rFonts w:ascii="Consolas" w:eastAsia="Times New Roman" w:hAnsi="Consolas" w:cs="Times New Roman"/>
+          <w:color w:val="D4D4D4"/>
+          <w:sz w:val="21"/>
+          <w:szCs w:val="21"/>
+          <w:lang w:val="en-US" w:eastAsia="ru-RU"/>
+        </w:rPr>
+        <w:t xml:space="preserve"> type</w:t>
+      </w:r>
+      <w:r>
+        <w:rPr>
+          <w:rFonts w:ascii="Consolas" w:eastAsia="Times New Roman" w:hAnsi="Consolas" w:cs="Times New Roman"/>
+          <w:color w:val="DCDCDC"/>
+          <w:sz w:val="21"/>
+          <w:szCs w:val="21"/>
+          <w:lang w:val="en-US" w:eastAsia="ru-RU"/>
+        </w:rPr>
+        <w:t>,</w:t>
+      </w:r>
+      <w:r>
+        <w:rPr>
+          <w:rFonts w:ascii="Consolas" w:eastAsia="Times New Roman" w:hAnsi="Consolas" w:cs="Times New Roman"/>
+          <w:color w:val="D4D4D4"/>
+          <w:sz w:val="21"/>
+          <w:szCs w:val="21"/>
+          <w:lang w:val="en-US" w:eastAsia="ru-RU"/>
+        </w:rPr>
+        <w:t xml:space="preserve"> text </w:t>
+      </w:r>
+      <w:r>
+        <w:rPr>
+          <w:rFonts w:ascii="Consolas" w:eastAsia="Times New Roman" w:hAnsi="Consolas" w:cs="Times New Roman"/>
+          <w:color w:val="DCDCDC"/>
+          <w:sz w:val="21"/>
+          <w:szCs w:val="21"/>
+          <w:lang w:val="en-US" w:eastAsia="ru-RU"/>
+        </w:rPr>
+        <w:t>}</w:t>
+      </w:r>
+      <w:r>
+        <w:rPr>
+          <w:rFonts w:ascii="Consolas" w:eastAsia="Times New Roman" w:hAnsi="Consolas" w:cs="Times New Roman"/>
+          <w:color w:val="D4D4D4"/>
+          <w:sz w:val="21"/>
+          <w:szCs w:val="21"/>
+          <w:lang w:val="en-US" w:eastAsia="ru-RU"/>
+        </w:rPr>
+        <w:t xml:space="preserve"> </w:t>
+      </w:r>
+      <w:r>
+        <w:rPr>
+          <w:rFonts w:ascii="Consolas" w:eastAsia="Times New Roman" w:hAnsi="Consolas" w:cs="Times New Roman"/>
+          <w:color w:val="DCDCDC"/>
+          <w:sz w:val="21"/>
+          <w:szCs w:val="21"/>
+          <w:lang w:val="en-US" w:eastAsia="ru-RU"/>
+        </w:rPr>
+        <w:t>=</w:t>
+      </w:r>
+      <w:r>
+        <w:rPr>
+          <w:rFonts w:ascii="Consolas" w:eastAsia="Times New Roman" w:hAnsi="Consolas" w:cs="Times New Roman"/>
+          <w:color w:val="D4D4D4"/>
+          <w:sz w:val="21"/>
+          <w:szCs w:val="21"/>
+          <w:lang w:val="en-US" w:eastAsia="ru-RU"/>
+        </w:rPr>
+        <w:t xml:space="preserve"> </w:t>
+      </w:r>
+      <w:proofErr w:type="spellStart"/>
+      <w:r>
+        <w:rPr>
+          <w:rFonts w:ascii="Consolas" w:eastAsia="Times New Roman" w:hAnsi="Consolas" w:cs="Times New Roman"/>
+          <w:color w:val="569CD6"/>
+          <w:sz w:val="21"/>
+          <w:szCs w:val="21"/>
+          <w:lang w:val="en-US" w:eastAsia="ru-RU"/>
+        </w:rPr>
+        <w:t>this</w:t>
+      </w:r>
+      <w:r>
+        <w:rPr>
+          <w:rFonts w:ascii="Consolas" w:eastAsia="Times New Roman" w:hAnsi="Consolas" w:cs="Times New Roman"/>
+          <w:color w:val="DCDCDC"/>
+          <w:sz w:val="21"/>
+          <w:szCs w:val="21"/>
+          <w:lang w:val="en-US" w:eastAsia="ru-RU"/>
+        </w:rPr>
+        <w:t>.</w:t>
+      </w:r>
+      <w:r>
+        <w:rPr>
+          <w:rFonts w:ascii="Consolas" w:eastAsia="Times New Roman" w:hAnsi="Consolas" w:cs="Times New Roman"/>
+          <w:color w:val="D4D4D4"/>
+          <w:sz w:val="21"/>
+          <w:szCs w:val="21"/>
+          <w:lang w:val="en-US" w:eastAsia="ru-RU"/>
+        </w:rPr>
+        <w:t>props</w:t>
+      </w:r>
+      <w:proofErr w:type="spellEnd"/>
+      <w:r>
+        <w:rPr>
+          <w:rFonts w:ascii="Consolas" w:eastAsia="Times New Roman" w:hAnsi="Consolas" w:cs="Times New Roman"/>
+          <w:color w:val="DCDCDC"/>
+          <w:sz w:val="21"/>
+          <w:szCs w:val="21"/>
+          <w:lang w:val="en-US" w:eastAsia="ru-RU"/>
+        </w:rPr>
+        <w:t>;</w:t>
+      </w:r>
+    </w:p>
+    <w:p>
+      <w:pPr>
+        <w:shd w:val="clear" w:color="auto" w:fill="1E1E1E"/>
+        <w:spacing w:after="0" w:line="285" w:lineRule="atLeast"/>
+        <w:rPr>
+          <w:rFonts w:ascii="Consolas" w:eastAsia="Times New Roman" w:hAnsi="Consolas" w:cs="Times New Roman"/>
+          <w:color w:val="D4D4D4"/>
+          <w:sz w:val="21"/>
+          <w:szCs w:val="21"/>
+          <w:lang w:val="en-US" w:eastAsia="ru-RU"/>
+        </w:rPr>
+      </w:pPr>
+      <w:r>
+        <w:rPr>
+          <w:rFonts w:ascii="Consolas" w:eastAsia="Times New Roman" w:hAnsi="Consolas" w:cs="Times New Roman"/>
+          <w:color w:val="D4D4D4"/>
+          <w:sz w:val="21"/>
+          <w:szCs w:val="21"/>
+          <w:lang w:val="en-US" w:eastAsia="ru-RU"/>
+        </w:rPr>
+        <w:t xml:space="preserve">    </w:t>
+      </w:r>
+      <w:r>
+        <w:rPr>
+          <w:rFonts w:ascii="Consolas" w:eastAsia="Times New Roman" w:hAnsi="Consolas" w:cs="Times New Roman"/>
+          <w:color w:val="569CD6"/>
+          <w:sz w:val="21"/>
+          <w:szCs w:val="21"/>
+          <w:lang w:val="en-US" w:eastAsia="ru-RU"/>
+        </w:rPr>
+        <w:t>const</w:t>
+      </w:r>
+      <w:r>
+        <w:rPr>
+          <w:rFonts w:ascii="Consolas" w:eastAsia="Times New Roman" w:hAnsi="Consolas" w:cs="Times New Roman"/>
+          <w:color w:val="D4D4D4"/>
+          <w:sz w:val="21"/>
+          <w:szCs w:val="21"/>
+          <w:lang w:val="en-US" w:eastAsia="ru-RU"/>
+        </w:rPr>
+        <w:t xml:space="preserve"> </w:t>
+      </w:r>
+      <w:proofErr w:type="spellStart"/>
+      <w:r>
+        <w:rPr>
+          <w:rFonts w:ascii="Consolas" w:eastAsia="Times New Roman" w:hAnsi="Consolas" w:cs="Times New Roman"/>
+          <w:color w:val="D4D4D4"/>
+          <w:sz w:val="21"/>
+          <w:szCs w:val="21"/>
+          <w:lang w:val="en-US" w:eastAsia="ru-RU"/>
+        </w:rPr>
+        <w:t>alertClass</w:t>
+      </w:r>
+      <w:proofErr w:type="spellEnd"/>
+      <w:r>
+        <w:rPr>
+          <w:rFonts w:ascii="Consolas" w:eastAsia="Times New Roman" w:hAnsi="Consolas" w:cs="Times New Roman"/>
+          <w:color w:val="D4D4D4"/>
+          <w:sz w:val="21"/>
+          <w:szCs w:val="21"/>
+          <w:lang w:val="en-US" w:eastAsia="ru-RU"/>
+        </w:rPr>
+        <w:t xml:space="preserve"> </w:t>
+      </w:r>
+      <w:r>
+        <w:rPr>
+          <w:rFonts w:ascii="Consolas" w:eastAsia="Times New Roman" w:hAnsi="Consolas" w:cs="Times New Roman"/>
+          <w:color w:val="DCDCDC"/>
+          <w:sz w:val="21"/>
+          <w:szCs w:val="21"/>
+          <w:lang w:val="en-US" w:eastAsia="ru-RU"/>
+        </w:rPr>
+        <w:t>=</w:t>
+      </w:r>
+      <w:r>
+        <w:rPr>
+          <w:rFonts w:ascii="Consolas" w:eastAsia="Times New Roman" w:hAnsi="Consolas" w:cs="Times New Roman"/>
+          <w:color w:val="D4D4D4"/>
+          <w:sz w:val="21"/>
+          <w:szCs w:val="21"/>
+          <w:lang w:val="en-US" w:eastAsia="ru-RU"/>
+        </w:rPr>
+        <w:t xml:space="preserve"> </w:t>
+      </w:r>
+      <w:proofErr w:type="spellStart"/>
+      <w:r>
+        <w:rPr>
+          <w:rFonts w:ascii="Consolas" w:eastAsia="Times New Roman" w:hAnsi="Consolas" w:cs="Times New Roman"/>
+          <w:color w:val="D4D4D4"/>
+          <w:sz w:val="21"/>
+          <w:szCs w:val="21"/>
+          <w:lang w:val="en-US" w:eastAsia="ru-RU"/>
+        </w:rPr>
+        <w:t>cn</w:t>
+      </w:r>
+      <w:proofErr w:type="spellEnd"/>
+      <w:r>
+        <w:rPr>
+          <w:rFonts w:ascii="Consolas" w:eastAsia="Times New Roman" w:hAnsi="Consolas" w:cs="Times New Roman"/>
+          <w:color w:val="DCDCDC"/>
+          <w:sz w:val="21"/>
+          <w:szCs w:val="21"/>
+          <w:lang w:val="en-US" w:eastAsia="ru-RU"/>
+        </w:rPr>
+        <w:t>(</w:t>
+      </w:r>
+      <w:r>
+        <w:rPr>
+          <w:rFonts w:ascii="Consolas" w:eastAsia="Times New Roman" w:hAnsi="Consolas" w:cs="Times New Roman"/>
+          <w:color w:val="CE9178"/>
+          <w:sz w:val="21"/>
+          <w:szCs w:val="21"/>
+          <w:lang w:val="en-US" w:eastAsia="ru-RU"/>
+        </w:rPr>
+        <w:t>'alert'</w:t>
+      </w:r>
+      <w:r>
+        <w:rPr>
+          <w:rFonts w:ascii="Consolas" w:eastAsia="Times New Roman" w:hAnsi="Consolas" w:cs="Times New Roman"/>
+          <w:color w:val="DCDCDC"/>
+          <w:sz w:val="21"/>
+          <w:szCs w:val="21"/>
+          <w:lang w:val="en-US" w:eastAsia="ru-RU"/>
+        </w:rPr>
+        <w:t>,</w:t>
+      </w:r>
+      <w:r>
+        <w:rPr>
+          <w:rFonts w:ascii="Consolas" w:eastAsia="Times New Roman" w:hAnsi="Consolas" w:cs="Times New Roman"/>
+          <w:color w:val="D4D4D4"/>
+          <w:sz w:val="21"/>
+          <w:szCs w:val="21"/>
+          <w:lang w:val="en-US" w:eastAsia="ru-RU"/>
+        </w:rPr>
+        <w:t xml:space="preserve"> </w:t>
+      </w:r>
+      <w:r>
+        <w:rPr>
+          <w:rFonts w:ascii="Consolas" w:eastAsia="Times New Roman" w:hAnsi="Consolas" w:cs="Times New Roman"/>
+          <w:color w:val="CE9178"/>
+          <w:sz w:val="21"/>
+          <w:szCs w:val="21"/>
+          <w:lang w:val="en-US" w:eastAsia="ru-RU"/>
+        </w:rPr>
+        <w:t>`alert-</w:t>
+      </w:r>
+      <w:r>
+        <w:rPr>
+          <w:rFonts w:ascii="Consolas" w:eastAsia="Times New Roman" w:hAnsi="Consolas" w:cs="Times New Roman"/>
+          <w:color w:val="DCDCDC"/>
+          <w:sz w:val="21"/>
+          <w:szCs w:val="21"/>
+          <w:lang w:val="en-US" w:eastAsia="ru-RU"/>
+        </w:rPr>
+        <w:t>${</w:t>
+      </w:r>
+      <w:r>
+        <w:rPr>
+          <w:rFonts w:ascii="Consolas" w:eastAsia="Times New Roman" w:hAnsi="Consolas" w:cs="Times New Roman"/>
+          <w:color w:val="D4D4D4"/>
+          <w:sz w:val="21"/>
+          <w:szCs w:val="21"/>
+          <w:lang w:val="en-US" w:eastAsia="ru-RU"/>
+        </w:rPr>
+        <w:t>type</w:t>
+      </w:r>
+      <w:r>
+        <w:rPr>
+          <w:rFonts w:ascii="Consolas" w:eastAsia="Times New Roman" w:hAnsi="Consolas" w:cs="Times New Roman"/>
+          <w:color w:val="DCDCDC"/>
+          <w:sz w:val="21"/>
+          <w:szCs w:val="21"/>
+          <w:lang w:val="en-US" w:eastAsia="ru-RU"/>
+        </w:rPr>
+        <w:t>}</w:t>
+      </w:r>
+      <w:r>
+        <w:rPr>
+          <w:rFonts w:ascii="Consolas" w:eastAsia="Times New Roman" w:hAnsi="Consolas" w:cs="Times New Roman"/>
+          <w:color w:val="CE9178"/>
+          <w:sz w:val="21"/>
+          <w:szCs w:val="21"/>
+          <w:lang w:val="en-US" w:eastAsia="ru-RU"/>
+        </w:rPr>
+        <w:t>`</w:t>
+      </w:r>
+      <w:r>
+        <w:rPr>
+          <w:rFonts w:ascii="Consolas" w:eastAsia="Times New Roman" w:hAnsi="Consolas" w:cs="Times New Roman"/>
+          <w:color w:val="DCDCDC"/>
+          <w:sz w:val="21"/>
+          <w:szCs w:val="21"/>
+          <w:lang w:val="en-US" w:eastAsia="ru-RU"/>
+        </w:rPr>
+        <w:t>);</w:t>
+      </w:r>
+    </w:p>
+    <w:p>
+      <w:pPr>
+        <w:shd w:val="clear" w:color="auto" w:fill="1E1E1E"/>
+        <w:spacing w:after="0" w:line="285" w:lineRule="atLeast"/>
+        <w:rPr>
+          <w:rFonts w:ascii="Consolas" w:eastAsia="Times New Roman" w:hAnsi="Consolas" w:cs="Times New Roman"/>
+          <w:color w:val="D4D4D4"/>
+          <w:sz w:val="21"/>
+          <w:szCs w:val="21"/>
+          <w:lang w:val="en-US" w:eastAsia="ru-RU"/>
+        </w:rPr>
+      </w:pPr>
+      <w:r>
+        <w:rPr>
+          <w:rFonts w:ascii="Consolas" w:eastAsia="Times New Roman" w:hAnsi="Consolas" w:cs="Times New Roman"/>
+          <w:color w:val="D4D4D4"/>
+          <w:sz w:val="21"/>
+          <w:szCs w:val="21"/>
+          <w:lang w:val="en-US" w:eastAsia="ru-RU"/>
+        </w:rPr>
+        <w:t xml:space="preserve">    </w:t>
+      </w:r>
+      <w:r>
+        <w:rPr>
+          <w:rFonts w:ascii="Consolas" w:eastAsia="Times New Roman" w:hAnsi="Consolas" w:cs="Times New Roman"/>
+          <w:color w:val="569CD6"/>
+          <w:sz w:val="21"/>
+          <w:szCs w:val="21"/>
+          <w:lang w:val="en-US" w:eastAsia="ru-RU"/>
+        </w:rPr>
+        <w:t>return</w:t>
+      </w:r>
+      <w:r>
+        <w:rPr>
+          <w:rFonts w:ascii="Consolas" w:eastAsia="Times New Roman" w:hAnsi="Consolas" w:cs="Times New Roman"/>
+          <w:color w:val="D4D4D4"/>
+          <w:sz w:val="21"/>
+          <w:szCs w:val="21"/>
+          <w:lang w:val="en-US" w:eastAsia="ru-RU"/>
+        </w:rPr>
+        <w:t xml:space="preserve"> </w:t>
+      </w:r>
+      <w:r>
+        <w:rPr>
+          <w:rFonts w:ascii="Consolas" w:eastAsia="Times New Roman" w:hAnsi="Consolas" w:cs="Times New Roman"/>
+          <w:color w:val="DCDCDC"/>
+          <w:sz w:val="21"/>
+          <w:szCs w:val="21"/>
+          <w:lang w:val="en-US" w:eastAsia="ru-RU"/>
+        </w:rPr>
+        <w:t>(</w:t>
+      </w:r>
+    </w:p>
+    <w:p>
+      <w:pPr>
+        <w:shd w:val="clear" w:color="auto" w:fill="1E1E1E"/>
+        <w:spacing w:after="0" w:line="285" w:lineRule="atLeast"/>
+        <w:rPr>
+          <w:rFonts w:ascii="Consolas" w:eastAsia="Times New Roman" w:hAnsi="Consolas" w:cs="Times New Roman"/>
+          <w:color w:val="D4D4D4"/>
+          <w:sz w:val="21"/>
+          <w:szCs w:val="21"/>
+          <w:lang w:val="en-US" w:eastAsia="ru-RU"/>
+        </w:rPr>
+      </w:pPr>
+      <w:r>
+        <w:rPr>
+          <w:rFonts w:ascii="Consolas" w:eastAsia="Times New Roman" w:hAnsi="Consolas" w:cs="Times New Roman"/>
+          <w:color w:val="D4D4D4"/>
+          <w:sz w:val="21"/>
+          <w:szCs w:val="21"/>
+          <w:lang w:val="en-US" w:eastAsia="ru-RU"/>
+        </w:rPr>
+        <w:t xml:space="preserve">      </w:t>
+      </w:r>
+      <w:r>
+        <w:rPr>
+          <w:rFonts w:ascii="Consolas" w:eastAsia="Times New Roman" w:hAnsi="Consolas" w:cs="Times New Roman"/>
+          <w:color w:val="DCDCDC"/>
+          <w:sz w:val="21"/>
+          <w:szCs w:val="21"/>
+          <w:lang w:val="en-US" w:eastAsia="ru-RU"/>
+        </w:rPr>
+        <w:t>&lt;</w:t>
+      </w:r>
+      <w:r>
+        <w:rPr>
+          <w:rFonts w:ascii="Consolas" w:eastAsia="Times New Roman" w:hAnsi="Consolas" w:cs="Times New Roman"/>
+          <w:color w:val="D4D4D4"/>
+          <w:sz w:val="21"/>
+          <w:szCs w:val="21"/>
+          <w:lang w:val="en-US" w:eastAsia="ru-RU"/>
+        </w:rPr>
+        <w:t xml:space="preserve">div </w:t>
+      </w:r>
+      <w:proofErr w:type="spellStart"/>
+      <w:r>
+        <w:rPr>
+          <w:rFonts w:ascii="Consolas" w:eastAsia="Times New Roman" w:hAnsi="Consolas" w:cs="Times New Roman"/>
+          <w:color w:val="D4D4D4"/>
+          <w:sz w:val="21"/>
+          <w:szCs w:val="21"/>
+          <w:lang w:val="en-US" w:eastAsia="ru-RU"/>
+        </w:rPr>
+        <w:t>className</w:t>
+      </w:r>
+      <w:proofErr w:type="spellEnd"/>
+      <w:r>
+        <w:rPr>
+          <w:rFonts w:ascii="Consolas" w:eastAsia="Times New Roman" w:hAnsi="Consolas" w:cs="Times New Roman"/>
+          <w:color w:val="DCDCDC"/>
+          <w:sz w:val="21"/>
+          <w:szCs w:val="21"/>
+          <w:lang w:val="en-US" w:eastAsia="ru-RU"/>
+        </w:rPr>
+        <w:t>={</w:t>
+      </w:r>
+      <w:proofErr w:type="spellStart"/>
+      <w:r>
+        <w:rPr>
+          <w:rFonts w:ascii="Consolas" w:eastAsia="Times New Roman" w:hAnsi="Consolas" w:cs="Times New Roman"/>
+          <w:color w:val="D4D4D4"/>
+          <w:sz w:val="21"/>
+          <w:szCs w:val="21"/>
+          <w:lang w:val="en-US" w:eastAsia="ru-RU"/>
+        </w:rPr>
+        <w:t>alertClass</w:t>
+      </w:r>
+      <w:proofErr w:type="spellEnd"/>
+      <w:r>
+        <w:rPr>
+          <w:rFonts w:ascii="Consolas" w:eastAsia="Times New Roman" w:hAnsi="Consolas" w:cs="Times New Roman"/>
+          <w:color w:val="DCDCDC"/>
+          <w:sz w:val="21"/>
+          <w:szCs w:val="21"/>
+          <w:lang w:val="en-US" w:eastAsia="ru-RU"/>
+        </w:rPr>
+        <w:t>}</w:t>
+      </w:r>
+      <w:r>
+        <w:rPr>
+          <w:rFonts w:ascii="Consolas" w:eastAsia="Times New Roman" w:hAnsi="Consolas" w:cs="Times New Roman"/>
+          <w:color w:val="D4D4D4"/>
+          <w:sz w:val="21"/>
+          <w:szCs w:val="21"/>
+          <w:lang w:val="en-US" w:eastAsia="ru-RU"/>
+        </w:rPr>
+        <w:t xml:space="preserve"> role</w:t>
+      </w:r>
+      <w:r>
+        <w:rPr>
+          <w:rFonts w:ascii="Consolas" w:eastAsia="Times New Roman" w:hAnsi="Consolas" w:cs="Times New Roman"/>
+          <w:color w:val="DCDCDC"/>
+          <w:sz w:val="21"/>
+          <w:szCs w:val="21"/>
+          <w:lang w:val="en-US" w:eastAsia="ru-RU"/>
+        </w:rPr>
+        <w:t>=</w:t>
+      </w:r>
+      <w:r>
+        <w:rPr>
+          <w:rFonts w:ascii="Consolas" w:eastAsia="Times New Roman" w:hAnsi="Consolas" w:cs="Times New Roman"/>
+          <w:color w:val="CE9178"/>
+          <w:sz w:val="21"/>
+          <w:szCs w:val="21"/>
+          <w:lang w:val="en-US" w:eastAsia="ru-RU"/>
+        </w:rPr>
+        <w:t>"alert"</w:t>
+      </w:r>
+      <w:r>
+        <w:rPr>
+          <w:rFonts w:ascii="Consolas" w:eastAsia="Times New Roman" w:hAnsi="Consolas" w:cs="Times New Roman"/>
+          <w:color w:val="DCDCDC"/>
+          <w:sz w:val="21"/>
+          <w:szCs w:val="21"/>
+          <w:lang w:val="en-US" w:eastAsia="ru-RU"/>
+        </w:rPr>
+        <w:t>&gt;{</w:t>
+      </w:r>
+      <w:r>
+        <w:rPr>
+          <w:rFonts w:ascii="Consolas" w:eastAsia="Times New Roman" w:hAnsi="Consolas" w:cs="Times New Roman"/>
+          <w:color w:val="D4D4D4"/>
+          <w:sz w:val="21"/>
+          <w:szCs w:val="21"/>
+          <w:lang w:val="en-US" w:eastAsia="ru-RU"/>
+        </w:rPr>
+        <w:t>text</w:t>
+      </w:r>
+      <w:r>
+        <w:rPr>
+          <w:rFonts w:ascii="Consolas" w:eastAsia="Times New Roman" w:hAnsi="Consolas" w:cs="Times New Roman"/>
+          <w:color w:val="DCDCDC"/>
+          <w:sz w:val="21"/>
+          <w:szCs w:val="21"/>
+          <w:lang w:val="en-US" w:eastAsia="ru-RU"/>
+        </w:rPr>
+        <w:t>}&lt;/</w:t>
+      </w:r>
+      <w:r>
+        <w:rPr>
+          <w:rFonts w:ascii="Consolas" w:eastAsia="Times New Roman" w:hAnsi="Consolas" w:cs="Times New Roman"/>
+          <w:color w:val="D4D4D4"/>
+          <w:sz w:val="21"/>
+          <w:szCs w:val="21"/>
+          <w:lang w:val="en-US" w:eastAsia="ru-RU"/>
+        </w:rPr>
+        <w:t>div</w:t>
+      </w:r>
+      <w:r>
+        <w:rPr>
+          <w:rFonts w:ascii="Consolas" w:eastAsia="Times New Roman" w:hAnsi="Consolas" w:cs="Times New Roman"/>
+          <w:color w:val="DCDCDC"/>
+          <w:sz w:val="21"/>
+          <w:szCs w:val="21"/>
+          <w:lang w:val="en-US" w:eastAsia="ru-RU"/>
+        </w:rPr>
+        <w:t>&gt;</w:t>
+      </w:r>
+    </w:p>
+    <w:p>
+      <w:pPr>
+        <w:shd w:val="clear" w:color="auto" w:fill="1E1E1E"/>
+        <w:spacing w:after="0" w:line="285" w:lineRule="atLeast"/>
+        <w:rPr>
+          <w:rFonts w:ascii="Consolas" w:eastAsia="Times New Roman" w:hAnsi="Consolas" w:cs="Times New Roman"/>
+          <w:color w:val="D4D4D4"/>
+          <w:sz w:val="21"/>
+          <w:szCs w:val="21"/>
+          <w:lang w:eastAsia="ru-RU"/>
+        </w:rPr>
+      </w:pPr>
+      <w:r>
+        <w:rPr>
+          <w:rFonts w:ascii="Consolas" w:eastAsia="Times New Roman" w:hAnsi="Consolas" w:cs="Times New Roman"/>
+          <w:color w:val="D4D4D4"/>
+          <w:sz w:val="21"/>
+          <w:szCs w:val="21"/>
+          <w:lang w:val="en-US" w:eastAsia="ru-RU"/>
+        </w:rPr>
+        <w:t xml:space="preserve">    </w:t>
+      </w:r>
+      <w:r>
+        <w:rPr>
+          <w:rFonts w:ascii="Consolas" w:eastAsia="Times New Roman" w:hAnsi="Consolas" w:cs="Times New Roman"/>
+          <w:color w:val="DCDCDC"/>
+          <w:sz w:val="21"/>
+          <w:szCs w:val="21"/>
+          <w:lang w:eastAsia="ru-RU"/>
+        </w:rPr>
+        <w:t>)</w:t>
+      </w:r>
+    </w:p>
+    <w:p>
+      <w:pPr>
+        <w:shd w:val="clear" w:color="auto" w:fill="1E1E1E"/>
+        <w:spacing w:after="0" w:line="285" w:lineRule="atLeast"/>
+        <w:rPr>
+          <w:rFonts w:ascii="Consolas" w:eastAsia="Times New Roman" w:hAnsi="Consolas" w:cs="Times New Roman"/>
+          <w:color w:val="D4D4D4"/>
+          <w:sz w:val="21"/>
+          <w:szCs w:val="21"/>
+          <w:lang w:eastAsia="ru-RU"/>
+        </w:rPr>
+      </w:pPr>
+      <w:r>
+        <w:rPr>
+          <w:rFonts w:ascii="Consolas" w:eastAsia="Times New Roman" w:hAnsi="Consolas" w:cs="Times New Roman"/>
+          <w:color w:val="D4D4D4"/>
+          <w:sz w:val="21"/>
+          <w:szCs w:val="21"/>
+          <w:lang w:eastAsia="ru-RU"/>
+        </w:rPr>
+        <w:t xml:space="preserve">  </w:t>
+      </w:r>
+      <w:r>
+        <w:rPr>
+          <w:rFonts w:ascii="Consolas" w:eastAsia="Times New Roman" w:hAnsi="Consolas" w:cs="Times New Roman"/>
+          <w:color w:val="DCDCDC"/>
+          <w:sz w:val="21"/>
+          <w:szCs w:val="21"/>
+          <w:lang w:eastAsia="ru-RU"/>
+        </w:rPr>
+        <w:t>}</w:t>
+      </w:r>
+    </w:p>
+    <w:p>
+      <w:pPr>
+        <w:shd w:val="clear" w:color="auto" w:fill="1E1E1E"/>
+        <w:spacing w:after="0" w:line="285" w:lineRule="atLeast"/>
+        <w:rPr>
+          <w:rFonts w:ascii="Consolas" w:eastAsia="Times New Roman" w:hAnsi="Consolas" w:cs="Times New Roman"/>
+          <w:color w:val="D4D4D4"/>
+          <w:sz w:val="21"/>
+          <w:szCs w:val="21"/>
+          <w:lang w:val="en-US" w:eastAsia="ru-RU"/>
+        </w:rPr>
+      </w:pPr>
+      <w:r>
+        <w:rPr>
+          <w:rFonts w:ascii="Consolas" w:eastAsia="Times New Roman" w:hAnsi="Consolas" w:cs="Times New Roman"/>
+          <w:color w:val="DCDCDC"/>
+          <w:sz w:val="21"/>
+          <w:szCs w:val="21"/>
+          <w:lang w:eastAsia="ru-RU"/>
+        </w:rPr>
+        <w:t>}</w:t>
+      </w:r>
+      <w:r>
+        <w:rPr>
+          <w:rFonts w:ascii="Consolas" w:eastAsia="Times New Roman" w:hAnsi="Consolas" w:cs="Times New Roman"/>
+          <w:color w:val="D4D4D4"/>
+          <w:sz w:val="21"/>
+          <w:szCs w:val="21"/>
+          <w:lang w:val="en-US" w:eastAsia="ru-RU"/>
+        </w:rPr>
+        <w:t>;</w:t>
+      </w:r>
+    </w:p>
+    <w:p>
+      <w:pPr>
+        <w:shd w:val="clear" w:color="auto" w:fill="1E1E1E"/>
+        <w:spacing w:after="0" w:line="285" w:lineRule="atLeast"/>
+        <w:rPr>
+          <w:rFonts w:ascii="Consolas" w:eastAsia="Times New Roman" w:hAnsi="Consolas" w:cs="Times New Roman"/>
+          <w:color w:val="D4D4D4"/>
+          <w:sz w:val="21"/>
+          <w:szCs w:val="21"/>
+          <w:lang w:val="en-US" w:eastAsia="ru-RU"/>
+        </w:rPr>
+      </w:pPr>
+    </w:p>
+    <w:p>
+      <w:pPr>
+        <w:spacing w:before="100" w:beforeAutospacing="1" w:after="100" w:afterAutospacing="1" w:line="240" w:lineRule="auto"/>
+        <w:rPr>
+          <w:rFonts w:ascii="Times New Roman" w:eastAsia="Times New Roman" w:hAnsi="Times New Roman" w:cs="Times New Roman"/>
+          <w:sz w:val="24"/>
+          <w:szCs w:val="24"/>
+          <w:lang w:val="en-US" w:eastAsia="ru-RU"/>
+        </w:rPr>
+      </w:pPr>
+    </w:p>
+    <w:p>
+      <w:pPr>
+        <w:spacing w:before="100" w:beforeAutospacing="1" w:after="100" w:afterAutospacing="1" w:line="240" w:lineRule="auto"/>
+        <w:rPr>
+          <w:rFonts w:ascii="Times New Roman" w:eastAsia="Times New Roman" w:hAnsi="Times New Roman" w:cs="Times New Roman"/>
+          <w:sz w:val="24"/>
+          <w:szCs w:val="24"/>
+          <w:lang w:val="en-US" w:eastAsia="ru-RU"/>
+        </w:rPr>
+      </w:pPr>
+      <w:r>
+        <w:rPr>
+          <w:rFonts w:ascii="Times New Roman" w:eastAsia="Times New Roman" w:hAnsi="Times New Roman" w:cs="Times New Roman"/>
+          <w:sz w:val="24"/>
+          <w:szCs w:val="24"/>
+          <w:highlight w:val="yellow"/>
+          <w:lang w:val="en-US" w:eastAsia="ru-RU"/>
+        </w:rPr>
+        <w:t>CHILDREN</w:t>
+      </w:r>
+    </w:p>
+    <w:p>
+      <w:pPr>
+        <w:spacing w:after="0" w:line="240" w:lineRule="auto"/>
+        <w:rPr>
+          <w:rFonts w:ascii="Times New Roman" w:eastAsia="Times New Roman" w:hAnsi="Times New Roman" w:cs="Times New Roman"/>
+          <w:sz w:val="24"/>
+          <w:szCs w:val="24"/>
+          <w:lang w:val="en-US" w:eastAsia="ru-RU"/>
+        </w:rPr>
+      </w:pPr>
+      <w:r>
+        <w:rPr>
+          <w:rFonts w:ascii="Times New Roman" w:eastAsia="Times New Roman" w:hAnsi="Times New Roman" w:cs="Times New Roman"/>
+          <w:sz w:val="24"/>
+          <w:szCs w:val="24"/>
+          <w:lang w:val="en-US" w:eastAsia="ru-RU"/>
+        </w:rPr>
+        <w:t xml:space="preserve">class Alert extends </w:t>
+      </w:r>
+      <w:proofErr w:type="spellStart"/>
+      <w:r>
+        <w:rPr>
+          <w:rFonts w:ascii="Times New Roman" w:eastAsia="Times New Roman" w:hAnsi="Times New Roman" w:cs="Times New Roman"/>
+          <w:sz w:val="24"/>
+          <w:szCs w:val="24"/>
+          <w:lang w:val="en-US" w:eastAsia="ru-RU"/>
+        </w:rPr>
+        <w:t>React.Component</w:t>
+      </w:r>
+      <w:proofErr w:type="spellEnd"/>
+      <w:r>
+        <w:rPr>
+          <w:rFonts w:ascii="Times New Roman" w:eastAsia="Times New Roman" w:hAnsi="Times New Roman" w:cs="Times New Roman"/>
+          <w:sz w:val="24"/>
+          <w:szCs w:val="24"/>
+          <w:lang w:val="en-US" w:eastAsia="ru-RU"/>
+        </w:rPr>
+        <w:t xml:space="preserve"> {</w:t>
+      </w:r>
+    </w:p>
+    <w:p>
+      <w:pPr>
+        <w:spacing w:after="0" w:line="240" w:lineRule="auto"/>
+        <w:rPr>
+          <w:rFonts w:ascii="Times New Roman" w:eastAsia="Times New Roman" w:hAnsi="Times New Roman" w:cs="Times New Roman"/>
+          <w:sz w:val="24"/>
+          <w:szCs w:val="24"/>
+          <w:lang w:val="en-US" w:eastAsia="ru-RU"/>
+        </w:rPr>
+      </w:pPr>
+      <w:r>
+        <w:rPr>
+          <w:rFonts w:ascii="Times New Roman" w:eastAsia="Times New Roman" w:hAnsi="Times New Roman" w:cs="Times New Roman"/>
+          <w:sz w:val="24"/>
+          <w:szCs w:val="24"/>
+          <w:lang w:val="en-US" w:eastAsia="ru-RU"/>
+        </w:rPr>
+        <w:t xml:space="preserve">  render() {</w:t>
+      </w:r>
+    </w:p>
+    <w:p>
+      <w:pPr>
+        <w:spacing w:after="0" w:line="240" w:lineRule="auto"/>
+        <w:rPr>
+          <w:rFonts w:ascii="Times New Roman" w:eastAsia="Times New Roman" w:hAnsi="Times New Roman" w:cs="Times New Roman"/>
+          <w:sz w:val="24"/>
+          <w:szCs w:val="24"/>
+          <w:lang w:val="en-US" w:eastAsia="ru-RU"/>
+        </w:rPr>
+      </w:pPr>
+      <w:r>
+        <w:rPr>
+          <w:rFonts w:ascii="Times New Roman" w:eastAsia="Times New Roman" w:hAnsi="Times New Roman" w:cs="Times New Roman"/>
+          <w:sz w:val="24"/>
+          <w:szCs w:val="24"/>
+          <w:lang w:val="en-US" w:eastAsia="ru-RU"/>
+        </w:rPr>
+        <w:t xml:space="preserve">    const { children } = </w:t>
+      </w:r>
+      <w:proofErr w:type="spellStart"/>
+      <w:r>
+        <w:rPr>
+          <w:rFonts w:ascii="Times New Roman" w:eastAsia="Times New Roman" w:hAnsi="Times New Roman" w:cs="Times New Roman"/>
+          <w:sz w:val="24"/>
+          <w:szCs w:val="24"/>
+          <w:lang w:val="en-US" w:eastAsia="ru-RU"/>
+        </w:rPr>
+        <w:t>this.props</w:t>
+      </w:r>
+      <w:proofErr w:type="spellEnd"/>
+      <w:r>
+        <w:rPr>
+          <w:rFonts w:ascii="Times New Roman" w:eastAsia="Times New Roman" w:hAnsi="Times New Roman" w:cs="Times New Roman"/>
+          <w:sz w:val="24"/>
+          <w:szCs w:val="24"/>
+          <w:lang w:val="en-US" w:eastAsia="ru-RU"/>
+        </w:rPr>
+        <w:t>;</w:t>
+      </w:r>
+    </w:p>
+    <w:p>
+      <w:pPr>
+        <w:spacing w:after="0" w:line="240" w:lineRule="auto"/>
+        <w:rPr>
+          <w:rFonts w:ascii="Times New Roman" w:eastAsia="Times New Roman" w:hAnsi="Times New Roman" w:cs="Times New Roman"/>
+          <w:sz w:val="24"/>
+          <w:szCs w:val="24"/>
+          <w:lang w:val="en-US" w:eastAsia="ru-RU"/>
+        </w:rPr>
+      </w:pPr>
+      <w:r>
+        <w:rPr>
+          <w:rFonts w:ascii="Times New Roman" w:eastAsia="Times New Roman" w:hAnsi="Times New Roman" w:cs="Times New Roman"/>
+          <w:sz w:val="24"/>
+          <w:szCs w:val="24"/>
+          <w:lang w:val="en-US" w:eastAsia="ru-RU"/>
+        </w:rPr>
+        <w:t xml:space="preserve">    return (&lt;div </w:t>
+      </w:r>
+      <w:proofErr w:type="spellStart"/>
+      <w:r>
+        <w:rPr>
+          <w:rFonts w:ascii="Times New Roman" w:eastAsia="Times New Roman" w:hAnsi="Times New Roman" w:cs="Times New Roman"/>
+          <w:sz w:val="24"/>
+          <w:szCs w:val="24"/>
+          <w:lang w:val="en-US" w:eastAsia="ru-RU"/>
+        </w:rPr>
+        <w:t>className</w:t>
+      </w:r>
+      <w:proofErr w:type="spellEnd"/>
+      <w:r>
+        <w:rPr>
+          <w:rFonts w:ascii="Times New Roman" w:eastAsia="Times New Roman" w:hAnsi="Times New Roman" w:cs="Times New Roman"/>
+          <w:sz w:val="24"/>
+          <w:szCs w:val="24"/>
+          <w:lang w:val="en-US" w:eastAsia="ru-RU"/>
+        </w:rPr>
+        <w:t>="alert alert-primary"&gt;</w:t>
+      </w:r>
+    </w:p>
+    <w:p>
+      <w:pPr>
+        <w:spacing w:after="0" w:line="240" w:lineRule="auto"/>
+        <w:rPr>
+          <w:rFonts w:ascii="Times New Roman" w:eastAsia="Times New Roman" w:hAnsi="Times New Roman" w:cs="Times New Roman"/>
+          <w:sz w:val="24"/>
+          <w:szCs w:val="24"/>
+          <w:lang w:eastAsia="ru-RU"/>
+        </w:rPr>
+      </w:pPr>
+      <w:r>
+        <w:rPr>
+          <w:rFonts w:ascii="Times New Roman" w:eastAsia="Times New Roman" w:hAnsi="Times New Roman" w:cs="Times New Roman"/>
+          <w:sz w:val="24"/>
+          <w:szCs w:val="24"/>
+          <w:lang w:val="en-US" w:eastAsia="ru-RU"/>
+        </w:rPr>
+        <w:t xml:space="preserve">      </w:t>
+      </w:r>
+      <w:r>
+        <w:rPr>
+          <w:rFonts w:ascii="Times New Roman" w:eastAsia="Times New Roman" w:hAnsi="Times New Roman" w:cs="Times New Roman"/>
+          <w:sz w:val="24"/>
+          <w:szCs w:val="24"/>
+          <w:lang w:eastAsia="ru-RU"/>
+        </w:rPr>
+        <w:t>{</w:t>
+      </w:r>
+      <w:proofErr w:type="spellStart"/>
+      <w:r>
+        <w:rPr>
+          <w:rFonts w:ascii="Times New Roman" w:eastAsia="Times New Roman" w:hAnsi="Times New Roman" w:cs="Times New Roman"/>
+          <w:sz w:val="24"/>
+          <w:szCs w:val="24"/>
+          <w:lang w:eastAsia="ru-RU"/>
+        </w:rPr>
+        <w:t>children</w:t>
+      </w:r>
+      <w:proofErr w:type="spellEnd"/>
+      <w:r>
+        <w:rPr>
+          <w:rFonts w:ascii="Times New Roman" w:eastAsia="Times New Roman" w:hAnsi="Times New Roman" w:cs="Times New Roman"/>
+          <w:sz w:val="24"/>
+          <w:szCs w:val="24"/>
+          <w:lang w:eastAsia="ru-RU"/>
+        </w:rPr>
+        <w:t>}</w:t>
+      </w:r>
+    </w:p>
+    <w:p>
+      <w:pPr>
+        <w:spacing w:after="0" w:line="240" w:lineRule="auto"/>
+        <w:rPr>
+          <w:rFonts w:ascii="Times New Roman" w:eastAsia="Times New Roman" w:hAnsi="Times New Roman" w:cs="Times New Roman"/>
+          <w:sz w:val="24"/>
+          <w:szCs w:val="24"/>
+          <w:lang w:eastAsia="ru-RU"/>
+        </w:rPr>
+      </w:pPr>
+      <w:r>
+        <w:rPr>
+          <w:rFonts w:ascii="Times New Roman" w:eastAsia="Times New Roman" w:hAnsi="Times New Roman" w:cs="Times New Roman"/>
+          <w:sz w:val="24"/>
+          <w:szCs w:val="24"/>
+          <w:lang w:eastAsia="ru-RU"/>
+        </w:rPr>
+        <w:t xml:space="preserve">    &lt;/</w:t>
+      </w:r>
+      <w:proofErr w:type="spellStart"/>
+      <w:r>
+        <w:rPr>
+          <w:rFonts w:ascii="Times New Roman" w:eastAsia="Times New Roman" w:hAnsi="Times New Roman" w:cs="Times New Roman"/>
+          <w:sz w:val="24"/>
+          <w:szCs w:val="24"/>
+          <w:lang w:eastAsia="ru-RU"/>
+        </w:rPr>
+        <w:t>div</w:t>
+      </w:r>
+      <w:proofErr w:type="spellEnd"/>
+      <w:r>
+        <w:rPr>
+          <w:rFonts w:ascii="Times New Roman" w:eastAsia="Times New Roman" w:hAnsi="Times New Roman" w:cs="Times New Roman"/>
+          <w:sz w:val="24"/>
+          <w:szCs w:val="24"/>
+          <w:lang w:eastAsia="ru-RU"/>
+        </w:rPr>
+        <w:t>&gt;);</w:t>
+      </w:r>
+    </w:p>
+    <w:p>
+      <w:pPr>
+        <w:spacing w:after="0" w:line="240" w:lineRule="auto"/>
+        <w:rPr>
+          <w:rFonts w:ascii="Times New Roman" w:eastAsia="Times New Roman" w:hAnsi="Times New Roman" w:cs="Times New Roman"/>
+          <w:sz w:val="24"/>
+          <w:szCs w:val="24"/>
+          <w:lang w:eastAsia="ru-RU"/>
+        </w:rPr>
+      </w:pPr>
+      <w:r>
+        <w:rPr>
+          <w:rFonts w:ascii="Times New Roman" w:eastAsia="Times New Roman" w:hAnsi="Times New Roman" w:cs="Times New Roman"/>
+          <w:sz w:val="24"/>
+          <w:szCs w:val="24"/>
+          <w:lang w:eastAsia="ru-RU"/>
+        </w:rPr>
+        <w:t xml:space="preserve">  }</w:t>
+      </w:r>
+    </w:p>
+    <w:p>
+      <w:pPr>
+        <w:spacing w:after="0" w:line="240" w:lineRule="auto"/>
+        <w:rPr>
+          <w:rFonts w:ascii="Times New Roman" w:eastAsia="Times New Roman" w:hAnsi="Times New Roman" w:cs="Times New Roman"/>
+          <w:sz w:val="24"/>
+          <w:szCs w:val="24"/>
+          <w:lang w:eastAsia="ru-RU"/>
+        </w:rPr>
+      </w:pPr>
+      <w:r>
+        <w:rPr>
+          <w:rFonts w:ascii="Times New Roman" w:eastAsia="Times New Roman" w:hAnsi="Times New Roman" w:cs="Times New Roman"/>
+          <w:sz w:val="24"/>
+          <w:szCs w:val="24"/>
+          <w:lang w:eastAsia="ru-RU"/>
+        </w:rPr>
+        <w:t>}</w:t>
+      </w:r>
+    </w:p>
+    <w:p>
+      <w:pPr>
+        <w:spacing w:after="0" w:line="240" w:lineRule="auto"/>
+        <w:rPr>
+          <w:rFonts w:ascii="Times New Roman" w:eastAsia="Times New Roman" w:hAnsi="Times New Roman" w:cs="Times New Roman"/>
+          <w:sz w:val="24"/>
+          <w:szCs w:val="24"/>
+          <w:lang w:eastAsia="ru-RU"/>
+        </w:rPr>
+      </w:pPr>
+    </w:p>
+    <w:p>
+      <w:pPr>
+        <w:spacing w:after="0" w:line="240" w:lineRule="auto"/>
+        <w:rPr>
+          <w:rFonts w:ascii="Times New Roman" w:eastAsia="Times New Roman" w:hAnsi="Times New Roman" w:cs="Times New Roman"/>
+          <w:sz w:val="24"/>
+          <w:szCs w:val="24"/>
+          <w:lang w:val="en-US" w:eastAsia="ru-RU"/>
+        </w:rPr>
+      </w:pPr>
+      <w:r>
+        <w:rPr>
+          <w:rFonts w:ascii="Times New Roman" w:eastAsia="Times New Roman" w:hAnsi="Times New Roman" w:cs="Times New Roman"/>
+          <w:sz w:val="24"/>
+          <w:szCs w:val="24"/>
+          <w:lang w:val="en-US" w:eastAsia="ru-RU"/>
+        </w:rPr>
+        <w:t xml:space="preserve">const </w:t>
+      </w:r>
+      <w:proofErr w:type="spellStart"/>
+      <w:r>
+        <w:rPr>
+          <w:rFonts w:ascii="Times New Roman" w:eastAsia="Times New Roman" w:hAnsi="Times New Roman" w:cs="Times New Roman"/>
+          <w:sz w:val="24"/>
+          <w:szCs w:val="24"/>
+          <w:lang w:val="en-US" w:eastAsia="ru-RU"/>
+        </w:rPr>
+        <w:t>vdom</w:t>
+      </w:r>
+      <w:proofErr w:type="spellEnd"/>
+      <w:r>
+        <w:rPr>
+          <w:rFonts w:ascii="Times New Roman" w:eastAsia="Times New Roman" w:hAnsi="Times New Roman" w:cs="Times New Roman"/>
+          <w:sz w:val="24"/>
+          <w:szCs w:val="24"/>
+          <w:lang w:val="en-US" w:eastAsia="ru-RU"/>
+        </w:rPr>
+        <w:t xml:space="preserve"> = &lt;Alert&gt;</w:t>
+      </w:r>
+    </w:p>
+    <w:p>
+      <w:pPr>
+        <w:spacing w:after="0" w:line="240" w:lineRule="auto"/>
+        <w:rPr>
+          <w:rFonts w:ascii="Times New Roman" w:eastAsia="Times New Roman" w:hAnsi="Times New Roman" w:cs="Times New Roman"/>
+          <w:sz w:val="24"/>
+          <w:szCs w:val="24"/>
+          <w:lang w:val="en-US" w:eastAsia="ru-RU"/>
+        </w:rPr>
+      </w:pPr>
+      <w:r>
+        <w:rPr>
+          <w:rFonts w:ascii="Times New Roman" w:eastAsia="Times New Roman" w:hAnsi="Times New Roman" w:cs="Times New Roman"/>
+          <w:sz w:val="24"/>
+          <w:szCs w:val="24"/>
+          <w:lang w:val="en-US" w:eastAsia="ru-RU"/>
+        </w:rPr>
+        <w:t xml:space="preserve">  &lt;p&gt;Aww yeah, you successfully read this important alert message. This example text is going to run a bit longer so that you can see how spacing within an alert works with this kind of content.&lt;/p&gt;</w:t>
+      </w:r>
+    </w:p>
+    <w:p>
+      <w:pPr>
+        <w:spacing w:after="0" w:line="240" w:lineRule="auto"/>
+        <w:rPr>
+          <w:rFonts w:ascii="Times New Roman" w:eastAsia="Times New Roman" w:hAnsi="Times New Roman" w:cs="Times New Roman"/>
+          <w:sz w:val="24"/>
+          <w:szCs w:val="24"/>
+          <w:lang w:val="en-US" w:eastAsia="ru-RU"/>
+        </w:rPr>
+      </w:pPr>
+      <w:r>
+        <w:rPr>
+          <w:rFonts w:ascii="Times New Roman" w:eastAsia="Times New Roman" w:hAnsi="Times New Roman" w:cs="Times New Roman"/>
+          <w:sz w:val="24"/>
+          <w:szCs w:val="24"/>
+          <w:lang w:val="en-US" w:eastAsia="ru-RU"/>
+        </w:rPr>
+        <w:t xml:space="preserve">  &lt;</w:t>
+      </w:r>
+      <w:proofErr w:type="spellStart"/>
+      <w:r>
+        <w:rPr>
+          <w:rFonts w:ascii="Times New Roman" w:eastAsia="Times New Roman" w:hAnsi="Times New Roman" w:cs="Times New Roman"/>
+          <w:sz w:val="24"/>
+          <w:szCs w:val="24"/>
+          <w:lang w:val="en-US" w:eastAsia="ru-RU"/>
+        </w:rPr>
+        <w:t>hr</w:t>
+      </w:r>
+      <w:proofErr w:type="spellEnd"/>
+      <w:r>
+        <w:rPr>
+          <w:rFonts w:ascii="Times New Roman" w:eastAsia="Times New Roman" w:hAnsi="Times New Roman" w:cs="Times New Roman"/>
+          <w:sz w:val="24"/>
+          <w:szCs w:val="24"/>
+          <w:lang w:val="en-US" w:eastAsia="ru-RU"/>
+        </w:rPr>
+        <w:t xml:space="preserve"> /&gt;</w:t>
+      </w:r>
+    </w:p>
+    <w:p>
+      <w:pPr>
+        <w:spacing w:after="0" w:line="240" w:lineRule="auto"/>
+        <w:rPr>
+          <w:rFonts w:ascii="Times New Roman" w:eastAsia="Times New Roman" w:hAnsi="Times New Roman" w:cs="Times New Roman"/>
+          <w:sz w:val="24"/>
+          <w:szCs w:val="24"/>
+          <w:lang w:val="en-US" w:eastAsia="ru-RU"/>
+        </w:rPr>
+      </w:pPr>
+      <w:r>
+        <w:rPr>
+          <w:rFonts w:ascii="Times New Roman" w:eastAsia="Times New Roman" w:hAnsi="Times New Roman" w:cs="Times New Roman"/>
+          <w:sz w:val="24"/>
+          <w:szCs w:val="24"/>
+          <w:lang w:val="en-US" w:eastAsia="ru-RU"/>
+        </w:rPr>
+        <w:t xml:space="preserve">  &lt;p class="mb-0"&gt;Whenever you need to, be sure to use margin utilities to keep things nice and tidy.&lt;/p&gt;</w:t>
+      </w:r>
+    </w:p>
+    <w:p>
+      <w:pPr>
+        <w:spacing w:after="0" w:line="240" w:lineRule="auto"/>
+        <w:rPr>
+          <w:rFonts w:ascii="Times New Roman" w:eastAsia="Times New Roman" w:hAnsi="Times New Roman" w:cs="Times New Roman"/>
+          <w:sz w:val="24"/>
+          <w:szCs w:val="24"/>
+          <w:lang w:val="en-US" w:eastAsia="ru-RU"/>
+        </w:rPr>
+      </w:pPr>
+      <w:r>
+        <w:rPr>
+          <w:rFonts w:ascii="Times New Roman" w:eastAsia="Times New Roman" w:hAnsi="Times New Roman" w:cs="Times New Roman"/>
+          <w:sz w:val="24"/>
+          <w:szCs w:val="24"/>
+          <w:lang w:val="en-US" w:eastAsia="ru-RU"/>
+        </w:rPr>
+        <w:t>&lt;/Alert&gt;;</w:t>
+      </w:r>
+    </w:p>
+    <w:p>
+      <w:pPr>
+        <w:spacing w:after="0" w:line="240" w:lineRule="auto"/>
+        <w:rPr>
+          <w:rFonts w:ascii="Times New Roman" w:eastAsia="Times New Roman" w:hAnsi="Times New Roman" w:cs="Times New Roman"/>
+          <w:sz w:val="24"/>
+          <w:szCs w:val="24"/>
+          <w:lang w:val="en-US" w:eastAsia="ru-RU"/>
+        </w:rPr>
+      </w:pPr>
+    </w:p>
+    <w:p>
+      <w:pPr>
+        <w:spacing w:after="0" w:line="240" w:lineRule="auto"/>
+        <w:rPr>
+          <w:rFonts w:ascii="Times New Roman" w:eastAsia="Times New Roman" w:hAnsi="Times New Roman" w:cs="Times New Roman"/>
+          <w:sz w:val="24"/>
+          <w:szCs w:val="24"/>
+          <w:lang w:val="en-US" w:eastAsia="ru-RU"/>
+        </w:rPr>
+      </w:pPr>
+      <w:r>
+        <w:rPr>
+          <w:rFonts w:ascii="Times New Roman" w:eastAsia="Times New Roman" w:hAnsi="Times New Roman" w:cs="Times New Roman"/>
+          <w:sz w:val="24"/>
+          <w:szCs w:val="24"/>
+          <w:lang w:val="en-US" w:eastAsia="ru-RU"/>
+        </w:rPr>
+        <w:t xml:space="preserve">const </w:t>
+      </w:r>
+      <w:proofErr w:type="spellStart"/>
+      <w:r>
+        <w:rPr>
+          <w:rFonts w:ascii="Times New Roman" w:eastAsia="Times New Roman" w:hAnsi="Times New Roman" w:cs="Times New Roman"/>
+          <w:sz w:val="24"/>
+          <w:szCs w:val="24"/>
+          <w:lang w:val="en-US" w:eastAsia="ru-RU"/>
+        </w:rPr>
+        <w:t>mountNode</w:t>
+      </w:r>
+      <w:proofErr w:type="spellEnd"/>
+      <w:r>
+        <w:rPr>
+          <w:rFonts w:ascii="Times New Roman" w:eastAsia="Times New Roman" w:hAnsi="Times New Roman" w:cs="Times New Roman"/>
+          <w:sz w:val="24"/>
+          <w:szCs w:val="24"/>
+          <w:lang w:val="en-US" w:eastAsia="ru-RU"/>
+        </w:rPr>
+        <w:t xml:space="preserve"> = </w:t>
+      </w:r>
+      <w:proofErr w:type="spellStart"/>
+      <w:r>
+        <w:rPr>
+          <w:rFonts w:ascii="Times New Roman" w:eastAsia="Times New Roman" w:hAnsi="Times New Roman" w:cs="Times New Roman"/>
+          <w:sz w:val="24"/>
+          <w:szCs w:val="24"/>
+          <w:lang w:val="en-US" w:eastAsia="ru-RU"/>
+        </w:rPr>
+        <w:t>document.getElementById</w:t>
+      </w:r>
+      <w:proofErr w:type="spellEnd"/>
+      <w:r>
+        <w:rPr>
+          <w:rFonts w:ascii="Times New Roman" w:eastAsia="Times New Roman" w:hAnsi="Times New Roman" w:cs="Times New Roman"/>
+          <w:sz w:val="24"/>
+          <w:szCs w:val="24"/>
+          <w:lang w:val="en-US" w:eastAsia="ru-RU"/>
+        </w:rPr>
+        <w:t>('react-root');</w:t>
+      </w:r>
+    </w:p>
+    <w:p>
+      <w:pPr>
+        <w:spacing w:after="0" w:line="240" w:lineRule="auto"/>
+        <w:rPr>
+          <w:rFonts w:ascii="Times New Roman" w:eastAsia="Times New Roman" w:hAnsi="Times New Roman" w:cs="Times New Roman"/>
+          <w:sz w:val="24"/>
+          <w:szCs w:val="24"/>
+          <w:lang w:val="en-US" w:eastAsia="ru-RU"/>
+        </w:rPr>
+      </w:pPr>
+      <w:r>
+        <w:rPr>
+          <w:rFonts w:ascii="Times New Roman" w:eastAsia="Times New Roman" w:hAnsi="Times New Roman" w:cs="Times New Roman"/>
+          <w:sz w:val="24"/>
+          <w:szCs w:val="24"/>
+          <w:lang w:val="en-US" w:eastAsia="ru-RU"/>
+        </w:rPr>
+        <w:t xml:space="preserve">const root = </w:t>
+      </w:r>
+      <w:proofErr w:type="spellStart"/>
+      <w:r>
+        <w:rPr>
+          <w:rFonts w:ascii="Times New Roman" w:eastAsia="Times New Roman" w:hAnsi="Times New Roman" w:cs="Times New Roman"/>
+          <w:sz w:val="24"/>
+          <w:szCs w:val="24"/>
+          <w:lang w:val="en-US" w:eastAsia="ru-RU"/>
+        </w:rPr>
+        <w:t>ReactDOM.createRoot</w:t>
+      </w:r>
+      <w:proofErr w:type="spellEnd"/>
+      <w:r>
+        <w:rPr>
+          <w:rFonts w:ascii="Times New Roman" w:eastAsia="Times New Roman" w:hAnsi="Times New Roman" w:cs="Times New Roman"/>
+          <w:sz w:val="24"/>
+          <w:szCs w:val="24"/>
+          <w:lang w:val="en-US" w:eastAsia="ru-RU"/>
+        </w:rPr>
+        <w:t>(</w:t>
+      </w:r>
+      <w:proofErr w:type="spellStart"/>
+      <w:r>
+        <w:rPr>
+          <w:rFonts w:ascii="Times New Roman" w:eastAsia="Times New Roman" w:hAnsi="Times New Roman" w:cs="Times New Roman"/>
+          <w:sz w:val="24"/>
+          <w:szCs w:val="24"/>
+          <w:lang w:val="en-US" w:eastAsia="ru-RU"/>
+        </w:rPr>
+        <w:t>mountNode</w:t>
+      </w:r>
+      <w:proofErr w:type="spellEnd"/>
+      <w:r>
+        <w:rPr>
+          <w:rFonts w:ascii="Times New Roman" w:eastAsia="Times New Roman" w:hAnsi="Times New Roman" w:cs="Times New Roman"/>
+          <w:sz w:val="24"/>
+          <w:szCs w:val="24"/>
+          <w:lang w:val="en-US" w:eastAsia="ru-RU"/>
+        </w:rPr>
+        <w:t>);</w:t>
+      </w:r>
+    </w:p>
+    <w:p>
+      <w:pPr>
+        <w:spacing w:after="0" w:line="240" w:lineRule="auto"/>
+        <w:rPr>
+          <w:rFonts w:ascii="Times New Roman" w:eastAsia="Times New Roman" w:hAnsi="Times New Roman" w:cs="Times New Roman"/>
+          <w:sz w:val="24"/>
+          <w:szCs w:val="24"/>
+          <w:lang w:eastAsia="ru-RU"/>
+        </w:rPr>
+      </w:pPr>
+      <w:proofErr w:type="spellStart"/>
+      <w:proofErr w:type="gramStart"/>
+      <w:r>
+        <w:rPr>
+          <w:rFonts w:ascii="Times New Roman" w:eastAsia="Times New Roman" w:hAnsi="Times New Roman" w:cs="Times New Roman"/>
+          <w:sz w:val="24"/>
+          <w:szCs w:val="24"/>
+          <w:lang w:eastAsia="ru-RU"/>
+        </w:rPr>
+        <w:t>root.render</w:t>
+      </w:r>
+      <w:proofErr w:type="spellEnd"/>
+      <w:proofErr w:type="gramEnd"/>
+      <w:r>
+        <w:rPr>
+          <w:rFonts w:ascii="Times New Roman" w:eastAsia="Times New Roman" w:hAnsi="Times New Roman" w:cs="Times New Roman"/>
+          <w:sz w:val="24"/>
+          <w:szCs w:val="24"/>
+          <w:lang w:eastAsia="ru-RU"/>
+        </w:rPr>
+        <w:t>(</w:t>
+      </w:r>
+      <w:proofErr w:type="spellStart"/>
+      <w:r>
+        <w:rPr>
+          <w:rFonts w:ascii="Times New Roman" w:eastAsia="Times New Roman" w:hAnsi="Times New Roman" w:cs="Times New Roman"/>
+          <w:sz w:val="24"/>
+          <w:szCs w:val="24"/>
+          <w:lang w:eastAsia="ru-RU"/>
+        </w:rPr>
+        <w:t>vdom</w:t>
+      </w:r>
+      <w:proofErr w:type="spellEnd"/>
+      <w:r>
+        <w:rPr>
+          <w:rFonts w:ascii="Times New Roman" w:eastAsia="Times New Roman" w:hAnsi="Times New Roman" w:cs="Times New Roman"/>
+          <w:sz w:val="24"/>
+          <w:szCs w:val="24"/>
+          <w:lang w:eastAsia="ru-RU"/>
+        </w:rPr>
+        <w:t>);</w:t>
+      </w:r>
+    </w:p>
+    <w:p>
+      <w:pPr>
+        <w:spacing w:before="100" w:beforeAutospacing="1" w:after="100" w:afterAutospacing="1" w:line="240" w:lineRule="auto"/>
+        <w:rPr>
+          <w:rFonts w:ascii="Times New Roman" w:eastAsia="Times New Roman" w:hAnsi="Times New Roman" w:cs="Times New Roman"/>
+          <w:sz w:val="24"/>
+          <w:szCs w:val="24"/>
+          <w:lang w:eastAsia="ru-RU"/>
+        </w:rPr>
+      </w:pPr>
+      <w:r>
+        <w:rPr>
+          <w:rFonts w:ascii="Times New Roman" w:eastAsia="Times New Roman" w:hAnsi="Times New Roman" w:cs="Times New Roman"/>
+          <w:sz w:val="24"/>
+          <w:szCs w:val="24"/>
+          <w:lang w:eastAsia="ru-RU"/>
+        </w:rPr>
+        <w:t>Обратите внимание на то, что компонент стал использоваться как парный тег в JSX:</w:t>
+      </w:r>
+    </w:p>
+    <w:p>
+      <w:pPr>
+        <w:tabs>
+          <w:tab w:val="left" w:pos="916"/>
+          <w:tab w:val="left" w:pos="1832"/>
+          <w:tab w:val="left" w:pos="2748"/>
+          <w:tab w:val="left" w:pos="3664"/>
+          <w:tab w:val="left" w:pos="4580"/>
+          <w:tab w:val="left" w:pos="5496"/>
+          <w:tab w:val="left" w:pos="6412"/>
+          <w:tab w:val="left" w:pos="7328"/>
+          <w:tab w:val="left" w:pos="8244"/>
+          <w:tab w:val="left" w:pos="9160"/>
+          <w:tab w:val="left" w:pos="10076"/>
+          <w:tab w:val="left" w:pos="10992"/>
+          <w:tab w:val="left" w:pos="11908"/>
+          <w:tab w:val="left" w:pos="12824"/>
+          <w:tab w:val="left" w:pos="13740"/>
+          <w:tab w:val="left" w:pos="14656"/>
+        </w:tabs>
+        <w:spacing w:after="0" w:line="240" w:lineRule="auto"/>
+        <w:rPr>
+          <w:rFonts w:ascii="Courier New" w:eastAsia="Times New Roman" w:hAnsi="Courier New" w:cs="Courier New"/>
+          <w:sz w:val="20"/>
+          <w:szCs w:val="20"/>
+          <w:lang w:val="en-US" w:eastAsia="ru-RU"/>
+        </w:rPr>
+      </w:pPr>
+      <w:r>
+        <w:rPr>
+          <w:rFonts w:ascii="Courier New" w:eastAsia="Times New Roman" w:hAnsi="Courier New" w:cs="Courier New"/>
+          <w:b/>
+          <w:bCs/>
+          <w:color w:val="000000"/>
+          <w:sz w:val="20"/>
+          <w:szCs w:val="20"/>
+          <w:lang w:val="en-US" w:eastAsia="ru-RU"/>
+        </w:rPr>
+        <w:t>const</w:t>
+      </w:r>
+      <w:r>
+        <w:rPr>
+          <w:rFonts w:ascii="Courier New" w:eastAsia="Times New Roman" w:hAnsi="Courier New" w:cs="Courier New"/>
+          <w:sz w:val="20"/>
+          <w:szCs w:val="20"/>
+          <w:lang w:val="en-US" w:eastAsia="ru-RU"/>
+        </w:rPr>
+        <w:t xml:space="preserve"> </w:t>
+      </w:r>
+      <w:proofErr w:type="spellStart"/>
+      <w:r>
+        <w:rPr>
+          <w:rFonts w:ascii="Courier New" w:eastAsia="Times New Roman" w:hAnsi="Courier New" w:cs="Courier New"/>
+          <w:sz w:val="20"/>
+          <w:szCs w:val="20"/>
+          <w:lang w:val="en-US" w:eastAsia="ru-RU"/>
+        </w:rPr>
+        <w:t>vdom</w:t>
+      </w:r>
+      <w:proofErr w:type="spellEnd"/>
+      <w:r>
+        <w:rPr>
+          <w:rFonts w:ascii="Courier New" w:eastAsia="Times New Roman" w:hAnsi="Courier New" w:cs="Courier New"/>
+          <w:sz w:val="20"/>
+          <w:szCs w:val="20"/>
+          <w:lang w:val="en-US" w:eastAsia="ru-RU"/>
+        </w:rPr>
+        <w:t xml:space="preserve"> </w:t>
+      </w:r>
+      <w:r>
+        <w:rPr>
+          <w:rFonts w:ascii="Courier New" w:eastAsia="Times New Roman" w:hAnsi="Courier New" w:cs="Courier New"/>
+          <w:b/>
+          <w:bCs/>
+          <w:color w:val="000000"/>
+          <w:sz w:val="20"/>
+          <w:szCs w:val="20"/>
+          <w:lang w:val="en-US" w:eastAsia="ru-RU"/>
+        </w:rPr>
+        <w:t>=</w:t>
+      </w:r>
+      <w:r>
+        <w:rPr>
+          <w:rFonts w:ascii="Courier New" w:eastAsia="Times New Roman" w:hAnsi="Courier New" w:cs="Courier New"/>
+          <w:sz w:val="20"/>
+          <w:szCs w:val="20"/>
+          <w:lang w:val="en-US" w:eastAsia="ru-RU"/>
+        </w:rPr>
+        <w:t xml:space="preserve"> (</w:t>
+      </w:r>
+    </w:p>
+    <w:p>
+      <w:pPr>
+        <w:tabs>
+          <w:tab w:val="left" w:pos="916"/>
+          <w:tab w:val="left" w:pos="1832"/>
+          <w:tab w:val="left" w:pos="2748"/>
+          <w:tab w:val="left" w:pos="3664"/>
+          <w:tab w:val="left" w:pos="4580"/>
+          <w:tab w:val="left" w:pos="5496"/>
+          <w:tab w:val="left" w:pos="6412"/>
+          <w:tab w:val="left" w:pos="7328"/>
+          <w:tab w:val="left" w:pos="8244"/>
+          <w:tab w:val="left" w:pos="9160"/>
+          <w:tab w:val="left" w:pos="10076"/>
+          <w:tab w:val="left" w:pos="10992"/>
+          <w:tab w:val="left" w:pos="11908"/>
+          <w:tab w:val="left" w:pos="12824"/>
+          <w:tab w:val="left" w:pos="13740"/>
+          <w:tab w:val="left" w:pos="14656"/>
+        </w:tabs>
+        <w:spacing w:after="0" w:line="240" w:lineRule="auto"/>
+        <w:rPr>
+          <w:rFonts w:ascii="Courier New" w:eastAsia="Times New Roman" w:hAnsi="Courier New" w:cs="Courier New"/>
+          <w:sz w:val="20"/>
+          <w:szCs w:val="20"/>
+          <w:lang w:val="en-US" w:eastAsia="ru-RU"/>
+        </w:rPr>
+      </w:pPr>
+      <w:r>
+        <w:rPr>
+          <w:rFonts w:ascii="Courier New" w:eastAsia="Times New Roman" w:hAnsi="Courier New" w:cs="Courier New"/>
+          <w:sz w:val="20"/>
+          <w:szCs w:val="20"/>
+          <w:lang w:val="en-US" w:eastAsia="ru-RU"/>
+        </w:rPr>
+        <w:t xml:space="preserve">  &lt;</w:t>
+      </w:r>
+      <w:r>
+        <w:rPr>
+          <w:rFonts w:ascii="Courier New" w:eastAsia="Times New Roman" w:hAnsi="Courier New" w:cs="Courier New"/>
+          <w:b/>
+          <w:bCs/>
+          <w:color w:val="445588"/>
+          <w:sz w:val="20"/>
+          <w:szCs w:val="20"/>
+          <w:lang w:val="en-US" w:eastAsia="ru-RU"/>
+        </w:rPr>
+        <w:t>Alert</w:t>
+      </w:r>
+      <w:r>
+        <w:rPr>
+          <w:rFonts w:ascii="Courier New" w:eastAsia="Times New Roman" w:hAnsi="Courier New" w:cs="Courier New"/>
+          <w:sz w:val="20"/>
+          <w:szCs w:val="20"/>
+          <w:lang w:val="en-US" w:eastAsia="ru-RU"/>
+        </w:rPr>
+        <w:t>&gt;</w:t>
+      </w:r>
+    </w:p>
+    <w:p>
+      <w:pPr>
+        <w:tabs>
+          <w:tab w:val="left" w:pos="916"/>
+          <w:tab w:val="left" w:pos="1832"/>
+          <w:tab w:val="left" w:pos="2748"/>
+          <w:tab w:val="left" w:pos="3664"/>
+          <w:tab w:val="left" w:pos="4580"/>
+          <w:tab w:val="left" w:pos="5496"/>
+          <w:tab w:val="left" w:pos="6412"/>
+          <w:tab w:val="left" w:pos="7328"/>
+          <w:tab w:val="left" w:pos="8244"/>
+          <w:tab w:val="left" w:pos="9160"/>
+          <w:tab w:val="left" w:pos="10076"/>
+          <w:tab w:val="left" w:pos="10992"/>
+          <w:tab w:val="left" w:pos="11908"/>
+          <w:tab w:val="left" w:pos="12824"/>
+          <w:tab w:val="left" w:pos="13740"/>
+          <w:tab w:val="left" w:pos="14656"/>
+        </w:tabs>
+        <w:spacing w:after="0" w:line="240" w:lineRule="auto"/>
+        <w:rPr>
+          <w:rFonts w:ascii="Courier New" w:eastAsia="Times New Roman" w:hAnsi="Courier New" w:cs="Courier New"/>
+          <w:sz w:val="20"/>
+          <w:szCs w:val="20"/>
+          <w:lang w:val="en-US" w:eastAsia="ru-RU"/>
+        </w:rPr>
+      </w:pPr>
+      <w:r>
+        <w:rPr>
+          <w:rFonts w:ascii="Courier New" w:eastAsia="Times New Roman" w:hAnsi="Courier New" w:cs="Courier New"/>
+          <w:sz w:val="20"/>
+          <w:szCs w:val="20"/>
+          <w:lang w:val="en-US" w:eastAsia="ru-RU"/>
+        </w:rPr>
+        <w:t xml:space="preserve">    &lt;</w:t>
+      </w:r>
+      <w:r>
+        <w:rPr>
+          <w:rFonts w:ascii="Courier New" w:eastAsia="Times New Roman" w:hAnsi="Courier New" w:cs="Courier New"/>
+          <w:color w:val="000080"/>
+          <w:sz w:val="20"/>
+          <w:szCs w:val="20"/>
+          <w:lang w:val="en-US" w:eastAsia="ru-RU"/>
+        </w:rPr>
+        <w:t>p</w:t>
+      </w:r>
+      <w:r>
+        <w:rPr>
+          <w:rFonts w:ascii="Courier New" w:eastAsia="Times New Roman" w:hAnsi="Courier New" w:cs="Courier New"/>
+          <w:sz w:val="20"/>
+          <w:szCs w:val="20"/>
+          <w:lang w:val="en-US" w:eastAsia="ru-RU"/>
+        </w:rPr>
+        <w:t>&gt;Whenever you need to, be sure to use margin utilities to keep things nice and tidy.&lt;/</w:t>
+      </w:r>
+      <w:r>
+        <w:rPr>
+          <w:rFonts w:ascii="Courier New" w:eastAsia="Times New Roman" w:hAnsi="Courier New" w:cs="Courier New"/>
+          <w:color w:val="000080"/>
+          <w:sz w:val="20"/>
+          <w:szCs w:val="20"/>
+          <w:lang w:val="en-US" w:eastAsia="ru-RU"/>
+        </w:rPr>
+        <w:t>p</w:t>
+      </w:r>
+      <w:r>
+        <w:rPr>
+          <w:rFonts w:ascii="Courier New" w:eastAsia="Times New Roman" w:hAnsi="Courier New" w:cs="Courier New"/>
+          <w:sz w:val="20"/>
+          <w:szCs w:val="20"/>
+          <w:lang w:val="en-US" w:eastAsia="ru-RU"/>
+        </w:rPr>
+        <w:t>&gt;</w:t>
+      </w:r>
+    </w:p>
+    <w:p>
+      <w:pPr>
+        <w:tabs>
+          <w:tab w:val="left" w:pos="916"/>
+          <w:tab w:val="left" w:pos="1832"/>
+          <w:tab w:val="left" w:pos="2748"/>
+          <w:tab w:val="left" w:pos="3664"/>
+          <w:tab w:val="left" w:pos="4580"/>
+          <w:tab w:val="left" w:pos="5496"/>
+          <w:tab w:val="left" w:pos="6412"/>
+          <w:tab w:val="left" w:pos="7328"/>
+          <w:tab w:val="left" w:pos="8244"/>
+          <w:tab w:val="left" w:pos="9160"/>
+          <w:tab w:val="left" w:pos="10076"/>
+          <w:tab w:val="left" w:pos="10992"/>
+          <w:tab w:val="left" w:pos="11908"/>
+          <w:tab w:val="left" w:pos="12824"/>
+          <w:tab w:val="left" w:pos="13740"/>
+          <w:tab w:val="left" w:pos="14656"/>
+        </w:tabs>
+        <w:spacing w:after="0" w:line="240" w:lineRule="auto"/>
+        <w:rPr>
+          <w:rFonts w:ascii="Courier New" w:eastAsia="Times New Roman" w:hAnsi="Courier New" w:cs="Courier New"/>
+          <w:sz w:val="20"/>
+          <w:szCs w:val="20"/>
+          <w:lang w:eastAsia="ru-RU"/>
+        </w:rPr>
+      </w:pPr>
+      <w:r>
+        <w:rPr>
+          <w:rFonts w:ascii="Courier New" w:eastAsia="Times New Roman" w:hAnsi="Courier New" w:cs="Courier New"/>
+          <w:sz w:val="20"/>
+          <w:szCs w:val="20"/>
+          <w:lang w:val="en-US" w:eastAsia="ru-RU"/>
+        </w:rPr>
+        <w:t xml:space="preserve">  </w:t>
+      </w:r>
+      <w:r>
+        <w:rPr>
+          <w:rFonts w:ascii="Courier New" w:eastAsia="Times New Roman" w:hAnsi="Courier New" w:cs="Courier New"/>
+          <w:sz w:val="20"/>
+          <w:szCs w:val="20"/>
+          <w:lang w:eastAsia="ru-RU"/>
+        </w:rPr>
+        <w:t>&lt;/</w:t>
+      </w:r>
+      <w:proofErr w:type="spellStart"/>
+      <w:r>
+        <w:rPr>
+          <w:rFonts w:ascii="Courier New" w:eastAsia="Times New Roman" w:hAnsi="Courier New" w:cs="Courier New"/>
+          <w:b/>
+          <w:bCs/>
+          <w:color w:val="445588"/>
+          <w:sz w:val="20"/>
+          <w:szCs w:val="20"/>
+          <w:lang w:eastAsia="ru-RU"/>
+        </w:rPr>
+        <w:t>Alert</w:t>
+      </w:r>
+      <w:proofErr w:type="spellEnd"/>
+      <w:r>
+        <w:rPr>
+          <w:rFonts w:ascii="Courier New" w:eastAsia="Times New Roman" w:hAnsi="Courier New" w:cs="Courier New"/>
+          <w:sz w:val="20"/>
+          <w:szCs w:val="20"/>
+          <w:lang w:eastAsia="ru-RU"/>
+        </w:rPr>
+        <w:t>&gt;</w:t>
+      </w:r>
+    </w:p>
+    <w:p>
+      <w:pPr>
+        <w:tabs>
+          <w:tab w:val="left" w:pos="916"/>
+          <w:tab w:val="left" w:pos="1832"/>
+          <w:tab w:val="left" w:pos="2748"/>
+          <w:tab w:val="left" w:pos="3664"/>
+          <w:tab w:val="left" w:pos="4580"/>
+          <w:tab w:val="left" w:pos="5496"/>
+          <w:tab w:val="left" w:pos="6412"/>
+          <w:tab w:val="left" w:pos="7328"/>
+          <w:tab w:val="left" w:pos="8244"/>
+          <w:tab w:val="left" w:pos="9160"/>
+          <w:tab w:val="left" w:pos="10076"/>
+          <w:tab w:val="left" w:pos="10992"/>
+          <w:tab w:val="left" w:pos="11908"/>
+          <w:tab w:val="left" w:pos="12824"/>
+          <w:tab w:val="left" w:pos="13740"/>
+          <w:tab w:val="left" w:pos="14656"/>
+        </w:tabs>
+        <w:spacing w:after="0" w:line="240" w:lineRule="auto"/>
+        <w:rPr>
+          <w:rFonts w:ascii="Courier New" w:eastAsia="Times New Roman" w:hAnsi="Courier New" w:cs="Courier New"/>
+          <w:sz w:val="20"/>
+          <w:szCs w:val="20"/>
+          <w:lang w:eastAsia="ru-RU"/>
+        </w:rPr>
+      </w:pPr>
+      <w:r>
+        <w:rPr>
+          <w:rFonts w:ascii="Courier New" w:eastAsia="Times New Roman" w:hAnsi="Courier New" w:cs="Courier New"/>
+          <w:sz w:val="20"/>
+          <w:szCs w:val="20"/>
+          <w:lang w:eastAsia="ru-RU"/>
+        </w:rPr>
+        <w:t>);</w:t>
+      </w:r>
+    </w:p>
+    <w:p>
+      <w:pPr>
+        <w:spacing w:before="100" w:beforeAutospacing="1" w:after="100" w:afterAutospacing="1" w:line="240" w:lineRule="auto"/>
+        <w:rPr>
+          <w:rFonts w:ascii="Times New Roman" w:eastAsia="Times New Roman" w:hAnsi="Times New Roman" w:cs="Times New Roman"/>
+          <w:sz w:val="24"/>
+          <w:szCs w:val="24"/>
+          <w:lang w:eastAsia="ru-RU"/>
+        </w:rPr>
+      </w:pPr>
+      <w:r>
+        <w:rPr>
+          <w:rFonts w:ascii="Times New Roman" w:eastAsia="Times New Roman" w:hAnsi="Times New Roman" w:cs="Times New Roman"/>
+          <w:sz w:val="24"/>
+          <w:szCs w:val="24"/>
+          <w:lang w:eastAsia="ru-RU"/>
+        </w:rPr>
+        <w:t xml:space="preserve">Все, что находится между открывающим и закрывающим тегом, попадает внутрь пропса </w:t>
+      </w:r>
+      <w:proofErr w:type="spellStart"/>
+      <w:r>
+        <w:rPr>
+          <w:rFonts w:ascii="Times New Roman" w:eastAsia="Times New Roman" w:hAnsi="Times New Roman" w:cs="Times New Roman"/>
+          <w:i/>
+          <w:iCs/>
+          <w:sz w:val="24"/>
+          <w:szCs w:val="24"/>
+          <w:lang w:eastAsia="ru-RU"/>
+        </w:rPr>
+        <w:t>children</w:t>
+      </w:r>
+      <w:proofErr w:type="spellEnd"/>
+      <w:r>
+        <w:rPr>
+          <w:rFonts w:ascii="Times New Roman" w:eastAsia="Times New Roman" w:hAnsi="Times New Roman" w:cs="Times New Roman"/>
+          <w:sz w:val="24"/>
+          <w:szCs w:val="24"/>
+          <w:lang w:eastAsia="ru-RU"/>
+        </w:rPr>
+        <w:t>.</w:t>
+      </w:r>
+    </w:p>
+    <w:p>
+      <w:pPr>
+        <w:spacing w:before="100" w:beforeAutospacing="1" w:after="100" w:afterAutospacing="1" w:line="240" w:lineRule="auto"/>
+        <w:rPr>
+          <w:rFonts w:ascii="Times New Roman" w:eastAsia="Times New Roman" w:hAnsi="Times New Roman" w:cs="Times New Roman"/>
+          <w:sz w:val="24"/>
+          <w:szCs w:val="24"/>
+          <w:lang w:eastAsia="ru-RU"/>
+        </w:rPr>
+      </w:pPr>
+    </w:p>
+    <w:p>
+      <w:pPr>
+        <w:spacing w:before="100" w:beforeAutospacing="1" w:after="100" w:afterAutospacing="1" w:line="240" w:lineRule="auto"/>
+        <w:rPr>
+          <w:rFonts w:ascii="Times New Roman" w:eastAsia="Times New Roman" w:hAnsi="Times New Roman" w:cs="Times New Roman"/>
+          <w:sz w:val="24"/>
+          <w:szCs w:val="24"/>
+          <w:lang w:eastAsia="ru-RU"/>
+        </w:rPr>
+      </w:pPr>
+    </w:p>
+    <w:p>
+      <w:pPr>
+        <w:spacing w:before="100" w:beforeAutospacing="1" w:after="100" w:afterAutospacing="1" w:line="240" w:lineRule="auto"/>
+        <w:rPr>
+          <w:rFonts w:ascii="Times New Roman" w:eastAsia="Times New Roman" w:hAnsi="Times New Roman" w:cs="Times New Roman"/>
+          <w:sz w:val="24"/>
+          <w:szCs w:val="24"/>
+          <w:lang w:eastAsia="ru-RU"/>
+        </w:rPr>
+      </w:pPr>
+    </w:p>
+    <w:p>
+      <w:pPr>
+        <w:spacing w:before="100" w:beforeAutospacing="1" w:after="100" w:afterAutospacing="1" w:line="240" w:lineRule="auto"/>
+        <w:outlineLvl w:val="1"/>
+        <w:rPr>
+          <w:rFonts w:ascii="Times New Roman" w:eastAsia="Times New Roman" w:hAnsi="Times New Roman" w:cs="Times New Roman"/>
+          <w:b/>
+          <w:bCs/>
+          <w:sz w:val="36"/>
+          <w:szCs w:val="36"/>
+          <w:lang w:eastAsia="ru-RU"/>
+        </w:rPr>
+      </w:pPr>
+      <w:r>
+        <w:rPr>
+          <w:rFonts w:ascii="Times New Roman" w:eastAsia="Times New Roman" w:hAnsi="Times New Roman" w:cs="Times New Roman"/>
+          <w:b/>
+          <w:bCs/>
+          <w:sz w:val="36"/>
+          <w:szCs w:val="36"/>
+          <w:highlight w:val="yellow"/>
+          <w:lang w:eastAsia="ru-RU"/>
+        </w:rPr>
+        <w:t>Композиция компонентов</w:t>
+      </w:r>
+    </w:p>
+    <w:p>
+      <w:pPr>
+        <w:spacing w:before="100" w:beforeAutospacing="1" w:after="100" w:afterAutospacing="1" w:line="240" w:lineRule="auto"/>
+        <w:rPr>
+          <w:rFonts w:ascii="Times New Roman" w:eastAsia="Times New Roman" w:hAnsi="Times New Roman" w:cs="Times New Roman"/>
+          <w:sz w:val="24"/>
+          <w:szCs w:val="24"/>
+          <w:lang w:eastAsia="ru-RU"/>
+        </w:rPr>
+      </w:pPr>
+      <w:r>
+        <w:rPr>
+          <w:rFonts w:ascii="Times New Roman" w:eastAsia="Times New Roman" w:hAnsi="Times New Roman" w:cs="Times New Roman"/>
+          <w:sz w:val="24"/>
+          <w:szCs w:val="24"/>
+          <w:lang w:eastAsia="ru-RU"/>
+        </w:rPr>
+        <w:t xml:space="preserve">Иерархия компонентов во многом закладывает структуру приложения. То, как вы распределите приложение </w:t>
+      </w:r>
+      <w:proofErr w:type="gramStart"/>
+      <w:r>
+        <w:rPr>
+          <w:rFonts w:ascii="Times New Roman" w:eastAsia="Times New Roman" w:hAnsi="Times New Roman" w:cs="Times New Roman"/>
+          <w:sz w:val="24"/>
+          <w:szCs w:val="24"/>
+          <w:lang w:eastAsia="ru-RU"/>
+        </w:rPr>
+        <w:t>на компоненты</w:t>
+      </w:r>
+      <w:proofErr w:type="gramEnd"/>
+      <w:r>
+        <w:rPr>
+          <w:rFonts w:ascii="Times New Roman" w:eastAsia="Times New Roman" w:hAnsi="Times New Roman" w:cs="Times New Roman"/>
+          <w:sz w:val="24"/>
+          <w:szCs w:val="24"/>
+          <w:lang w:eastAsia="ru-RU"/>
+        </w:rPr>
+        <w:t xml:space="preserve"> определит кодовую базу вашего проекта.</w:t>
+      </w:r>
+    </w:p>
+    <w:p>
+      <w:pPr>
+        <w:spacing w:before="100" w:beforeAutospacing="1" w:after="100" w:afterAutospacing="1" w:line="240" w:lineRule="auto"/>
+        <w:rPr>
+          <w:rFonts w:ascii="Times New Roman" w:eastAsia="Times New Roman" w:hAnsi="Times New Roman" w:cs="Times New Roman"/>
+          <w:sz w:val="24"/>
+          <w:szCs w:val="24"/>
+          <w:lang w:eastAsia="ru-RU"/>
+        </w:rPr>
+      </w:pPr>
+      <w:r>
+        <w:rPr>
+          <w:rFonts w:ascii="Times New Roman" w:eastAsia="Times New Roman" w:hAnsi="Times New Roman" w:cs="Times New Roman"/>
+          <w:sz w:val="24"/>
+          <w:szCs w:val="24"/>
+          <w:lang w:eastAsia="ru-RU"/>
+        </w:rPr>
+        <w:t>Есть несколько советов как разбивать приложение на компоненты:</w:t>
+      </w:r>
+    </w:p>
+    <w:p>
+      <w:pPr>
+        <w:numPr>
+          <w:ilvl w:val="0"/>
+          <w:numId w:val="3"/>
+        </w:numPr>
+        <w:spacing w:before="100" w:beforeAutospacing="1" w:after="100" w:afterAutospacing="1" w:line="240" w:lineRule="auto"/>
+        <w:rPr>
+          <w:rFonts w:ascii="Times New Roman" w:eastAsia="Times New Roman" w:hAnsi="Times New Roman" w:cs="Times New Roman"/>
+          <w:sz w:val="24"/>
+          <w:szCs w:val="24"/>
+          <w:lang w:eastAsia="ru-RU"/>
+        </w:rPr>
+      </w:pPr>
+      <w:r>
+        <w:rPr>
+          <w:rFonts w:ascii="Times New Roman" w:eastAsia="Times New Roman" w:hAnsi="Times New Roman" w:cs="Times New Roman"/>
+          <w:sz w:val="24"/>
+          <w:szCs w:val="24"/>
+          <w:lang w:eastAsia="ru-RU"/>
+        </w:rPr>
+        <w:t xml:space="preserve">выделите части интерфейса в приложении, которые имеют осмысленный функционал. Например: навигационная панель, боковое меню, окно чата и т.д. Каждую такую часть приложения можно выделить в отдельный компонент. Такое разбиение интерфейса на </w:t>
+      </w:r>
+      <w:proofErr w:type="spellStart"/>
+      <w:r>
+        <w:rPr>
+          <w:rFonts w:ascii="Times New Roman" w:eastAsia="Times New Roman" w:hAnsi="Times New Roman" w:cs="Times New Roman"/>
+          <w:sz w:val="24"/>
+          <w:szCs w:val="24"/>
+          <w:lang w:eastAsia="ru-RU"/>
+        </w:rPr>
+        <w:t>состовляющие</w:t>
+      </w:r>
+      <w:proofErr w:type="spellEnd"/>
+      <w:r>
+        <w:rPr>
+          <w:rFonts w:ascii="Times New Roman" w:eastAsia="Times New Roman" w:hAnsi="Times New Roman" w:cs="Times New Roman"/>
+          <w:sz w:val="24"/>
+          <w:szCs w:val="24"/>
+          <w:lang w:eastAsia="ru-RU"/>
+        </w:rPr>
+        <w:t xml:space="preserve"> части заложит основу компонентной базы</w:t>
+      </w:r>
+    </w:p>
+    <w:p>
+      <w:pPr>
+        <w:numPr>
+          <w:ilvl w:val="0"/>
+          <w:numId w:val="3"/>
+        </w:numPr>
+        <w:spacing w:before="100" w:beforeAutospacing="1" w:after="100" w:afterAutospacing="1" w:line="240" w:lineRule="auto"/>
+        <w:rPr>
+          <w:rFonts w:ascii="Times New Roman" w:eastAsia="Times New Roman" w:hAnsi="Times New Roman" w:cs="Times New Roman"/>
+          <w:sz w:val="24"/>
+          <w:szCs w:val="24"/>
+          <w:lang w:eastAsia="ru-RU"/>
+        </w:rPr>
+      </w:pPr>
+      <w:r>
+        <w:rPr>
+          <w:rFonts w:ascii="Times New Roman" w:eastAsia="Times New Roman" w:hAnsi="Times New Roman" w:cs="Times New Roman"/>
+          <w:sz w:val="24"/>
+          <w:szCs w:val="24"/>
+          <w:lang w:eastAsia="ru-RU"/>
+        </w:rPr>
+        <w:t xml:space="preserve">если какие-то элементы повторяются, то их тоже лучше выделить в отдельный компонент для </w:t>
+      </w:r>
+      <w:proofErr w:type="spellStart"/>
+      <w:r>
+        <w:rPr>
+          <w:rFonts w:ascii="Times New Roman" w:eastAsia="Times New Roman" w:hAnsi="Times New Roman" w:cs="Times New Roman"/>
+          <w:sz w:val="24"/>
+          <w:szCs w:val="24"/>
+          <w:lang w:eastAsia="ru-RU"/>
+        </w:rPr>
+        <w:t>переиспользования</w:t>
+      </w:r>
+      <w:proofErr w:type="spellEnd"/>
+      <w:r>
+        <w:rPr>
+          <w:rFonts w:ascii="Times New Roman" w:eastAsia="Times New Roman" w:hAnsi="Times New Roman" w:cs="Times New Roman"/>
+          <w:sz w:val="24"/>
+          <w:szCs w:val="24"/>
+          <w:lang w:eastAsia="ru-RU"/>
+        </w:rPr>
+        <w:t xml:space="preserve">. </w:t>
+      </w:r>
+      <w:proofErr w:type="gramStart"/>
+      <w:r>
+        <w:rPr>
+          <w:rFonts w:ascii="Times New Roman" w:eastAsia="Times New Roman" w:hAnsi="Times New Roman" w:cs="Times New Roman"/>
+          <w:sz w:val="24"/>
+          <w:szCs w:val="24"/>
+          <w:lang w:eastAsia="ru-RU"/>
+        </w:rPr>
+        <w:t>Например</w:t>
+      </w:r>
+      <w:proofErr w:type="gramEnd"/>
+      <w:r>
+        <w:rPr>
+          <w:rFonts w:ascii="Times New Roman" w:eastAsia="Times New Roman" w:hAnsi="Times New Roman" w:cs="Times New Roman"/>
+          <w:sz w:val="24"/>
+          <w:szCs w:val="24"/>
+          <w:lang w:eastAsia="ru-RU"/>
+        </w:rPr>
+        <w:t xml:space="preserve"> это могут быть </w:t>
+      </w:r>
+      <w:proofErr w:type="spellStart"/>
+      <w:r>
+        <w:rPr>
+          <w:rFonts w:ascii="Times New Roman" w:eastAsia="Times New Roman" w:hAnsi="Times New Roman" w:cs="Times New Roman"/>
+          <w:sz w:val="24"/>
+          <w:szCs w:val="24"/>
+          <w:lang w:eastAsia="ru-RU"/>
+        </w:rPr>
+        <w:t>Button</w:t>
+      </w:r>
+      <w:proofErr w:type="spellEnd"/>
+      <w:r>
+        <w:rPr>
+          <w:rFonts w:ascii="Times New Roman" w:eastAsia="Times New Roman" w:hAnsi="Times New Roman" w:cs="Times New Roman"/>
+          <w:sz w:val="24"/>
+          <w:szCs w:val="24"/>
+          <w:lang w:eastAsia="ru-RU"/>
+        </w:rPr>
+        <w:t xml:space="preserve"> и </w:t>
+      </w:r>
+      <w:proofErr w:type="spellStart"/>
+      <w:r>
+        <w:rPr>
+          <w:rFonts w:ascii="Times New Roman" w:eastAsia="Times New Roman" w:hAnsi="Times New Roman" w:cs="Times New Roman"/>
+          <w:sz w:val="24"/>
+          <w:szCs w:val="24"/>
+          <w:lang w:eastAsia="ru-RU"/>
+        </w:rPr>
+        <w:t>InputField</w:t>
+      </w:r>
+      <w:proofErr w:type="spellEnd"/>
+    </w:p>
+    <w:p>
+      <w:pPr>
+        <w:numPr>
+          <w:ilvl w:val="0"/>
+          <w:numId w:val="3"/>
+        </w:numPr>
+        <w:spacing w:before="100" w:beforeAutospacing="1" w:after="100" w:afterAutospacing="1" w:line="240" w:lineRule="auto"/>
+        <w:rPr>
+          <w:rFonts w:ascii="Times New Roman" w:eastAsia="Times New Roman" w:hAnsi="Times New Roman" w:cs="Times New Roman"/>
+          <w:sz w:val="24"/>
+          <w:szCs w:val="24"/>
+          <w:lang w:eastAsia="ru-RU"/>
+        </w:rPr>
+      </w:pPr>
+      <w:r>
+        <w:rPr>
+          <w:rFonts w:ascii="Times New Roman" w:eastAsia="Times New Roman" w:hAnsi="Times New Roman" w:cs="Times New Roman"/>
+          <w:sz w:val="24"/>
+          <w:szCs w:val="24"/>
+          <w:lang w:eastAsia="ru-RU"/>
+        </w:rPr>
+        <w:t xml:space="preserve">рассматривайте компоненты как чистые функции. Пропсы, как и параметры в чистых функциях, не должны изменяться в компонентах, в </w:t>
+      </w:r>
+      <w:proofErr w:type="spellStart"/>
+      <w:r>
+        <w:rPr>
+          <w:rFonts w:ascii="Times New Roman" w:eastAsia="Times New Roman" w:hAnsi="Times New Roman" w:cs="Times New Roman"/>
+          <w:sz w:val="24"/>
+          <w:szCs w:val="24"/>
+          <w:lang w:eastAsia="ru-RU"/>
+        </w:rPr>
+        <w:t>React</w:t>
+      </w:r>
+      <w:proofErr w:type="spellEnd"/>
+      <w:r>
+        <w:rPr>
+          <w:rFonts w:ascii="Times New Roman" w:eastAsia="Times New Roman" w:hAnsi="Times New Roman" w:cs="Times New Roman"/>
+          <w:sz w:val="24"/>
+          <w:szCs w:val="24"/>
+          <w:lang w:eastAsia="ru-RU"/>
+        </w:rPr>
+        <w:t xml:space="preserve"> это важное правило</w:t>
+      </w:r>
+    </w:p>
+    <w:p>
+      <w:pPr>
+        <w:shd w:val="clear" w:color="auto" w:fill="1E1E1E"/>
+        <w:spacing w:after="0" w:line="285" w:lineRule="atLeast"/>
+        <w:rPr>
+          <w:rFonts w:ascii="Consolas" w:eastAsia="Times New Roman" w:hAnsi="Consolas" w:cs="Times New Roman"/>
+          <w:color w:val="D4D4D4"/>
+          <w:sz w:val="21"/>
+          <w:szCs w:val="21"/>
+          <w:lang w:val="en-US" w:eastAsia="ru-RU"/>
+        </w:rPr>
+      </w:pPr>
+      <w:r>
+        <w:rPr>
+          <w:rFonts w:ascii="Consolas" w:eastAsia="Times New Roman" w:hAnsi="Consolas" w:cs="Times New Roman"/>
+          <w:color w:val="569CD6"/>
+          <w:sz w:val="21"/>
+          <w:szCs w:val="21"/>
+          <w:lang w:val="en-US" w:eastAsia="ru-RU"/>
+        </w:rPr>
+        <w:t>export</w:t>
+      </w:r>
+      <w:r>
+        <w:rPr>
+          <w:rFonts w:ascii="Consolas" w:eastAsia="Times New Roman" w:hAnsi="Consolas" w:cs="Times New Roman"/>
+          <w:color w:val="D4D4D4"/>
+          <w:sz w:val="21"/>
+          <w:szCs w:val="21"/>
+          <w:lang w:val="en-US" w:eastAsia="ru-RU"/>
+        </w:rPr>
+        <w:t xml:space="preserve"> </w:t>
+      </w:r>
+      <w:r>
+        <w:rPr>
+          <w:rFonts w:ascii="Consolas" w:eastAsia="Times New Roman" w:hAnsi="Consolas" w:cs="Times New Roman"/>
+          <w:color w:val="569CD6"/>
+          <w:sz w:val="21"/>
+          <w:szCs w:val="21"/>
+          <w:lang w:val="en-US" w:eastAsia="ru-RU"/>
+        </w:rPr>
+        <w:t>default</w:t>
+      </w:r>
+      <w:r>
+        <w:rPr>
+          <w:rFonts w:ascii="Consolas" w:eastAsia="Times New Roman" w:hAnsi="Consolas" w:cs="Times New Roman"/>
+          <w:color w:val="D4D4D4"/>
+          <w:sz w:val="21"/>
+          <w:szCs w:val="21"/>
+          <w:lang w:val="en-US" w:eastAsia="ru-RU"/>
+        </w:rPr>
+        <w:t xml:space="preserve"> </w:t>
+      </w:r>
+      <w:r>
+        <w:rPr>
+          <w:rFonts w:ascii="Consolas" w:eastAsia="Times New Roman" w:hAnsi="Consolas" w:cs="Times New Roman"/>
+          <w:color w:val="569CD6"/>
+          <w:sz w:val="21"/>
+          <w:szCs w:val="21"/>
+          <w:lang w:val="en-US" w:eastAsia="ru-RU"/>
+        </w:rPr>
+        <w:t>class</w:t>
+      </w:r>
+      <w:r>
+        <w:rPr>
+          <w:rFonts w:ascii="Consolas" w:eastAsia="Times New Roman" w:hAnsi="Consolas" w:cs="Times New Roman"/>
+          <w:color w:val="D4D4D4"/>
+          <w:sz w:val="21"/>
+          <w:szCs w:val="21"/>
+          <w:lang w:val="en-US" w:eastAsia="ru-RU"/>
+        </w:rPr>
+        <w:t xml:space="preserve"> </w:t>
+      </w:r>
+      <w:proofErr w:type="spellStart"/>
+      <w:r>
+        <w:rPr>
+          <w:rFonts w:ascii="Consolas" w:eastAsia="Times New Roman" w:hAnsi="Consolas" w:cs="Times New Roman"/>
+          <w:color w:val="3DC9B0"/>
+          <w:sz w:val="21"/>
+          <w:szCs w:val="21"/>
+          <w:lang w:val="en-US" w:eastAsia="ru-RU"/>
+        </w:rPr>
+        <w:t>ListGroup</w:t>
+      </w:r>
+      <w:proofErr w:type="spellEnd"/>
+      <w:r>
+        <w:rPr>
+          <w:rFonts w:ascii="Consolas" w:eastAsia="Times New Roman" w:hAnsi="Consolas" w:cs="Times New Roman"/>
+          <w:color w:val="D4D4D4"/>
+          <w:sz w:val="21"/>
+          <w:szCs w:val="21"/>
+          <w:lang w:val="en-US" w:eastAsia="ru-RU"/>
+        </w:rPr>
+        <w:t xml:space="preserve"> </w:t>
+      </w:r>
+      <w:r>
+        <w:rPr>
+          <w:rFonts w:ascii="Consolas" w:eastAsia="Times New Roman" w:hAnsi="Consolas" w:cs="Times New Roman"/>
+          <w:color w:val="569CD6"/>
+          <w:sz w:val="21"/>
+          <w:szCs w:val="21"/>
+          <w:lang w:val="en-US" w:eastAsia="ru-RU"/>
+        </w:rPr>
+        <w:t>extends</w:t>
+      </w:r>
+      <w:r>
+        <w:rPr>
+          <w:rFonts w:ascii="Consolas" w:eastAsia="Times New Roman" w:hAnsi="Consolas" w:cs="Times New Roman"/>
+          <w:color w:val="D4D4D4"/>
+          <w:sz w:val="21"/>
+          <w:szCs w:val="21"/>
+          <w:lang w:val="en-US" w:eastAsia="ru-RU"/>
+        </w:rPr>
+        <w:t xml:space="preserve"> </w:t>
+      </w:r>
+      <w:proofErr w:type="spellStart"/>
+      <w:r>
+        <w:rPr>
+          <w:rFonts w:ascii="Consolas" w:eastAsia="Times New Roman" w:hAnsi="Consolas" w:cs="Times New Roman"/>
+          <w:color w:val="3DC9B0"/>
+          <w:sz w:val="21"/>
+          <w:szCs w:val="21"/>
+          <w:lang w:val="en-US" w:eastAsia="ru-RU"/>
+        </w:rPr>
+        <w:t>React</w:t>
+      </w:r>
+      <w:r>
+        <w:rPr>
+          <w:rFonts w:ascii="Consolas" w:eastAsia="Times New Roman" w:hAnsi="Consolas" w:cs="Times New Roman"/>
+          <w:color w:val="DCDCDC"/>
+          <w:sz w:val="21"/>
+          <w:szCs w:val="21"/>
+          <w:lang w:val="en-US" w:eastAsia="ru-RU"/>
+        </w:rPr>
+        <w:t>.</w:t>
+      </w:r>
+      <w:r>
+        <w:rPr>
+          <w:rFonts w:ascii="Consolas" w:eastAsia="Times New Roman" w:hAnsi="Consolas" w:cs="Times New Roman"/>
+          <w:color w:val="3DC9B0"/>
+          <w:sz w:val="21"/>
+          <w:szCs w:val="21"/>
+          <w:lang w:val="en-US" w:eastAsia="ru-RU"/>
+        </w:rPr>
+        <w:t>Component</w:t>
+      </w:r>
+      <w:proofErr w:type="spellEnd"/>
+      <w:r>
+        <w:rPr>
+          <w:rFonts w:ascii="Consolas" w:eastAsia="Times New Roman" w:hAnsi="Consolas" w:cs="Times New Roman"/>
+          <w:color w:val="D4D4D4"/>
+          <w:sz w:val="21"/>
+          <w:szCs w:val="21"/>
+          <w:lang w:val="en-US" w:eastAsia="ru-RU"/>
+        </w:rPr>
+        <w:t xml:space="preserve"> </w:t>
+      </w:r>
+      <w:r>
+        <w:rPr>
+          <w:rFonts w:ascii="Consolas" w:eastAsia="Times New Roman" w:hAnsi="Consolas" w:cs="Times New Roman"/>
+          <w:color w:val="DCDCDC"/>
+          <w:sz w:val="21"/>
+          <w:szCs w:val="21"/>
+          <w:lang w:val="en-US" w:eastAsia="ru-RU"/>
+        </w:rPr>
+        <w:t>{</w:t>
+      </w:r>
+    </w:p>
+    <w:p>
+      <w:pPr>
+        <w:shd w:val="clear" w:color="auto" w:fill="1E1E1E"/>
+        <w:spacing w:after="0" w:line="285" w:lineRule="atLeast"/>
+        <w:rPr>
+          <w:rFonts w:ascii="Consolas" w:eastAsia="Times New Roman" w:hAnsi="Consolas" w:cs="Times New Roman"/>
+          <w:color w:val="D4D4D4"/>
+          <w:sz w:val="21"/>
+          <w:szCs w:val="21"/>
+          <w:lang w:val="en-US" w:eastAsia="ru-RU"/>
+        </w:rPr>
+      </w:pPr>
+      <w:r>
+        <w:rPr>
+          <w:rFonts w:ascii="Consolas" w:eastAsia="Times New Roman" w:hAnsi="Consolas" w:cs="Times New Roman"/>
+          <w:color w:val="D4D4D4"/>
+          <w:sz w:val="21"/>
+          <w:szCs w:val="21"/>
+          <w:lang w:val="en-US" w:eastAsia="ru-RU"/>
+        </w:rPr>
+        <w:t>  render</w:t>
+      </w:r>
+      <w:r>
+        <w:rPr>
+          <w:rFonts w:ascii="Consolas" w:eastAsia="Times New Roman" w:hAnsi="Consolas" w:cs="Times New Roman"/>
+          <w:color w:val="DCDCDC"/>
+          <w:sz w:val="21"/>
+          <w:szCs w:val="21"/>
+          <w:lang w:val="en-US" w:eastAsia="ru-RU"/>
+        </w:rPr>
+        <w:t>()</w:t>
+      </w:r>
+      <w:r>
+        <w:rPr>
+          <w:rFonts w:ascii="Consolas" w:eastAsia="Times New Roman" w:hAnsi="Consolas" w:cs="Times New Roman"/>
+          <w:color w:val="D4D4D4"/>
+          <w:sz w:val="21"/>
+          <w:szCs w:val="21"/>
+          <w:lang w:val="en-US" w:eastAsia="ru-RU"/>
+        </w:rPr>
+        <w:t xml:space="preserve"> </w:t>
+      </w:r>
+      <w:r>
+        <w:rPr>
+          <w:rFonts w:ascii="Consolas" w:eastAsia="Times New Roman" w:hAnsi="Consolas" w:cs="Times New Roman"/>
+          <w:color w:val="DCDCDC"/>
+          <w:sz w:val="21"/>
+          <w:szCs w:val="21"/>
+          <w:lang w:val="en-US" w:eastAsia="ru-RU"/>
+        </w:rPr>
+        <w:t>{</w:t>
+      </w:r>
+    </w:p>
+    <w:p>
+      <w:pPr>
+        <w:shd w:val="clear" w:color="auto" w:fill="1E1E1E"/>
+        <w:spacing w:after="0" w:line="285" w:lineRule="atLeast"/>
+        <w:rPr>
+          <w:rFonts w:ascii="Consolas" w:eastAsia="Times New Roman" w:hAnsi="Consolas" w:cs="Times New Roman"/>
+          <w:color w:val="D4D4D4"/>
+          <w:sz w:val="21"/>
+          <w:szCs w:val="21"/>
+          <w:lang w:val="en-US" w:eastAsia="ru-RU"/>
+        </w:rPr>
+      </w:pPr>
+      <w:r>
+        <w:rPr>
+          <w:rFonts w:ascii="Consolas" w:eastAsia="Times New Roman" w:hAnsi="Consolas" w:cs="Times New Roman"/>
+          <w:color w:val="D4D4D4"/>
+          <w:sz w:val="21"/>
+          <w:szCs w:val="21"/>
+          <w:lang w:val="en-US" w:eastAsia="ru-RU"/>
+        </w:rPr>
+        <w:t xml:space="preserve">    </w:t>
+      </w:r>
+      <w:r>
+        <w:rPr>
+          <w:rFonts w:ascii="Consolas" w:eastAsia="Times New Roman" w:hAnsi="Consolas" w:cs="Times New Roman"/>
+          <w:color w:val="569CD6"/>
+          <w:sz w:val="21"/>
+          <w:szCs w:val="21"/>
+          <w:lang w:val="en-US" w:eastAsia="ru-RU"/>
+        </w:rPr>
+        <w:t>const</w:t>
+      </w:r>
+      <w:r>
+        <w:rPr>
+          <w:rFonts w:ascii="Consolas" w:eastAsia="Times New Roman" w:hAnsi="Consolas" w:cs="Times New Roman"/>
+          <w:color w:val="D4D4D4"/>
+          <w:sz w:val="21"/>
+          <w:szCs w:val="21"/>
+          <w:lang w:val="en-US" w:eastAsia="ru-RU"/>
+        </w:rPr>
+        <w:t xml:space="preserve"> </w:t>
+      </w:r>
+      <w:r>
+        <w:rPr>
+          <w:rFonts w:ascii="Consolas" w:eastAsia="Times New Roman" w:hAnsi="Consolas" w:cs="Times New Roman"/>
+          <w:color w:val="DCDCDC"/>
+          <w:sz w:val="21"/>
+          <w:szCs w:val="21"/>
+          <w:lang w:val="en-US" w:eastAsia="ru-RU"/>
+        </w:rPr>
+        <w:t>{</w:t>
+      </w:r>
+      <w:r>
+        <w:rPr>
+          <w:rFonts w:ascii="Consolas" w:eastAsia="Times New Roman" w:hAnsi="Consolas" w:cs="Times New Roman"/>
+          <w:color w:val="D4D4D4"/>
+          <w:sz w:val="21"/>
+          <w:szCs w:val="21"/>
+          <w:lang w:val="en-US" w:eastAsia="ru-RU"/>
+        </w:rPr>
+        <w:t xml:space="preserve"> children </w:t>
+      </w:r>
+      <w:r>
+        <w:rPr>
+          <w:rFonts w:ascii="Consolas" w:eastAsia="Times New Roman" w:hAnsi="Consolas" w:cs="Times New Roman"/>
+          <w:color w:val="DCDCDC"/>
+          <w:sz w:val="21"/>
+          <w:szCs w:val="21"/>
+          <w:lang w:val="en-US" w:eastAsia="ru-RU"/>
+        </w:rPr>
+        <w:t>}</w:t>
+      </w:r>
+      <w:r>
+        <w:rPr>
+          <w:rFonts w:ascii="Consolas" w:eastAsia="Times New Roman" w:hAnsi="Consolas" w:cs="Times New Roman"/>
+          <w:color w:val="D4D4D4"/>
+          <w:sz w:val="21"/>
+          <w:szCs w:val="21"/>
+          <w:lang w:val="en-US" w:eastAsia="ru-RU"/>
+        </w:rPr>
+        <w:t xml:space="preserve"> </w:t>
+      </w:r>
+      <w:r>
+        <w:rPr>
+          <w:rFonts w:ascii="Consolas" w:eastAsia="Times New Roman" w:hAnsi="Consolas" w:cs="Times New Roman"/>
+          <w:color w:val="DCDCDC"/>
+          <w:sz w:val="21"/>
+          <w:szCs w:val="21"/>
+          <w:lang w:val="en-US" w:eastAsia="ru-RU"/>
+        </w:rPr>
+        <w:t>=</w:t>
+      </w:r>
+      <w:r>
+        <w:rPr>
+          <w:rFonts w:ascii="Consolas" w:eastAsia="Times New Roman" w:hAnsi="Consolas" w:cs="Times New Roman"/>
+          <w:color w:val="D4D4D4"/>
+          <w:sz w:val="21"/>
+          <w:szCs w:val="21"/>
+          <w:lang w:val="en-US" w:eastAsia="ru-RU"/>
+        </w:rPr>
+        <w:t xml:space="preserve"> </w:t>
+      </w:r>
+      <w:proofErr w:type="spellStart"/>
+      <w:r>
+        <w:rPr>
+          <w:rFonts w:ascii="Consolas" w:eastAsia="Times New Roman" w:hAnsi="Consolas" w:cs="Times New Roman"/>
+          <w:color w:val="569CD6"/>
+          <w:sz w:val="21"/>
+          <w:szCs w:val="21"/>
+          <w:lang w:val="en-US" w:eastAsia="ru-RU"/>
+        </w:rPr>
+        <w:t>this</w:t>
+      </w:r>
+      <w:r>
+        <w:rPr>
+          <w:rFonts w:ascii="Consolas" w:eastAsia="Times New Roman" w:hAnsi="Consolas" w:cs="Times New Roman"/>
+          <w:color w:val="DCDCDC"/>
+          <w:sz w:val="21"/>
+          <w:szCs w:val="21"/>
+          <w:lang w:val="en-US" w:eastAsia="ru-RU"/>
+        </w:rPr>
+        <w:t>.</w:t>
+      </w:r>
+      <w:r>
+        <w:rPr>
+          <w:rFonts w:ascii="Consolas" w:eastAsia="Times New Roman" w:hAnsi="Consolas" w:cs="Times New Roman"/>
+          <w:color w:val="D4D4D4"/>
+          <w:sz w:val="21"/>
+          <w:szCs w:val="21"/>
+          <w:lang w:val="en-US" w:eastAsia="ru-RU"/>
+        </w:rPr>
+        <w:t>props</w:t>
+      </w:r>
+      <w:proofErr w:type="spellEnd"/>
+      <w:r>
+        <w:rPr>
+          <w:rFonts w:ascii="Consolas" w:eastAsia="Times New Roman" w:hAnsi="Consolas" w:cs="Times New Roman"/>
+          <w:color w:val="DCDCDC"/>
+          <w:sz w:val="21"/>
+          <w:szCs w:val="21"/>
+          <w:lang w:val="en-US" w:eastAsia="ru-RU"/>
+        </w:rPr>
+        <w:t>;</w:t>
+      </w:r>
+    </w:p>
+    <w:p>
+      <w:pPr>
+        <w:shd w:val="clear" w:color="auto" w:fill="1E1E1E"/>
+        <w:spacing w:after="0" w:line="285" w:lineRule="atLeast"/>
+        <w:rPr>
+          <w:rFonts w:ascii="Consolas" w:eastAsia="Times New Roman" w:hAnsi="Consolas" w:cs="Times New Roman"/>
+          <w:color w:val="D4D4D4"/>
+          <w:sz w:val="21"/>
+          <w:szCs w:val="21"/>
+          <w:lang w:val="en-US" w:eastAsia="ru-RU"/>
+        </w:rPr>
+      </w:pPr>
+      <w:r>
+        <w:rPr>
+          <w:rFonts w:ascii="Consolas" w:eastAsia="Times New Roman" w:hAnsi="Consolas" w:cs="Times New Roman"/>
+          <w:color w:val="D4D4D4"/>
+          <w:sz w:val="21"/>
+          <w:szCs w:val="21"/>
+          <w:lang w:val="en-US" w:eastAsia="ru-RU"/>
+        </w:rPr>
+        <w:t xml:space="preserve">    </w:t>
+      </w:r>
+      <w:r>
+        <w:rPr>
+          <w:rFonts w:ascii="Consolas" w:eastAsia="Times New Roman" w:hAnsi="Consolas" w:cs="Times New Roman"/>
+          <w:color w:val="569CD6"/>
+          <w:sz w:val="21"/>
+          <w:szCs w:val="21"/>
+          <w:lang w:val="en-US" w:eastAsia="ru-RU"/>
+        </w:rPr>
+        <w:t>return</w:t>
+      </w:r>
+      <w:r>
+        <w:rPr>
+          <w:rFonts w:ascii="Consolas" w:eastAsia="Times New Roman" w:hAnsi="Consolas" w:cs="Times New Roman"/>
+          <w:color w:val="D4D4D4"/>
+          <w:sz w:val="21"/>
+          <w:szCs w:val="21"/>
+          <w:lang w:val="en-US" w:eastAsia="ru-RU"/>
+        </w:rPr>
+        <w:t xml:space="preserve"> </w:t>
+      </w:r>
+      <w:r>
+        <w:rPr>
+          <w:rFonts w:ascii="Consolas" w:eastAsia="Times New Roman" w:hAnsi="Consolas" w:cs="Times New Roman"/>
+          <w:color w:val="DCDCDC"/>
+          <w:sz w:val="21"/>
+          <w:szCs w:val="21"/>
+          <w:lang w:val="en-US" w:eastAsia="ru-RU"/>
+        </w:rPr>
+        <w:t>(</w:t>
+      </w:r>
+    </w:p>
+    <w:p>
+      <w:pPr>
+        <w:shd w:val="clear" w:color="auto" w:fill="1E1E1E"/>
+        <w:spacing w:after="0" w:line="285" w:lineRule="atLeast"/>
+        <w:rPr>
+          <w:rFonts w:ascii="Consolas" w:eastAsia="Times New Roman" w:hAnsi="Consolas" w:cs="Times New Roman"/>
+          <w:color w:val="D4D4D4"/>
+          <w:sz w:val="21"/>
+          <w:szCs w:val="21"/>
+          <w:lang w:val="en-US" w:eastAsia="ru-RU"/>
+        </w:rPr>
+      </w:pPr>
+      <w:r>
+        <w:rPr>
+          <w:rFonts w:ascii="Consolas" w:eastAsia="Times New Roman" w:hAnsi="Consolas" w:cs="Times New Roman"/>
+          <w:color w:val="D4D4D4"/>
+          <w:sz w:val="21"/>
+          <w:szCs w:val="21"/>
+          <w:lang w:val="en-US" w:eastAsia="ru-RU"/>
+        </w:rPr>
+        <w:t xml:space="preserve">      </w:t>
+      </w:r>
+      <w:r>
+        <w:rPr>
+          <w:rFonts w:ascii="Consolas" w:eastAsia="Times New Roman" w:hAnsi="Consolas" w:cs="Times New Roman"/>
+          <w:color w:val="DCDCDC"/>
+          <w:sz w:val="21"/>
+          <w:szCs w:val="21"/>
+          <w:lang w:val="en-US" w:eastAsia="ru-RU"/>
+        </w:rPr>
+        <w:t>&lt;</w:t>
+      </w:r>
+      <w:r>
+        <w:rPr>
+          <w:rFonts w:ascii="Consolas" w:eastAsia="Times New Roman" w:hAnsi="Consolas" w:cs="Times New Roman"/>
+          <w:color w:val="D4D4D4"/>
+          <w:sz w:val="21"/>
+          <w:szCs w:val="21"/>
+          <w:lang w:val="en-US" w:eastAsia="ru-RU"/>
+        </w:rPr>
+        <w:t xml:space="preserve">ul </w:t>
+      </w:r>
+      <w:proofErr w:type="spellStart"/>
+      <w:r>
+        <w:rPr>
+          <w:rFonts w:ascii="Consolas" w:eastAsia="Times New Roman" w:hAnsi="Consolas" w:cs="Times New Roman"/>
+          <w:color w:val="D4D4D4"/>
+          <w:sz w:val="21"/>
+          <w:szCs w:val="21"/>
+          <w:lang w:val="en-US" w:eastAsia="ru-RU"/>
+        </w:rPr>
+        <w:t>className</w:t>
+      </w:r>
+      <w:proofErr w:type="spellEnd"/>
+      <w:r>
+        <w:rPr>
+          <w:rFonts w:ascii="Consolas" w:eastAsia="Times New Roman" w:hAnsi="Consolas" w:cs="Times New Roman"/>
+          <w:color w:val="DCDCDC"/>
+          <w:sz w:val="21"/>
+          <w:szCs w:val="21"/>
+          <w:lang w:val="en-US" w:eastAsia="ru-RU"/>
+        </w:rPr>
+        <w:t>=</w:t>
+      </w:r>
+      <w:r>
+        <w:rPr>
+          <w:rFonts w:ascii="Consolas" w:eastAsia="Times New Roman" w:hAnsi="Consolas" w:cs="Times New Roman"/>
+          <w:color w:val="CE9178"/>
+          <w:sz w:val="21"/>
+          <w:szCs w:val="21"/>
+          <w:lang w:val="en-US" w:eastAsia="ru-RU"/>
+        </w:rPr>
+        <w:t>"list-group"</w:t>
+      </w:r>
+      <w:r>
+        <w:rPr>
+          <w:rFonts w:ascii="Consolas" w:eastAsia="Times New Roman" w:hAnsi="Consolas" w:cs="Times New Roman"/>
+          <w:color w:val="DCDCDC"/>
+          <w:sz w:val="21"/>
+          <w:szCs w:val="21"/>
+          <w:lang w:val="en-US" w:eastAsia="ru-RU"/>
+        </w:rPr>
+        <w:t>&gt;</w:t>
+      </w:r>
+    </w:p>
+    <w:p>
+      <w:pPr>
+        <w:shd w:val="clear" w:color="auto" w:fill="1E1E1E"/>
+        <w:spacing w:after="0" w:line="285" w:lineRule="atLeast"/>
+        <w:rPr>
+          <w:rFonts w:ascii="Consolas" w:eastAsia="Times New Roman" w:hAnsi="Consolas" w:cs="Times New Roman"/>
+          <w:color w:val="D4D4D4"/>
+          <w:sz w:val="21"/>
+          <w:szCs w:val="21"/>
+          <w:lang w:val="en-US" w:eastAsia="ru-RU"/>
+        </w:rPr>
+      </w:pPr>
+      <w:r>
+        <w:rPr>
+          <w:rFonts w:ascii="Consolas" w:eastAsia="Times New Roman" w:hAnsi="Consolas" w:cs="Times New Roman"/>
+          <w:color w:val="D4D4D4"/>
+          <w:sz w:val="21"/>
+          <w:szCs w:val="21"/>
+          <w:lang w:val="en-US" w:eastAsia="ru-RU"/>
+        </w:rPr>
+        <w:t xml:space="preserve">        </w:t>
+      </w:r>
+      <w:r>
+        <w:rPr>
+          <w:rFonts w:ascii="Consolas" w:eastAsia="Times New Roman" w:hAnsi="Consolas" w:cs="Times New Roman"/>
+          <w:color w:val="DCDCDC"/>
+          <w:sz w:val="21"/>
+          <w:szCs w:val="21"/>
+          <w:lang w:val="en-US" w:eastAsia="ru-RU"/>
+        </w:rPr>
+        <w:t>{</w:t>
+      </w:r>
+      <w:proofErr w:type="spellStart"/>
+      <w:r>
+        <w:rPr>
+          <w:rFonts w:ascii="Consolas" w:eastAsia="Times New Roman" w:hAnsi="Consolas" w:cs="Times New Roman"/>
+          <w:color w:val="3DC9B0"/>
+          <w:sz w:val="21"/>
+          <w:szCs w:val="21"/>
+          <w:lang w:val="en-US" w:eastAsia="ru-RU"/>
+        </w:rPr>
+        <w:t>React</w:t>
+      </w:r>
+      <w:r>
+        <w:rPr>
+          <w:rFonts w:ascii="Consolas" w:eastAsia="Times New Roman" w:hAnsi="Consolas" w:cs="Times New Roman"/>
+          <w:color w:val="DCDCDC"/>
+          <w:sz w:val="21"/>
+          <w:szCs w:val="21"/>
+          <w:lang w:val="en-US" w:eastAsia="ru-RU"/>
+        </w:rPr>
+        <w:t>.</w:t>
+      </w:r>
+      <w:r>
+        <w:rPr>
+          <w:rFonts w:ascii="Consolas" w:eastAsia="Times New Roman" w:hAnsi="Consolas" w:cs="Times New Roman"/>
+          <w:color w:val="3DC9B0"/>
+          <w:sz w:val="21"/>
+          <w:szCs w:val="21"/>
+          <w:lang w:val="en-US" w:eastAsia="ru-RU"/>
+        </w:rPr>
+        <w:t>Children</w:t>
+      </w:r>
+      <w:r>
+        <w:rPr>
+          <w:rFonts w:ascii="Consolas" w:eastAsia="Times New Roman" w:hAnsi="Consolas" w:cs="Times New Roman"/>
+          <w:color w:val="DCDCDC"/>
+          <w:sz w:val="21"/>
+          <w:szCs w:val="21"/>
+          <w:lang w:val="en-US" w:eastAsia="ru-RU"/>
+        </w:rPr>
+        <w:t>.</w:t>
+      </w:r>
+      <w:r>
+        <w:rPr>
+          <w:rFonts w:ascii="Consolas" w:eastAsia="Times New Roman" w:hAnsi="Consolas" w:cs="Times New Roman"/>
+          <w:color w:val="D4D4D4"/>
+          <w:sz w:val="21"/>
+          <w:szCs w:val="21"/>
+          <w:lang w:val="en-US" w:eastAsia="ru-RU"/>
+        </w:rPr>
+        <w:t>map</w:t>
+      </w:r>
+      <w:proofErr w:type="spellEnd"/>
+      <w:r>
+        <w:rPr>
+          <w:rFonts w:ascii="Consolas" w:eastAsia="Times New Roman" w:hAnsi="Consolas" w:cs="Times New Roman"/>
+          <w:color w:val="DCDCDC"/>
+          <w:sz w:val="21"/>
+          <w:szCs w:val="21"/>
+          <w:lang w:val="en-US" w:eastAsia="ru-RU"/>
+        </w:rPr>
+        <w:t>(</w:t>
+      </w:r>
+      <w:r>
+        <w:rPr>
+          <w:rFonts w:ascii="Consolas" w:eastAsia="Times New Roman" w:hAnsi="Consolas" w:cs="Times New Roman"/>
+          <w:color w:val="D4D4D4"/>
+          <w:sz w:val="21"/>
+          <w:szCs w:val="21"/>
+          <w:lang w:val="en-US" w:eastAsia="ru-RU"/>
+        </w:rPr>
+        <w:t>children</w:t>
+      </w:r>
+      <w:r>
+        <w:rPr>
+          <w:rFonts w:ascii="Consolas" w:eastAsia="Times New Roman" w:hAnsi="Consolas" w:cs="Times New Roman"/>
+          <w:color w:val="DCDCDC"/>
+          <w:sz w:val="21"/>
+          <w:szCs w:val="21"/>
+          <w:lang w:val="en-US" w:eastAsia="ru-RU"/>
+        </w:rPr>
+        <w:t>,</w:t>
+      </w:r>
+      <w:r>
+        <w:rPr>
+          <w:rFonts w:ascii="Consolas" w:eastAsia="Times New Roman" w:hAnsi="Consolas" w:cs="Times New Roman"/>
+          <w:color w:val="D4D4D4"/>
+          <w:sz w:val="21"/>
+          <w:szCs w:val="21"/>
+          <w:lang w:val="en-US" w:eastAsia="ru-RU"/>
+        </w:rPr>
+        <w:t xml:space="preserve"> </w:t>
+      </w:r>
+      <w:r>
+        <w:rPr>
+          <w:rFonts w:ascii="Consolas" w:eastAsia="Times New Roman" w:hAnsi="Consolas" w:cs="Times New Roman"/>
+          <w:color w:val="DCDCDC"/>
+          <w:sz w:val="21"/>
+          <w:szCs w:val="21"/>
+          <w:lang w:val="en-US" w:eastAsia="ru-RU"/>
+        </w:rPr>
+        <w:t>(</w:t>
+      </w:r>
+      <w:r>
+        <w:rPr>
+          <w:rFonts w:ascii="Consolas" w:eastAsia="Times New Roman" w:hAnsi="Consolas" w:cs="Times New Roman"/>
+          <w:color w:val="D4D4D4"/>
+          <w:sz w:val="21"/>
+          <w:szCs w:val="21"/>
+          <w:lang w:val="en-US" w:eastAsia="ru-RU"/>
+        </w:rPr>
+        <w:t>child</w:t>
+      </w:r>
+      <w:r>
+        <w:rPr>
+          <w:rFonts w:ascii="Consolas" w:eastAsia="Times New Roman" w:hAnsi="Consolas" w:cs="Times New Roman"/>
+          <w:color w:val="DCDCDC"/>
+          <w:sz w:val="21"/>
+          <w:szCs w:val="21"/>
+          <w:lang w:val="en-US" w:eastAsia="ru-RU"/>
+        </w:rPr>
+        <w:t>)</w:t>
+      </w:r>
+      <w:r>
+        <w:rPr>
+          <w:rFonts w:ascii="Consolas" w:eastAsia="Times New Roman" w:hAnsi="Consolas" w:cs="Times New Roman"/>
+          <w:color w:val="D4D4D4"/>
+          <w:sz w:val="21"/>
+          <w:szCs w:val="21"/>
+          <w:lang w:val="en-US" w:eastAsia="ru-RU"/>
+        </w:rPr>
+        <w:t xml:space="preserve"> </w:t>
+      </w:r>
+      <w:r>
+        <w:rPr>
+          <w:rFonts w:ascii="Consolas" w:eastAsia="Times New Roman" w:hAnsi="Consolas" w:cs="Times New Roman"/>
+          <w:color w:val="DCDCDC"/>
+          <w:sz w:val="21"/>
+          <w:szCs w:val="21"/>
+          <w:lang w:val="en-US" w:eastAsia="ru-RU"/>
+        </w:rPr>
+        <w:t>=&gt;</w:t>
+      </w:r>
+      <w:r>
+        <w:rPr>
+          <w:rFonts w:ascii="Consolas" w:eastAsia="Times New Roman" w:hAnsi="Consolas" w:cs="Times New Roman"/>
+          <w:color w:val="D4D4D4"/>
+          <w:sz w:val="21"/>
+          <w:szCs w:val="21"/>
+          <w:lang w:val="en-US" w:eastAsia="ru-RU"/>
+        </w:rPr>
+        <w:t xml:space="preserve"> </w:t>
+      </w:r>
+      <w:r>
+        <w:rPr>
+          <w:rFonts w:ascii="Consolas" w:eastAsia="Times New Roman" w:hAnsi="Consolas" w:cs="Times New Roman"/>
+          <w:color w:val="DCDCDC"/>
+          <w:sz w:val="21"/>
+          <w:szCs w:val="21"/>
+          <w:lang w:val="en-US" w:eastAsia="ru-RU"/>
+        </w:rPr>
+        <w:t>&lt;</w:t>
+      </w:r>
+      <w:r>
+        <w:rPr>
+          <w:rFonts w:ascii="Consolas" w:eastAsia="Times New Roman" w:hAnsi="Consolas" w:cs="Times New Roman"/>
+          <w:color w:val="D4D4D4"/>
+          <w:sz w:val="21"/>
+          <w:szCs w:val="21"/>
+          <w:lang w:val="en-US" w:eastAsia="ru-RU"/>
+        </w:rPr>
+        <w:t xml:space="preserve">li </w:t>
+      </w:r>
+      <w:proofErr w:type="spellStart"/>
+      <w:r>
+        <w:rPr>
+          <w:rFonts w:ascii="Consolas" w:eastAsia="Times New Roman" w:hAnsi="Consolas" w:cs="Times New Roman"/>
+          <w:color w:val="D4D4D4"/>
+          <w:sz w:val="21"/>
+          <w:szCs w:val="21"/>
+          <w:lang w:val="en-US" w:eastAsia="ru-RU"/>
+        </w:rPr>
+        <w:t>className</w:t>
+      </w:r>
+      <w:proofErr w:type="spellEnd"/>
+      <w:r>
+        <w:rPr>
+          <w:rFonts w:ascii="Consolas" w:eastAsia="Times New Roman" w:hAnsi="Consolas" w:cs="Times New Roman"/>
+          <w:color w:val="DCDCDC"/>
+          <w:sz w:val="21"/>
+          <w:szCs w:val="21"/>
+          <w:lang w:val="en-US" w:eastAsia="ru-RU"/>
+        </w:rPr>
+        <w:t>=</w:t>
+      </w:r>
+      <w:r>
+        <w:rPr>
+          <w:rFonts w:ascii="Consolas" w:eastAsia="Times New Roman" w:hAnsi="Consolas" w:cs="Times New Roman"/>
+          <w:color w:val="CE9178"/>
+          <w:sz w:val="21"/>
+          <w:szCs w:val="21"/>
+          <w:lang w:val="en-US" w:eastAsia="ru-RU"/>
+        </w:rPr>
+        <w:t>"list-group-item"</w:t>
+      </w:r>
+      <w:r>
+        <w:rPr>
+          <w:rFonts w:ascii="Consolas" w:eastAsia="Times New Roman" w:hAnsi="Consolas" w:cs="Times New Roman"/>
+          <w:color w:val="DCDCDC"/>
+          <w:sz w:val="21"/>
+          <w:szCs w:val="21"/>
+          <w:lang w:val="en-US" w:eastAsia="ru-RU"/>
+        </w:rPr>
+        <w:t>&gt;{</w:t>
+      </w:r>
+      <w:r>
+        <w:rPr>
+          <w:rFonts w:ascii="Consolas" w:eastAsia="Times New Roman" w:hAnsi="Consolas" w:cs="Times New Roman"/>
+          <w:color w:val="D4D4D4"/>
+          <w:sz w:val="21"/>
+          <w:szCs w:val="21"/>
+          <w:lang w:val="en-US" w:eastAsia="ru-RU"/>
+        </w:rPr>
+        <w:t>child</w:t>
+      </w:r>
+      <w:r>
+        <w:rPr>
+          <w:rFonts w:ascii="Consolas" w:eastAsia="Times New Roman" w:hAnsi="Consolas" w:cs="Times New Roman"/>
+          <w:color w:val="DCDCDC"/>
+          <w:sz w:val="21"/>
+          <w:szCs w:val="21"/>
+          <w:lang w:val="en-US" w:eastAsia="ru-RU"/>
+        </w:rPr>
+        <w:t>}&lt;/</w:t>
+      </w:r>
+      <w:r>
+        <w:rPr>
+          <w:rFonts w:ascii="Consolas" w:eastAsia="Times New Roman" w:hAnsi="Consolas" w:cs="Times New Roman"/>
+          <w:color w:val="D4D4D4"/>
+          <w:sz w:val="21"/>
+          <w:szCs w:val="21"/>
+          <w:lang w:val="en-US" w:eastAsia="ru-RU"/>
+        </w:rPr>
+        <w:t>li</w:t>
+      </w:r>
+      <w:r>
+        <w:rPr>
+          <w:rFonts w:ascii="Consolas" w:eastAsia="Times New Roman" w:hAnsi="Consolas" w:cs="Times New Roman"/>
+          <w:color w:val="DCDCDC"/>
+          <w:sz w:val="21"/>
+          <w:szCs w:val="21"/>
+          <w:lang w:val="en-US" w:eastAsia="ru-RU"/>
+        </w:rPr>
+        <w:t>&gt;)}</w:t>
+      </w:r>
+    </w:p>
+    <w:p>
+      <w:pPr>
+        <w:shd w:val="clear" w:color="auto" w:fill="1E1E1E"/>
+        <w:spacing w:after="0" w:line="285" w:lineRule="atLeast"/>
+        <w:rPr>
+          <w:rFonts w:ascii="Consolas" w:eastAsia="Times New Roman" w:hAnsi="Consolas" w:cs="Times New Roman"/>
+          <w:color w:val="D4D4D4"/>
+          <w:sz w:val="21"/>
+          <w:szCs w:val="21"/>
+          <w:lang w:eastAsia="ru-RU"/>
+        </w:rPr>
+      </w:pPr>
+      <w:r>
+        <w:rPr>
+          <w:rFonts w:ascii="Consolas" w:eastAsia="Times New Roman" w:hAnsi="Consolas" w:cs="Times New Roman"/>
+          <w:color w:val="D4D4D4"/>
+          <w:sz w:val="21"/>
+          <w:szCs w:val="21"/>
+          <w:lang w:val="en-US" w:eastAsia="ru-RU"/>
+        </w:rPr>
+        <w:t xml:space="preserve">      </w:t>
+      </w:r>
+      <w:r>
+        <w:rPr>
+          <w:rFonts w:ascii="Consolas" w:eastAsia="Times New Roman" w:hAnsi="Consolas" w:cs="Times New Roman"/>
+          <w:color w:val="DCDCDC"/>
+          <w:sz w:val="21"/>
+          <w:szCs w:val="21"/>
+          <w:lang w:eastAsia="ru-RU"/>
+        </w:rPr>
+        <w:t>&lt;/</w:t>
+      </w:r>
+      <w:proofErr w:type="spellStart"/>
+      <w:r>
+        <w:rPr>
+          <w:rFonts w:ascii="Consolas" w:eastAsia="Times New Roman" w:hAnsi="Consolas" w:cs="Times New Roman"/>
+          <w:color w:val="D4D4D4"/>
+          <w:sz w:val="21"/>
+          <w:szCs w:val="21"/>
+          <w:lang w:eastAsia="ru-RU"/>
+        </w:rPr>
+        <w:t>ul</w:t>
+      </w:r>
+      <w:proofErr w:type="spellEnd"/>
+      <w:r>
+        <w:rPr>
+          <w:rFonts w:ascii="Consolas" w:eastAsia="Times New Roman" w:hAnsi="Consolas" w:cs="Times New Roman"/>
+          <w:color w:val="DCDCDC"/>
+          <w:sz w:val="21"/>
+          <w:szCs w:val="21"/>
+          <w:lang w:eastAsia="ru-RU"/>
+        </w:rPr>
+        <w:t>&gt;</w:t>
+      </w:r>
+    </w:p>
+    <w:p>
+      <w:pPr>
+        <w:shd w:val="clear" w:color="auto" w:fill="1E1E1E"/>
+        <w:spacing w:after="0" w:line="285" w:lineRule="atLeast"/>
+        <w:rPr>
+          <w:rFonts w:ascii="Consolas" w:eastAsia="Times New Roman" w:hAnsi="Consolas" w:cs="Times New Roman"/>
+          <w:color w:val="D4D4D4"/>
+          <w:sz w:val="21"/>
+          <w:szCs w:val="21"/>
+          <w:lang w:eastAsia="ru-RU"/>
+        </w:rPr>
+      </w:pPr>
+      <w:r>
+        <w:rPr>
+          <w:rFonts w:ascii="Consolas" w:eastAsia="Times New Roman" w:hAnsi="Consolas" w:cs="Times New Roman"/>
+          <w:color w:val="D4D4D4"/>
+          <w:sz w:val="21"/>
+          <w:szCs w:val="21"/>
+          <w:lang w:eastAsia="ru-RU"/>
+        </w:rPr>
+        <w:t xml:space="preserve">    </w:t>
+      </w:r>
+      <w:r>
+        <w:rPr>
+          <w:rFonts w:ascii="Consolas" w:eastAsia="Times New Roman" w:hAnsi="Consolas" w:cs="Times New Roman"/>
+          <w:color w:val="DCDCDC"/>
+          <w:sz w:val="21"/>
+          <w:szCs w:val="21"/>
+          <w:lang w:eastAsia="ru-RU"/>
+        </w:rPr>
+        <w:t>)</w:t>
+      </w:r>
+    </w:p>
+    <w:p>
+      <w:pPr>
+        <w:shd w:val="clear" w:color="auto" w:fill="1E1E1E"/>
+        <w:spacing w:after="0" w:line="285" w:lineRule="atLeast"/>
+        <w:rPr>
+          <w:rFonts w:ascii="Consolas" w:eastAsia="Times New Roman" w:hAnsi="Consolas" w:cs="Times New Roman"/>
+          <w:color w:val="D4D4D4"/>
+          <w:sz w:val="21"/>
+          <w:szCs w:val="21"/>
+          <w:lang w:eastAsia="ru-RU"/>
+        </w:rPr>
+      </w:pPr>
+      <w:r>
+        <w:rPr>
+          <w:rFonts w:ascii="Consolas" w:eastAsia="Times New Roman" w:hAnsi="Consolas" w:cs="Times New Roman"/>
+          <w:color w:val="D4D4D4"/>
+          <w:sz w:val="21"/>
+          <w:szCs w:val="21"/>
+          <w:lang w:eastAsia="ru-RU"/>
+        </w:rPr>
+        <w:t xml:space="preserve">  </w:t>
+      </w:r>
+      <w:r>
+        <w:rPr>
+          <w:rFonts w:ascii="Consolas" w:eastAsia="Times New Roman" w:hAnsi="Consolas" w:cs="Times New Roman"/>
+          <w:color w:val="DCDCDC"/>
+          <w:sz w:val="21"/>
+          <w:szCs w:val="21"/>
+          <w:lang w:eastAsia="ru-RU"/>
+        </w:rPr>
+        <w:t>}</w:t>
+      </w:r>
+    </w:p>
+    <w:p>
+      <w:pPr>
+        <w:shd w:val="clear" w:color="auto" w:fill="1E1E1E"/>
+        <w:spacing w:after="0" w:line="285" w:lineRule="atLeast"/>
+        <w:rPr>
+          <w:rFonts w:ascii="Consolas" w:eastAsia="Times New Roman" w:hAnsi="Consolas" w:cs="Times New Roman"/>
+          <w:color w:val="D4D4D4"/>
+          <w:sz w:val="21"/>
+          <w:szCs w:val="21"/>
+          <w:lang w:eastAsia="ru-RU"/>
+        </w:rPr>
+      </w:pPr>
+      <w:r>
+        <w:rPr>
+          <w:rFonts w:ascii="Consolas" w:eastAsia="Times New Roman" w:hAnsi="Consolas" w:cs="Times New Roman"/>
+          <w:color w:val="DCDCDC"/>
+          <w:sz w:val="21"/>
+          <w:szCs w:val="21"/>
+          <w:lang w:eastAsia="ru-RU"/>
+        </w:rPr>
+        <w:t>}</w:t>
+      </w:r>
+    </w:p>
+    <w:p>
+      <w:pPr>
+        <w:spacing w:before="100" w:beforeAutospacing="1" w:after="100" w:afterAutospacing="1" w:line="240" w:lineRule="auto"/>
+        <w:rPr>
+          <w:rFonts w:ascii="Times New Roman" w:eastAsia="Times New Roman" w:hAnsi="Times New Roman" w:cs="Times New Roman"/>
+          <w:sz w:val="24"/>
+          <w:szCs w:val="24"/>
+          <w:lang w:eastAsia="ru-RU"/>
+        </w:rPr>
+      </w:pPr>
+    </w:p>
+    <w:p>
+      <w:pPr>
+        <w:spacing w:before="100" w:beforeAutospacing="1" w:after="100" w:afterAutospacing="1" w:line="240" w:lineRule="auto"/>
+        <w:rPr>
+          <w:rFonts w:ascii="Times New Roman" w:eastAsia="Times New Roman" w:hAnsi="Times New Roman" w:cs="Times New Roman"/>
+          <w:sz w:val="24"/>
+          <w:szCs w:val="24"/>
+          <w:lang w:eastAsia="ru-RU"/>
+        </w:rPr>
+      </w:pPr>
+    </w:p>
     <w:sectPr>
       <w:pgSz w:w="11906" w:h="16838"/>
-      <w:pgMar w:top="1134" w:right="850" w:bottom="1134" w:left="1701" w:header="708" w:footer="708" w:gutter="0"/>
+      <w:pgMar w:top="284" w:right="850" w:bottom="426" w:left="1701" w:header="708" w:footer="708" w:gutter="0"/>
       <w:cols w:space="708"/>
       <w:docGrid w:linePitch="360"/>
     </w:sectPr>
@@ -8767,6 +12410,155 @@
     </w:lvl>
   </w:abstractNum>
   <w:abstractNum w:abstractNumId="1" w15:restartNumberingAfterBreak="0">
+    <w:nsid w:val="384277CD"/>
+    <w:multiLevelType w:val="multilevel"/>
+    <w:tmpl w:val="764CE186"/>
+    <w:lvl w:ilvl="0">
+      <w:start w:val="1"/>
+      <w:numFmt w:val="bullet"/>
+      <w:lvlText w:val=""/>
+      <w:lvlJc w:val="left"/>
+      <w:pPr>
+        <w:tabs>
+          <w:tab w:val="num" w:pos="720"/>
+        </w:tabs>
+        <w:ind w:left="720" w:hanging="360"/>
+      </w:pPr>
+      <w:rPr>
+        <w:rFonts w:ascii="Symbol" w:hAnsi="Symbol" w:hint="default"/>
+        <w:sz w:val="20"/>
+      </w:rPr>
+    </w:lvl>
+    <w:lvl w:ilvl="1" w:tentative="1">
+      <w:start w:val="1"/>
+      <w:numFmt w:val="bullet"/>
+      <w:lvlText w:val="o"/>
+      <w:lvlJc w:val="left"/>
+      <w:pPr>
+        <w:tabs>
+          <w:tab w:val="num" w:pos="1440"/>
+        </w:tabs>
+        <w:ind w:left="1440" w:hanging="360"/>
+      </w:pPr>
+      <w:rPr>
+        <w:rFonts w:ascii="Courier New" w:hAnsi="Courier New" w:hint="default"/>
+        <w:sz w:val="20"/>
+      </w:rPr>
+    </w:lvl>
+    <w:lvl w:ilvl="2" w:tentative="1">
+      <w:start w:val="1"/>
+      <w:numFmt w:val="bullet"/>
+      <w:lvlText w:val=""/>
+      <w:lvlJc w:val="left"/>
+      <w:pPr>
+        <w:tabs>
+          <w:tab w:val="num" w:pos="2160"/>
+        </w:tabs>
+        <w:ind w:left="2160" w:hanging="360"/>
+      </w:pPr>
+      <w:rPr>
+        <w:rFonts w:ascii="Wingdings" w:hAnsi="Wingdings" w:hint="default"/>
+        <w:sz w:val="20"/>
+      </w:rPr>
+    </w:lvl>
+    <w:lvl w:ilvl="3" w:tentative="1">
+      <w:start w:val="1"/>
+      <w:numFmt w:val="bullet"/>
+      <w:lvlText w:val=""/>
+      <w:lvlJc w:val="left"/>
+      <w:pPr>
+        <w:tabs>
+          <w:tab w:val="num" w:pos="2880"/>
+        </w:tabs>
+        <w:ind w:left="2880" w:hanging="360"/>
+      </w:pPr>
+      <w:rPr>
+        <w:rFonts w:ascii="Wingdings" w:hAnsi="Wingdings" w:hint="default"/>
+        <w:sz w:val="20"/>
+      </w:rPr>
+    </w:lvl>
+    <w:lvl w:ilvl="4" w:tentative="1">
+      <w:start w:val="1"/>
+      <w:numFmt w:val="bullet"/>
+      <w:lvlText w:val=""/>
+      <w:lvlJc w:val="left"/>
+      <w:pPr>
+        <w:tabs>
+          <w:tab w:val="num" w:pos="3600"/>
+        </w:tabs>
+        <w:ind w:left="3600" w:hanging="360"/>
+      </w:pPr>
+      <w:rPr>
+        <w:rFonts w:ascii="Wingdings" w:hAnsi="Wingdings" w:hint="default"/>
+        <w:sz w:val="20"/>
+      </w:rPr>
+    </w:lvl>
+    <w:lvl w:ilvl="5" w:tentative="1">
+      <w:start w:val="1"/>
+      <w:numFmt w:val="bullet"/>
+      <w:lvlText w:val=""/>
+      <w:lvlJc w:val="left"/>
+      <w:pPr>
+        <w:tabs>
+          <w:tab w:val="num" w:pos="4320"/>
+        </w:tabs>
+        <w:ind w:left="4320" w:hanging="360"/>
+      </w:pPr>
+      <w:rPr>
+        <w:rFonts w:ascii="Wingdings" w:hAnsi="Wingdings" w:hint="default"/>
+        <w:sz w:val="20"/>
+      </w:rPr>
+    </w:lvl>
+    <w:lvl w:ilvl="6" w:tentative="1">
+      <w:start w:val="1"/>
+      <w:numFmt w:val="bullet"/>
+      <w:lvlText w:val=""/>
+      <w:lvlJc w:val="left"/>
+      <w:pPr>
+        <w:tabs>
+          <w:tab w:val="num" w:pos="5040"/>
+        </w:tabs>
+        <w:ind w:left="5040" w:hanging="360"/>
+      </w:pPr>
+      <w:rPr>
+        <w:rFonts w:ascii="Wingdings" w:hAnsi="Wingdings" w:hint="default"/>
+        <w:sz w:val="20"/>
+      </w:rPr>
+    </w:lvl>
+    <w:lvl w:ilvl="7" w:tentative="1">
+      <w:start w:val="1"/>
+      <w:numFmt w:val="bullet"/>
+      <w:lvlText w:val=""/>
+      <w:lvlJc w:val="left"/>
+      <w:pPr>
+        <w:tabs>
+          <w:tab w:val="num" w:pos="5760"/>
+        </w:tabs>
+        <w:ind w:left="5760" w:hanging="360"/>
+      </w:pPr>
+      <w:rPr>
+        <w:rFonts w:ascii="Wingdings" w:hAnsi="Wingdings" w:hint="default"/>
+        <w:sz w:val="20"/>
+      </w:rPr>
+    </w:lvl>
+    <w:lvl w:ilvl="8" w:tentative="1">
+      <w:start w:val="1"/>
+      <w:numFmt w:val="bullet"/>
+      <w:lvlText w:val=""/>
+      <w:lvlJc w:val="left"/>
+      <w:pPr>
+        <w:tabs>
+          <w:tab w:val="num" w:pos="6480"/>
+        </w:tabs>
+        <w:ind w:left="6480" w:hanging="360"/>
+      </w:pPr>
+      <w:rPr>
+        <w:rFonts w:ascii="Wingdings" w:hAnsi="Wingdings" w:hint="default"/>
+        <w:sz w:val="20"/>
+      </w:rPr>
+    </w:lvl>
+  </w:abstractNum>
+  <w:abstractNum w:abstractNumId="2" w15:restartNumberingAfterBreak="0">
     <w:nsid w:val="55AE2CD8"/>
     <w:multiLevelType w:val="multilevel"/>
     <w:tmpl w:val="11C8678E"/>
@@ -8883,6 +12675,9 @@
     <w:abstractNumId w:val="0"/>
   </w:num>
   <w:num w:numId="2">
+    <w:abstractNumId w:val="2"/>
+  </w:num>
+  <w:num w:numId="3">
     <w:abstractNumId w:val="1"/>
   </w:num>
 </w:numbering>
@@ -9486,6 +13281,40 @@
       <w:iCs/>
     </w:rPr>
   </w:style>
+  <w:style w:type="character" w:styleId="a5">
+    <w:name w:val="Hyperlink"/>
+    <w:basedOn w:val="a0"/>
+    <w:uiPriority w:val="99"/>
+    <w:unhideWhenUsed/>
+    <w:rsid w:val="00B87696"/>
+    <w:rPr>
+      <w:color w:val="0563C1" w:themeColor="hyperlink"/>
+      <w:u w:val="single"/>
+    </w:rPr>
+  </w:style>
+  <w:style w:type="character" w:styleId="a6">
+    <w:name w:val="Unresolved Mention"/>
+    <w:basedOn w:val="a0"/>
+    <w:uiPriority w:val="99"/>
+    <w:semiHidden/>
+    <w:unhideWhenUsed/>
+    <w:rsid w:val="00B87696"/>
+    <w:rPr>
+      <w:color w:val="605E5C"/>
+      <w:shd w:val="clear" w:color="auto" w:fill="E1DFDD"/>
+    </w:rPr>
+  </w:style>
+  <w:style w:type="paragraph" w:styleId="a7">
+    <w:name w:val="List Paragraph"/>
+    <w:basedOn w:val="a"/>
+    <w:uiPriority w:val="34"/>
+    <w:qFormat/>
+    <w:rsid w:val="00D1472E"/>
+    <w:pPr>
+      <w:ind w:left="720"/>
+      <w:contextualSpacing/>
+    </w:pPr>
+  </w:style>
 </w:styles>
 </file>
 

--- a/src/supplies/JS. REACT.docx
+++ b/src/supplies/JS. REACT.docx
@@ -50374,17 +50374,17 @@
           <w:color w:val="D4D4D4"/>
           <w:sz w:val="21"/>
           <w:szCs w:val="21"/>
-          <w:lang w:val="en-US" w:eastAsia="ru-RU"/>
-        </w:rPr>
-      </w:pPr>
-      <w:r>
-        <w:rPr>
-          <w:rFonts w:ascii="Consolas" w:eastAsia="Times New Roman" w:hAnsi="Consolas" w:cs="Times New Roman"/>
-          <w:color w:val="D4D4D4"/>
-          <w:sz w:val="21"/>
-          <w:szCs w:val="21"/>
           <w:lang w:eastAsia="ru-RU"/>
         </w:rPr>
+      </w:pPr>
+      <w:r>
+        <w:rPr>
+          <w:rFonts w:ascii="Consolas" w:eastAsia="Times New Roman" w:hAnsi="Consolas" w:cs="Times New Roman"/>
+          <w:color w:val="D4D4D4"/>
+          <w:sz w:val="21"/>
+          <w:szCs w:val="21"/>
+          <w:lang w:eastAsia="ru-RU"/>
+        </w:rPr>
         <w:t xml:space="preserve">        </w:t>
       </w:r>
       <w:r>
@@ -50393,7 +50393,7 @@
           <w:color w:val="DCDCDC"/>
           <w:sz w:val="21"/>
           <w:szCs w:val="21"/>
-          <w:lang w:val="en-US" w:eastAsia="ru-RU"/>
+          <w:lang w:eastAsia="ru-RU"/>
         </w:rPr>
         <w:t>{</w:t>
       </w:r>
@@ -50413,10 +50413,11 @@
           <w:color w:val="DCDCDC"/>
           <w:sz w:val="21"/>
           <w:szCs w:val="21"/>
-          <w:lang w:val="en-US" w:eastAsia="ru-RU"/>
+          <w:lang w:eastAsia="ru-RU"/>
         </w:rPr>
         <w:t>.</w:t>
       </w:r>
+      <w:proofErr w:type="spellStart"/>
       <w:r>
         <w:rPr>
           <w:rFonts w:ascii="Consolas" w:eastAsia="Times New Roman" w:hAnsi="Consolas" w:cs="Times New Roman"/>
@@ -50427,13 +50428,14 @@
         </w:rPr>
         <w:t>renderLog</w:t>
       </w:r>
-      <w:r>
-        <w:rPr>
-          <w:rFonts w:ascii="Consolas" w:eastAsia="Times New Roman" w:hAnsi="Consolas" w:cs="Times New Roman"/>
-          <w:color w:val="DCDCDC"/>
-          <w:sz w:val="21"/>
-          <w:szCs w:val="21"/>
-          <w:lang w:val="en-US" w:eastAsia="ru-RU"/>
+      <w:proofErr w:type="spellEnd"/>
+      <w:r>
+        <w:rPr>
+          <w:rFonts w:ascii="Consolas" w:eastAsia="Times New Roman" w:hAnsi="Consolas" w:cs="Times New Roman"/>
+          <w:color w:val="DCDCDC"/>
+          <w:sz w:val="21"/>
+          <w:szCs w:val="21"/>
+          <w:lang w:eastAsia="ru-RU"/>
         </w:rPr>
         <w:t>()}</w:t>
       </w:r>
@@ -50447,26 +50449,76 @@
           <w:color w:val="D4D4D4"/>
           <w:sz w:val="21"/>
           <w:szCs w:val="21"/>
-          <w:lang w:val="en-US" w:eastAsia="ru-RU"/>
-        </w:rPr>
-      </w:pPr>
-      <w:r>
-        <w:rPr>
-          <w:rFonts w:ascii="Consolas" w:eastAsia="Times New Roman" w:hAnsi="Consolas" w:cs="Times New Roman"/>
-          <w:color w:val="D4D4D4"/>
-          <w:sz w:val="21"/>
-          <w:szCs w:val="21"/>
-          <w:lang w:val="en-US" w:eastAsia="ru-RU"/>
-        </w:rPr>
-        <w:t xml:space="preserve">      </w:t>
-      </w:r>
-      <w:r>
-        <w:rPr>
-          <w:rFonts w:ascii="Consolas" w:eastAsia="Times New Roman" w:hAnsi="Consolas" w:cs="Times New Roman"/>
-          <w:color w:val="DCDCDC"/>
-          <w:sz w:val="21"/>
-          <w:szCs w:val="21"/>
-          <w:lang w:val="en-US" w:eastAsia="ru-RU"/>
+          <w:lang w:eastAsia="ru-RU"/>
+        </w:rPr>
+      </w:pPr>
+      <w:r>
+        <w:rPr>
+          <w:rFonts w:ascii="Consolas" w:eastAsia="Times New Roman" w:hAnsi="Consolas" w:cs="Times New Roman"/>
+          <w:color w:val="D4D4D4"/>
+          <w:sz w:val="21"/>
+          <w:szCs w:val="21"/>
+          <w:lang w:val="en-US" w:eastAsia="ru-RU"/>
+        </w:rPr>
+        <w:t> </w:t>
+      </w:r>
+      <w:r>
+        <w:rPr>
+          <w:rFonts w:ascii="Consolas" w:eastAsia="Times New Roman" w:hAnsi="Consolas" w:cs="Times New Roman"/>
+          <w:color w:val="D4D4D4"/>
+          <w:sz w:val="21"/>
+          <w:szCs w:val="21"/>
+          <w:lang w:eastAsia="ru-RU"/>
+        </w:rPr>
+        <w:t xml:space="preserve"> </w:t>
+      </w:r>
+      <w:r>
+        <w:rPr>
+          <w:rFonts w:ascii="Consolas" w:eastAsia="Times New Roman" w:hAnsi="Consolas" w:cs="Times New Roman"/>
+          <w:color w:val="D4D4D4"/>
+          <w:sz w:val="21"/>
+          <w:szCs w:val="21"/>
+          <w:lang w:val="en-US" w:eastAsia="ru-RU"/>
+        </w:rPr>
+        <w:t> </w:t>
+      </w:r>
+      <w:r>
+        <w:rPr>
+          <w:rFonts w:ascii="Consolas" w:eastAsia="Times New Roman" w:hAnsi="Consolas" w:cs="Times New Roman"/>
+          <w:color w:val="D4D4D4"/>
+          <w:sz w:val="21"/>
+          <w:szCs w:val="21"/>
+          <w:lang w:eastAsia="ru-RU"/>
+        </w:rPr>
+        <w:t xml:space="preserve"> </w:t>
+      </w:r>
+      <w:r>
+        <w:rPr>
+          <w:rFonts w:ascii="Consolas" w:eastAsia="Times New Roman" w:hAnsi="Consolas" w:cs="Times New Roman"/>
+          <w:color w:val="D4D4D4"/>
+          <w:sz w:val="21"/>
+          <w:szCs w:val="21"/>
+          <w:lang w:val="en-US" w:eastAsia="ru-RU"/>
+        </w:rPr>
+        <w:t> </w:t>
+      </w:r>
+      <w:r>
+        <w:rPr>
+          <w:rFonts w:ascii="Consolas" w:eastAsia="Times New Roman" w:hAnsi="Consolas" w:cs="Times New Roman"/>
+          <w:color w:val="D4D4D4"/>
+          <w:sz w:val="21"/>
+          <w:szCs w:val="21"/>
+          <w:lang w:eastAsia="ru-RU"/>
+        </w:rPr>
+        <w:t xml:space="preserve"> </w:t>
+      </w:r>
+      <w:r>
+        <w:rPr>
+          <w:rFonts w:ascii="Consolas" w:eastAsia="Times New Roman" w:hAnsi="Consolas" w:cs="Times New Roman"/>
+          <w:color w:val="DCDCDC"/>
+          <w:sz w:val="21"/>
+          <w:szCs w:val="21"/>
+          <w:lang w:eastAsia="ru-RU"/>
         </w:rPr>
         <w:t>&lt;/</w:t>
       </w:r>
@@ -50486,7 +50538,7 @@
           <w:color w:val="DCDCDC"/>
           <w:sz w:val="21"/>
           <w:szCs w:val="21"/>
-          <w:lang w:val="en-US" w:eastAsia="ru-RU"/>
+          <w:lang w:eastAsia="ru-RU"/>
         </w:rPr>
         <w:t>&gt;</w:t>
       </w:r>
@@ -50500,26 +50552,56 @@
           <w:color w:val="D4D4D4"/>
           <w:sz w:val="21"/>
           <w:szCs w:val="21"/>
-          <w:lang w:val="en-US" w:eastAsia="ru-RU"/>
-        </w:rPr>
-      </w:pPr>
-      <w:r>
-        <w:rPr>
-          <w:rFonts w:ascii="Consolas" w:eastAsia="Times New Roman" w:hAnsi="Consolas" w:cs="Times New Roman"/>
-          <w:color w:val="D4D4D4"/>
-          <w:sz w:val="21"/>
-          <w:szCs w:val="21"/>
-          <w:lang w:val="en-US" w:eastAsia="ru-RU"/>
-        </w:rPr>
-        <w:t xml:space="preserve">    </w:t>
-      </w:r>
-      <w:r>
-        <w:rPr>
-          <w:rFonts w:ascii="Consolas" w:eastAsia="Times New Roman" w:hAnsi="Consolas" w:cs="Times New Roman"/>
-          <w:color w:val="DCDCDC"/>
-          <w:sz w:val="21"/>
-          <w:szCs w:val="21"/>
-          <w:lang w:val="en-US" w:eastAsia="ru-RU"/>
+          <w:lang w:eastAsia="ru-RU"/>
+        </w:rPr>
+      </w:pPr>
+      <w:r>
+        <w:rPr>
+          <w:rFonts w:ascii="Consolas" w:eastAsia="Times New Roman" w:hAnsi="Consolas" w:cs="Times New Roman"/>
+          <w:color w:val="D4D4D4"/>
+          <w:sz w:val="21"/>
+          <w:szCs w:val="21"/>
+          <w:lang w:val="en-US" w:eastAsia="ru-RU"/>
+        </w:rPr>
+        <w:t> </w:t>
+      </w:r>
+      <w:r>
+        <w:rPr>
+          <w:rFonts w:ascii="Consolas" w:eastAsia="Times New Roman" w:hAnsi="Consolas" w:cs="Times New Roman"/>
+          <w:color w:val="D4D4D4"/>
+          <w:sz w:val="21"/>
+          <w:szCs w:val="21"/>
+          <w:lang w:eastAsia="ru-RU"/>
+        </w:rPr>
+        <w:t xml:space="preserve"> </w:t>
+      </w:r>
+      <w:r>
+        <w:rPr>
+          <w:rFonts w:ascii="Consolas" w:eastAsia="Times New Roman" w:hAnsi="Consolas" w:cs="Times New Roman"/>
+          <w:color w:val="D4D4D4"/>
+          <w:sz w:val="21"/>
+          <w:szCs w:val="21"/>
+          <w:lang w:val="en-US" w:eastAsia="ru-RU"/>
+        </w:rPr>
+        <w:t> </w:t>
+      </w:r>
+      <w:r>
+        <w:rPr>
+          <w:rFonts w:ascii="Consolas" w:eastAsia="Times New Roman" w:hAnsi="Consolas" w:cs="Times New Roman"/>
+          <w:color w:val="D4D4D4"/>
+          <w:sz w:val="21"/>
+          <w:szCs w:val="21"/>
+          <w:lang w:eastAsia="ru-RU"/>
+        </w:rPr>
+        <w:t xml:space="preserve"> </w:t>
+      </w:r>
+      <w:r>
+        <w:rPr>
+          <w:rFonts w:ascii="Consolas" w:eastAsia="Times New Roman" w:hAnsi="Consolas" w:cs="Times New Roman"/>
+          <w:color w:val="DCDCDC"/>
+          <w:sz w:val="21"/>
+          <w:szCs w:val="21"/>
+          <w:lang w:eastAsia="ru-RU"/>
         </w:rPr>
         <w:t>);</w:t>
       </w:r>
@@ -50533,26 +50615,36 @@
           <w:color w:val="D4D4D4"/>
           <w:sz w:val="21"/>
           <w:szCs w:val="21"/>
-          <w:lang w:val="en-US" w:eastAsia="ru-RU"/>
-        </w:rPr>
-      </w:pPr>
-      <w:r>
-        <w:rPr>
-          <w:rFonts w:ascii="Consolas" w:eastAsia="Times New Roman" w:hAnsi="Consolas" w:cs="Times New Roman"/>
-          <w:color w:val="D4D4D4"/>
-          <w:sz w:val="21"/>
-          <w:szCs w:val="21"/>
-          <w:lang w:val="en-US" w:eastAsia="ru-RU"/>
-        </w:rPr>
-        <w:t xml:space="preserve">  </w:t>
-      </w:r>
-      <w:r>
-        <w:rPr>
-          <w:rFonts w:ascii="Consolas" w:eastAsia="Times New Roman" w:hAnsi="Consolas" w:cs="Times New Roman"/>
-          <w:color w:val="DCDCDC"/>
-          <w:sz w:val="21"/>
-          <w:szCs w:val="21"/>
-          <w:lang w:val="en-US" w:eastAsia="ru-RU"/>
+          <w:lang w:eastAsia="ru-RU"/>
+        </w:rPr>
+      </w:pPr>
+      <w:r>
+        <w:rPr>
+          <w:rFonts w:ascii="Consolas" w:eastAsia="Times New Roman" w:hAnsi="Consolas" w:cs="Times New Roman"/>
+          <w:color w:val="D4D4D4"/>
+          <w:sz w:val="21"/>
+          <w:szCs w:val="21"/>
+          <w:lang w:val="en-US" w:eastAsia="ru-RU"/>
+        </w:rPr>
+        <w:t> </w:t>
+      </w:r>
+      <w:r>
+        <w:rPr>
+          <w:rFonts w:ascii="Consolas" w:eastAsia="Times New Roman" w:hAnsi="Consolas" w:cs="Times New Roman"/>
+          <w:color w:val="D4D4D4"/>
+          <w:sz w:val="21"/>
+          <w:szCs w:val="21"/>
+          <w:lang w:eastAsia="ru-RU"/>
+        </w:rPr>
+        <w:t xml:space="preserve"> </w:t>
+      </w:r>
+      <w:r>
+        <w:rPr>
+          <w:rFonts w:ascii="Consolas" w:eastAsia="Times New Roman" w:hAnsi="Consolas" w:cs="Times New Roman"/>
+          <w:color w:val="DCDCDC"/>
+          <w:sz w:val="21"/>
+          <w:szCs w:val="21"/>
+          <w:lang w:eastAsia="ru-RU"/>
         </w:rPr>
         <w:t>}</w:t>
       </w:r>
@@ -50566,16 +50658,16 @@
           <w:color w:val="D4D4D4"/>
           <w:sz w:val="21"/>
           <w:szCs w:val="21"/>
-          <w:lang w:val="en-US" w:eastAsia="ru-RU"/>
-        </w:rPr>
-      </w:pPr>
-      <w:r>
-        <w:rPr>
-          <w:rFonts w:ascii="Consolas" w:eastAsia="Times New Roman" w:hAnsi="Consolas" w:cs="Times New Roman"/>
-          <w:color w:val="DCDCDC"/>
-          <w:sz w:val="21"/>
-          <w:szCs w:val="21"/>
-          <w:lang w:val="en-US" w:eastAsia="ru-RU"/>
+          <w:lang w:eastAsia="ru-RU"/>
+        </w:rPr>
+      </w:pPr>
+      <w:r>
+        <w:rPr>
+          <w:rFonts w:ascii="Consolas" w:eastAsia="Times New Roman" w:hAnsi="Consolas" w:cs="Times New Roman"/>
+          <w:color w:val="DCDCDC"/>
+          <w:sz w:val="21"/>
+          <w:szCs w:val="21"/>
+          <w:lang w:eastAsia="ru-RU"/>
         </w:rPr>
         <w:t>}</w:t>
       </w:r>
@@ -50605,7 +50697,7 @@
           <w:rFonts w:ascii="Courier New" w:eastAsia="Times New Roman" w:hAnsi="Courier New" w:cs="Courier New"/>
           <w:sz w:val="20"/>
           <w:szCs w:val="20"/>
-          <w:lang w:val="en-US" w:eastAsia="ru-RU"/>
+          <w:lang w:eastAsia="ru-RU"/>
         </w:rPr>
       </w:pPr>
     </w:p>
@@ -50613,7 +50705,7 @@
       <w:pPr>
         <w:spacing w:after="0"/>
         <w:rPr>
-          <w:lang w:val="en-US" w:eastAsia="ru-RU"/>
+          <w:lang w:eastAsia="ru-RU"/>
         </w:rPr>
       </w:pPr>
     </w:p>
@@ -50624,7 +50716,7 @@
           <w:rFonts w:ascii="Times New Roman" w:eastAsia="Times New Roman" w:hAnsi="Times New Roman" w:cs="Times New Roman"/>
           <w:sz w:val="24"/>
           <w:szCs w:val="24"/>
-          <w:lang w:val="en-US" w:eastAsia="ru-RU"/>
+          <w:lang w:eastAsia="ru-RU"/>
         </w:rPr>
       </w:pPr>
       <w:r>
@@ -50643,7 +50735,7 @@
           <w:sz w:val="24"/>
           <w:szCs w:val="24"/>
           <w:highlight w:val="yellow"/>
-          <w:lang w:val="en-US" w:eastAsia="ru-RU"/>
+          <w:lang w:eastAsia="ru-RU"/>
         </w:rPr>
         <w:t xml:space="preserve"> </w:t>
       </w:r>
@@ -50882,7 +50974,7 @@
         <w:spacing w:after="0" w:line="240" w:lineRule="auto"/>
         <w:rPr>
           <w:rStyle w:val="a8"/>
-          <w:lang w:eastAsia="ru-RU"/>
+          <w:lang w:val="en-US" w:eastAsia="ru-RU"/>
         </w:rPr>
       </w:pPr>
       <w:r>
@@ -50895,9 +50987,25 @@
       <w:r>
         <w:rPr>
           <w:rStyle w:val="a8"/>
-          <w:lang w:eastAsia="ru-RU"/>
-        </w:rPr>
-        <w:t>&lt;/Card.Body&gt;</w:t>
+          <w:lang w:val="en-US" w:eastAsia="ru-RU"/>
+        </w:rPr>
+        <w:t>&lt;/</w:t>
+      </w:r>
+      <w:proofErr w:type="spellStart"/>
+      <w:r>
+        <w:rPr>
+          <w:rStyle w:val="a8"/>
+          <w:lang w:val="en-US" w:eastAsia="ru-RU"/>
+        </w:rPr>
+        <w:t>Card.Body</w:t>
+      </w:r>
+      <w:proofErr w:type="spellEnd"/>
+      <w:r>
+        <w:rPr>
+          <w:rStyle w:val="a8"/>
+          <w:lang w:val="en-US" w:eastAsia="ru-RU"/>
+        </w:rPr>
+        <w:t>&gt;</w:t>
       </w:r>
     </w:p>
     <w:p>
@@ -50905,13 +51013,13 @@
         <w:spacing w:after="0" w:line="240" w:lineRule="auto"/>
         <w:rPr>
           <w:rStyle w:val="a8"/>
-          <w:lang w:eastAsia="ru-RU"/>
+          <w:lang w:val="en-US" w:eastAsia="ru-RU"/>
         </w:rPr>
       </w:pPr>
       <w:r>
         <w:rPr>
           <w:rStyle w:val="a8"/>
-          <w:lang w:eastAsia="ru-RU"/>
+          <w:lang w:val="en-US" w:eastAsia="ru-RU"/>
         </w:rPr>
         <w:t>&lt;/Card&gt;);</w:t>
       </w:r>
@@ -50921,7 +51029,7 @@
         <w:spacing w:after="0" w:line="240" w:lineRule="auto"/>
         <w:rPr>
           <w:rStyle w:val="a8"/>
-          <w:lang w:eastAsia="ru-RU"/>
+          <w:lang w:val="en-US" w:eastAsia="ru-RU"/>
         </w:rPr>
       </w:pPr>
     </w:p>
@@ -50930,30 +51038,26 @@
         <w:pStyle w:val="1"/>
         <w:rPr>
           <w:rStyle w:val="a8"/>
-          <w:lang w:eastAsia="ru-RU"/>
+          <w:lang w:val="en-US" w:eastAsia="ru-RU"/>
         </w:rPr>
       </w:pPr>
       <w:r>
         <w:rPr>
           <w:highlight w:val="yellow"/>
         </w:rPr>
-        <w:t>Контекст (</w:t>
-      </w:r>
-      <w:proofErr w:type="spellStart"/>
+        <w:t>Контекст</w:t>
+      </w:r>
       <w:r>
         <w:rPr>
           <w:highlight w:val="yellow"/>
-        </w:rPr>
-        <w:t>Context</w:t>
-      </w:r>
-      <w:proofErr w:type="spellEnd"/>
-      <w:r>
-        <w:rPr>
-          <w:highlight w:val="yellow"/>
-        </w:rPr>
-        <w:t xml:space="preserve"> API)</w:t>
-      </w:r>
-      <w:r>
+          <w:lang w:val="en-US"/>
+        </w:rPr>
+        <w:t xml:space="preserve"> (Context API)</w:t>
+      </w:r>
+      <w:r>
+        <w:rPr>
+          <w:lang w:val="en-US"/>
+        </w:rPr>
         <w:t xml:space="preserve"> </w:t>
       </w:r>
     </w:p>
@@ -52324,21 +52428,3429 @@
         <w:spacing w:after="0" w:line="240" w:lineRule="auto"/>
         <w:rPr>
           <w:rFonts w:ascii="Courier New" w:eastAsia="Times New Roman" w:hAnsi="Courier New" w:cs="Courier New"/>
-          <w:sz w:val="20"/>
-          <w:szCs w:val="20"/>
+          <w:sz w:val="36"/>
+          <w:szCs w:val="36"/>
           <w:lang w:eastAsia="ru-RU"/>
+        </w:rPr>
+      </w:pPr>
+      <w:r>
+        <w:rPr>
+          <w:rFonts w:ascii="Courier New" w:eastAsia="Times New Roman" w:hAnsi="Courier New" w:cs="Courier New"/>
+          <w:sz w:val="36"/>
+          <w:szCs w:val="36"/>
+          <w:highlight w:val="yellow"/>
+          <w:lang w:eastAsia="ru-RU"/>
+        </w:rPr>
+        <w:t xml:space="preserve">Задача на </w:t>
+      </w:r>
+      <w:proofErr w:type="spellStart"/>
+      <w:r>
+        <w:rPr>
+          <w:rFonts w:ascii="Courier New" w:eastAsia="Times New Roman" w:hAnsi="Courier New" w:cs="Courier New"/>
+          <w:sz w:val="36"/>
+          <w:szCs w:val="36"/>
+          <w:highlight w:val="yellow"/>
+          <w:lang w:eastAsia="ru-RU"/>
+        </w:rPr>
+        <w:t>автокомплит</w:t>
+      </w:r>
+      <w:proofErr w:type="spellEnd"/>
+      <w:r>
+        <w:rPr>
+          <w:rFonts w:ascii="Courier New" w:eastAsia="Times New Roman" w:hAnsi="Courier New" w:cs="Courier New"/>
+          <w:sz w:val="36"/>
+          <w:szCs w:val="36"/>
+          <w:highlight w:val="yellow"/>
+          <w:lang w:eastAsia="ru-RU"/>
+        </w:rPr>
+        <w:t xml:space="preserve"> стран</w:t>
+      </w:r>
+    </w:p>
+    <w:p>
+      <w:pPr>
+        <w:shd w:val="clear" w:color="auto" w:fill="1E1E1E"/>
+        <w:spacing w:after="0" w:line="285" w:lineRule="atLeast"/>
+        <w:rPr>
+          <w:rFonts w:ascii="Consolas" w:eastAsia="Times New Roman" w:hAnsi="Consolas" w:cs="Times New Roman"/>
+          <w:color w:val="D4D4D4"/>
+          <w:sz w:val="21"/>
+          <w:szCs w:val="21"/>
+          <w:lang w:val="en-US" w:eastAsia="ru-RU"/>
+        </w:rPr>
+      </w:pPr>
+      <w:r>
+        <w:rPr>
+          <w:rFonts w:ascii="Consolas" w:eastAsia="Times New Roman" w:hAnsi="Consolas" w:cs="Times New Roman"/>
+          <w:color w:val="569CD6"/>
+          <w:sz w:val="21"/>
+          <w:szCs w:val="21"/>
+          <w:lang w:val="en-US" w:eastAsia="ru-RU"/>
+        </w:rPr>
+        <w:t>export</w:t>
+      </w:r>
+      <w:r>
+        <w:rPr>
+          <w:rFonts w:ascii="Consolas" w:eastAsia="Times New Roman" w:hAnsi="Consolas" w:cs="Times New Roman"/>
+          <w:color w:val="D4D4D4"/>
+          <w:sz w:val="21"/>
+          <w:szCs w:val="21"/>
+          <w:lang w:val="en-US" w:eastAsia="ru-RU"/>
+        </w:rPr>
+        <w:t xml:space="preserve"> </w:t>
+      </w:r>
+      <w:r>
+        <w:rPr>
+          <w:rFonts w:ascii="Consolas" w:eastAsia="Times New Roman" w:hAnsi="Consolas" w:cs="Times New Roman"/>
+          <w:color w:val="569CD6"/>
+          <w:sz w:val="21"/>
+          <w:szCs w:val="21"/>
+          <w:lang w:val="en-US" w:eastAsia="ru-RU"/>
+        </w:rPr>
+        <w:t>default</w:t>
+      </w:r>
+      <w:r>
+        <w:rPr>
+          <w:rFonts w:ascii="Consolas" w:eastAsia="Times New Roman" w:hAnsi="Consolas" w:cs="Times New Roman"/>
+          <w:color w:val="D4D4D4"/>
+          <w:sz w:val="21"/>
+          <w:szCs w:val="21"/>
+          <w:lang w:val="en-US" w:eastAsia="ru-RU"/>
+        </w:rPr>
+        <w:t xml:space="preserve"> </w:t>
+      </w:r>
+      <w:r>
+        <w:rPr>
+          <w:rFonts w:ascii="Consolas" w:eastAsia="Times New Roman" w:hAnsi="Consolas" w:cs="Times New Roman"/>
+          <w:color w:val="569CD6"/>
+          <w:sz w:val="21"/>
+          <w:szCs w:val="21"/>
+          <w:lang w:val="en-US" w:eastAsia="ru-RU"/>
+        </w:rPr>
+        <w:t>class</w:t>
+      </w:r>
+      <w:r>
+        <w:rPr>
+          <w:rFonts w:ascii="Consolas" w:eastAsia="Times New Roman" w:hAnsi="Consolas" w:cs="Times New Roman"/>
+          <w:color w:val="D4D4D4"/>
+          <w:sz w:val="21"/>
+          <w:szCs w:val="21"/>
+          <w:lang w:val="en-US" w:eastAsia="ru-RU"/>
+        </w:rPr>
+        <w:t xml:space="preserve"> </w:t>
+      </w:r>
+      <w:r>
+        <w:rPr>
+          <w:rFonts w:ascii="Consolas" w:eastAsia="Times New Roman" w:hAnsi="Consolas" w:cs="Times New Roman"/>
+          <w:color w:val="3DC9B0"/>
+          <w:sz w:val="21"/>
+          <w:szCs w:val="21"/>
+          <w:lang w:val="en-US" w:eastAsia="ru-RU"/>
+        </w:rPr>
+        <w:t>Autocomplete</w:t>
+      </w:r>
+      <w:r>
+        <w:rPr>
+          <w:rFonts w:ascii="Consolas" w:eastAsia="Times New Roman" w:hAnsi="Consolas" w:cs="Times New Roman"/>
+          <w:color w:val="D4D4D4"/>
+          <w:sz w:val="21"/>
+          <w:szCs w:val="21"/>
+          <w:lang w:val="en-US" w:eastAsia="ru-RU"/>
+        </w:rPr>
+        <w:t xml:space="preserve"> </w:t>
+      </w:r>
+      <w:r>
+        <w:rPr>
+          <w:rFonts w:ascii="Consolas" w:eastAsia="Times New Roman" w:hAnsi="Consolas" w:cs="Times New Roman"/>
+          <w:color w:val="569CD6"/>
+          <w:sz w:val="21"/>
+          <w:szCs w:val="21"/>
+          <w:lang w:val="en-US" w:eastAsia="ru-RU"/>
+        </w:rPr>
+        <w:t>extends</w:t>
+      </w:r>
+      <w:r>
+        <w:rPr>
+          <w:rFonts w:ascii="Consolas" w:eastAsia="Times New Roman" w:hAnsi="Consolas" w:cs="Times New Roman"/>
+          <w:color w:val="D4D4D4"/>
+          <w:sz w:val="21"/>
+          <w:szCs w:val="21"/>
+          <w:lang w:val="en-US" w:eastAsia="ru-RU"/>
+        </w:rPr>
+        <w:t xml:space="preserve"> </w:t>
+      </w:r>
+      <w:r>
+        <w:rPr>
+          <w:rFonts w:ascii="Consolas" w:eastAsia="Times New Roman" w:hAnsi="Consolas" w:cs="Times New Roman"/>
+          <w:color w:val="3DC9B0"/>
+          <w:sz w:val="21"/>
+          <w:szCs w:val="21"/>
+          <w:lang w:val="en-US" w:eastAsia="ru-RU"/>
+        </w:rPr>
+        <w:t>React</w:t>
+      </w:r>
+      <w:r>
+        <w:rPr>
+          <w:rFonts w:ascii="Consolas" w:eastAsia="Times New Roman" w:hAnsi="Consolas" w:cs="Times New Roman"/>
+          <w:color w:val="DCDCDC"/>
+          <w:sz w:val="21"/>
+          <w:szCs w:val="21"/>
+          <w:lang w:val="en-US" w:eastAsia="ru-RU"/>
+        </w:rPr>
+        <w:t>.</w:t>
+      </w:r>
+      <w:r>
+        <w:rPr>
+          <w:rFonts w:ascii="Consolas" w:eastAsia="Times New Roman" w:hAnsi="Consolas" w:cs="Times New Roman"/>
+          <w:color w:val="3DC9B0"/>
+          <w:sz w:val="21"/>
+          <w:szCs w:val="21"/>
+          <w:lang w:val="en-US" w:eastAsia="ru-RU"/>
+        </w:rPr>
+        <w:t>Component</w:t>
+      </w:r>
+      <w:r>
+        <w:rPr>
+          <w:rFonts w:ascii="Consolas" w:eastAsia="Times New Roman" w:hAnsi="Consolas" w:cs="Times New Roman"/>
+          <w:color w:val="D4D4D4"/>
+          <w:sz w:val="21"/>
+          <w:szCs w:val="21"/>
+          <w:lang w:val="en-US" w:eastAsia="ru-RU"/>
+        </w:rPr>
+        <w:t xml:space="preserve"> </w:t>
+      </w:r>
+      <w:r>
+        <w:rPr>
+          <w:rFonts w:ascii="Consolas" w:eastAsia="Times New Roman" w:hAnsi="Consolas" w:cs="Times New Roman"/>
+          <w:color w:val="DCDCDC"/>
+          <w:sz w:val="21"/>
+          <w:szCs w:val="21"/>
+          <w:lang w:val="en-US" w:eastAsia="ru-RU"/>
+        </w:rPr>
+        <w:t>{</w:t>
+      </w:r>
+    </w:p>
+    <w:p>
+      <w:pPr>
+        <w:shd w:val="clear" w:color="auto" w:fill="1E1E1E"/>
+        <w:spacing w:after="0" w:line="285" w:lineRule="atLeast"/>
+        <w:rPr>
+          <w:rFonts w:ascii="Consolas" w:eastAsia="Times New Roman" w:hAnsi="Consolas" w:cs="Times New Roman"/>
+          <w:color w:val="D4D4D4"/>
+          <w:sz w:val="21"/>
+          <w:szCs w:val="21"/>
+          <w:lang w:val="en-US" w:eastAsia="ru-RU"/>
+        </w:rPr>
+      </w:pPr>
+      <w:r>
+        <w:rPr>
+          <w:rFonts w:ascii="Consolas" w:eastAsia="Times New Roman" w:hAnsi="Consolas" w:cs="Times New Roman"/>
+          <w:color w:val="D4D4D4"/>
+          <w:sz w:val="21"/>
+          <w:szCs w:val="21"/>
+          <w:lang w:val="en-US" w:eastAsia="ru-RU"/>
+        </w:rPr>
+        <w:t xml:space="preserve">  </w:t>
+      </w:r>
+      <w:r>
+        <w:rPr>
+          <w:rFonts w:ascii="Consolas" w:eastAsia="Times New Roman" w:hAnsi="Consolas" w:cs="Times New Roman"/>
+          <w:color w:val="569CD6"/>
+          <w:sz w:val="21"/>
+          <w:szCs w:val="21"/>
+          <w:lang w:val="en-US" w:eastAsia="ru-RU"/>
+        </w:rPr>
+        <w:t>constructor</w:t>
+      </w:r>
+      <w:r>
+        <w:rPr>
+          <w:rFonts w:ascii="Consolas" w:eastAsia="Times New Roman" w:hAnsi="Consolas" w:cs="Times New Roman"/>
+          <w:color w:val="DCDCDC"/>
+          <w:sz w:val="21"/>
+          <w:szCs w:val="21"/>
+          <w:lang w:val="en-US" w:eastAsia="ru-RU"/>
+        </w:rPr>
+        <w:t>(</w:t>
+      </w:r>
+      <w:r>
+        <w:rPr>
+          <w:rFonts w:ascii="Consolas" w:eastAsia="Times New Roman" w:hAnsi="Consolas" w:cs="Times New Roman"/>
+          <w:color w:val="D4D4D4"/>
+          <w:sz w:val="21"/>
+          <w:szCs w:val="21"/>
+          <w:lang w:val="en-US" w:eastAsia="ru-RU"/>
+        </w:rPr>
+        <w:t>props</w:t>
+      </w:r>
+      <w:r>
+        <w:rPr>
+          <w:rFonts w:ascii="Consolas" w:eastAsia="Times New Roman" w:hAnsi="Consolas" w:cs="Times New Roman"/>
+          <w:color w:val="DCDCDC"/>
+          <w:sz w:val="21"/>
+          <w:szCs w:val="21"/>
+          <w:lang w:val="en-US" w:eastAsia="ru-RU"/>
+        </w:rPr>
+        <w:t>)</w:t>
+      </w:r>
+      <w:r>
+        <w:rPr>
+          <w:rFonts w:ascii="Consolas" w:eastAsia="Times New Roman" w:hAnsi="Consolas" w:cs="Times New Roman"/>
+          <w:color w:val="D4D4D4"/>
+          <w:sz w:val="21"/>
+          <w:szCs w:val="21"/>
+          <w:lang w:val="en-US" w:eastAsia="ru-RU"/>
+        </w:rPr>
+        <w:t xml:space="preserve"> </w:t>
+      </w:r>
+      <w:r>
+        <w:rPr>
+          <w:rFonts w:ascii="Consolas" w:eastAsia="Times New Roman" w:hAnsi="Consolas" w:cs="Times New Roman"/>
+          <w:color w:val="DCDCDC"/>
+          <w:sz w:val="21"/>
+          <w:szCs w:val="21"/>
+          <w:lang w:val="en-US" w:eastAsia="ru-RU"/>
+        </w:rPr>
+        <w:t>{</w:t>
+      </w:r>
+    </w:p>
+    <w:p>
+      <w:pPr>
+        <w:shd w:val="clear" w:color="auto" w:fill="1E1E1E"/>
+        <w:spacing w:after="0" w:line="285" w:lineRule="atLeast"/>
+        <w:rPr>
+          <w:rFonts w:ascii="Consolas" w:eastAsia="Times New Roman" w:hAnsi="Consolas" w:cs="Times New Roman"/>
+          <w:color w:val="D4D4D4"/>
+          <w:sz w:val="21"/>
+          <w:szCs w:val="21"/>
+          <w:lang w:val="en-US" w:eastAsia="ru-RU"/>
+        </w:rPr>
+      </w:pPr>
+      <w:r>
+        <w:rPr>
+          <w:rFonts w:ascii="Consolas" w:eastAsia="Times New Roman" w:hAnsi="Consolas" w:cs="Times New Roman"/>
+          <w:color w:val="D4D4D4"/>
+          <w:sz w:val="21"/>
+          <w:szCs w:val="21"/>
+          <w:lang w:val="en-US" w:eastAsia="ru-RU"/>
+        </w:rPr>
+        <w:t xml:space="preserve">    </w:t>
+      </w:r>
+      <w:r>
+        <w:rPr>
+          <w:rFonts w:ascii="Consolas" w:eastAsia="Times New Roman" w:hAnsi="Consolas" w:cs="Times New Roman"/>
+          <w:color w:val="569CD6"/>
+          <w:sz w:val="21"/>
+          <w:szCs w:val="21"/>
+          <w:lang w:val="en-US" w:eastAsia="ru-RU"/>
+        </w:rPr>
+        <w:t>super</w:t>
+      </w:r>
+      <w:r>
+        <w:rPr>
+          <w:rFonts w:ascii="Consolas" w:eastAsia="Times New Roman" w:hAnsi="Consolas" w:cs="Times New Roman"/>
+          <w:color w:val="DCDCDC"/>
+          <w:sz w:val="21"/>
+          <w:szCs w:val="21"/>
+          <w:lang w:val="en-US" w:eastAsia="ru-RU"/>
+        </w:rPr>
+        <w:t>(</w:t>
+      </w:r>
+      <w:r>
+        <w:rPr>
+          <w:rFonts w:ascii="Consolas" w:eastAsia="Times New Roman" w:hAnsi="Consolas" w:cs="Times New Roman"/>
+          <w:color w:val="D4D4D4"/>
+          <w:sz w:val="21"/>
+          <w:szCs w:val="21"/>
+          <w:lang w:val="en-US" w:eastAsia="ru-RU"/>
+        </w:rPr>
+        <w:t>props</w:t>
+      </w:r>
+      <w:r>
+        <w:rPr>
+          <w:rFonts w:ascii="Consolas" w:eastAsia="Times New Roman" w:hAnsi="Consolas" w:cs="Times New Roman"/>
+          <w:color w:val="DCDCDC"/>
+          <w:sz w:val="21"/>
+          <w:szCs w:val="21"/>
+          <w:lang w:val="en-US" w:eastAsia="ru-RU"/>
+        </w:rPr>
+        <w:t>);</w:t>
+      </w:r>
+    </w:p>
+    <w:p>
+      <w:pPr>
+        <w:shd w:val="clear" w:color="auto" w:fill="1E1E1E"/>
+        <w:spacing w:after="0" w:line="285" w:lineRule="atLeast"/>
+        <w:rPr>
+          <w:rFonts w:ascii="Consolas" w:eastAsia="Times New Roman" w:hAnsi="Consolas" w:cs="Times New Roman"/>
+          <w:color w:val="D4D4D4"/>
+          <w:sz w:val="21"/>
+          <w:szCs w:val="21"/>
+          <w:lang w:val="en-US" w:eastAsia="ru-RU"/>
+        </w:rPr>
+      </w:pPr>
+      <w:r>
+        <w:rPr>
+          <w:rFonts w:ascii="Consolas" w:eastAsia="Times New Roman" w:hAnsi="Consolas" w:cs="Times New Roman"/>
+          <w:color w:val="D4D4D4"/>
+          <w:sz w:val="21"/>
+          <w:szCs w:val="21"/>
+          <w:lang w:val="en-US" w:eastAsia="ru-RU"/>
+        </w:rPr>
+        <w:t xml:space="preserve">    </w:t>
+      </w:r>
+      <w:proofErr w:type="spellStart"/>
+      <w:r>
+        <w:rPr>
+          <w:rFonts w:ascii="Consolas" w:eastAsia="Times New Roman" w:hAnsi="Consolas" w:cs="Times New Roman"/>
+          <w:color w:val="569CD6"/>
+          <w:sz w:val="21"/>
+          <w:szCs w:val="21"/>
+          <w:lang w:val="en-US" w:eastAsia="ru-RU"/>
+        </w:rPr>
+        <w:t>this</w:t>
+      </w:r>
+      <w:r>
+        <w:rPr>
+          <w:rFonts w:ascii="Consolas" w:eastAsia="Times New Roman" w:hAnsi="Consolas" w:cs="Times New Roman"/>
+          <w:color w:val="DCDCDC"/>
+          <w:sz w:val="21"/>
+          <w:szCs w:val="21"/>
+          <w:lang w:val="en-US" w:eastAsia="ru-RU"/>
+        </w:rPr>
+        <w:t>.</w:t>
+      </w:r>
+      <w:r>
+        <w:rPr>
+          <w:rFonts w:ascii="Consolas" w:eastAsia="Times New Roman" w:hAnsi="Consolas" w:cs="Times New Roman"/>
+          <w:color w:val="D4D4D4"/>
+          <w:sz w:val="21"/>
+          <w:szCs w:val="21"/>
+          <w:lang w:val="en-US" w:eastAsia="ru-RU"/>
+        </w:rPr>
+        <w:t>state</w:t>
+      </w:r>
+      <w:proofErr w:type="spellEnd"/>
+      <w:r>
+        <w:rPr>
+          <w:rFonts w:ascii="Consolas" w:eastAsia="Times New Roman" w:hAnsi="Consolas" w:cs="Times New Roman"/>
+          <w:color w:val="D4D4D4"/>
+          <w:sz w:val="21"/>
+          <w:szCs w:val="21"/>
+          <w:lang w:val="en-US" w:eastAsia="ru-RU"/>
+        </w:rPr>
+        <w:t xml:space="preserve"> </w:t>
+      </w:r>
+      <w:r>
+        <w:rPr>
+          <w:rFonts w:ascii="Consolas" w:eastAsia="Times New Roman" w:hAnsi="Consolas" w:cs="Times New Roman"/>
+          <w:color w:val="DCDCDC"/>
+          <w:sz w:val="21"/>
+          <w:szCs w:val="21"/>
+          <w:lang w:val="en-US" w:eastAsia="ru-RU"/>
+        </w:rPr>
+        <w:t>=</w:t>
+      </w:r>
+      <w:r>
+        <w:rPr>
+          <w:rFonts w:ascii="Consolas" w:eastAsia="Times New Roman" w:hAnsi="Consolas" w:cs="Times New Roman"/>
+          <w:color w:val="D4D4D4"/>
+          <w:sz w:val="21"/>
+          <w:szCs w:val="21"/>
+          <w:lang w:val="en-US" w:eastAsia="ru-RU"/>
+        </w:rPr>
+        <w:t xml:space="preserve"> </w:t>
+      </w:r>
+      <w:r>
+        <w:rPr>
+          <w:rFonts w:ascii="Consolas" w:eastAsia="Times New Roman" w:hAnsi="Consolas" w:cs="Times New Roman"/>
+          <w:color w:val="DCDCDC"/>
+          <w:sz w:val="21"/>
+          <w:szCs w:val="21"/>
+          <w:lang w:val="en-US" w:eastAsia="ru-RU"/>
+        </w:rPr>
+        <w:t>{</w:t>
+      </w:r>
+      <w:r>
+        <w:rPr>
+          <w:rFonts w:ascii="Consolas" w:eastAsia="Times New Roman" w:hAnsi="Consolas" w:cs="Times New Roman"/>
+          <w:color w:val="D4D4D4"/>
+          <w:sz w:val="21"/>
+          <w:szCs w:val="21"/>
+          <w:lang w:val="en-US" w:eastAsia="ru-RU"/>
+        </w:rPr>
+        <w:t xml:space="preserve"> countries</w:t>
+      </w:r>
+      <w:r>
+        <w:rPr>
+          <w:rFonts w:ascii="Consolas" w:eastAsia="Times New Roman" w:hAnsi="Consolas" w:cs="Times New Roman"/>
+          <w:color w:val="DCDCDC"/>
+          <w:sz w:val="21"/>
+          <w:szCs w:val="21"/>
+          <w:lang w:val="en-US" w:eastAsia="ru-RU"/>
+        </w:rPr>
+        <w:t>:</w:t>
+      </w:r>
+      <w:r>
+        <w:rPr>
+          <w:rFonts w:ascii="Consolas" w:eastAsia="Times New Roman" w:hAnsi="Consolas" w:cs="Times New Roman"/>
+          <w:color w:val="D4D4D4"/>
+          <w:sz w:val="21"/>
+          <w:szCs w:val="21"/>
+          <w:lang w:val="en-US" w:eastAsia="ru-RU"/>
+        </w:rPr>
+        <w:t xml:space="preserve"> </w:t>
+      </w:r>
+      <w:r>
+        <w:rPr>
+          <w:rFonts w:ascii="Consolas" w:eastAsia="Times New Roman" w:hAnsi="Consolas" w:cs="Times New Roman"/>
+          <w:color w:val="DCDCDC"/>
+          <w:sz w:val="21"/>
+          <w:szCs w:val="21"/>
+          <w:lang w:val="en-US" w:eastAsia="ru-RU"/>
+        </w:rPr>
+        <w:t>[],</w:t>
+      </w:r>
+      <w:r>
+        <w:rPr>
+          <w:rFonts w:ascii="Consolas" w:eastAsia="Times New Roman" w:hAnsi="Consolas" w:cs="Times New Roman"/>
+          <w:color w:val="D4D4D4"/>
+          <w:sz w:val="21"/>
+          <w:szCs w:val="21"/>
+          <w:lang w:val="en-US" w:eastAsia="ru-RU"/>
+        </w:rPr>
+        <w:t xml:space="preserve"> text</w:t>
+      </w:r>
+      <w:r>
+        <w:rPr>
+          <w:rFonts w:ascii="Consolas" w:eastAsia="Times New Roman" w:hAnsi="Consolas" w:cs="Times New Roman"/>
+          <w:color w:val="DCDCDC"/>
+          <w:sz w:val="21"/>
+          <w:szCs w:val="21"/>
+          <w:lang w:val="en-US" w:eastAsia="ru-RU"/>
+        </w:rPr>
+        <w:t>:</w:t>
+      </w:r>
+      <w:r>
+        <w:rPr>
+          <w:rFonts w:ascii="Consolas" w:eastAsia="Times New Roman" w:hAnsi="Consolas" w:cs="Times New Roman"/>
+          <w:color w:val="D4D4D4"/>
+          <w:sz w:val="21"/>
+          <w:szCs w:val="21"/>
+          <w:lang w:val="en-US" w:eastAsia="ru-RU"/>
+        </w:rPr>
+        <w:t xml:space="preserve"> </w:t>
+      </w:r>
+      <w:r>
+        <w:rPr>
+          <w:rFonts w:ascii="Consolas" w:eastAsia="Times New Roman" w:hAnsi="Consolas" w:cs="Times New Roman"/>
+          <w:color w:val="CE9178"/>
+          <w:sz w:val="21"/>
+          <w:szCs w:val="21"/>
+          <w:lang w:val="en-US" w:eastAsia="ru-RU"/>
+        </w:rPr>
+        <w:t>''</w:t>
+      </w:r>
+      <w:r>
+        <w:rPr>
+          <w:rFonts w:ascii="Consolas" w:eastAsia="Times New Roman" w:hAnsi="Consolas" w:cs="Times New Roman"/>
+          <w:color w:val="D4D4D4"/>
+          <w:sz w:val="21"/>
+          <w:szCs w:val="21"/>
+          <w:lang w:val="en-US" w:eastAsia="ru-RU"/>
+        </w:rPr>
+        <w:t xml:space="preserve"> </w:t>
+      </w:r>
+      <w:r>
+        <w:rPr>
+          <w:rFonts w:ascii="Consolas" w:eastAsia="Times New Roman" w:hAnsi="Consolas" w:cs="Times New Roman"/>
+          <w:color w:val="DCDCDC"/>
+          <w:sz w:val="21"/>
+          <w:szCs w:val="21"/>
+          <w:lang w:val="en-US" w:eastAsia="ru-RU"/>
+        </w:rPr>
+        <w:t>};</w:t>
+      </w:r>
+    </w:p>
+    <w:p>
+      <w:pPr>
+        <w:shd w:val="clear" w:color="auto" w:fill="1E1E1E"/>
+        <w:spacing w:after="0" w:line="285" w:lineRule="atLeast"/>
+        <w:rPr>
+          <w:rFonts w:ascii="Consolas" w:eastAsia="Times New Roman" w:hAnsi="Consolas" w:cs="Times New Roman"/>
+          <w:color w:val="D4D4D4"/>
+          <w:sz w:val="21"/>
+          <w:szCs w:val="21"/>
+          <w:lang w:val="en-US" w:eastAsia="ru-RU"/>
+        </w:rPr>
+      </w:pPr>
+      <w:r>
+        <w:rPr>
+          <w:rFonts w:ascii="Consolas" w:eastAsia="Times New Roman" w:hAnsi="Consolas" w:cs="Times New Roman"/>
+          <w:color w:val="D4D4D4"/>
+          <w:sz w:val="21"/>
+          <w:szCs w:val="21"/>
+          <w:lang w:val="en-US" w:eastAsia="ru-RU"/>
+        </w:rPr>
+        <w:t xml:space="preserve">  </w:t>
+      </w:r>
+      <w:r>
+        <w:rPr>
+          <w:rFonts w:ascii="Consolas" w:eastAsia="Times New Roman" w:hAnsi="Consolas" w:cs="Times New Roman"/>
+          <w:color w:val="DCDCDC"/>
+          <w:sz w:val="21"/>
+          <w:szCs w:val="21"/>
+          <w:lang w:val="en-US" w:eastAsia="ru-RU"/>
+        </w:rPr>
+        <w:t>}</w:t>
+      </w:r>
+    </w:p>
+    <w:p>
+      <w:pPr>
+        <w:shd w:val="clear" w:color="auto" w:fill="1E1E1E"/>
+        <w:spacing w:after="0" w:line="285" w:lineRule="atLeast"/>
+        <w:rPr>
+          <w:rFonts w:ascii="Consolas" w:eastAsia="Times New Roman" w:hAnsi="Consolas" w:cs="Times New Roman"/>
+          <w:color w:val="D4D4D4"/>
+          <w:sz w:val="21"/>
+          <w:szCs w:val="21"/>
+          <w:lang w:val="en-US" w:eastAsia="ru-RU"/>
+        </w:rPr>
+      </w:pPr>
+    </w:p>
+    <w:p>
+      <w:pPr>
+        <w:shd w:val="clear" w:color="auto" w:fill="1E1E1E"/>
+        <w:spacing w:after="0" w:line="285" w:lineRule="atLeast"/>
+        <w:rPr>
+          <w:rFonts w:ascii="Consolas" w:eastAsia="Times New Roman" w:hAnsi="Consolas" w:cs="Times New Roman"/>
+          <w:color w:val="D4D4D4"/>
+          <w:sz w:val="21"/>
+          <w:szCs w:val="21"/>
+          <w:lang w:val="en-US" w:eastAsia="ru-RU"/>
+        </w:rPr>
+      </w:pPr>
+      <w:r>
+        <w:rPr>
+          <w:rFonts w:ascii="Consolas" w:eastAsia="Times New Roman" w:hAnsi="Consolas" w:cs="Times New Roman"/>
+          <w:color w:val="D4D4D4"/>
+          <w:sz w:val="21"/>
+          <w:szCs w:val="21"/>
+          <w:lang w:val="en-US" w:eastAsia="ru-RU"/>
+        </w:rPr>
+        <w:t xml:space="preserve">  </w:t>
+      </w:r>
+      <w:proofErr w:type="spellStart"/>
+      <w:r>
+        <w:rPr>
+          <w:rFonts w:ascii="Consolas" w:eastAsia="Times New Roman" w:hAnsi="Consolas" w:cs="Times New Roman"/>
+          <w:color w:val="D4D4D4"/>
+          <w:sz w:val="21"/>
+          <w:szCs w:val="21"/>
+          <w:lang w:val="en-US" w:eastAsia="ru-RU"/>
+        </w:rPr>
+        <w:t>handleChangeText</w:t>
+      </w:r>
+      <w:proofErr w:type="spellEnd"/>
+      <w:r>
+        <w:rPr>
+          <w:rFonts w:ascii="Consolas" w:eastAsia="Times New Roman" w:hAnsi="Consolas" w:cs="Times New Roman"/>
+          <w:color w:val="D4D4D4"/>
+          <w:sz w:val="21"/>
+          <w:szCs w:val="21"/>
+          <w:lang w:val="en-US" w:eastAsia="ru-RU"/>
+        </w:rPr>
+        <w:t xml:space="preserve"> </w:t>
+      </w:r>
+      <w:r>
+        <w:rPr>
+          <w:rFonts w:ascii="Consolas" w:eastAsia="Times New Roman" w:hAnsi="Consolas" w:cs="Times New Roman"/>
+          <w:color w:val="DCDCDC"/>
+          <w:sz w:val="21"/>
+          <w:szCs w:val="21"/>
+          <w:lang w:val="en-US" w:eastAsia="ru-RU"/>
+        </w:rPr>
+        <w:t>=</w:t>
+      </w:r>
+      <w:r>
+        <w:rPr>
+          <w:rFonts w:ascii="Consolas" w:eastAsia="Times New Roman" w:hAnsi="Consolas" w:cs="Times New Roman"/>
+          <w:color w:val="D4D4D4"/>
+          <w:sz w:val="21"/>
+          <w:szCs w:val="21"/>
+          <w:lang w:val="en-US" w:eastAsia="ru-RU"/>
+        </w:rPr>
+        <w:t xml:space="preserve"> </w:t>
+      </w:r>
+      <w:r>
+        <w:rPr>
+          <w:rFonts w:ascii="Consolas" w:eastAsia="Times New Roman" w:hAnsi="Consolas" w:cs="Times New Roman"/>
+          <w:color w:val="569CD6"/>
+          <w:sz w:val="21"/>
+          <w:szCs w:val="21"/>
+          <w:lang w:val="en-US" w:eastAsia="ru-RU"/>
+        </w:rPr>
+        <w:t>async</w:t>
+      </w:r>
+      <w:r>
+        <w:rPr>
+          <w:rFonts w:ascii="Consolas" w:eastAsia="Times New Roman" w:hAnsi="Consolas" w:cs="Times New Roman"/>
+          <w:color w:val="D4D4D4"/>
+          <w:sz w:val="21"/>
+          <w:szCs w:val="21"/>
+          <w:lang w:val="en-US" w:eastAsia="ru-RU"/>
+        </w:rPr>
+        <w:t xml:space="preserve"> </w:t>
+      </w:r>
+      <w:r>
+        <w:rPr>
+          <w:rFonts w:ascii="Consolas" w:eastAsia="Times New Roman" w:hAnsi="Consolas" w:cs="Times New Roman"/>
+          <w:color w:val="DCDCDC"/>
+          <w:sz w:val="21"/>
+          <w:szCs w:val="21"/>
+          <w:lang w:val="en-US" w:eastAsia="ru-RU"/>
+        </w:rPr>
+        <w:t>({</w:t>
+      </w:r>
+      <w:r>
+        <w:rPr>
+          <w:rFonts w:ascii="Consolas" w:eastAsia="Times New Roman" w:hAnsi="Consolas" w:cs="Times New Roman"/>
+          <w:color w:val="D4D4D4"/>
+          <w:sz w:val="21"/>
+          <w:szCs w:val="21"/>
+          <w:lang w:val="en-US" w:eastAsia="ru-RU"/>
+        </w:rPr>
+        <w:t xml:space="preserve"> target</w:t>
+      </w:r>
+      <w:r>
+        <w:rPr>
+          <w:rFonts w:ascii="Consolas" w:eastAsia="Times New Roman" w:hAnsi="Consolas" w:cs="Times New Roman"/>
+          <w:color w:val="DCDCDC"/>
+          <w:sz w:val="21"/>
+          <w:szCs w:val="21"/>
+          <w:lang w:val="en-US" w:eastAsia="ru-RU"/>
+        </w:rPr>
+        <w:t>:</w:t>
+      </w:r>
+      <w:r>
+        <w:rPr>
+          <w:rFonts w:ascii="Consolas" w:eastAsia="Times New Roman" w:hAnsi="Consolas" w:cs="Times New Roman"/>
+          <w:color w:val="D4D4D4"/>
+          <w:sz w:val="21"/>
+          <w:szCs w:val="21"/>
+          <w:lang w:val="en-US" w:eastAsia="ru-RU"/>
+        </w:rPr>
+        <w:t xml:space="preserve"> </w:t>
+      </w:r>
+      <w:r>
+        <w:rPr>
+          <w:rFonts w:ascii="Consolas" w:eastAsia="Times New Roman" w:hAnsi="Consolas" w:cs="Times New Roman"/>
+          <w:color w:val="DCDCDC"/>
+          <w:sz w:val="21"/>
+          <w:szCs w:val="21"/>
+          <w:lang w:val="en-US" w:eastAsia="ru-RU"/>
+        </w:rPr>
+        <w:t>{</w:t>
+      </w:r>
+      <w:r>
+        <w:rPr>
+          <w:rFonts w:ascii="Consolas" w:eastAsia="Times New Roman" w:hAnsi="Consolas" w:cs="Times New Roman"/>
+          <w:color w:val="D4D4D4"/>
+          <w:sz w:val="21"/>
+          <w:szCs w:val="21"/>
+          <w:lang w:val="en-US" w:eastAsia="ru-RU"/>
+        </w:rPr>
+        <w:t xml:space="preserve"> value </w:t>
+      </w:r>
+      <w:r>
+        <w:rPr>
+          <w:rFonts w:ascii="Consolas" w:eastAsia="Times New Roman" w:hAnsi="Consolas" w:cs="Times New Roman"/>
+          <w:color w:val="DCDCDC"/>
+          <w:sz w:val="21"/>
+          <w:szCs w:val="21"/>
+          <w:lang w:val="en-US" w:eastAsia="ru-RU"/>
+        </w:rPr>
+        <w:t>}</w:t>
+      </w:r>
+      <w:r>
+        <w:rPr>
+          <w:rFonts w:ascii="Consolas" w:eastAsia="Times New Roman" w:hAnsi="Consolas" w:cs="Times New Roman"/>
+          <w:color w:val="D4D4D4"/>
+          <w:sz w:val="21"/>
+          <w:szCs w:val="21"/>
+          <w:lang w:val="en-US" w:eastAsia="ru-RU"/>
+        </w:rPr>
+        <w:t xml:space="preserve"> </w:t>
+      </w:r>
+      <w:r>
+        <w:rPr>
+          <w:rFonts w:ascii="Consolas" w:eastAsia="Times New Roman" w:hAnsi="Consolas" w:cs="Times New Roman"/>
+          <w:color w:val="DCDCDC"/>
+          <w:sz w:val="21"/>
+          <w:szCs w:val="21"/>
+          <w:lang w:val="en-US" w:eastAsia="ru-RU"/>
+        </w:rPr>
+        <w:t>})</w:t>
+      </w:r>
+      <w:r>
+        <w:rPr>
+          <w:rFonts w:ascii="Consolas" w:eastAsia="Times New Roman" w:hAnsi="Consolas" w:cs="Times New Roman"/>
+          <w:color w:val="D4D4D4"/>
+          <w:sz w:val="21"/>
+          <w:szCs w:val="21"/>
+          <w:lang w:val="en-US" w:eastAsia="ru-RU"/>
+        </w:rPr>
+        <w:t xml:space="preserve"> </w:t>
+      </w:r>
+      <w:r>
+        <w:rPr>
+          <w:rFonts w:ascii="Consolas" w:eastAsia="Times New Roman" w:hAnsi="Consolas" w:cs="Times New Roman"/>
+          <w:color w:val="DCDCDC"/>
+          <w:sz w:val="21"/>
+          <w:szCs w:val="21"/>
+          <w:lang w:val="en-US" w:eastAsia="ru-RU"/>
+        </w:rPr>
+        <w:t>=&gt;</w:t>
+      </w:r>
+      <w:r>
+        <w:rPr>
+          <w:rFonts w:ascii="Consolas" w:eastAsia="Times New Roman" w:hAnsi="Consolas" w:cs="Times New Roman"/>
+          <w:color w:val="D4D4D4"/>
+          <w:sz w:val="21"/>
+          <w:szCs w:val="21"/>
+          <w:lang w:val="en-US" w:eastAsia="ru-RU"/>
+        </w:rPr>
+        <w:t xml:space="preserve"> </w:t>
+      </w:r>
+      <w:r>
+        <w:rPr>
+          <w:rFonts w:ascii="Consolas" w:eastAsia="Times New Roman" w:hAnsi="Consolas" w:cs="Times New Roman"/>
+          <w:color w:val="DCDCDC"/>
+          <w:sz w:val="21"/>
+          <w:szCs w:val="21"/>
+          <w:lang w:val="en-US" w:eastAsia="ru-RU"/>
+        </w:rPr>
+        <w:t>{</w:t>
+      </w:r>
+    </w:p>
+    <w:p>
+      <w:pPr>
+        <w:shd w:val="clear" w:color="auto" w:fill="1E1E1E"/>
+        <w:spacing w:after="0" w:line="285" w:lineRule="atLeast"/>
+        <w:rPr>
+          <w:rFonts w:ascii="Consolas" w:eastAsia="Times New Roman" w:hAnsi="Consolas" w:cs="Times New Roman"/>
+          <w:color w:val="D4D4D4"/>
+          <w:sz w:val="21"/>
+          <w:szCs w:val="21"/>
+          <w:lang w:val="en-US" w:eastAsia="ru-RU"/>
+        </w:rPr>
+      </w:pPr>
+      <w:r>
+        <w:rPr>
+          <w:rFonts w:ascii="Consolas" w:eastAsia="Times New Roman" w:hAnsi="Consolas" w:cs="Times New Roman"/>
+          <w:color w:val="D4D4D4"/>
+          <w:sz w:val="21"/>
+          <w:szCs w:val="21"/>
+          <w:lang w:val="en-US" w:eastAsia="ru-RU"/>
+        </w:rPr>
+        <w:t xml:space="preserve">    </w:t>
+      </w:r>
+      <w:r>
+        <w:rPr>
+          <w:rFonts w:ascii="Consolas" w:eastAsia="Times New Roman" w:hAnsi="Consolas" w:cs="Times New Roman"/>
+          <w:color w:val="569CD6"/>
+          <w:sz w:val="21"/>
+          <w:szCs w:val="21"/>
+          <w:lang w:val="en-US" w:eastAsia="ru-RU"/>
+        </w:rPr>
+        <w:t>if</w:t>
+      </w:r>
+      <w:r>
+        <w:rPr>
+          <w:rFonts w:ascii="Consolas" w:eastAsia="Times New Roman" w:hAnsi="Consolas" w:cs="Times New Roman"/>
+          <w:color w:val="D4D4D4"/>
+          <w:sz w:val="21"/>
+          <w:szCs w:val="21"/>
+          <w:lang w:val="en-US" w:eastAsia="ru-RU"/>
+        </w:rPr>
+        <w:t xml:space="preserve"> </w:t>
+      </w:r>
+      <w:r>
+        <w:rPr>
+          <w:rFonts w:ascii="Consolas" w:eastAsia="Times New Roman" w:hAnsi="Consolas" w:cs="Times New Roman"/>
+          <w:color w:val="DCDCDC"/>
+          <w:sz w:val="21"/>
+          <w:szCs w:val="21"/>
+          <w:lang w:val="en-US" w:eastAsia="ru-RU"/>
+        </w:rPr>
+        <w:t>(</w:t>
+      </w:r>
+      <w:r>
+        <w:rPr>
+          <w:rFonts w:ascii="Consolas" w:eastAsia="Times New Roman" w:hAnsi="Consolas" w:cs="Times New Roman"/>
+          <w:color w:val="D4D4D4"/>
+          <w:sz w:val="21"/>
+          <w:szCs w:val="21"/>
+          <w:lang w:val="en-US" w:eastAsia="ru-RU"/>
+        </w:rPr>
+        <w:t xml:space="preserve">value </w:t>
+      </w:r>
+      <w:r>
+        <w:rPr>
+          <w:rFonts w:ascii="Consolas" w:eastAsia="Times New Roman" w:hAnsi="Consolas" w:cs="Times New Roman"/>
+          <w:color w:val="DCDCDC"/>
+          <w:sz w:val="21"/>
+          <w:szCs w:val="21"/>
+          <w:lang w:val="en-US" w:eastAsia="ru-RU"/>
+        </w:rPr>
+        <w:t>===</w:t>
+      </w:r>
+      <w:r>
+        <w:rPr>
+          <w:rFonts w:ascii="Consolas" w:eastAsia="Times New Roman" w:hAnsi="Consolas" w:cs="Times New Roman"/>
+          <w:color w:val="D4D4D4"/>
+          <w:sz w:val="21"/>
+          <w:szCs w:val="21"/>
+          <w:lang w:val="en-US" w:eastAsia="ru-RU"/>
+        </w:rPr>
+        <w:t xml:space="preserve"> </w:t>
+      </w:r>
+      <w:r>
+        <w:rPr>
+          <w:rFonts w:ascii="Consolas" w:eastAsia="Times New Roman" w:hAnsi="Consolas" w:cs="Times New Roman"/>
+          <w:color w:val="CE9178"/>
+          <w:sz w:val="21"/>
+          <w:szCs w:val="21"/>
+          <w:lang w:val="en-US" w:eastAsia="ru-RU"/>
+        </w:rPr>
+        <w:t>''</w:t>
+      </w:r>
+      <w:r>
+        <w:rPr>
+          <w:rFonts w:ascii="Consolas" w:eastAsia="Times New Roman" w:hAnsi="Consolas" w:cs="Times New Roman"/>
+          <w:color w:val="DCDCDC"/>
+          <w:sz w:val="21"/>
+          <w:szCs w:val="21"/>
+          <w:lang w:val="en-US" w:eastAsia="ru-RU"/>
+        </w:rPr>
+        <w:t>)</w:t>
+      </w:r>
+      <w:r>
+        <w:rPr>
+          <w:rFonts w:ascii="Consolas" w:eastAsia="Times New Roman" w:hAnsi="Consolas" w:cs="Times New Roman"/>
+          <w:color w:val="D4D4D4"/>
+          <w:sz w:val="21"/>
+          <w:szCs w:val="21"/>
+          <w:lang w:val="en-US" w:eastAsia="ru-RU"/>
+        </w:rPr>
+        <w:t xml:space="preserve"> </w:t>
+      </w:r>
+      <w:r>
+        <w:rPr>
+          <w:rFonts w:ascii="Consolas" w:eastAsia="Times New Roman" w:hAnsi="Consolas" w:cs="Times New Roman"/>
+          <w:color w:val="DCDCDC"/>
+          <w:sz w:val="21"/>
+          <w:szCs w:val="21"/>
+          <w:lang w:val="en-US" w:eastAsia="ru-RU"/>
+        </w:rPr>
+        <w:t>{</w:t>
+      </w:r>
+    </w:p>
+    <w:p>
+      <w:pPr>
+        <w:shd w:val="clear" w:color="auto" w:fill="1E1E1E"/>
+        <w:spacing w:after="0" w:line="285" w:lineRule="atLeast"/>
+        <w:rPr>
+          <w:rFonts w:ascii="Consolas" w:eastAsia="Times New Roman" w:hAnsi="Consolas" w:cs="Times New Roman"/>
+          <w:color w:val="D4D4D4"/>
+          <w:sz w:val="21"/>
+          <w:szCs w:val="21"/>
+          <w:lang w:val="en-US" w:eastAsia="ru-RU"/>
+        </w:rPr>
+      </w:pPr>
+      <w:r>
+        <w:rPr>
+          <w:rFonts w:ascii="Consolas" w:eastAsia="Times New Roman" w:hAnsi="Consolas" w:cs="Times New Roman"/>
+          <w:color w:val="D4D4D4"/>
+          <w:sz w:val="21"/>
+          <w:szCs w:val="21"/>
+          <w:lang w:val="en-US" w:eastAsia="ru-RU"/>
+        </w:rPr>
+        <w:t xml:space="preserve">      </w:t>
+      </w:r>
+      <w:proofErr w:type="spellStart"/>
+      <w:r>
+        <w:rPr>
+          <w:rFonts w:ascii="Consolas" w:eastAsia="Times New Roman" w:hAnsi="Consolas" w:cs="Times New Roman"/>
+          <w:color w:val="569CD6"/>
+          <w:sz w:val="21"/>
+          <w:szCs w:val="21"/>
+          <w:lang w:val="en-US" w:eastAsia="ru-RU"/>
+        </w:rPr>
+        <w:t>this</w:t>
+      </w:r>
+      <w:r>
+        <w:rPr>
+          <w:rFonts w:ascii="Consolas" w:eastAsia="Times New Roman" w:hAnsi="Consolas" w:cs="Times New Roman"/>
+          <w:color w:val="DCDCDC"/>
+          <w:sz w:val="21"/>
+          <w:szCs w:val="21"/>
+          <w:lang w:val="en-US" w:eastAsia="ru-RU"/>
+        </w:rPr>
+        <w:t>.</w:t>
+      </w:r>
+      <w:r>
+        <w:rPr>
+          <w:rFonts w:ascii="Consolas" w:eastAsia="Times New Roman" w:hAnsi="Consolas" w:cs="Times New Roman"/>
+          <w:color w:val="D4D4D4"/>
+          <w:sz w:val="21"/>
+          <w:szCs w:val="21"/>
+          <w:lang w:val="en-US" w:eastAsia="ru-RU"/>
+        </w:rPr>
+        <w:t>setState</w:t>
+      </w:r>
+      <w:proofErr w:type="spellEnd"/>
+      <w:r>
+        <w:rPr>
+          <w:rFonts w:ascii="Consolas" w:eastAsia="Times New Roman" w:hAnsi="Consolas" w:cs="Times New Roman"/>
+          <w:color w:val="DCDCDC"/>
+          <w:sz w:val="21"/>
+          <w:szCs w:val="21"/>
+          <w:lang w:val="en-US" w:eastAsia="ru-RU"/>
+        </w:rPr>
+        <w:t>({</w:t>
+      </w:r>
+      <w:r>
+        <w:rPr>
+          <w:rFonts w:ascii="Consolas" w:eastAsia="Times New Roman" w:hAnsi="Consolas" w:cs="Times New Roman"/>
+          <w:color w:val="D4D4D4"/>
+          <w:sz w:val="21"/>
+          <w:szCs w:val="21"/>
+          <w:lang w:val="en-US" w:eastAsia="ru-RU"/>
+        </w:rPr>
+        <w:t xml:space="preserve"> text</w:t>
+      </w:r>
+      <w:r>
+        <w:rPr>
+          <w:rFonts w:ascii="Consolas" w:eastAsia="Times New Roman" w:hAnsi="Consolas" w:cs="Times New Roman"/>
+          <w:color w:val="DCDCDC"/>
+          <w:sz w:val="21"/>
+          <w:szCs w:val="21"/>
+          <w:lang w:val="en-US" w:eastAsia="ru-RU"/>
+        </w:rPr>
+        <w:t>:</w:t>
+      </w:r>
+      <w:r>
+        <w:rPr>
+          <w:rFonts w:ascii="Consolas" w:eastAsia="Times New Roman" w:hAnsi="Consolas" w:cs="Times New Roman"/>
+          <w:color w:val="D4D4D4"/>
+          <w:sz w:val="21"/>
+          <w:szCs w:val="21"/>
+          <w:lang w:val="en-US" w:eastAsia="ru-RU"/>
+        </w:rPr>
+        <w:t xml:space="preserve"> </w:t>
+      </w:r>
+      <w:r>
+        <w:rPr>
+          <w:rFonts w:ascii="Consolas" w:eastAsia="Times New Roman" w:hAnsi="Consolas" w:cs="Times New Roman"/>
+          <w:color w:val="CE9178"/>
+          <w:sz w:val="21"/>
+          <w:szCs w:val="21"/>
+          <w:lang w:val="en-US" w:eastAsia="ru-RU"/>
+        </w:rPr>
+        <w:t>''</w:t>
+      </w:r>
+      <w:r>
+        <w:rPr>
+          <w:rFonts w:ascii="Consolas" w:eastAsia="Times New Roman" w:hAnsi="Consolas" w:cs="Times New Roman"/>
+          <w:color w:val="DCDCDC"/>
+          <w:sz w:val="21"/>
+          <w:szCs w:val="21"/>
+          <w:lang w:val="en-US" w:eastAsia="ru-RU"/>
+        </w:rPr>
+        <w:t>,</w:t>
+      </w:r>
+      <w:r>
+        <w:rPr>
+          <w:rFonts w:ascii="Consolas" w:eastAsia="Times New Roman" w:hAnsi="Consolas" w:cs="Times New Roman"/>
+          <w:color w:val="D4D4D4"/>
+          <w:sz w:val="21"/>
+          <w:szCs w:val="21"/>
+          <w:lang w:val="en-US" w:eastAsia="ru-RU"/>
+        </w:rPr>
+        <w:t xml:space="preserve"> countries</w:t>
+      </w:r>
+      <w:r>
+        <w:rPr>
+          <w:rFonts w:ascii="Consolas" w:eastAsia="Times New Roman" w:hAnsi="Consolas" w:cs="Times New Roman"/>
+          <w:color w:val="DCDCDC"/>
+          <w:sz w:val="21"/>
+          <w:szCs w:val="21"/>
+          <w:lang w:val="en-US" w:eastAsia="ru-RU"/>
+        </w:rPr>
+        <w:t>:</w:t>
+      </w:r>
+      <w:r>
+        <w:rPr>
+          <w:rFonts w:ascii="Consolas" w:eastAsia="Times New Roman" w:hAnsi="Consolas" w:cs="Times New Roman"/>
+          <w:color w:val="D4D4D4"/>
+          <w:sz w:val="21"/>
+          <w:szCs w:val="21"/>
+          <w:lang w:val="en-US" w:eastAsia="ru-RU"/>
+        </w:rPr>
+        <w:t xml:space="preserve"> </w:t>
+      </w:r>
+      <w:r>
+        <w:rPr>
+          <w:rFonts w:ascii="Consolas" w:eastAsia="Times New Roman" w:hAnsi="Consolas" w:cs="Times New Roman"/>
+          <w:color w:val="DCDCDC"/>
+          <w:sz w:val="21"/>
+          <w:szCs w:val="21"/>
+          <w:lang w:val="en-US" w:eastAsia="ru-RU"/>
+        </w:rPr>
+        <w:t>[]</w:t>
+      </w:r>
+      <w:r>
+        <w:rPr>
+          <w:rFonts w:ascii="Consolas" w:eastAsia="Times New Roman" w:hAnsi="Consolas" w:cs="Times New Roman"/>
+          <w:color w:val="D4D4D4"/>
+          <w:sz w:val="21"/>
+          <w:szCs w:val="21"/>
+          <w:lang w:val="en-US" w:eastAsia="ru-RU"/>
+        </w:rPr>
+        <w:t xml:space="preserve"> </w:t>
+      </w:r>
+      <w:r>
+        <w:rPr>
+          <w:rFonts w:ascii="Consolas" w:eastAsia="Times New Roman" w:hAnsi="Consolas" w:cs="Times New Roman"/>
+          <w:color w:val="DCDCDC"/>
+          <w:sz w:val="21"/>
+          <w:szCs w:val="21"/>
+          <w:lang w:val="en-US" w:eastAsia="ru-RU"/>
+        </w:rPr>
+        <w:t>});</w:t>
+      </w:r>
+    </w:p>
+    <w:p>
+      <w:pPr>
+        <w:shd w:val="clear" w:color="auto" w:fill="1E1E1E"/>
+        <w:spacing w:after="0" w:line="285" w:lineRule="atLeast"/>
+        <w:rPr>
+          <w:rFonts w:ascii="Consolas" w:eastAsia="Times New Roman" w:hAnsi="Consolas" w:cs="Times New Roman"/>
+          <w:color w:val="D4D4D4"/>
+          <w:sz w:val="21"/>
+          <w:szCs w:val="21"/>
+          <w:lang w:val="en-US" w:eastAsia="ru-RU"/>
+        </w:rPr>
+      </w:pPr>
+      <w:r>
+        <w:rPr>
+          <w:rFonts w:ascii="Consolas" w:eastAsia="Times New Roman" w:hAnsi="Consolas" w:cs="Times New Roman"/>
+          <w:color w:val="D4D4D4"/>
+          <w:sz w:val="21"/>
+          <w:szCs w:val="21"/>
+          <w:lang w:val="en-US" w:eastAsia="ru-RU"/>
+        </w:rPr>
+        <w:t xml:space="preserve">      </w:t>
+      </w:r>
+      <w:r>
+        <w:rPr>
+          <w:rFonts w:ascii="Consolas" w:eastAsia="Times New Roman" w:hAnsi="Consolas" w:cs="Times New Roman"/>
+          <w:color w:val="569CD6"/>
+          <w:sz w:val="21"/>
+          <w:szCs w:val="21"/>
+          <w:lang w:val="en-US" w:eastAsia="ru-RU"/>
+        </w:rPr>
+        <w:t>return</w:t>
+      </w:r>
+      <w:r>
+        <w:rPr>
+          <w:rFonts w:ascii="Consolas" w:eastAsia="Times New Roman" w:hAnsi="Consolas" w:cs="Times New Roman"/>
+          <w:color w:val="DCDCDC"/>
+          <w:sz w:val="21"/>
+          <w:szCs w:val="21"/>
+          <w:lang w:val="en-US" w:eastAsia="ru-RU"/>
+        </w:rPr>
+        <w:t>;</w:t>
+      </w:r>
+    </w:p>
+    <w:p>
+      <w:pPr>
+        <w:shd w:val="clear" w:color="auto" w:fill="1E1E1E"/>
+        <w:spacing w:after="0" w:line="285" w:lineRule="atLeast"/>
+        <w:rPr>
+          <w:rFonts w:ascii="Consolas" w:eastAsia="Times New Roman" w:hAnsi="Consolas" w:cs="Times New Roman"/>
+          <w:color w:val="D4D4D4"/>
+          <w:sz w:val="21"/>
+          <w:szCs w:val="21"/>
+          <w:lang w:val="en-US" w:eastAsia="ru-RU"/>
+        </w:rPr>
+      </w:pPr>
+      <w:r>
+        <w:rPr>
+          <w:rFonts w:ascii="Consolas" w:eastAsia="Times New Roman" w:hAnsi="Consolas" w:cs="Times New Roman"/>
+          <w:color w:val="D4D4D4"/>
+          <w:sz w:val="21"/>
+          <w:szCs w:val="21"/>
+          <w:lang w:val="en-US" w:eastAsia="ru-RU"/>
+        </w:rPr>
+        <w:t xml:space="preserve">    </w:t>
+      </w:r>
+      <w:r>
+        <w:rPr>
+          <w:rFonts w:ascii="Consolas" w:eastAsia="Times New Roman" w:hAnsi="Consolas" w:cs="Times New Roman"/>
+          <w:color w:val="DCDCDC"/>
+          <w:sz w:val="21"/>
+          <w:szCs w:val="21"/>
+          <w:lang w:val="en-US" w:eastAsia="ru-RU"/>
+        </w:rPr>
+        <w:t>}</w:t>
+      </w:r>
+    </w:p>
+    <w:p>
+      <w:pPr>
+        <w:shd w:val="clear" w:color="auto" w:fill="1E1E1E"/>
+        <w:spacing w:after="0" w:line="285" w:lineRule="atLeast"/>
+        <w:rPr>
+          <w:rFonts w:ascii="Consolas" w:eastAsia="Times New Roman" w:hAnsi="Consolas" w:cs="Times New Roman"/>
+          <w:color w:val="D4D4D4"/>
+          <w:sz w:val="21"/>
+          <w:szCs w:val="21"/>
+          <w:lang w:val="en-US" w:eastAsia="ru-RU"/>
+        </w:rPr>
+      </w:pPr>
+      <w:r>
+        <w:rPr>
+          <w:rFonts w:ascii="Consolas" w:eastAsia="Times New Roman" w:hAnsi="Consolas" w:cs="Times New Roman"/>
+          <w:color w:val="D4D4D4"/>
+          <w:sz w:val="21"/>
+          <w:szCs w:val="21"/>
+          <w:lang w:val="en-US" w:eastAsia="ru-RU"/>
+        </w:rPr>
+        <w:t xml:space="preserve">    </w:t>
+      </w:r>
+      <w:proofErr w:type="spellStart"/>
+      <w:r>
+        <w:rPr>
+          <w:rFonts w:ascii="Consolas" w:eastAsia="Times New Roman" w:hAnsi="Consolas" w:cs="Times New Roman"/>
+          <w:color w:val="569CD6"/>
+          <w:sz w:val="21"/>
+          <w:szCs w:val="21"/>
+          <w:lang w:val="en-US" w:eastAsia="ru-RU"/>
+        </w:rPr>
+        <w:t>this</w:t>
+      </w:r>
+      <w:r>
+        <w:rPr>
+          <w:rFonts w:ascii="Consolas" w:eastAsia="Times New Roman" w:hAnsi="Consolas" w:cs="Times New Roman"/>
+          <w:color w:val="DCDCDC"/>
+          <w:sz w:val="21"/>
+          <w:szCs w:val="21"/>
+          <w:lang w:val="en-US" w:eastAsia="ru-RU"/>
+        </w:rPr>
+        <w:t>.</w:t>
+      </w:r>
+      <w:r>
+        <w:rPr>
+          <w:rFonts w:ascii="Consolas" w:eastAsia="Times New Roman" w:hAnsi="Consolas" w:cs="Times New Roman"/>
+          <w:color w:val="D4D4D4"/>
+          <w:sz w:val="21"/>
+          <w:szCs w:val="21"/>
+          <w:lang w:val="en-US" w:eastAsia="ru-RU"/>
+        </w:rPr>
+        <w:t>setState</w:t>
+      </w:r>
+      <w:proofErr w:type="spellEnd"/>
+      <w:r>
+        <w:rPr>
+          <w:rFonts w:ascii="Consolas" w:eastAsia="Times New Roman" w:hAnsi="Consolas" w:cs="Times New Roman"/>
+          <w:color w:val="DCDCDC"/>
+          <w:sz w:val="21"/>
+          <w:szCs w:val="21"/>
+          <w:lang w:val="en-US" w:eastAsia="ru-RU"/>
+        </w:rPr>
+        <w:t>({</w:t>
+      </w:r>
+      <w:r>
+        <w:rPr>
+          <w:rFonts w:ascii="Consolas" w:eastAsia="Times New Roman" w:hAnsi="Consolas" w:cs="Times New Roman"/>
+          <w:color w:val="D4D4D4"/>
+          <w:sz w:val="21"/>
+          <w:szCs w:val="21"/>
+          <w:lang w:val="en-US" w:eastAsia="ru-RU"/>
+        </w:rPr>
+        <w:t xml:space="preserve"> text</w:t>
+      </w:r>
+      <w:r>
+        <w:rPr>
+          <w:rFonts w:ascii="Consolas" w:eastAsia="Times New Roman" w:hAnsi="Consolas" w:cs="Times New Roman"/>
+          <w:color w:val="DCDCDC"/>
+          <w:sz w:val="21"/>
+          <w:szCs w:val="21"/>
+          <w:lang w:val="en-US" w:eastAsia="ru-RU"/>
+        </w:rPr>
+        <w:t>:</w:t>
+      </w:r>
+      <w:r>
+        <w:rPr>
+          <w:rFonts w:ascii="Consolas" w:eastAsia="Times New Roman" w:hAnsi="Consolas" w:cs="Times New Roman"/>
+          <w:color w:val="D4D4D4"/>
+          <w:sz w:val="21"/>
+          <w:szCs w:val="21"/>
+          <w:lang w:val="en-US" w:eastAsia="ru-RU"/>
+        </w:rPr>
+        <w:t xml:space="preserve"> value </w:t>
+      </w:r>
+      <w:r>
+        <w:rPr>
+          <w:rFonts w:ascii="Consolas" w:eastAsia="Times New Roman" w:hAnsi="Consolas" w:cs="Times New Roman"/>
+          <w:color w:val="DCDCDC"/>
+          <w:sz w:val="21"/>
+          <w:szCs w:val="21"/>
+          <w:lang w:val="en-US" w:eastAsia="ru-RU"/>
+        </w:rPr>
+        <w:t>});</w:t>
+      </w:r>
+    </w:p>
+    <w:p>
+      <w:pPr>
+        <w:shd w:val="clear" w:color="auto" w:fill="1E1E1E"/>
+        <w:spacing w:after="0" w:line="285" w:lineRule="atLeast"/>
+        <w:rPr>
+          <w:rFonts w:ascii="Consolas" w:eastAsia="Times New Roman" w:hAnsi="Consolas" w:cs="Times New Roman"/>
+          <w:color w:val="D4D4D4"/>
+          <w:sz w:val="21"/>
+          <w:szCs w:val="21"/>
+          <w:lang w:val="en-US" w:eastAsia="ru-RU"/>
+        </w:rPr>
+      </w:pPr>
+      <w:r>
+        <w:rPr>
+          <w:rFonts w:ascii="Consolas" w:eastAsia="Times New Roman" w:hAnsi="Consolas" w:cs="Times New Roman"/>
+          <w:color w:val="D4D4D4"/>
+          <w:sz w:val="21"/>
+          <w:szCs w:val="21"/>
+          <w:lang w:val="en-US" w:eastAsia="ru-RU"/>
+        </w:rPr>
+        <w:t xml:space="preserve">    </w:t>
+      </w:r>
+      <w:r>
+        <w:rPr>
+          <w:rFonts w:ascii="Consolas" w:eastAsia="Times New Roman" w:hAnsi="Consolas" w:cs="Times New Roman"/>
+          <w:color w:val="569CD6"/>
+          <w:sz w:val="21"/>
+          <w:szCs w:val="21"/>
+          <w:lang w:val="en-US" w:eastAsia="ru-RU"/>
+        </w:rPr>
+        <w:t>const</w:t>
+      </w:r>
+      <w:r>
+        <w:rPr>
+          <w:rFonts w:ascii="Consolas" w:eastAsia="Times New Roman" w:hAnsi="Consolas" w:cs="Times New Roman"/>
+          <w:color w:val="D4D4D4"/>
+          <w:sz w:val="21"/>
+          <w:szCs w:val="21"/>
+          <w:lang w:val="en-US" w:eastAsia="ru-RU"/>
+        </w:rPr>
+        <w:t xml:space="preserve"> res </w:t>
+      </w:r>
+      <w:r>
+        <w:rPr>
+          <w:rFonts w:ascii="Consolas" w:eastAsia="Times New Roman" w:hAnsi="Consolas" w:cs="Times New Roman"/>
+          <w:color w:val="DCDCDC"/>
+          <w:sz w:val="21"/>
+          <w:szCs w:val="21"/>
+          <w:lang w:val="en-US" w:eastAsia="ru-RU"/>
+        </w:rPr>
+        <w:t>=</w:t>
+      </w:r>
+      <w:r>
+        <w:rPr>
+          <w:rFonts w:ascii="Consolas" w:eastAsia="Times New Roman" w:hAnsi="Consolas" w:cs="Times New Roman"/>
+          <w:color w:val="D4D4D4"/>
+          <w:sz w:val="21"/>
+          <w:szCs w:val="21"/>
+          <w:lang w:val="en-US" w:eastAsia="ru-RU"/>
+        </w:rPr>
+        <w:t xml:space="preserve"> </w:t>
+      </w:r>
+      <w:r>
+        <w:rPr>
+          <w:rFonts w:ascii="Consolas" w:eastAsia="Times New Roman" w:hAnsi="Consolas" w:cs="Times New Roman"/>
+          <w:color w:val="569CD6"/>
+          <w:sz w:val="21"/>
+          <w:szCs w:val="21"/>
+          <w:lang w:val="en-US" w:eastAsia="ru-RU"/>
+        </w:rPr>
+        <w:t>await</w:t>
+      </w:r>
+      <w:r>
+        <w:rPr>
+          <w:rFonts w:ascii="Consolas" w:eastAsia="Times New Roman" w:hAnsi="Consolas" w:cs="Times New Roman"/>
+          <w:color w:val="D4D4D4"/>
+          <w:sz w:val="21"/>
+          <w:szCs w:val="21"/>
+          <w:lang w:val="en-US" w:eastAsia="ru-RU"/>
+        </w:rPr>
+        <w:t xml:space="preserve"> </w:t>
+      </w:r>
+      <w:proofErr w:type="spellStart"/>
+      <w:r>
+        <w:rPr>
+          <w:rFonts w:ascii="Consolas" w:eastAsia="Times New Roman" w:hAnsi="Consolas" w:cs="Times New Roman"/>
+          <w:color w:val="D4D4D4"/>
+          <w:sz w:val="21"/>
+          <w:szCs w:val="21"/>
+          <w:lang w:val="en-US" w:eastAsia="ru-RU"/>
+        </w:rPr>
+        <w:t>axios</w:t>
+      </w:r>
+      <w:r>
+        <w:rPr>
+          <w:rFonts w:ascii="Consolas" w:eastAsia="Times New Roman" w:hAnsi="Consolas" w:cs="Times New Roman"/>
+          <w:color w:val="DCDCDC"/>
+          <w:sz w:val="21"/>
+          <w:szCs w:val="21"/>
+          <w:lang w:val="en-US" w:eastAsia="ru-RU"/>
+        </w:rPr>
+        <w:t>.</w:t>
+      </w:r>
+      <w:r>
+        <w:rPr>
+          <w:rFonts w:ascii="Consolas" w:eastAsia="Times New Roman" w:hAnsi="Consolas" w:cs="Times New Roman"/>
+          <w:color w:val="569CD6"/>
+          <w:sz w:val="21"/>
+          <w:szCs w:val="21"/>
+          <w:lang w:val="en-US" w:eastAsia="ru-RU"/>
+        </w:rPr>
+        <w:t>get</w:t>
+      </w:r>
+      <w:proofErr w:type="spellEnd"/>
+      <w:r>
+        <w:rPr>
+          <w:rFonts w:ascii="Consolas" w:eastAsia="Times New Roman" w:hAnsi="Consolas" w:cs="Times New Roman"/>
+          <w:color w:val="DCDCDC"/>
+          <w:sz w:val="21"/>
+          <w:szCs w:val="21"/>
+          <w:lang w:val="en-US" w:eastAsia="ru-RU"/>
+        </w:rPr>
+        <w:t>(</w:t>
+      </w:r>
+      <w:r>
+        <w:rPr>
+          <w:rFonts w:ascii="Consolas" w:eastAsia="Times New Roman" w:hAnsi="Consolas" w:cs="Times New Roman"/>
+          <w:color w:val="CE9178"/>
+          <w:sz w:val="21"/>
+          <w:szCs w:val="21"/>
+          <w:lang w:val="en-US" w:eastAsia="ru-RU"/>
+        </w:rPr>
+        <w:t>'/countries'</w:t>
+      </w:r>
+      <w:r>
+        <w:rPr>
+          <w:rFonts w:ascii="Consolas" w:eastAsia="Times New Roman" w:hAnsi="Consolas" w:cs="Times New Roman"/>
+          <w:color w:val="DCDCDC"/>
+          <w:sz w:val="21"/>
+          <w:szCs w:val="21"/>
+          <w:lang w:val="en-US" w:eastAsia="ru-RU"/>
+        </w:rPr>
+        <w:t>,</w:t>
+      </w:r>
+      <w:r>
+        <w:rPr>
+          <w:rFonts w:ascii="Consolas" w:eastAsia="Times New Roman" w:hAnsi="Consolas" w:cs="Times New Roman"/>
+          <w:color w:val="D4D4D4"/>
+          <w:sz w:val="21"/>
+          <w:szCs w:val="21"/>
+          <w:lang w:val="en-US" w:eastAsia="ru-RU"/>
+        </w:rPr>
+        <w:t xml:space="preserve"> </w:t>
+      </w:r>
+      <w:r>
+        <w:rPr>
+          <w:rFonts w:ascii="Consolas" w:eastAsia="Times New Roman" w:hAnsi="Consolas" w:cs="Times New Roman"/>
+          <w:color w:val="DCDCDC"/>
+          <w:sz w:val="21"/>
+          <w:szCs w:val="21"/>
+          <w:lang w:val="en-US" w:eastAsia="ru-RU"/>
+        </w:rPr>
+        <w:t>{</w:t>
+      </w:r>
+      <w:r>
+        <w:rPr>
+          <w:rFonts w:ascii="Consolas" w:eastAsia="Times New Roman" w:hAnsi="Consolas" w:cs="Times New Roman"/>
+          <w:color w:val="D4D4D4"/>
+          <w:sz w:val="21"/>
+          <w:szCs w:val="21"/>
+          <w:lang w:val="en-US" w:eastAsia="ru-RU"/>
+        </w:rPr>
+        <w:t xml:space="preserve"> params</w:t>
+      </w:r>
+      <w:r>
+        <w:rPr>
+          <w:rFonts w:ascii="Consolas" w:eastAsia="Times New Roman" w:hAnsi="Consolas" w:cs="Times New Roman"/>
+          <w:color w:val="DCDCDC"/>
+          <w:sz w:val="21"/>
+          <w:szCs w:val="21"/>
+          <w:lang w:val="en-US" w:eastAsia="ru-RU"/>
+        </w:rPr>
+        <w:t>:</w:t>
+      </w:r>
+      <w:r>
+        <w:rPr>
+          <w:rFonts w:ascii="Consolas" w:eastAsia="Times New Roman" w:hAnsi="Consolas" w:cs="Times New Roman"/>
+          <w:color w:val="D4D4D4"/>
+          <w:sz w:val="21"/>
+          <w:szCs w:val="21"/>
+          <w:lang w:val="en-US" w:eastAsia="ru-RU"/>
+        </w:rPr>
+        <w:t xml:space="preserve"> </w:t>
+      </w:r>
+      <w:r>
+        <w:rPr>
+          <w:rFonts w:ascii="Consolas" w:eastAsia="Times New Roman" w:hAnsi="Consolas" w:cs="Times New Roman"/>
+          <w:color w:val="DCDCDC"/>
+          <w:sz w:val="21"/>
+          <w:szCs w:val="21"/>
+          <w:lang w:val="en-US" w:eastAsia="ru-RU"/>
+        </w:rPr>
+        <w:t>{</w:t>
+      </w:r>
+      <w:r>
+        <w:rPr>
+          <w:rFonts w:ascii="Consolas" w:eastAsia="Times New Roman" w:hAnsi="Consolas" w:cs="Times New Roman"/>
+          <w:color w:val="D4D4D4"/>
+          <w:sz w:val="21"/>
+          <w:szCs w:val="21"/>
+          <w:lang w:val="en-US" w:eastAsia="ru-RU"/>
+        </w:rPr>
+        <w:t xml:space="preserve"> term</w:t>
+      </w:r>
+      <w:r>
+        <w:rPr>
+          <w:rFonts w:ascii="Consolas" w:eastAsia="Times New Roman" w:hAnsi="Consolas" w:cs="Times New Roman"/>
+          <w:color w:val="DCDCDC"/>
+          <w:sz w:val="21"/>
+          <w:szCs w:val="21"/>
+          <w:lang w:val="en-US" w:eastAsia="ru-RU"/>
+        </w:rPr>
+        <w:t>:</w:t>
+      </w:r>
+      <w:r>
+        <w:rPr>
+          <w:rFonts w:ascii="Consolas" w:eastAsia="Times New Roman" w:hAnsi="Consolas" w:cs="Times New Roman"/>
+          <w:color w:val="D4D4D4"/>
+          <w:sz w:val="21"/>
+          <w:szCs w:val="21"/>
+          <w:lang w:val="en-US" w:eastAsia="ru-RU"/>
+        </w:rPr>
+        <w:t xml:space="preserve"> value </w:t>
+      </w:r>
+      <w:r>
+        <w:rPr>
+          <w:rFonts w:ascii="Consolas" w:eastAsia="Times New Roman" w:hAnsi="Consolas" w:cs="Times New Roman"/>
+          <w:color w:val="DCDCDC"/>
+          <w:sz w:val="21"/>
+          <w:szCs w:val="21"/>
+          <w:lang w:val="en-US" w:eastAsia="ru-RU"/>
+        </w:rPr>
+        <w:t>}</w:t>
+      </w:r>
+      <w:r>
+        <w:rPr>
+          <w:rFonts w:ascii="Consolas" w:eastAsia="Times New Roman" w:hAnsi="Consolas" w:cs="Times New Roman"/>
+          <w:color w:val="D4D4D4"/>
+          <w:sz w:val="21"/>
+          <w:szCs w:val="21"/>
+          <w:lang w:val="en-US" w:eastAsia="ru-RU"/>
+        </w:rPr>
+        <w:t xml:space="preserve"> </w:t>
+      </w:r>
+      <w:r>
+        <w:rPr>
+          <w:rFonts w:ascii="Consolas" w:eastAsia="Times New Roman" w:hAnsi="Consolas" w:cs="Times New Roman"/>
+          <w:color w:val="DCDCDC"/>
+          <w:sz w:val="21"/>
+          <w:szCs w:val="21"/>
+          <w:lang w:val="en-US" w:eastAsia="ru-RU"/>
+        </w:rPr>
+        <w:t>});</w:t>
+      </w:r>
+    </w:p>
+    <w:p>
+      <w:pPr>
+        <w:shd w:val="clear" w:color="auto" w:fill="1E1E1E"/>
+        <w:spacing w:after="0" w:line="285" w:lineRule="atLeast"/>
+        <w:rPr>
+          <w:rFonts w:ascii="Consolas" w:eastAsia="Times New Roman" w:hAnsi="Consolas" w:cs="Times New Roman"/>
+          <w:color w:val="D4D4D4"/>
+          <w:sz w:val="21"/>
+          <w:szCs w:val="21"/>
+          <w:lang w:val="en-US" w:eastAsia="ru-RU"/>
+        </w:rPr>
+      </w:pPr>
+      <w:r>
+        <w:rPr>
+          <w:rFonts w:ascii="Consolas" w:eastAsia="Times New Roman" w:hAnsi="Consolas" w:cs="Times New Roman"/>
+          <w:color w:val="D4D4D4"/>
+          <w:sz w:val="21"/>
+          <w:szCs w:val="21"/>
+          <w:lang w:val="en-US" w:eastAsia="ru-RU"/>
+        </w:rPr>
+        <w:t xml:space="preserve">    </w:t>
+      </w:r>
+      <w:proofErr w:type="spellStart"/>
+      <w:r>
+        <w:rPr>
+          <w:rFonts w:ascii="Consolas" w:eastAsia="Times New Roman" w:hAnsi="Consolas" w:cs="Times New Roman"/>
+          <w:color w:val="569CD6"/>
+          <w:sz w:val="21"/>
+          <w:szCs w:val="21"/>
+          <w:lang w:val="en-US" w:eastAsia="ru-RU"/>
+        </w:rPr>
+        <w:t>this</w:t>
+      </w:r>
+      <w:r>
+        <w:rPr>
+          <w:rFonts w:ascii="Consolas" w:eastAsia="Times New Roman" w:hAnsi="Consolas" w:cs="Times New Roman"/>
+          <w:color w:val="DCDCDC"/>
+          <w:sz w:val="21"/>
+          <w:szCs w:val="21"/>
+          <w:lang w:val="en-US" w:eastAsia="ru-RU"/>
+        </w:rPr>
+        <w:t>.</w:t>
+      </w:r>
+      <w:r>
+        <w:rPr>
+          <w:rFonts w:ascii="Consolas" w:eastAsia="Times New Roman" w:hAnsi="Consolas" w:cs="Times New Roman"/>
+          <w:color w:val="D4D4D4"/>
+          <w:sz w:val="21"/>
+          <w:szCs w:val="21"/>
+          <w:lang w:val="en-US" w:eastAsia="ru-RU"/>
+        </w:rPr>
+        <w:t>setState</w:t>
+      </w:r>
+      <w:proofErr w:type="spellEnd"/>
+      <w:r>
+        <w:rPr>
+          <w:rFonts w:ascii="Consolas" w:eastAsia="Times New Roman" w:hAnsi="Consolas" w:cs="Times New Roman"/>
+          <w:color w:val="DCDCDC"/>
+          <w:sz w:val="21"/>
+          <w:szCs w:val="21"/>
+          <w:lang w:val="en-US" w:eastAsia="ru-RU"/>
+        </w:rPr>
+        <w:t>({</w:t>
+      </w:r>
+      <w:r>
+        <w:rPr>
+          <w:rFonts w:ascii="Consolas" w:eastAsia="Times New Roman" w:hAnsi="Consolas" w:cs="Times New Roman"/>
+          <w:color w:val="D4D4D4"/>
+          <w:sz w:val="21"/>
+          <w:szCs w:val="21"/>
+          <w:lang w:val="en-US" w:eastAsia="ru-RU"/>
+        </w:rPr>
+        <w:t xml:space="preserve"> countries</w:t>
+      </w:r>
+      <w:r>
+        <w:rPr>
+          <w:rFonts w:ascii="Consolas" w:eastAsia="Times New Roman" w:hAnsi="Consolas" w:cs="Times New Roman"/>
+          <w:color w:val="DCDCDC"/>
+          <w:sz w:val="21"/>
+          <w:szCs w:val="21"/>
+          <w:lang w:val="en-US" w:eastAsia="ru-RU"/>
+        </w:rPr>
+        <w:t>:</w:t>
+      </w:r>
+      <w:r>
+        <w:rPr>
+          <w:rFonts w:ascii="Consolas" w:eastAsia="Times New Roman" w:hAnsi="Consolas" w:cs="Times New Roman"/>
+          <w:color w:val="D4D4D4"/>
+          <w:sz w:val="21"/>
+          <w:szCs w:val="21"/>
+          <w:lang w:val="en-US" w:eastAsia="ru-RU"/>
+        </w:rPr>
+        <w:t xml:space="preserve"> </w:t>
+      </w:r>
+      <w:proofErr w:type="spellStart"/>
+      <w:r>
+        <w:rPr>
+          <w:rFonts w:ascii="Consolas" w:eastAsia="Times New Roman" w:hAnsi="Consolas" w:cs="Times New Roman"/>
+          <w:color w:val="D4D4D4"/>
+          <w:sz w:val="21"/>
+          <w:szCs w:val="21"/>
+          <w:lang w:val="en-US" w:eastAsia="ru-RU"/>
+        </w:rPr>
+        <w:t>res</w:t>
+      </w:r>
+      <w:r>
+        <w:rPr>
+          <w:rFonts w:ascii="Consolas" w:eastAsia="Times New Roman" w:hAnsi="Consolas" w:cs="Times New Roman"/>
+          <w:color w:val="DCDCDC"/>
+          <w:sz w:val="21"/>
+          <w:szCs w:val="21"/>
+          <w:lang w:val="en-US" w:eastAsia="ru-RU"/>
+        </w:rPr>
+        <w:t>.</w:t>
+      </w:r>
+      <w:r>
+        <w:rPr>
+          <w:rFonts w:ascii="Consolas" w:eastAsia="Times New Roman" w:hAnsi="Consolas" w:cs="Times New Roman"/>
+          <w:color w:val="D4D4D4"/>
+          <w:sz w:val="21"/>
+          <w:szCs w:val="21"/>
+          <w:lang w:val="en-US" w:eastAsia="ru-RU"/>
+        </w:rPr>
+        <w:t>data</w:t>
+      </w:r>
+      <w:proofErr w:type="spellEnd"/>
+      <w:r>
+        <w:rPr>
+          <w:rFonts w:ascii="Consolas" w:eastAsia="Times New Roman" w:hAnsi="Consolas" w:cs="Times New Roman"/>
+          <w:color w:val="D4D4D4"/>
+          <w:sz w:val="21"/>
+          <w:szCs w:val="21"/>
+          <w:lang w:val="en-US" w:eastAsia="ru-RU"/>
+        </w:rPr>
+        <w:t xml:space="preserve"> </w:t>
+      </w:r>
+      <w:r>
+        <w:rPr>
+          <w:rFonts w:ascii="Consolas" w:eastAsia="Times New Roman" w:hAnsi="Consolas" w:cs="Times New Roman"/>
+          <w:color w:val="DCDCDC"/>
+          <w:sz w:val="21"/>
+          <w:szCs w:val="21"/>
+          <w:lang w:val="en-US" w:eastAsia="ru-RU"/>
+        </w:rPr>
+        <w:t>});</w:t>
+      </w:r>
+    </w:p>
+    <w:p>
+      <w:pPr>
+        <w:shd w:val="clear" w:color="auto" w:fill="1E1E1E"/>
+        <w:spacing w:after="0" w:line="285" w:lineRule="atLeast"/>
+        <w:rPr>
+          <w:rFonts w:ascii="Consolas" w:eastAsia="Times New Roman" w:hAnsi="Consolas" w:cs="Times New Roman"/>
+          <w:color w:val="D4D4D4"/>
+          <w:sz w:val="21"/>
+          <w:szCs w:val="21"/>
+          <w:lang w:val="en-US" w:eastAsia="ru-RU"/>
+        </w:rPr>
+      </w:pPr>
+      <w:r>
+        <w:rPr>
+          <w:rFonts w:ascii="Consolas" w:eastAsia="Times New Roman" w:hAnsi="Consolas" w:cs="Times New Roman"/>
+          <w:color w:val="D4D4D4"/>
+          <w:sz w:val="21"/>
+          <w:szCs w:val="21"/>
+          <w:lang w:val="en-US" w:eastAsia="ru-RU"/>
+        </w:rPr>
+        <w:t xml:space="preserve">  </w:t>
+      </w:r>
+      <w:r>
+        <w:rPr>
+          <w:rFonts w:ascii="Consolas" w:eastAsia="Times New Roman" w:hAnsi="Consolas" w:cs="Times New Roman"/>
+          <w:color w:val="DCDCDC"/>
+          <w:sz w:val="21"/>
+          <w:szCs w:val="21"/>
+          <w:lang w:val="en-US" w:eastAsia="ru-RU"/>
+        </w:rPr>
+        <w:t>};</w:t>
+      </w:r>
+    </w:p>
+    <w:p>
+      <w:pPr>
+        <w:shd w:val="clear" w:color="auto" w:fill="1E1E1E"/>
+        <w:spacing w:after="0" w:line="285" w:lineRule="atLeast"/>
+        <w:rPr>
+          <w:rFonts w:ascii="Consolas" w:eastAsia="Times New Roman" w:hAnsi="Consolas" w:cs="Times New Roman"/>
+          <w:color w:val="D4D4D4"/>
+          <w:sz w:val="21"/>
+          <w:szCs w:val="21"/>
+          <w:lang w:val="en-US" w:eastAsia="ru-RU"/>
+        </w:rPr>
+      </w:pPr>
+    </w:p>
+    <w:p>
+      <w:pPr>
+        <w:shd w:val="clear" w:color="auto" w:fill="1E1E1E"/>
+        <w:spacing w:after="0" w:line="285" w:lineRule="atLeast"/>
+        <w:rPr>
+          <w:rFonts w:ascii="Consolas" w:eastAsia="Times New Roman" w:hAnsi="Consolas" w:cs="Times New Roman"/>
+          <w:color w:val="D4D4D4"/>
+          <w:sz w:val="21"/>
+          <w:szCs w:val="21"/>
+          <w:lang w:val="en-US" w:eastAsia="ru-RU"/>
+        </w:rPr>
+      </w:pPr>
+      <w:r>
+        <w:rPr>
+          <w:rFonts w:ascii="Consolas" w:eastAsia="Times New Roman" w:hAnsi="Consolas" w:cs="Times New Roman"/>
+          <w:color w:val="D4D4D4"/>
+          <w:sz w:val="21"/>
+          <w:szCs w:val="21"/>
+          <w:lang w:val="en-US" w:eastAsia="ru-RU"/>
+        </w:rPr>
+        <w:t xml:space="preserve">  </w:t>
+      </w:r>
+      <w:proofErr w:type="spellStart"/>
+      <w:r>
+        <w:rPr>
+          <w:rFonts w:ascii="Consolas" w:eastAsia="Times New Roman" w:hAnsi="Consolas" w:cs="Times New Roman"/>
+          <w:color w:val="D4D4D4"/>
+          <w:sz w:val="21"/>
+          <w:szCs w:val="21"/>
+          <w:lang w:val="en-US" w:eastAsia="ru-RU"/>
+        </w:rPr>
+        <w:t>renderCountries</w:t>
+      </w:r>
+      <w:proofErr w:type="spellEnd"/>
+      <w:r>
+        <w:rPr>
+          <w:rFonts w:ascii="Consolas" w:eastAsia="Times New Roman" w:hAnsi="Consolas" w:cs="Times New Roman"/>
+          <w:color w:val="DCDCDC"/>
+          <w:sz w:val="21"/>
+          <w:szCs w:val="21"/>
+          <w:lang w:val="en-US" w:eastAsia="ru-RU"/>
+        </w:rPr>
+        <w:t>()</w:t>
+      </w:r>
+      <w:r>
+        <w:rPr>
+          <w:rFonts w:ascii="Consolas" w:eastAsia="Times New Roman" w:hAnsi="Consolas" w:cs="Times New Roman"/>
+          <w:color w:val="D4D4D4"/>
+          <w:sz w:val="21"/>
+          <w:szCs w:val="21"/>
+          <w:lang w:val="en-US" w:eastAsia="ru-RU"/>
+        </w:rPr>
+        <w:t xml:space="preserve"> </w:t>
+      </w:r>
+      <w:r>
+        <w:rPr>
+          <w:rFonts w:ascii="Consolas" w:eastAsia="Times New Roman" w:hAnsi="Consolas" w:cs="Times New Roman"/>
+          <w:color w:val="DCDCDC"/>
+          <w:sz w:val="21"/>
+          <w:szCs w:val="21"/>
+          <w:lang w:val="en-US" w:eastAsia="ru-RU"/>
+        </w:rPr>
+        <w:t>{</w:t>
+      </w:r>
+    </w:p>
+    <w:p>
+      <w:pPr>
+        <w:shd w:val="clear" w:color="auto" w:fill="1E1E1E"/>
+        <w:spacing w:after="0" w:line="285" w:lineRule="atLeast"/>
+        <w:rPr>
+          <w:rFonts w:ascii="Consolas" w:eastAsia="Times New Roman" w:hAnsi="Consolas" w:cs="Times New Roman"/>
+          <w:color w:val="D4D4D4"/>
+          <w:sz w:val="21"/>
+          <w:szCs w:val="21"/>
+          <w:lang w:val="en-US" w:eastAsia="ru-RU"/>
+        </w:rPr>
+      </w:pPr>
+      <w:r>
+        <w:rPr>
+          <w:rFonts w:ascii="Consolas" w:eastAsia="Times New Roman" w:hAnsi="Consolas" w:cs="Times New Roman"/>
+          <w:color w:val="D4D4D4"/>
+          <w:sz w:val="21"/>
+          <w:szCs w:val="21"/>
+          <w:lang w:val="en-US" w:eastAsia="ru-RU"/>
+        </w:rPr>
+        <w:t xml:space="preserve">    </w:t>
+      </w:r>
+      <w:r>
+        <w:rPr>
+          <w:rFonts w:ascii="Consolas" w:eastAsia="Times New Roman" w:hAnsi="Consolas" w:cs="Times New Roman"/>
+          <w:color w:val="569CD6"/>
+          <w:sz w:val="21"/>
+          <w:szCs w:val="21"/>
+          <w:lang w:val="en-US" w:eastAsia="ru-RU"/>
+        </w:rPr>
+        <w:t>const</w:t>
+      </w:r>
+      <w:r>
+        <w:rPr>
+          <w:rFonts w:ascii="Consolas" w:eastAsia="Times New Roman" w:hAnsi="Consolas" w:cs="Times New Roman"/>
+          <w:color w:val="D4D4D4"/>
+          <w:sz w:val="21"/>
+          <w:szCs w:val="21"/>
+          <w:lang w:val="en-US" w:eastAsia="ru-RU"/>
+        </w:rPr>
+        <w:t xml:space="preserve"> </w:t>
+      </w:r>
+      <w:r>
+        <w:rPr>
+          <w:rFonts w:ascii="Consolas" w:eastAsia="Times New Roman" w:hAnsi="Consolas" w:cs="Times New Roman"/>
+          <w:color w:val="DCDCDC"/>
+          <w:sz w:val="21"/>
+          <w:szCs w:val="21"/>
+          <w:lang w:val="en-US" w:eastAsia="ru-RU"/>
+        </w:rPr>
+        <w:t>{</w:t>
+      </w:r>
+      <w:r>
+        <w:rPr>
+          <w:rFonts w:ascii="Consolas" w:eastAsia="Times New Roman" w:hAnsi="Consolas" w:cs="Times New Roman"/>
+          <w:color w:val="D4D4D4"/>
+          <w:sz w:val="21"/>
+          <w:szCs w:val="21"/>
+          <w:lang w:val="en-US" w:eastAsia="ru-RU"/>
+        </w:rPr>
+        <w:t xml:space="preserve"> countries </w:t>
+      </w:r>
+      <w:r>
+        <w:rPr>
+          <w:rFonts w:ascii="Consolas" w:eastAsia="Times New Roman" w:hAnsi="Consolas" w:cs="Times New Roman"/>
+          <w:color w:val="DCDCDC"/>
+          <w:sz w:val="21"/>
+          <w:szCs w:val="21"/>
+          <w:lang w:val="en-US" w:eastAsia="ru-RU"/>
+        </w:rPr>
+        <w:t>}</w:t>
+      </w:r>
+      <w:r>
+        <w:rPr>
+          <w:rFonts w:ascii="Consolas" w:eastAsia="Times New Roman" w:hAnsi="Consolas" w:cs="Times New Roman"/>
+          <w:color w:val="D4D4D4"/>
+          <w:sz w:val="21"/>
+          <w:szCs w:val="21"/>
+          <w:lang w:val="en-US" w:eastAsia="ru-RU"/>
+        </w:rPr>
+        <w:t xml:space="preserve"> </w:t>
+      </w:r>
+      <w:r>
+        <w:rPr>
+          <w:rFonts w:ascii="Consolas" w:eastAsia="Times New Roman" w:hAnsi="Consolas" w:cs="Times New Roman"/>
+          <w:color w:val="DCDCDC"/>
+          <w:sz w:val="21"/>
+          <w:szCs w:val="21"/>
+          <w:lang w:val="en-US" w:eastAsia="ru-RU"/>
+        </w:rPr>
+        <w:t>=</w:t>
+      </w:r>
+      <w:r>
+        <w:rPr>
+          <w:rFonts w:ascii="Consolas" w:eastAsia="Times New Roman" w:hAnsi="Consolas" w:cs="Times New Roman"/>
+          <w:color w:val="D4D4D4"/>
+          <w:sz w:val="21"/>
+          <w:szCs w:val="21"/>
+          <w:lang w:val="en-US" w:eastAsia="ru-RU"/>
+        </w:rPr>
+        <w:t xml:space="preserve"> </w:t>
+      </w:r>
+      <w:proofErr w:type="spellStart"/>
+      <w:r>
+        <w:rPr>
+          <w:rFonts w:ascii="Consolas" w:eastAsia="Times New Roman" w:hAnsi="Consolas" w:cs="Times New Roman"/>
+          <w:color w:val="569CD6"/>
+          <w:sz w:val="21"/>
+          <w:szCs w:val="21"/>
+          <w:lang w:val="en-US" w:eastAsia="ru-RU"/>
+        </w:rPr>
+        <w:t>this</w:t>
+      </w:r>
+      <w:r>
+        <w:rPr>
+          <w:rFonts w:ascii="Consolas" w:eastAsia="Times New Roman" w:hAnsi="Consolas" w:cs="Times New Roman"/>
+          <w:color w:val="DCDCDC"/>
+          <w:sz w:val="21"/>
+          <w:szCs w:val="21"/>
+          <w:lang w:val="en-US" w:eastAsia="ru-RU"/>
+        </w:rPr>
+        <w:t>.</w:t>
+      </w:r>
+      <w:r>
+        <w:rPr>
+          <w:rFonts w:ascii="Consolas" w:eastAsia="Times New Roman" w:hAnsi="Consolas" w:cs="Times New Roman"/>
+          <w:color w:val="D4D4D4"/>
+          <w:sz w:val="21"/>
+          <w:szCs w:val="21"/>
+          <w:lang w:val="en-US" w:eastAsia="ru-RU"/>
+        </w:rPr>
+        <w:t>state</w:t>
+      </w:r>
+      <w:proofErr w:type="spellEnd"/>
+      <w:r>
+        <w:rPr>
+          <w:rFonts w:ascii="Consolas" w:eastAsia="Times New Roman" w:hAnsi="Consolas" w:cs="Times New Roman"/>
+          <w:color w:val="DCDCDC"/>
+          <w:sz w:val="21"/>
+          <w:szCs w:val="21"/>
+          <w:lang w:val="en-US" w:eastAsia="ru-RU"/>
+        </w:rPr>
+        <w:t>;</w:t>
+      </w:r>
+    </w:p>
+    <w:p>
+      <w:pPr>
+        <w:shd w:val="clear" w:color="auto" w:fill="1E1E1E"/>
+        <w:spacing w:after="0" w:line="285" w:lineRule="atLeast"/>
+        <w:rPr>
+          <w:rFonts w:ascii="Consolas" w:eastAsia="Times New Roman" w:hAnsi="Consolas" w:cs="Times New Roman"/>
+          <w:color w:val="D4D4D4"/>
+          <w:sz w:val="21"/>
+          <w:szCs w:val="21"/>
+          <w:lang w:val="en-US" w:eastAsia="ru-RU"/>
+        </w:rPr>
+      </w:pPr>
+      <w:r>
+        <w:rPr>
+          <w:rFonts w:ascii="Consolas" w:eastAsia="Times New Roman" w:hAnsi="Consolas" w:cs="Times New Roman"/>
+          <w:color w:val="D4D4D4"/>
+          <w:sz w:val="21"/>
+          <w:szCs w:val="21"/>
+          <w:lang w:val="en-US" w:eastAsia="ru-RU"/>
+        </w:rPr>
+        <w:t xml:space="preserve">    </w:t>
+      </w:r>
+      <w:r>
+        <w:rPr>
+          <w:rFonts w:ascii="Consolas" w:eastAsia="Times New Roman" w:hAnsi="Consolas" w:cs="Times New Roman"/>
+          <w:color w:val="569CD6"/>
+          <w:sz w:val="21"/>
+          <w:szCs w:val="21"/>
+          <w:lang w:val="en-US" w:eastAsia="ru-RU"/>
+        </w:rPr>
+        <w:t>return</w:t>
+      </w:r>
+      <w:r>
+        <w:rPr>
+          <w:rFonts w:ascii="Consolas" w:eastAsia="Times New Roman" w:hAnsi="Consolas" w:cs="Times New Roman"/>
+          <w:color w:val="D4D4D4"/>
+          <w:sz w:val="21"/>
+          <w:szCs w:val="21"/>
+          <w:lang w:val="en-US" w:eastAsia="ru-RU"/>
+        </w:rPr>
+        <w:t xml:space="preserve"> </w:t>
+      </w:r>
+      <w:r>
+        <w:rPr>
+          <w:rFonts w:ascii="Consolas" w:eastAsia="Times New Roman" w:hAnsi="Consolas" w:cs="Times New Roman"/>
+          <w:color w:val="DCDCDC"/>
+          <w:sz w:val="21"/>
+          <w:szCs w:val="21"/>
+          <w:lang w:val="en-US" w:eastAsia="ru-RU"/>
+        </w:rPr>
+        <w:t>(</w:t>
+      </w:r>
+    </w:p>
+    <w:p>
+      <w:pPr>
+        <w:shd w:val="clear" w:color="auto" w:fill="1E1E1E"/>
+        <w:spacing w:after="0" w:line="285" w:lineRule="atLeast"/>
+        <w:rPr>
+          <w:rFonts w:ascii="Consolas" w:eastAsia="Times New Roman" w:hAnsi="Consolas" w:cs="Times New Roman"/>
+          <w:color w:val="D4D4D4"/>
+          <w:sz w:val="21"/>
+          <w:szCs w:val="21"/>
+          <w:lang w:val="en-US" w:eastAsia="ru-RU"/>
+        </w:rPr>
+      </w:pPr>
+      <w:r>
+        <w:rPr>
+          <w:rFonts w:ascii="Consolas" w:eastAsia="Times New Roman" w:hAnsi="Consolas" w:cs="Times New Roman"/>
+          <w:color w:val="D4D4D4"/>
+          <w:sz w:val="21"/>
+          <w:szCs w:val="21"/>
+          <w:lang w:val="en-US" w:eastAsia="ru-RU"/>
+        </w:rPr>
+        <w:t xml:space="preserve">      </w:t>
+      </w:r>
+      <w:r>
+        <w:rPr>
+          <w:rFonts w:ascii="Consolas" w:eastAsia="Times New Roman" w:hAnsi="Consolas" w:cs="Times New Roman"/>
+          <w:color w:val="DCDCDC"/>
+          <w:sz w:val="21"/>
+          <w:szCs w:val="21"/>
+          <w:lang w:val="en-US" w:eastAsia="ru-RU"/>
+        </w:rPr>
+        <w:t>&lt;</w:t>
+      </w:r>
+      <w:r>
+        <w:rPr>
+          <w:rFonts w:ascii="Consolas" w:eastAsia="Times New Roman" w:hAnsi="Consolas" w:cs="Times New Roman"/>
+          <w:color w:val="D4D4D4"/>
+          <w:sz w:val="21"/>
+          <w:szCs w:val="21"/>
+          <w:lang w:val="en-US" w:eastAsia="ru-RU"/>
+        </w:rPr>
+        <w:t>ul</w:t>
+      </w:r>
+      <w:r>
+        <w:rPr>
+          <w:rFonts w:ascii="Consolas" w:eastAsia="Times New Roman" w:hAnsi="Consolas" w:cs="Times New Roman"/>
+          <w:color w:val="DCDCDC"/>
+          <w:sz w:val="21"/>
+          <w:szCs w:val="21"/>
+          <w:lang w:val="en-US" w:eastAsia="ru-RU"/>
+        </w:rPr>
+        <w:t>&gt;</w:t>
+      </w:r>
+    </w:p>
+    <w:p>
+      <w:pPr>
+        <w:shd w:val="clear" w:color="auto" w:fill="1E1E1E"/>
+        <w:spacing w:after="0" w:line="285" w:lineRule="atLeast"/>
+        <w:rPr>
+          <w:rFonts w:ascii="Consolas" w:eastAsia="Times New Roman" w:hAnsi="Consolas" w:cs="Times New Roman"/>
+          <w:color w:val="D4D4D4"/>
+          <w:sz w:val="21"/>
+          <w:szCs w:val="21"/>
+          <w:lang w:val="en-US" w:eastAsia="ru-RU"/>
+        </w:rPr>
+      </w:pPr>
+      <w:r>
+        <w:rPr>
+          <w:rFonts w:ascii="Consolas" w:eastAsia="Times New Roman" w:hAnsi="Consolas" w:cs="Times New Roman"/>
+          <w:color w:val="D4D4D4"/>
+          <w:sz w:val="21"/>
+          <w:szCs w:val="21"/>
+          <w:lang w:val="en-US" w:eastAsia="ru-RU"/>
+        </w:rPr>
+        <w:t xml:space="preserve">        </w:t>
+      </w:r>
+      <w:r>
+        <w:rPr>
+          <w:rFonts w:ascii="Consolas" w:eastAsia="Times New Roman" w:hAnsi="Consolas" w:cs="Times New Roman"/>
+          <w:color w:val="DCDCDC"/>
+          <w:sz w:val="21"/>
+          <w:szCs w:val="21"/>
+          <w:lang w:val="en-US" w:eastAsia="ru-RU"/>
+        </w:rPr>
+        <w:t>{</w:t>
+      </w:r>
+      <w:proofErr w:type="spellStart"/>
+      <w:r>
+        <w:rPr>
+          <w:rFonts w:ascii="Consolas" w:eastAsia="Times New Roman" w:hAnsi="Consolas" w:cs="Times New Roman"/>
+          <w:color w:val="D4D4D4"/>
+          <w:sz w:val="21"/>
+          <w:szCs w:val="21"/>
+          <w:lang w:val="en-US" w:eastAsia="ru-RU"/>
+        </w:rPr>
+        <w:t>countries</w:t>
+      </w:r>
+      <w:r>
+        <w:rPr>
+          <w:rFonts w:ascii="Consolas" w:eastAsia="Times New Roman" w:hAnsi="Consolas" w:cs="Times New Roman"/>
+          <w:color w:val="DCDCDC"/>
+          <w:sz w:val="21"/>
+          <w:szCs w:val="21"/>
+          <w:lang w:val="en-US" w:eastAsia="ru-RU"/>
+        </w:rPr>
+        <w:t>.</w:t>
+      </w:r>
+      <w:r>
+        <w:rPr>
+          <w:rFonts w:ascii="Consolas" w:eastAsia="Times New Roman" w:hAnsi="Consolas" w:cs="Times New Roman"/>
+          <w:color w:val="D4D4D4"/>
+          <w:sz w:val="21"/>
+          <w:szCs w:val="21"/>
+          <w:lang w:val="en-US" w:eastAsia="ru-RU"/>
+        </w:rPr>
+        <w:t>map</w:t>
+      </w:r>
+      <w:proofErr w:type="spellEnd"/>
+      <w:r>
+        <w:rPr>
+          <w:rFonts w:ascii="Consolas" w:eastAsia="Times New Roman" w:hAnsi="Consolas" w:cs="Times New Roman"/>
+          <w:color w:val="DCDCDC"/>
+          <w:sz w:val="21"/>
+          <w:szCs w:val="21"/>
+          <w:lang w:val="en-US" w:eastAsia="ru-RU"/>
+        </w:rPr>
+        <w:t>((</w:t>
+      </w:r>
+      <w:r>
+        <w:rPr>
+          <w:rFonts w:ascii="Consolas" w:eastAsia="Times New Roman" w:hAnsi="Consolas" w:cs="Times New Roman"/>
+          <w:color w:val="D4D4D4"/>
+          <w:sz w:val="21"/>
+          <w:szCs w:val="21"/>
+          <w:lang w:val="en-US" w:eastAsia="ru-RU"/>
+        </w:rPr>
+        <w:t>c</w:t>
+      </w:r>
+      <w:r>
+        <w:rPr>
+          <w:rFonts w:ascii="Consolas" w:eastAsia="Times New Roman" w:hAnsi="Consolas" w:cs="Times New Roman"/>
+          <w:color w:val="DCDCDC"/>
+          <w:sz w:val="21"/>
+          <w:szCs w:val="21"/>
+          <w:lang w:val="en-US" w:eastAsia="ru-RU"/>
+        </w:rPr>
+        <w:t>)</w:t>
+      </w:r>
+      <w:r>
+        <w:rPr>
+          <w:rFonts w:ascii="Consolas" w:eastAsia="Times New Roman" w:hAnsi="Consolas" w:cs="Times New Roman"/>
+          <w:color w:val="D4D4D4"/>
+          <w:sz w:val="21"/>
+          <w:szCs w:val="21"/>
+          <w:lang w:val="en-US" w:eastAsia="ru-RU"/>
+        </w:rPr>
+        <w:t xml:space="preserve"> </w:t>
+      </w:r>
+      <w:r>
+        <w:rPr>
+          <w:rFonts w:ascii="Consolas" w:eastAsia="Times New Roman" w:hAnsi="Consolas" w:cs="Times New Roman"/>
+          <w:color w:val="DCDCDC"/>
+          <w:sz w:val="21"/>
+          <w:szCs w:val="21"/>
+          <w:lang w:val="en-US" w:eastAsia="ru-RU"/>
+        </w:rPr>
+        <w:t>=&gt;</w:t>
+      </w:r>
+      <w:r>
+        <w:rPr>
+          <w:rFonts w:ascii="Consolas" w:eastAsia="Times New Roman" w:hAnsi="Consolas" w:cs="Times New Roman"/>
+          <w:color w:val="D4D4D4"/>
+          <w:sz w:val="21"/>
+          <w:szCs w:val="21"/>
+          <w:lang w:val="en-US" w:eastAsia="ru-RU"/>
+        </w:rPr>
+        <w:t xml:space="preserve"> </w:t>
+      </w:r>
+      <w:r>
+        <w:rPr>
+          <w:rFonts w:ascii="Consolas" w:eastAsia="Times New Roman" w:hAnsi="Consolas" w:cs="Times New Roman"/>
+          <w:color w:val="DCDCDC"/>
+          <w:sz w:val="21"/>
+          <w:szCs w:val="21"/>
+          <w:lang w:val="en-US" w:eastAsia="ru-RU"/>
+        </w:rPr>
+        <w:t>&lt;</w:t>
+      </w:r>
+      <w:r>
+        <w:rPr>
+          <w:rFonts w:ascii="Consolas" w:eastAsia="Times New Roman" w:hAnsi="Consolas" w:cs="Times New Roman"/>
+          <w:color w:val="D4D4D4"/>
+          <w:sz w:val="21"/>
+          <w:szCs w:val="21"/>
+          <w:lang w:val="en-US" w:eastAsia="ru-RU"/>
+        </w:rPr>
+        <w:t>li key</w:t>
+      </w:r>
+      <w:r>
+        <w:rPr>
+          <w:rFonts w:ascii="Consolas" w:eastAsia="Times New Roman" w:hAnsi="Consolas" w:cs="Times New Roman"/>
+          <w:color w:val="DCDCDC"/>
+          <w:sz w:val="21"/>
+          <w:szCs w:val="21"/>
+          <w:lang w:val="en-US" w:eastAsia="ru-RU"/>
+        </w:rPr>
+        <w:t>={</w:t>
+      </w:r>
+      <w:r>
+        <w:rPr>
+          <w:rFonts w:ascii="Consolas" w:eastAsia="Times New Roman" w:hAnsi="Consolas" w:cs="Times New Roman"/>
+          <w:color w:val="D4D4D4"/>
+          <w:sz w:val="21"/>
+          <w:szCs w:val="21"/>
+          <w:lang w:val="en-US" w:eastAsia="ru-RU"/>
+        </w:rPr>
+        <w:t>c</w:t>
+      </w:r>
+      <w:r>
+        <w:rPr>
+          <w:rFonts w:ascii="Consolas" w:eastAsia="Times New Roman" w:hAnsi="Consolas" w:cs="Times New Roman"/>
+          <w:color w:val="DCDCDC"/>
+          <w:sz w:val="21"/>
+          <w:szCs w:val="21"/>
+          <w:lang w:val="en-US" w:eastAsia="ru-RU"/>
+        </w:rPr>
+        <w:t>}&gt;{</w:t>
+      </w:r>
+      <w:r>
+        <w:rPr>
+          <w:rFonts w:ascii="Consolas" w:eastAsia="Times New Roman" w:hAnsi="Consolas" w:cs="Times New Roman"/>
+          <w:color w:val="D4D4D4"/>
+          <w:sz w:val="21"/>
+          <w:szCs w:val="21"/>
+          <w:lang w:val="en-US" w:eastAsia="ru-RU"/>
+        </w:rPr>
+        <w:t>c</w:t>
+      </w:r>
+      <w:r>
+        <w:rPr>
+          <w:rFonts w:ascii="Consolas" w:eastAsia="Times New Roman" w:hAnsi="Consolas" w:cs="Times New Roman"/>
+          <w:color w:val="DCDCDC"/>
+          <w:sz w:val="21"/>
+          <w:szCs w:val="21"/>
+          <w:lang w:val="en-US" w:eastAsia="ru-RU"/>
+        </w:rPr>
+        <w:t>}&lt;/</w:t>
+      </w:r>
+      <w:r>
+        <w:rPr>
+          <w:rFonts w:ascii="Consolas" w:eastAsia="Times New Roman" w:hAnsi="Consolas" w:cs="Times New Roman"/>
+          <w:color w:val="D4D4D4"/>
+          <w:sz w:val="21"/>
+          <w:szCs w:val="21"/>
+          <w:lang w:val="en-US" w:eastAsia="ru-RU"/>
+        </w:rPr>
+        <w:t>li</w:t>
+      </w:r>
+      <w:r>
+        <w:rPr>
+          <w:rFonts w:ascii="Consolas" w:eastAsia="Times New Roman" w:hAnsi="Consolas" w:cs="Times New Roman"/>
+          <w:color w:val="DCDCDC"/>
+          <w:sz w:val="21"/>
+          <w:szCs w:val="21"/>
+          <w:lang w:val="en-US" w:eastAsia="ru-RU"/>
+        </w:rPr>
+        <w:t>&gt;)}</w:t>
+      </w:r>
+    </w:p>
+    <w:p>
+      <w:pPr>
+        <w:shd w:val="clear" w:color="auto" w:fill="1E1E1E"/>
+        <w:spacing w:after="0" w:line="285" w:lineRule="atLeast"/>
+        <w:rPr>
+          <w:rFonts w:ascii="Consolas" w:eastAsia="Times New Roman" w:hAnsi="Consolas" w:cs="Times New Roman"/>
+          <w:color w:val="D4D4D4"/>
+          <w:sz w:val="21"/>
+          <w:szCs w:val="21"/>
+          <w:lang w:val="en-US" w:eastAsia="ru-RU"/>
+        </w:rPr>
+      </w:pPr>
+      <w:r>
+        <w:rPr>
+          <w:rFonts w:ascii="Consolas" w:eastAsia="Times New Roman" w:hAnsi="Consolas" w:cs="Times New Roman"/>
+          <w:color w:val="D4D4D4"/>
+          <w:sz w:val="21"/>
+          <w:szCs w:val="21"/>
+          <w:lang w:val="en-US" w:eastAsia="ru-RU"/>
+        </w:rPr>
+        <w:t xml:space="preserve">      </w:t>
+      </w:r>
+      <w:r>
+        <w:rPr>
+          <w:rFonts w:ascii="Consolas" w:eastAsia="Times New Roman" w:hAnsi="Consolas" w:cs="Times New Roman"/>
+          <w:color w:val="DCDCDC"/>
+          <w:sz w:val="21"/>
+          <w:szCs w:val="21"/>
+          <w:lang w:val="en-US" w:eastAsia="ru-RU"/>
+        </w:rPr>
+        <w:t>&lt;/</w:t>
+      </w:r>
+      <w:r>
+        <w:rPr>
+          <w:rFonts w:ascii="Consolas" w:eastAsia="Times New Roman" w:hAnsi="Consolas" w:cs="Times New Roman"/>
+          <w:color w:val="D4D4D4"/>
+          <w:sz w:val="21"/>
+          <w:szCs w:val="21"/>
+          <w:lang w:val="en-US" w:eastAsia="ru-RU"/>
+        </w:rPr>
+        <w:t>ul</w:t>
+      </w:r>
+      <w:r>
+        <w:rPr>
+          <w:rFonts w:ascii="Consolas" w:eastAsia="Times New Roman" w:hAnsi="Consolas" w:cs="Times New Roman"/>
+          <w:color w:val="DCDCDC"/>
+          <w:sz w:val="21"/>
+          <w:szCs w:val="21"/>
+          <w:lang w:val="en-US" w:eastAsia="ru-RU"/>
+        </w:rPr>
+        <w:t>&gt;</w:t>
+      </w:r>
+    </w:p>
+    <w:p>
+      <w:pPr>
+        <w:shd w:val="clear" w:color="auto" w:fill="1E1E1E"/>
+        <w:spacing w:after="0" w:line="285" w:lineRule="atLeast"/>
+        <w:rPr>
+          <w:rFonts w:ascii="Consolas" w:eastAsia="Times New Roman" w:hAnsi="Consolas" w:cs="Times New Roman"/>
+          <w:color w:val="D4D4D4"/>
+          <w:sz w:val="21"/>
+          <w:szCs w:val="21"/>
+          <w:lang w:val="en-US" w:eastAsia="ru-RU"/>
+        </w:rPr>
+      </w:pPr>
+      <w:r>
+        <w:rPr>
+          <w:rFonts w:ascii="Consolas" w:eastAsia="Times New Roman" w:hAnsi="Consolas" w:cs="Times New Roman"/>
+          <w:color w:val="D4D4D4"/>
+          <w:sz w:val="21"/>
+          <w:szCs w:val="21"/>
+          <w:lang w:val="en-US" w:eastAsia="ru-RU"/>
+        </w:rPr>
+        <w:t xml:space="preserve">    </w:t>
+      </w:r>
+      <w:r>
+        <w:rPr>
+          <w:rFonts w:ascii="Consolas" w:eastAsia="Times New Roman" w:hAnsi="Consolas" w:cs="Times New Roman"/>
+          <w:color w:val="DCDCDC"/>
+          <w:sz w:val="21"/>
+          <w:szCs w:val="21"/>
+          <w:lang w:val="en-US" w:eastAsia="ru-RU"/>
+        </w:rPr>
+        <w:t>);</w:t>
+      </w:r>
+    </w:p>
+    <w:p>
+      <w:pPr>
+        <w:shd w:val="clear" w:color="auto" w:fill="1E1E1E"/>
+        <w:spacing w:after="0" w:line="285" w:lineRule="atLeast"/>
+        <w:rPr>
+          <w:rFonts w:ascii="Consolas" w:eastAsia="Times New Roman" w:hAnsi="Consolas" w:cs="Times New Roman"/>
+          <w:color w:val="D4D4D4"/>
+          <w:sz w:val="21"/>
+          <w:szCs w:val="21"/>
+          <w:lang w:val="en-US" w:eastAsia="ru-RU"/>
+        </w:rPr>
+      </w:pPr>
+      <w:r>
+        <w:rPr>
+          <w:rFonts w:ascii="Consolas" w:eastAsia="Times New Roman" w:hAnsi="Consolas" w:cs="Times New Roman"/>
+          <w:color w:val="D4D4D4"/>
+          <w:sz w:val="21"/>
+          <w:szCs w:val="21"/>
+          <w:lang w:val="en-US" w:eastAsia="ru-RU"/>
+        </w:rPr>
+        <w:t xml:space="preserve">  </w:t>
+      </w:r>
+      <w:r>
+        <w:rPr>
+          <w:rFonts w:ascii="Consolas" w:eastAsia="Times New Roman" w:hAnsi="Consolas" w:cs="Times New Roman"/>
+          <w:color w:val="DCDCDC"/>
+          <w:sz w:val="21"/>
+          <w:szCs w:val="21"/>
+          <w:lang w:val="en-US" w:eastAsia="ru-RU"/>
+        </w:rPr>
+        <w:t>}</w:t>
+      </w:r>
+    </w:p>
+    <w:p>
+      <w:pPr>
+        <w:shd w:val="clear" w:color="auto" w:fill="1E1E1E"/>
+        <w:spacing w:after="0" w:line="285" w:lineRule="atLeast"/>
+        <w:rPr>
+          <w:rFonts w:ascii="Consolas" w:eastAsia="Times New Roman" w:hAnsi="Consolas" w:cs="Times New Roman"/>
+          <w:color w:val="D4D4D4"/>
+          <w:sz w:val="21"/>
+          <w:szCs w:val="21"/>
+          <w:lang w:val="en-US" w:eastAsia="ru-RU"/>
+        </w:rPr>
+      </w:pPr>
+    </w:p>
+    <w:p>
+      <w:pPr>
+        <w:shd w:val="clear" w:color="auto" w:fill="1E1E1E"/>
+        <w:spacing w:after="0" w:line="285" w:lineRule="atLeast"/>
+        <w:rPr>
+          <w:rFonts w:ascii="Consolas" w:eastAsia="Times New Roman" w:hAnsi="Consolas" w:cs="Times New Roman"/>
+          <w:color w:val="D4D4D4"/>
+          <w:sz w:val="21"/>
+          <w:szCs w:val="21"/>
+          <w:lang w:val="en-US" w:eastAsia="ru-RU"/>
+        </w:rPr>
+      </w:pPr>
+      <w:r>
+        <w:rPr>
+          <w:rFonts w:ascii="Consolas" w:eastAsia="Times New Roman" w:hAnsi="Consolas" w:cs="Times New Roman"/>
+          <w:color w:val="D4D4D4"/>
+          <w:sz w:val="21"/>
+          <w:szCs w:val="21"/>
+          <w:lang w:val="en-US" w:eastAsia="ru-RU"/>
+        </w:rPr>
+        <w:t>  render</w:t>
+      </w:r>
+      <w:r>
+        <w:rPr>
+          <w:rFonts w:ascii="Consolas" w:eastAsia="Times New Roman" w:hAnsi="Consolas" w:cs="Times New Roman"/>
+          <w:color w:val="DCDCDC"/>
+          <w:sz w:val="21"/>
+          <w:szCs w:val="21"/>
+          <w:lang w:val="en-US" w:eastAsia="ru-RU"/>
+        </w:rPr>
+        <w:t>()</w:t>
+      </w:r>
+      <w:r>
+        <w:rPr>
+          <w:rFonts w:ascii="Consolas" w:eastAsia="Times New Roman" w:hAnsi="Consolas" w:cs="Times New Roman"/>
+          <w:color w:val="D4D4D4"/>
+          <w:sz w:val="21"/>
+          <w:szCs w:val="21"/>
+          <w:lang w:val="en-US" w:eastAsia="ru-RU"/>
+        </w:rPr>
+        <w:t xml:space="preserve"> </w:t>
+      </w:r>
+      <w:r>
+        <w:rPr>
+          <w:rFonts w:ascii="Consolas" w:eastAsia="Times New Roman" w:hAnsi="Consolas" w:cs="Times New Roman"/>
+          <w:color w:val="DCDCDC"/>
+          <w:sz w:val="21"/>
+          <w:szCs w:val="21"/>
+          <w:lang w:val="en-US" w:eastAsia="ru-RU"/>
+        </w:rPr>
+        <w:t>{</w:t>
+      </w:r>
+    </w:p>
+    <w:p>
+      <w:pPr>
+        <w:shd w:val="clear" w:color="auto" w:fill="1E1E1E"/>
+        <w:spacing w:after="0" w:line="285" w:lineRule="atLeast"/>
+        <w:rPr>
+          <w:rFonts w:ascii="Consolas" w:eastAsia="Times New Roman" w:hAnsi="Consolas" w:cs="Times New Roman"/>
+          <w:color w:val="D4D4D4"/>
+          <w:sz w:val="21"/>
+          <w:szCs w:val="21"/>
+          <w:lang w:val="en-US" w:eastAsia="ru-RU"/>
+        </w:rPr>
+      </w:pPr>
+      <w:r>
+        <w:rPr>
+          <w:rFonts w:ascii="Consolas" w:eastAsia="Times New Roman" w:hAnsi="Consolas" w:cs="Times New Roman"/>
+          <w:color w:val="D4D4D4"/>
+          <w:sz w:val="21"/>
+          <w:szCs w:val="21"/>
+          <w:lang w:val="en-US" w:eastAsia="ru-RU"/>
+        </w:rPr>
+        <w:t xml:space="preserve">    </w:t>
+      </w:r>
+      <w:r>
+        <w:rPr>
+          <w:rFonts w:ascii="Consolas" w:eastAsia="Times New Roman" w:hAnsi="Consolas" w:cs="Times New Roman"/>
+          <w:color w:val="569CD6"/>
+          <w:sz w:val="21"/>
+          <w:szCs w:val="21"/>
+          <w:lang w:val="en-US" w:eastAsia="ru-RU"/>
+        </w:rPr>
+        <w:t>const</w:t>
+      </w:r>
+      <w:r>
+        <w:rPr>
+          <w:rFonts w:ascii="Consolas" w:eastAsia="Times New Roman" w:hAnsi="Consolas" w:cs="Times New Roman"/>
+          <w:color w:val="D4D4D4"/>
+          <w:sz w:val="21"/>
+          <w:szCs w:val="21"/>
+          <w:lang w:val="en-US" w:eastAsia="ru-RU"/>
+        </w:rPr>
+        <w:t xml:space="preserve"> </w:t>
+      </w:r>
+      <w:r>
+        <w:rPr>
+          <w:rFonts w:ascii="Consolas" w:eastAsia="Times New Roman" w:hAnsi="Consolas" w:cs="Times New Roman"/>
+          <w:color w:val="DCDCDC"/>
+          <w:sz w:val="21"/>
+          <w:szCs w:val="21"/>
+          <w:lang w:val="en-US" w:eastAsia="ru-RU"/>
+        </w:rPr>
+        <w:t>{</w:t>
+      </w:r>
+      <w:r>
+        <w:rPr>
+          <w:rFonts w:ascii="Consolas" w:eastAsia="Times New Roman" w:hAnsi="Consolas" w:cs="Times New Roman"/>
+          <w:color w:val="D4D4D4"/>
+          <w:sz w:val="21"/>
+          <w:szCs w:val="21"/>
+          <w:lang w:val="en-US" w:eastAsia="ru-RU"/>
+        </w:rPr>
+        <w:t xml:space="preserve"> countries</w:t>
+      </w:r>
+      <w:r>
+        <w:rPr>
+          <w:rFonts w:ascii="Consolas" w:eastAsia="Times New Roman" w:hAnsi="Consolas" w:cs="Times New Roman"/>
+          <w:color w:val="DCDCDC"/>
+          <w:sz w:val="21"/>
+          <w:szCs w:val="21"/>
+          <w:lang w:val="en-US" w:eastAsia="ru-RU"/>
+        </w:rPr>
+        <w:t>,</w:t>
+      </w:r>
+      <w:r>
+        <w:rPr>
+          <w:rFonts w:ascii="Consolas" w:eastAsia="Times New Roman" w:hAnsi="Consolas" w:cs="Times New Roman"/>
+          <w:color w:val="D4D4D4"/>
+          <w:sz w:val="21"/>
+          <w:szCs w:val="21"/>
+          <w:lang w:val="en-US" w:eastAsia="ru-RU"/>
+        </w:rPr>
+        <w:t xml:space="preserve"> text </w:t>
+      </w:r>
+      <w:r>
+        <w:rPr>
+          <w:rFonts w:ascii="Consolas" w:eastAsia="Times New Roman" w:hAnsi="Consolas" w:cs="Times New Roman"/>
+          <w:color w:val="DCDCDC"/>
+          <w:sz w:val="21"/>
+          <w:szCs w:val="21"/>
+          <w:lang w:val="en-US" w:eastAsia="ru-RU"/>
+        </w:rPr>
+        <w:t>}</w:t>
+      </w:r>
+      <w:r>
+        <w:rPr>
+          <w:rFonts w:ascii="Consolas" w:eastAsia="Times New Roman" w:hAnsi="Consolas" w:cs="Times New Roman"/>
+          <w:color w:val="D4D4D4"/>
+          <w:sz w:val="21"/>
+          <w:szCs w:val="21"/>
+          <w:lang w:val="en-US" w:eastAsia="ru-RU"/>
+        </w:rPr>
+        <w:t xml:space="preserve"> </w:t>
+      </w:r>
+      <w:r>
+        <w:rPr>
+          <w:rFonts w:ascii="Consolas" w:eastAsia="Times New Roman" w:hAnsi="Consolas" w:cs="Times New Roman"/>
+          <w:color w:val="DCDCDC"/>
+          <w:sz w:val="21"/>
+          <w:szCs w:val="21"/>
+          <w:lang w:val="en-US" w:eastAsia="ru-RU"/>
+        </w:rPr>
+        <w:t>=</w:t>
+      </w:r>
+      <w:r>
+        <w:rPr>
+          <w:rFonts w:ascii="Consolas" w:eastAsia="Times New Roman" w:hAnsi="Consolas" w:cs="Times New Roman"/>
+          <w:color w:val="D4D4D4"/>
+          <w:sz w:val="21"/>
+          <w:szCs w:val="21"/>
+          <w:lang w:val="en-US" w:eastAsia="ru-RU"/>
+        </w:rPr>
+        <w:t xml:space="preserve"> </w:t>
+      </w:r>
+      <w:proofErr w:type="spellStart"/>
+      <w:r>
+        <w:rPr>
+          <w:rFonts w:ascii="Consolas" w:eastAsia="Times New Roman" w:hAnsi="Consolas" w:cs="Times New Roman"/>
+          <w:color w:val="569CD6"/>
+          <w:sz w:val="21"/>
+          <w:szCs w:val="21"/>
+          <w:lang w:val="en-US" w:eastAsia="ru-RU"/>
+        </w:rPr>
+        <w:t>this</w:t>
+      </w:r>
+      <w:r>
+        <w:rPr>
+          <w:rFonts w:ascii="Consolas" w:eastAsia="Times New Roman" w:hAnsi="Consolas" w:cs="Times New Roman"/>
+          <w:color w:val="DCDCDC"/>
+          <w:sz w:val="21"/>
+          <w:szCs w:val="21"/>
+          <w:lang w:val="en-US" w:eastAsia="ru-RU"/>
+        </w:rPr>
+        <w:t>.</w:t>
+      </w:r>
+      <w:r>
+        <w:rPr>
+          <w:rFonts w:ascii="Consolas" w:eastAsia="Times New Roman" w:hAnsi="Consolas" w:cs="Times New Roman"/>
+          <w:color w:val="D4D4D4"/>
+          <w:sz w:val="21"/>
+          <w:szCs w:val="21"/>
+          <w:lang w:val="en-US" w:eastAsia="ru-RU"/>
+        </w:rPr>
+        <w:t>state</w:t>
+      </w:r>
+      <w:proofErr w:type="spellEnd"/>
+      <w:r>
+        <w:rPr>
+          <w:rFonts w:ascii="Consolas" w:eastAsia="Times New Roman" w:hAnsi="Consolas" w:cs="Times New Roman"/>
+          <w:color w:val="DCDCDC"/>
+          <w:sz w:val="21"/>
+          <w:szCs w:val="21"/>
+          <w:lang w:val="en-US" w:eastAsia="ru-RU"/>
+        </w:rPr>
+        <w:t>;</w:t>
+      </w:r>
+    </w:p>
+    <w:p>
+      <w:pPr>
+        <w:shd w:val="clear" w:color="auto" w:fill="1E1E1E"/>
+        <w:spacing w:after="0" w:line="285" w:lineRule="atLeast"/>
+        <w:rPr>
+          <w:rFonts w:ascii="Consolas" w:eastAsia="Times New Roman" w:hAnsi="Consolas" w:cs="Times New Roman"/>
+          <w:color w:val="D4D4D4"/>
+          <w:sz w:val="21"/>
+          <w:szCs w:val="21"/>
+          <w:lang w:val="en-US" w:eastAsia="ru-RU"/>
+        </w:rPr>
+      </w:pPr>
+    </w:p>
+    <w:p>
+      <w:pPr>
+        <w:shd w:val="clear" w:color="auto" w:fill="1E1E1E"/>
+        <w:spacing w:after="0" w:line="285" w:lineRule="atLeast"/>
+        <w:rPr>
+          <w:rFonts w:ascii="Consolas" w:eastAsia="Times New Roman" w:hAnsi="Consolas" w:cs="Times New Roman"/>
+          <w:color w:val="D4D4D4"/>
+          <w:sz w:val="21"/>
+          <w:szCs w:val="21"/>
+          <w:lang w:val="en-US" w:eastAsia="ru-RU"/>
+        </w:rPr>
+      </w:pPr>
+      <w:r>
+        <w:rPr>
+          <w:rFonts w:ascii="Consolas" w:eastAsia="Times New Roman" w:hAnsi="Consolas" w:cs="Times New Roman"/>
+          <w:color w:val="D4D4D4"/>
+          <w:sz w:val="21"/>
+          <w:szCs w:val="21"/>
+          <w:lang w:val="en-US" w:eastAsia="ru-RU"/>
+        </w:rPr>
+        <w:t xml:space="preserve">    </w:t>
+      </w:r>
+      <w:r>
+        <w:rPr>
+          <w:rFonts w:ascii="Consolas" w:eastAsia="Times New Roman" w:hAnsi="Consolas" w:cs="Times New Roman"/>
+          <w:color w:val="569CD6"/>
+          <w:sz w:val="21"/>
+          <w:szCs w:val="21"/>
+          <w:lang w:val="en-US" w:eastAsia="ru-RU"/>
+        </w:rPr>
+        <w:t>return</w:t>
+      </w:r>
+      <w:r>
+        <w:rPr>
+          <w:rFonts w:ascii="Consolas" w:eastAsia="Times New Roman" w:hAnsi="Consolas" w:cs="Times New Roman"/>
+          <w:color w:val="D4D4D4"/>
+          <w:sz w:val="21"/>
+          <w:szCs w:val="21"/>
+          <w:lang w:val="en-US" w:eastAsia="ru-RU"/>
+        </w:rPr>
+        <w:t xml:space="preserve"> </w:t>
+      </w:r>
+      <w:r>
+        <w:rPr>
+          <w:rFonts w:ascii="Consolas" w:eastAsia="Times New Roman" w:hAnsi="Consolas" w:cs="Times New Roman"/>
+          <w:color w:val="DCDCDC"/>
+          <w:sz w:val="21"/>
+          <w:szCs w:val="21"/>
+          <w:lang w:val="en-US" w:eastAsia="ru-RU"/>
+        </w:rPr>
+        <w:t>(</w:t>
+      </w:r>
+    </w:p>
+    <w:p>
+      <w:pPr>
+        <w:shd w:val="clear" w:color="auto" w:fill="1E1E1E"/>
+        <w:spacing w:after="0" w:line="285" w:lineRule="atLeast"/>
+        <w:rPr>
+          <w:rFonts w:ascii="Consolas" w:eastAsia="Times New Roman" w:hAnsi="Consolas" w:cs="Times New Roman"/>
+          <w:color w:val="D4D4D4"/>
+          <w:sz w:val="21"/>
+          <w:szCs w:val="21"/>
+          <w:lang w:val="en-US" w:eastAsia="ru-RU"/>
+        </w:rPr>
+      </w:pPr>
+      <w:r>
+        <w:rPr>
+          <w:rFonts w:ascii="Consolas" w:eastAsia="Times New Roman" w:hAnsi="Consolas" w:cs="Times New Roman"/>
+          <w:color w:val="D4D4D4"/>
+          <w:sz w:val="21"/>
+          <w:szCs w:val="21"/>
+          <w:lang w:val="en-US" w:eastAsia="ru-RU"/>
+        </w:rPr>
+        <w:t xml:space="preserve">      </w:t>
+      </w:r>
+      <w:r>
+        <w:rPr>
+          <w:rFonts w:ascii="Consolas" w:eastAsia="Times New Roman" w:hAnsi="Consolas" w:cs="Times New Roman"/>
+          <w:color w:val="DCDCDC"/>
+          <w:sz w:val="21"/>
+          <w:szCs w:val="21"/>
+          <w:lang w:val="en-US" w:eastAsia="ru-RU"/>
+        </w:rPr>
+        <w:t>&lt;</w:t>
+      </w:r>
+      <w:r>
+        <w:rPr>
+          <w:rFonts w:ascii="Consolas" w:eastAsia="Times New Roman" w:hAnsi="Consolas" w:cs="Times New Roman"/>
+          <w:color w:val="D4D4D4"/>
+          <w:sz w:val="21"/>
+          <w:szCs w:val="21"/>
+          <w:lang w:val="en-US" w:eastAsia="ru-RU"/>
+        </w:rPr>
+        <w:t>div</w:t>
+      </w:r>
+      <w:r>
+        <w:rPr>
+          <w:rFonts w:ascii="Consolas" w:eastAsia="Times New Roman" w:hAnsi="Consolas" w:cs="Times New Roman"/>
+          <w:color w:val="DCDCDC"/>
+          <w:sz w:val="21"/>
+          <w:szCs w:val="21"/>
+          <w:lang w:val="en-US" w:eastAsia="ru-RU"/>
+        </w:rPr>
+        <w:t>&gt;</w:t>
+      </w:r>
+    </w:p>
+    <w:p>
+      <w:pPr>
+        <w:shd w:val="clear" w:color="auto" w:fill="1E1E1E"/>
+        <w:spacing w:after="0" w:line="285" w:lineRule="atLeast"/>
+        <w:rPr>
+          <w:rFonts w:ascii="Consolas" w:eastAsia="Times New Roman" w:hAnsi="Consolas" w:cs="Times New Roman"/>
+          <w:color w:val="D4D4D4"/>
+          <w:sz w:val="21"/>
+          <w:szCs w:val="21"/>
+          <w:lang w:val="en-US" w:eastAsia="ru-RU"/>
+        </w:rPr>
+      </w:pPr>
+      <w:r>
+        <w:rPr>
+          <w:rFonts w:ascii="Consolas" w:eastAsia="Times New Roman" w:hAnsi="Consolas" w:cs="Times New Roman"/>
+          <w:color w:val="D4D4D4"/>
+          <w:sz w:val="21"/>
+          <w:szCs w:val="21"/>
+          <w:lang w:val="en-US" w:eastAsia="ru-RU"/>
+        </w:rPr>
+        <w:t xml:space="preserve">        </w:t>
+      </w:r>
+      <w:r>
+        <w:rPr>
+          <w:rFonts w:ascii="Consolas" w:eastAsia="Times New Roman" w:hAnsi="Consolas" w:cs="Times New Roman"/>
+          <w:color w:val="DCDCDC"/>
+          <w:sz w:val="21"/>
+          <w:szCs w:val="21"/>
+          <w:lang w:val="en-US" w:eastAsia="ru-RU"/>
+        </w:rPr>
+        <w:t>&lt;</w:t>
+      </w:r>
+      <w:r>
+        <w:rPr>
+          <w:rFonts w:ascii="Consolas" w:eastAsia="Times New Roman" w:hAnsi="Consolas" w:cs="Times New Roman"/>
+          <w:color w:val="D4D4D4"/>
+          <w:sz w:val="21"/>
+          <w:szCs w:val="21"/>
+          <w:lang w:val="en-US" w:eastAsia="ru-RU"/>
+        </w:rPr>
+        <w:t>form</w:t>
+      </w:r>
+      <w:r>
+        <w:rPr>
+          <w:rFonts w:ascii="Consolas" w:eastAsia="Times New Roman" w:hAnsi="Consolas" w:cs="Times New Roman"/>
+          <w:color w:val="DCDCDC"/>
+          <w:sz w:val="21"/>
+          <w:szCs w:val="21"/>
+          <w:lang w:val="en-US" w:eastAsia="ru-RU"/>
+        </w:rPr>
+        <w:t>&gt;</w:t>
+      </w:r>
+    </w:p>
+    <w:p>
+      <w:pPr>
+        <w:shd w:val="clear" w:color="auto" w:fill="1E1E1E"/>
+        <w:spacing w:after="0" w:line="285" w:lineRule="atLeast"/>
+        <w:rPr>
+          <w:rFonts w:ascii="Consolas" w:eastAsia="Times New Roman" w:hAnsi="Consolas" w:cs="Times New Roman"/>
+          <w:color w:val="D4D4D4"/>
+          <w:sz w:val="21"/>
+          <w:szCs w:val="21"/>
+          <w:lang w:val="en-US" w:eastAsia="ru-RU"/>
+        </w:rPr>
+      </w:pPr>
+      <w:r>
+        <w:rPr>
+          <w:rFonts w:ascii="Consolas" w:eastAsia="Times New Roman" w:hAnsi="Consolas" w:cs="Times New Roman"/>
+          <w:color w:val="D4D4D4"/>
+          <w:sz w:val="21"/>
+          <w:szCs w:val="21"/>
+          <w:lang w:val="en-US" w:eastAsia="ru-RU"/>
+        </w:rPr>
+        <w:t xml:space="preserve">          </w:t>
+      </w:r>
+      <w:r>
+        <w:rPr>
+          <w:rFonts w:ascii="Consolas" w:eastAsia="Times New Roman" w:hAnsi="Consolas" w:cs="Times New Roman"/>
+          <w:color w:val="DCDCDC"/>
+          <w:sz w:val="21"/>
+          <w:szCs w:val="21"/>
+          <w:lang w:val="en-US" w:eastAsia="ru-RU"/>
+        </w:rPr>
+        <w:t>&lt;</w:t>
+      </w:r>
+      <w:r>
+        <w:rPr>
+          <w:rFonts w:ascii="Consolas" w:eastAsia="Times New Roman" w:hAnsi="Consolas" w:cs="Times New Roman"/>
+          <w:color w:val="D4D4D4"/>
+          <w:sz w:val="21"/>
+          <w:szCs w:val="21"/>
+          <w:lang w:val="en-US" w:eastAsia="ru-RU"/>
+        </w:rPr>
+        <w:t>input type</w:t>
+      </w:r>
+      <w:r>
+        <w:rPr>
+          <w:rFonts w:ascii="Consolas" w:eastAsia="Times New Roman" w:hAnsi="Consolas" w:cs="Times New Roman"/>
+          <w:color w:val="DCDCDC"/>
+          <w:sz w:val="21"/>
+          <w:szCs w:val="21"/>
+          <w:lang w:val="en-US" w:eastAsia="ru-RU"/>
+        </w:rPr>
+        <w:t>=</w:t>
+      </w:r>
+      <w:r>
+        <w:rPr>
+          <w:rFonts w:ascii="Consolas" w:eastAsia="Times New Roman" w:hAnsi="Consolas" w:cs="Times New Roman"/>
+          <w:color w:val="CE9178"/>
+          <w:sz w:val="21"/>
+          <w:szCs w:val="21"/>
+          <w:lang w:val="en-US" w:eastAsia="ru-RU"/>
+        </w:rPr>
+        <w:t>"text"</w:t>
+      </w:r>
+      <w:r>
+        <w:rPr>
+          <w:rFonts w:ascii="Consolas" w:eastAsia="Times New Roman" w:hAnsi="Consolas" w:cs="Times New Roman"/>
+          <w:color w:val="D4D4D4"/>
+          <w:sz w:val="21"/>
+          <w:szCs w:val="21"/>
+          <w:lang w:val="en-US" w:eastAsia="ru-RU"/>
+        </w:rPr>
+        <w:t xml:space="preserve"> </w:t>
+      </w:r>
+      <w:proofErr w:type="spellStart"/>
+      <w:r>
+        <w:rPr>
+          <w:rFonts w:ascii="Consolas" w:eastAsia="Times New Roman" w:hAnsi="Consolas" w:cs="Times New Roman"/>
+          <w:color w:val="D4D4D4"/>
+          <w:sz w:val="21"/>
+          <w:szCs w:val="21"/>
+          <w:lang w:val="en-US" w:eastAsia="ru-RU"/>
+        </w:rPr>
+        <w:t>onChange</w:t>
+      </w:r>
+      <w:proofErr w:type="spellEnd"/>
+      <w:r>
+        <w:rPr>
+          <w:rFonts w:ascii="Consolas" w:eastAsia="Times New Roman" w:hAnsi="Consolas" w:cs="Times New Roman"/>
+          <w:color w:val="DCDCDC"/>
+          <w:sz w:val="21"/>
+          <w:szCs w:val="21"/>
+          <w:lang w:val="en-US" w:eastAsia="ru-RU"/>
+        </w:rPr>
+        <w:t>={</w:t>
+      </w:r>
+      <w:proofErr w:type="spellStart"/>
+      <w:r>
+        <w:rPr>
+          <w:rFonts w:ascii="Consolas" w:eastAsia="Times New Roman" w:hAnsi="Consolas" w:cs="Times New Roman"/>
+          <w:color w:val="569CD6"/>
+          <w:sz w:val="21"/>
+          <w:szCs w:val="21"/>
+          <w:lang w:val="en-US" w:eastAsia="ru-RU"/>
+        </w:rPr>
+        <w:t>this</w:t>
+      </w:r>
+      <w:r>
+        <w:rPr>
+          <w:rFonts w:ascii="Consolas" w:eastAsia="Times New Roman" w:hAnsi="Consolas" w:cs="Times New Roman"/>
+          <w:color w:val="DCDCDC"/>
+          <w:sz w:val="21"/>
+          <w:szCs w:val="21"/>
+          <w:lang w:val="en-US" w:eastAsia="ru-RU"/>
+        </w:rPr>
+        <w:t>.</w:t>
+      </w:r>
+      <w:r>
+        <w:rPr>
+          <w:rFonts w:ascii="Consolas" w:eastAsia="Times New Roman" w:hAnsi="Consolas" w:cs="Times New Roman"/>
+          <w:color w:val="D4D4D4"/>
+          <w:sz w:val="21"/>
+          <w:szCs w:val="21"/>
+          <w:lang w:val="en-US" w:eastAsia="ru-RU"/>
+        </w:rPr>
+        <w:t>handleChangeText</w:t>
+      </w:r>
+      <w:proofErr w:type="spellEnd"/>
+      <w:r>
+        <w:rPr>
+          <w:rFonts w:ascii="Consolas" w:eastAsia="Times New Roman" w:hAnsi="Consolas" w:cs="Times New Roman"/>
+          <w:color w:val="DCDCDC"/>
+          <w:sz w:val="21"/>
+          <w:szCs w:val="21"/>
+          <w:lang w:val="en-US" w:eastAsia="ru-RU"/>
+        </w:rPr>
+        <w:t>}</w:t>
+      </w:r>
+      <w:r>
+        <w:rPr>
+          <w:rFonts w:ascii="Consolas" w:eastAsia="Times New Roman" w:hAnsi="Consolas" w:cs="Times New Roman"/>
+          <w:color w:val="D4D4D4"/>
+          <w:sz w:val="21"/>
+          <w:szCs w:val="21"/>
+          <w:lang w:val="en-US" w:eastAsia="ru-RU"/>
+        </w:rPr>
+        <w:t xml:space="preserve"> value</w:t>
+      </w:r>
+      <w:r>
+        <w:rPr>
+          <w:rFonts w:ascii="Consolas" w:eastAsia="Times New Roman" w:hAnsi="Consolas" w:cs="Times New Roman"/>
+          <w:color w:val="DCDCDC"/>
+          <w:sz w:val="21"/>
+          <w:szCs w:val="21"/>
+          <w:lang w:val="en-US" w:eastAsia="ru-RU"/>
+        </w:rPr>
+        <w:t>={</w:t>
+      </w:r>
+      <w:r>
+        <w:rPr>
+          <w:rFonts w:ascii="Consolas" w:eastAsia="Times New Roman" w:hAnsi="Consolas" w:cs="Times New Roman"/>
+          <w:color w:val="D4D4D4"/>
+          <w:sz w:val="21"/>
+          <w:szCs w:val="21"/>
+          <w:lang w:val="en-US" w:eastAsia="ru-RU"/>
+        </w:rPr>
+        <w:t>text</w:t>
+      </w:r>
+      <w:r>
+        <w:rPr>
+          <w:rFonts w:ascii="Consolas" w:eastAsia="Times New Roman" w:hAnsi="Consolas" w:cs="Times New Roman"/>
+          <w:color w:val="DCDCDC"/>
+          <w:sz w:val="21"/>
+          <w:szCs w:val="21"/>
+          <w:lang w:val="en-US" w:eastAsia="ru-RU"/>
+        </w:rPr>
+        <w:t>}</w:t>
+      </w:r>
+      <w:r>
+        <w:rPr>
+          <w:rFonts w:ascii="Consolas" w:eastAsia="Times New Roman" w:hAnsi="Consolas" w:cs="Times New Roman"/>
+          <w:color w:val="D4D4D4"/>
+          <w:sz w:val="21"/>
+          <w:szCs w:val="21"/>
+          <w:lang w:val="en-US" w:eastAsia="ru-RU"/>
+        </w:rPr>
+        <w:t xml:space="preserve"> className</w:t>
+      </w:r>
+      <w:r>
+        <w:rPr>
+          <w:rFonts w:ascii="Consolas" w:eastAsia="Times New Roman" w:hAnsi="Consolas" w:cs="Times New Roman"/>
+          <w:color w:val="DCDCDC"/>
+          <w:sz w:val="21"/>
+          <w:szCs w:val="21"/>
+          <w:lang w:val="en-US" w:eastAsia="ru-RU"/>
+        </w:rPr>
+        <w:t>=</w:t>
+      </w:r>
+      <w:r>
+        <w:rPr>
+          <w:rFonts w:ascii="Consolas" w:eastAsia="Times New Roman" w:hAnsi="Consolas" w:cs="Times New Roman"/>
+          <w:color w:val="CE9178"/>
+          <w:sz w:val="21"/>
+          <w:szCs w:val="21"/>
+          <w:lang w:val="en-US" w:eastAsia="ru-RU"/>
+        </w:rPr>
+        <w:t>"form-control"</w:t>
+      </w:r>
+      <w:r>
+        <w:rPr>
+          <w:rFonts w:ascii="Consolas" w:eastAsia="Times New Roman" w:hAnsi="Consolas" w:cs="Times New Roman"/>
+          <w:color w:val="D4D4D4"/>
+          <w:sz w:val="21"/>
+          <w:szCs w:val="21"/>
+          <w:lang w:val="en-US" w:eastAsia="ru-RU"/>
+        </w:rPr>
+        <w:t xml:space="preserve"> placeholder</w:t>
+      </w:r>
+      <w:r>
+        <w:rPr>
+          <w:rFonts w:ascii="Consolas" w:eastAsia="Times New Roman" w:hAnsi="Consolas" w:cs="Times New Roman"/>
+          <w:color w:val="DCDCDC"/>
+          <w:sz w:val="21"/>
+          <w:szCs w:val="21"/>
+          <w:lang w:val="en-US" w:eastAsia="ru-RU"/>
+        </w:rPr>
+        <w:t>=</w:t>
+      </w:r>
+      <w:r>
+        <w:rPr>
+          <w:rFonts w:ascii="Consolas" w:eastAsia="Times New Roman" w:hAnsi="Consolas" w:cs="Times New Roman"/>
+          <w:color w:val="CE9178"/>
+          <w:sz w:val="21"/>
+          <w:szCs w:val="21"/>
+          <w:lang w:val="en-US" w:eastAsia="ru-RU"/>
+        </w:rPr>
+        <w:t>"Enter Country"</w:t>
+      </w:r>
+      <w:r>
+        <w:rPr>
+          <w:rFonts w:ascii="Consolas" w:eastAsia="Times New Roman" w:hAnsi="Consolas" w:cs="Times New Roman"/>
+          <w:color w:val="D4D4D4"/>
+          <w:sz w:val="21"/>
+          <w:szCs w:val="21"/>
+          <w:lang w:val="en-US" w:eastAsia="ru-RU"/>
+        </w:rPr>
+        <w:t xml:space="preserve"> /&gt;</w:t>
+      </w:r>
+    </w:p>
+    <w:p>
+      <w:pPr>
+        <w:shd w:val="clear" w:color="auto" w:fill="1E1E1E"/>
+        <w:spacing w:after="0" w:line="285" w:lineRule="atLeast"/>
+        <w:rPr>
+          <w:rFonts w:ascii="Consolas" w:eastAsia="Times New Roman" w:hAnsi="Consolas" w:cs="Times New Roman"/>
+          <w:color w:val="D4D4D4"/>
+          <w:sz w:val="21"/>
+          <w:szCs w:val="21"/>
+          <w:lang w:val="en-US" w:eastAsia="ru-RU"/>
+        </w:rPr>
+      </w:pPr>
+      <w:r>
+        <w:rPr>
+          <w:rFonts w:ascii="Consolas" w:eastAsia="Times New Roman" w:hAnsi="Consolas" w:cs="Times New Roman"/>
+          <w:color w:val="D4D4D4"/>
+          <w:sz w:val="21"/>
+          <w:szCs w:val="21"/>
+          <w:lang w:val="en-US" w:eastAsia="ru-RU"/>
+        </w:rPr>
+        <w:t xml:space="preserve">        </w:t>
+      </w:r>
+      <w:r>
+        <w:rPr>
+          <w:rFonts w:ascii="Consolas" w:eastAsia="Times New Roman" w:hAnsi="Consolas" w:cs="Times New Roman"/>
+          <w:color w:val="DCDCDC"/>
+          <w:sz w:val="21"/>
+          <w:szCs w:val="21"/>
+          <w:lang w:val="en-US" w:eastAsia="ru-RU"/>
+        </w:rPr>
+        <w:t>&lt;/</w:t>
+      </w:r>
+      <w:r>
+        <w:rPr>
+          <w:rFonts w:ascii="Consolas" w:eastAsia="Times New Roman" w:hAnsi="Consolas" w:cs="Times New Roman"/>
+          <w:color w:val="D4D4D4"/>
+          <w:sz w:val="21"/>
+          <w:szCs w:val="21"/>
+          <w:lang w:val="en-US" w:eastAsia="ru-RU"/>
+        </w:rPr>
+        <w:t>form</w:t>
+      </w:r>
+      <w:r>
+        <w:rPr>
+          <w:rFonts w:ascii="Consolas" w:eastAsia="Times New Roman" w:hAnsi="Consolas" w:cs="Times New Roman"/>
+          <w:color w:val="DCDCDC"/>
+          <w:sz w:val="21"/>
+          <w:szCs w:val="21"/>
+          <w:lang w:val="en-US" w:eastAsia="ru-RU"/>
+        </w:rPr>
+        <w:t>&gt;</w:t>
+      </w:r>
+    </w:p>
+    <w:p>
+      <w:pPr>
+        <w:shd w:val="clear" w:color="auto" w:fill="1E1E1E"/>
+        <w:spacing w:after="0" w:line="285" w:lineRule="atLeast"/>
+        <w:rPr>
+          <w:rFonts w:ascii="Consolas" w:eastAsia="Times New Roman" w:hAnsi="Consolas" w:cs="Times New Roman"/>
+          <w:color w:val="D4D4D4"/>
+          <w:sz w:val="21"/>
+          <w:szCs w:val="21"/>
+          <w:lang w:val="en-US" w:eastAsia="ru-RU"/>
+        </w:rPr>
+      </w:pPr>
+      <w:r>
+        <w:rPr>
+          <w:rFonts w:ascii="Consolas" w:eastAsia="Times New Roman" w:hAnsi="Consolas" w:cs="Times New Roman"/>
+          <w:color w:val="D4D4D4"/>
+          <w:sz w:val="21"/>
+          <w:szCs w:val="21"/>
+          <w:lang w:val="en-US" w:eastAsia="ru-RU"/>
+        </w:rPr>
+        <w:t xml:space="preserve">        </w:t>
+      </w:r>
+      <w:r>
+        <w:rPr>
+          <w:rFonts w:ascii="Consolas" w:eastAsia="Times New Roman" w:hAnsi="Consolas" w:cs="Times New Roman"/>
+          <w:color w:val="DCDCDC"/>
+          <w:sz w:val="21"/>
+          <w:szCs w:val="21"/>
+          <w:lang w:val="en-US" w:eastAsia="ru-RU"/>
+        </w:rPr>
+        <w:t>{</w:t>
+      </w:r>
+      <w:proofErr w:type="spellStart"/>
+      <w:r>
+        <w:rPr>
+          <w:rFonts w:ascii="Consolas" w:eastAsia="Times New Roman" w:hAnsi="Consolas" w:cs="Times New Roman"/>
+          <w:color w:val="D4D4D4"/>
+          <w:sz w:val="21"/>
+          <w:szCs w:val="21"/>
+          <w:lang w:val="en-US" w:eastAsia="ru-RU"/>
+        </w:rPr>
+        <w:t>countries</w:t>
+      </w:r>
+      <w:r>
+        <w:rPr>
+          <w:rFonts w:ascii="Consolas" w:eastAsia="Times New Roman" w:hAnsi="Consolas" w:cs="Times New Roman"/>
+          <w:color w:val="DCDCDC"/>
+          <w:sz w:val="21"/>
+          <w:szCs w:val="21"/>
+          <w:lang w:val="en-US" w:eastAsia="ru-RU"/>
+        </w:rPr>
+        <w:t>.</w:t>
+      </w:r>
+      <w:r>
+        <w:rPr>
+          <w:rFonts w:ascii="Consolas" w:eastAsia="Times New Roman" w:hAnsi="Consolas" w:cs="Times New Roman"/>
+          <w:color w:val="D4D4D4"/>
+          <w:sz w:val="21"/>
+          <w:szCs w:val="21"/>
+          <w:lang w:val="en-US" w:eastAsia="ru-RU"/>
+        </w:rPr>
+        <w:t>length</w:t>
+      </w:r>
+      <w:proofErr w:type="spellEnd"/>
+      <w:r>
+        <w:rPr>
+          <w:rFonts w:ascii="Consolas" w:eastAsia="Times New Roman" w:hAnsi="Consolas" w:cs="Times New Roman"/>
+          <w:color w:val="D4D4D4"/>
+          <w:sz w:val="21"/>
+          <w:szCs w:val="21"/>
+          <w:lang w:val="en-US" w:eastAsia="ru-RU"/>
+        </w:rPr>
+        <w:t xml:space="preserve"> </w:t>
+      </w:r>
+      <w:r>
+        <w:rPr>
+          <w:rFonts w:ascii="Consolas" w:eastAsia="Times New Roman" w:hAnsi="Consolas" w:cs="Times New Roman"/>
+          <w:color w:val="DCDCDC"/>
+          <w:sz w:val="21"/>
+          <w:szCs w:val="21"/>
+          <w:lang w:val="en-US" w:eastAsia="ru-RU"/>
+        </w:rPr>
+        <w:t>&gt;</w:t>
+      </w:r>
+      <w:r>
+        <w:rPr>
+          <w:rFonts w:ascii="Consolas" w:eastAsia="Times New Roman" w:hAnsi="Consolas" w:cs="Times New Roman"/>
+          <w:color w:val="D4D4D4"/>
+          <w:sz w:val="21"/>
+          <w:szCs w:val="21"/>
+          <w:lang w:val="en-US" w:eastAsia="ru-RU"/>
+        </w:rPr>
+        <w:t xml:space="preserve"> </w:t>
+      </w:r>
+      <w:r>
+        <w:rPr>
+          <w:rFonts w:ascii="Consolas" w:eastAsia="Times New Roman" w:hAnsi="Consolas" w:cs="Times New Roman"/>
+          <w:color w:val="B5CEA8"/>
+          <w:sz w:val="21"/>
+          <w:szCs w:val="21"/>
+          <w:lang w:val="en-US" w:eastAsia="ru-RU"/>
+        </w:rPr>
+        <w:t>0</w:t>
+      </w:r>
+      <w:r>
+        <w:rPr>
+          <w:rFonts w:ascii="Consolas" w:eastAsia="Times New Roman" w:hAnsi="Consolas" w:cs="Times New Roman"/>
+          <w:color w:val="D4D4D4"/>
+          <w:sz w:val="21"/>
+          <w:szCs w:val="21"/>
+          <w:lang w:val="en-US" w:eastAsia="ru-RU"/>
+        </w:rPr>
+        <w:t xml:space="preserve"> </w:t>
+      </w:r>
+      <w:r>
+        <w:rPr>
+          <w:rFonts w:ascii="Consolas" w:eastAsia="Times New Roman" w:hAnsi="Consolas" w:cs="Times New Roman"/>
+          <w:color w:val="DCDCDC"/>
+          <w:sz w:val="21"/>
+          <w:szCs w:val="21"/>
+          <w:lang w:val="en-US" w:eastAsia="ru-RU"/>
+        </w:rPr>
+        <w:t>&amp;&amp;</w:t>
+      </w:r>
+      <w:r>
+        <w:rPr>
+          <w:rFonts w:ascii="Consolas" w:eastAsia="Times New Roman" w:hAnsi="Consolas" w:cs="Times New Roman"/>
+          <w:color w:val="D4D4D4"/>
+          <w:sz w:val="21"/>
+          <w:szCs w:val="21"/>
+          <w:lang w:val="en-US" w:eastAsia="ru-RU"/>
+        </w:rPr>
+        <w:t xml:space="preserve"> </w:t>
+      </w:r>
+      <w:proofErr w:type="spellStart"/>
+      <w:r>
+        <w:rPr>
+          <w:rFonts w:ascii="Consolas" w:eastAsia="Times New Roman" w:hAnsi="Consolas" w:cs="Times New Roman"/>
+          <w:color w:val="569CD6"/>
+          <w:sz w:val="21"/>
+          <w:szCs w:val="21"/>
+          <w:lang w:val="en-US" w:eastAsia="ru-RU"/>
+        </w:rPr>
+        <w:t>this</w:t>
+      </w:r>
+      <w:r>
+        <w:rPr>
+          <w:rFonts w:ascii="Consolas" w:eastAsia="Times New Roman" w:hAnsi="Consolas" w:cs="Times New Roman"/>
+          <w:color w:val="DCDCDC"/>
+          <w:sz w:val="21"/>
+          <w:szCs w:val="21"/>
+          <w:lang w:val="en-US" w:eastAsia="ru-RU"/>
+        </w:rPr>
+        <w:t>.</w:t>
+      </w:r>
+      <w:r>
+        <w:rPr>
+          <w:rFonts w:ascii="Consolas" w:eastAsia="Times New Roman" w:hAnsi="Consolas" w:cs="Times New Roman"/>
+          <w:color w:val="D4D4D4"/>
+          <w:sz w:val="21"/>
+          <w:szCs w:val="21"/>
+          <w:lang w:val="en-US" w:eastAsia="ru-RU"/>
+        </w:rPr>
+        <w:t>renderCountries</w:t>
+      </w:r>
+      <w:proofErr w:type="spellEnd"/>
+      <w:r>
+        <w:rPr>
+          <w:rFonts w:ascii="Consolas" w:eastAsia="Times New Roman" w:hAnsi="Consolas" w:cs="Times New Roman"/>
+          <w:color w:val="DCDCDC"/>
+          <w:sz w:val="21"/>
+          <w:szCs w:val="21"/>
+          <w:lang w:val="en-US" w:eastAsia="ru-RU"/>
+        </w:rPr>
+        <w:t>()}</w:t>
+      </w:r>
+    </w:p>
+    <w:p>
+      <w:pPr>
+        <w:shd w:val="clear" w:color="auto" w:fill="1E1E1E"/>
+        <w:spacing w:after="0" w:line="285" w:lineRule="atLeast"/>
+        <w:rPr>
+          <w:rFonts w:ascii="Consolas" w:eastAsia="Times New Roman" w:hAnsi="Consolas" w:cs="Times New Roman"/>
+          <w:color w:val="D4D4D4"/>
+          <w:sz w:val="21"/>
+          <w:szCs w:val="21"/>
+          <w:lang w:eastAsia="ru-RU"/>
+        </w:rPr>
+      </w:pPr>
+      <w:r>
+        <w:rPr>
+          <w:rFonts w:ascii="Consolas" w:eastAsia="Times New Roman" w:hAnsi="Consolas" w:cs="Times New Roman"/>
+          <w:color w:val="D4D4D4"/>
+          <w:sz w:val="21"/>
+          <w:szCs w:val="21"/>
+          <w:lang w:val="en-US" w:eastAsia="ru-RU"/>
+        </w:rPr>
+        <w:t xml:space="preserve">      </w:t>
+      </w:r>
+      <w:r>
+        <w:rPr>
+          <w:rFonts w:ascii="Consolas" w:eastAsia="Times New Roman" w:hAnsi="Consolas" w:cs="Times New Roman"/>
+          <w:color w:val="DCDCDC"/>
+          <w:sz w:val="21"/>
+          <w:szCs w:val="21"/>
+          <w:lang w:eastAsia="ru-RU"/>
+        </w:rPr>
+        <w:t>&lt;/</w:t>
+      </w:r>
+      <w:proofErr w:type="spellStart"/>
+      <w:r>
+        <w:rPr>
+          <w:rFonts w:ascii="Consolas" w:eastAsia="Times New Roman" w:hAnsi="Consolas" w:cs="Times New Roman"/>
+          <w:color w:val="D4D4D4"/>
+          <w:sz w:val="21"/>
+          <w:szCs w:val="21"/>
+          <w:lang w:eastAsia="ru-RU"/>
+        </w:rPr>
+        <w:t>div</w:t>
+      </w:r>
+      <w:proofErr w:type="spellEnd"/>
+      <w:r>
+        <w:rPr>
+          <w:rFonts w:ascii="Consolas" w:eastAsia="Times New Roman" w:hAnsi="Consolas" w:cs="Times New Roman"/>
+          <w:color w:val="DCDCDC"/>
+          <w:sz w:val="21"/>
+          <w:szCs w:val="21"/>
+          <w:lang w:eastAsia="ru-RU"/>
+        </w:rPr>
+        <w:t>&gt;</w:t>
+      </w:r>
+    </w:p>
+    <w:p>
+      <w:pPr>
+        <w:shd w:val="clear" w:color="auto" w:fill="1E1E1E"/>
+        <w:spacing w:after="0" w:line="285" w:lineRule="atLeast"/>
+        <w:rPr>
+          <w:rFonts w:ascii="Consolas" w:eastAsia="Times New Roman" w:hAnsi="Consolas" w:cs="Times New Roman"/>
+          <w:color w:val="D4D4D4"/>
+          <w:sz w:val="21"/>
+          <w:szCs w:val="21"/>
+          <w:lang w:eastAsia="ru-RU"/>
+        </w:rPr>
+      </w:pPr>
+      <w:r>
+        <w:rPr>
+          <w:rFonts w:ascii="Consolas" w:eastAsia="Times New Roman" w:hAnsi="Consolas" w:cs="Times New Roman"/>
+          <w:color w:val="D4D4D4"/>
+          <w:sz w:val="21"/>
+          <w:szCs w:val="21"/>
+          <w:lang w:eastAsia="ru-RU"/>
+        </w:rPr>
+        <w:t xml:space="preserve">    </w:t>
+      </w:r>
+      <w:r>
+        <w:rPr>
+          <w:rFonts w:ascii="Consolas" w:eastAsia="Times New Roman" w:hAnsi="Consolas" w:cs="Times New Roman"/>
+          <w:color w:val="DCDCDC"/>
+          <w:sz w:val="21"/>
+          <w:szCs w:val="21"/>
+          <w:lang w:eastAsia="ru-RU"/>
+        </w:rPr>
+        <w:t>);</w:t>
+      </w:r>
+    </w:p>
+    <w:p>
+      <w:pPr>
+        <w:shd w:val="clear" w:color="auto" w:fill="1E1E1E"/>
+        <w:spacing w:after="0" w:line="285" w:lineRule="atLeast"/>
+        <w:rPr>
+          <w:rFonts w:ascii="Consolas" w:eastAsia="Times New Roman" w:hAnsi="Consolas" w:cs="Times New Roman"/>
+          <w:color w:val="D4D4D4"/>
+          <w:sz w:val="21"/>
+          <w:szCs w:val="21"/>
+          <w:lang w:eastAsia="ru-RU"/>
+        </w:rPr>
+      </w:pPr>
+      <w:r>
+        <w:rPr>
+          <w:rFonts w:ascii="Consolas" w:eastAsia="Times New Roman" w:hAnsi="Consolas" w:cs="Times New Roman"/>
+          <w:color w:val="D4D4D4"/>
+          <w:sz w:val="21"/>
+          <w:szCs w:val="21"/>
+          <w:lang w:eastAsia="ru-RU"/>
+        </w:rPr>
+        <w:t xml:space="preserve">  </w:t>
+      </w:r>
+      <w:r>
+        <w:rPr>
+          <w:rFonts w:ascii="Consolas" w:eastAsia="Times New Roman" w:hAnsi="Consolas" w:cs="Times New Roman"/>
+          <w:color w:val="DCDCDC"/>
+          <w:sz w:val="21"/>
+          <w:szCs w:val="21"/>
+          <w:lang w:eastAsia="ru-RU"/>
+        </w:rPr>
+        <w:t>}</w:t>
+      </w:r>
+    </w:p>
+    <w:p>
+      <w:pPr>
+        <w:shd w:val="clear" w:color="auto" w:fill="1E1E1E"/>
+        <w:spacing w:after="0" w:line="285" w:lineRule="atLeast"/>
+        <w:rPr>
+          <w:rFonts w:ascii="Consolas" w:eastAsia="Times New Roman" w:hAnsi="Consolas" w:cs="Times New Roman"/>
+          <w:color w:val="D4D4D4"/>
+          <w:sz w:val="21"/>
+          <w:szCs w:val="21"/>
+          <w:lang w:eastAsia="ru-RU"/>
+        </w:rPr>
+      </w:pPr>
+      <w:r>
+        <w:rPr>
+          <w:rFonts w:ascii="Consolas" w:eastAsia="Times New Roman" w:hAnsi="Consolas" w:cs="Times New Roman"/>
+          <w:color w:val="DCDCDC"/>
+          <w:sz w:val="21"/>
+          <w:szCs w:val="21"/>
+          <w:lang w:eastAsia="ru-RU"/>
+        </w:rPr>
+        <w:t>}</w:t>
+      </w:r>
+    </w:p>
+    <w:p>
+      <w:pPr>
+        <w:spacing w:after="0" w:line="240" w:lineRule="auto"/>
+        <w:rPr>
+          <w:rStyle w:val="a8"/>
         </w:rPr>
       </w:pPr>
       <w:bookmarkStart w:id="0" w:name="_GoBack"/>
       <w:bookmarkEnd w:id="0"/>
-    </w:p>
-    <w:p>
-      <w:pPr>
-        <w:spacing w:after="0" w:line="240" w:lineRule="auto"/>
-        <w:rPr>
-          <w:rStyle w:val="a8"/>
-        </w:rPr>
-      </w:pPr>
     </w:p>
     <w:sectPr>
       <w:pgSz w:w="11906" w:h="16838"/>
